--- a/trunk/docs/Capítulo 3 - Enfoque.docx
+++ b/trunk/docs/Capítulo 3 - Enfoque.docx
@@ -72,35 +72,7 @@
         <w:rPr>
           <w:rFonts w:asciiTheme="minorHAnsi" w:hAnsiTheme="minorHAnsi" w:cstheme="minorHAnsi"/>
         </w:rPr>
-        <w:t xml:space="preserve">n suele ser tenida en cuenta por los diseñadores de las herramientas para </w:t>
-      </w:r>
-      <w:proofErr w:type="spellStart"/>
-      <w:r>
-        <w:rPr>
-          <w:rFonts w:asciiTheme="minorHAnsi" w:hAnsiTheme="minorHAnsi" w:cstheme="minorHAnsi"/>
-        </w:rPr>
-        <w:t>cloud</w:t>
-      </w:r>
-      <w:proofErr w:type="spellEnd"/>
-      <w:r>
-        <w:rPr>
-          <w:rFonts w:asciiTheme="minorHAnsi" w:hAnsiTheme="minorHAnsi" w:cstheme="minorHAnsi"/>
-        </w:rPr>
-        <w:t xml:space="preserve"> </w:t>
-      </w:r>
-      <w:proofErr w:type="spellStart"/>
-      <w:r>
-        <w:rPr>
-          <w:rFonts w:asciiTheme="minorHAnsi" w:hAnsiTheme="minorHAnsi" w:cstheme="minorHAnsi"/>
-        </w:rPr>
-        <w:t>computing</w:t>
-      </w:r>
-      <w:proofErr w:type="spellEnd"/>
-      <w:r>
-        <w:rPr>
-          <w:rFonts w:asciiTheme="minorHAnsi" w:hAnsiTheme="minorHAnsi" w:cstheme="minorHAnsi"/>
-        </w:rPr>
-        <w:t>, pero no se encuentra disponible un mecanismo que realment</w:t>
+        <w:t>n suele ser tenida en cuenta por los diseñadores de las herramientas para cloud computing, pero no se encuentra disponible un mecanismo que realment</w:t>
       </w:r>
       <w:r>
         <w:rPr>
@@ -112,49 +84,7 @@
         <w:rPr>
           <w:rFonts w:asciiTheme="minorHAnsi" w:hAnsiTheme="minorHAnsi" w:cstheme="minorHAnsi"/>
         </w:rPr>
-        <w:t xml:space="preserve">n muchos casos debe volver a codificar para adaptarse a los objetos del nuevo servicio. Por el otro lado se nos presenta la migración de aplicaciones entre herramientas o </w:t>
-      </w:r>
-      <w:proofErr w:type="spellStart"/>
-      <w:r>
-        <w:rPr>
-          <w:rFonts w:asciiTheme="minorHAnsi" w:hAnsiTheme="minorHAnsi" w:cstheme="minorHAnsi"/>
-        </w:rPr>
-        <w:t>frameworks</w:t>
-      </w:r>
-      <w:proofErr w:type="spellEnd"/>
-      <w:r>
-        <w:rPr>
-          <w:rFonts w:asciiTheme="minorHAnsi" w:hAnsiTheme="minorHAnsi" w:cstheme="minorHAnsi"/>
-        </w:rPr>
-        <w:t xml:space="preserve"> para </w:t>
-      </w:r>
-      <w:proofErr w:type="spellStart"/>
-      <w:r>
-        <w:rPr>
-          <w:rFonts w:asciiTheme="minorHAnsi" w:hAnsiTheme="minorHAnsi" w:cstheme="minorHAnsi"/>
-        </w:rPr>
-        <w:t>cloud</w:t>
-      </w:r>
-      <w:proofErr w:type="spellEnd"/>
-      <w:r>
-        <w:rPr>
-          <w:rFonts w:asciiTheme="minorHAnsi" w:hAnsiTheme="minorHAnsi" w:cstheme="minorHAnsi"/>
-        </w:rPr>
-        <w:t xml:space="preserve"> </w:t>
-      </w:r>
-      <w:proofErr w:type="spellStart"/>
-      <w:r>
-        <w:rPr>
-          <w:rFonts w:asciiTheme="minorHAnsi" w:hAnsiTheme="minorHAnsi" w:cstheme="minorHAnsi"/>
-        </w:rPr>
-        <w:t>computing</w:t>
-      </w:r>
-      <w:proofErr w:type="spellEnd"/>
-      <w:r>
-        <w:rPr>
-          <w:rFonts w:asciiTheme="minorHAnsi" w:hAnsiTheme="minorHAnsi" w:cstheme="minorHAnsi"/>
-        </w:rPr>
-        <w:t xml:space="preserve">. Un ejemplo de esto </w:t>
+        <w:t xml:space="preserve">n muchos casos debe volver a codificar para adaptarse a los objetos del nuevo servicio. Por el otro lado se nos presenta la migración de aplicaciones entre herramientas o frameworks para cloud computing. Un ejemplo de esto </w:t>
       </w:r>
       <w:r>
         <w:rPr>
@@ -194,82 +124,13 @@
         <w:jc w:val="both"/>
         <w:rPr>
           <w:rFonts w:asciiTheme="minorHAnsi" w:hAnsiTheme="minorHAnsi" w:cstheme="minorHAnsi"/>
+          <w:b/>
         </w:rPr>
       </w:pPr>
       <w:r>
         <w:rPr>
           <w:rFonts w:asciiTheme="minorHAnsi" w:hAnsiTheme="minorHAnsi" w:cstheme="minorHAnsi"/>
         </w:rPr>
-        <w:t xml:space="preserve">A lo largo de este </w:t>
-      </w:r>
-      <w:r>
-        <w:rPr>
-          <w:rFonts w:asciiTheme="minorHAnsi" w:hAnsiTheme="minorHAnsi" w:cstheme="minorHAnsi"/>
-        </w:rPr>
-        <w:t>capítulo</w:t>
-      </w:r>
-      <w:r>
-        <w:rPr>
-          <w:rFonts w:asciiTheme="minorHAnsi" w:hAnsiTheme="minorHAnsi" w:cstheme="minorHAnsi"/>
-        </w:rPr>
-        <w:t xml:space="preserve"> se presenta </w:t>
-      </w:r>
-      <w:r>
-        <w:rPr>
-          <w:rFonts w:asciiTheme="minorHAnsi" w:hAnsiTheme="minorHAnsi" w:cstheme="minorHAnsi"/>
-        </w:rPr>
-        <w:t>el enfoque propuesto para</w:t>
-      </w:r>
-      <w:r>
-        <w:rPr>
-          <w:rFonts w:asciiTheme="minorHAnsi" w:hAnsiTheme="minorHAnsi" w:cstheme="minorHAnsi"/>
-        </w:rPr>
-        <w:t xml:space="preserve"> darle</w:t>
-      </w:r>
-      <w:r>
-        <w:rPr>
-          <w:rFonts w:asciiTheme="minorHAnsi" w:hAnsiTheme="minorHAnsi" w:cstheme="minorHAnsi"/>
-        </w:rPr>
-        <w:t xml:space="preserve"> una solución a </w:t>
-      </w:r>
-      <w:r>
-        <w:rPr>
-          <w:rFonts w:asciiTheme="minorHAnsi" w:hAnsiTheme="minorHAnsi" w:cstheme="minorHAnsi"/>
-        </w:rPr>
-        <w:t>esta problemática poniendo el foco en proveer una plataforma sencilla y de bajo costo en cuanto a líneas de código.</w:t>
-      </w:r>
-    </w:p>
-    <w:p>
-      <w:pPr>
-        <w:jc w:val="both"/>
-        <w:rPr>
-          <w:rFonts w:asciiTheme="minorHAnsi" w:hAnsiTheme="minorHAnsi" w:cstheme="minorHAnsi"/>
-        </w:rPr>
-      </w:pPr>
-    </w:p>
-    <w:p>
-      <w:pPr>
-        <w:pStyle w:val="Heading3"/>
-      </w:pPr>
-      <w:r>
-        <w:t>3.1. Vista general</w:t>
-      </w:r>
-      <w:r>
-        <w:t xml:space="preserve"> de Aether</w:t>
-      </w:r>
-    </w:p>
-    <w:p>
-      <w:pPr>
-        <w:jc w:val="both"/>
-        <w:rPr>
-          <w:rFonts w:asciiTheme="minorHAnsi" w:hAnsiTheme="minorHAnsi" w:cstheme="minorHAnsi"/>
-          <w:b/>
-        </w:rPr>
-      </w:pPr>
-      <w:r>
-        <w:rPr>
-          <w:rFonts w:asciiTheme="minorHAnsi" w:hAnsiTheme="minorHAnsi" w:cstheme="minorHAnsi"/>
-        </w:rPr>
         <w:t xml:space="preserve">Para darle solución a la problemática planteada se ideo una plataforma que cuenta con varios puntos de interés. </w:t>
       </w:r>
       <w:r>
@@ -282,35 +143,7 @@
         <w:rPr>
           <w:rFonts w:asciiTheme="minorHAnsi" w:hAnsiTheme="minorHAnsi" w:cstheme="minorHAnsi"/>
         </w:rPr>
-        <w:t xml:space="preserve">distintos servicios de </w:t>
-      </w:r>
-      <w:proofErr w:type="spellStart"/>
-      <w:r>
-        <w:rPr>
-          <w:rFonts w:asciiTheme="minorHAnsi" w:hAnsiTheme="minorHAnsi" w:cstheme="minorHAnsi"/>
-        </w:rPr>
-        <w:t>cloud</w:t>
-      </w:r>
-      <w:proofErr w:type="spellEnd"/>
-      <w:r>
-        <w:rPr>
-          <w:rFonts w:asciiTheme="minorHAnsi" w:hAnsiTheme="minorHAnsi" w:cstheme="minorHAnsi"/>
-        </w:rPr>
-        <w:t xml:space="preserve"> </w:t>
-      </w:r>
-      <w:proofErr w:type="spellStart"/>
-      <w:r>
-        <w:rPr>
-          <w:rFonts w:asciiTheme="minorHAnsi" w:hAnsiTheme="minorHAnsi" w:cstheme="minorHAnsi"/>
-        </w:rPr>
-        <w:t>computing</w:t>
-      </w:r>
-      <w:proofErr w:type="spellEnd"/>
-      <w:r>
-        <w:rPr>
-          <w:rFonts w:asciiTheme="minorHAnsi" w:hAnsiTheme="minorHAnsi" w:cstheme="minorHAnsi"/>
-        </w:rPr>
-        <w:t>, proveyendo interfaces simples y homogéneas entre todos ellos.</w:t>
+        <w:t>distintos servicios de cloud computing, proveyendo interfaces simples y homogéneas entre todos ellos.</w:t>
       </w:r>
       <w:r>
         <w:rPr>
@@ -340,40 +173,37 @@
         <w:rPr>
           <w:rFonts w:asciiTheme="minorHAnsi" w:hAnsiTheme="minorHAnsi" w:cstheme="minorHAnsi"/>
         </w:rPr>
-        <w:t>El otro gran punto de interés de la plataforma es la capacidad de poder migrar aplicaciones ya codificadas con otro framework o que sencillamente utilizan una API ofrecida por un proveedor de servicios particular. Esto último es posible gracias a un mecanismo de reflexión, donde las invocaciones a un framework o API objetivo son interceptadas, traducidas y trabajadas dentro de Aether sin que el usuario o desarrollador</w:t>
-      </w:r>
-      <w:r>
-        <w:rPr>
-          <w:rFonts w:asciiTheme="minorHAnsi" w:hAnsiTheme="minorHAnsi" w:cstheme="minorHAnsi"/>
-        </w:rPr>
-        <w:t xml:space="preserve"> tenga que involucrarse más allá de la configuración. </w:t>
-      </w:r>
-      <w:r>
-        <w:rPr>
-          <w:rFonts w:asciiTheme="minorHAnsi" w:hAnsiTheme="minorHAnsi" w:cstheme="minorHAnsi"/>
-        </w:rPr>
-        <w:t xml:space="preserve">Un primer vistazo de este enfoque puede observarse en la </w:t>
-      </w:r>
-      <w:r>
-        <w:rPr>
-          <w:rFonts w:asciiTheme="minorHAnsi" w:hAnsiTheme="minorHAnsi" w:cstheme="minorHAnsi"/>
-          <w:b/>
-        </w:rPr>
-        <w:t xml:space="preserve">Figura </w:t>
-      </w:r>
-      <w:r>
-        <w:rPr>
-          <w:rFonts w:asciiTheme="minorHAnsi" w:hAnsiTheme="minorHAnsi" w:cstheme="minorHAnsi"/>
-          <w:b/>
-        </w:rPr>
-        <w:t>3</w:t>
-      </w:r>
-      <w:r>
-        <w:rPr>
-          <w:rFonts w:asciiTheme="minorHAnsi" w:hAnsiTheme="minorHAnsi" w:cstheme="minorHAnsi"/>
-          <w:b/>
-        </w:rPr>
-        <w:t>.1</w:t>
+        <w:t xml:space="preserve">El otro gran punto de interés de la plataforma es la capacidad de poder migrar aplicaciones ya codificadas con otro framework o que sencillamente utilizan una API ofrecida por un proveedor de servicios particular. </w:t>
+      </w:r>
+      <w:r>
+        <w:rPr>
+          <w:rFonts w:asciiTheme="minorHAnsi" w:hAnsiTheme="minorHAnsi" w:cstheme="minorHAnsi"/>
+        </w:rPr>
+        <w:t xml:space="preserve">La idea de este último punto consiste en interceptar las invocaciones a un framework o API objetivo, traducirlas y trabajarlas dentro de Aether sin que el usuario o desarrollador tenga que involucrarse más allá de la configuración. </w:t>
+      </w:r>
+      <w:r>
+        <w:rPr>
+          <w:rFonts w:asciiTheme="minorHAnsi" w:hAnsiTheme="minorHAnsi" w:cstheme="minorHAnsi"/>
+        </w:rPr>
+        <w:t xml:space="preserve">Un </w:t>
+      </w:r>
+      <w:r>
+        <w:rPr>
+          <w:rFonts w:asciiTheme="minorHAnsi" w:hAnsiTheme="minorHAnsi" w:cstheme="minorHAnsi"/>
+        </w:rPr>
+        <w:t xml:space="preserve">esquema conceptual </w:t>
+      </w:r>
+      <w:r>
+        <w:rPr>
+          <w:rFonts w:asciiTheme="minorHAnsi" w:hAnsiTheme="minorHAnsi" w:cstheme="minorHAnsi"/>
+        </w:rPr>
+        <w:t xml:space="preserve">de este enfoque puede observarse en la </w:t>
+      </w:r>
+      <w:r>
+        <w:rPr>
+          <w:rFonts w:asciiTheme="minorHAnsi" w:hAnsiTheme="minorHAnsi" w:cstheme="minorHAnsi"/>
+        </w:rPr>
+        <w:t>Figura 3.1</w:t>
       </w:r>
       <w:r>
         <w:rPr>
@@ -415,7 +245,7 @@
                     </pic:cNvPicPr>
                   </pic:nvPicPr>
                   <pic:blipFill>
-                    <a:blip r:embed="rId9">
+                    <a:blip r:embed="rId9" cstate="print">
                       <a:extLst>
                         <a:ext uri="{28A0092B-C50C-407E-A947-70E740481C1C}">
                           <a14:useLocalDpi xmlns:a14="http://schemas.microsoft.com/office/drawing/2010/main" val="0"/>
@@ -452,36 +282,37 @@
         <w:jc w:val="center"/>
         <w:rPr>
           <w:rFonts w:asciiTheme="minorHAnsi" w:hAnsiTheme="minorHAnsi" w:cstheme="minorHAnsi"/>
-          <w:b/>
         </w:rPr>
       </w:pPr>
       <w:r>
         <w:rPr>
           <w:rFonts w:asciiTheme="minorHAnsi" w:hAnsiTheme="minorHAnsi" w:cstheme="minorHAnsi"/>
-          <w:b/>
         </w:rPr>
         <w:t xml:space="preserve">Figura </w:t>
       </w:r>
       <w:r>
         <w:rPr>
           <w:rFonts w:asciiTheme="minorHAnsi" w:hAnsiTheme="minorHAnsi" w:cstheme="minorHAnsi"/>
-          <w:b/>
         </w:rPr>
         <w:t>3</w:t>
       </w:r>
       <w:r>
         <w:rPr>
           <w:rFonts w:asciiTheme="minorHAnsi" w:hAnsiTheme="minorHAnsi" w:cstheme="minorHAnsi"/>
-          <w:b/>
-        </w:rPr>
-        <w:t>.</w:t>
-      </w:r>
-      <w:r>
-        <w:rPr>
-          <w:rFonts w:asciiTheme="minorHAnsi" w:hAnsiTheme="minorHAnsi" w:cstheme="minorHAnsi"/>
-          <w:b/>
-        </w:rPr>
-        <w:t>1</w:t>
+        </w:rPr>
+        <w:t>.1</w:t>
+      </w:r>
+      <w:r>
+        <w:rPr>
+          <w:rFonts w:asciiTheme="minorHAnsi" w:hAnsiTheme="minorHAnsi" w:cstheme="minorHAnsi"/>
+        </w:rPr>
+        <w:t xml:space="preserve"> </w:t>
+      </w:r>
+      <w:r>
+        <w:rPr>
+          <w:rFonts w:asciiTheme="minorHAnsi" w:hAnsiTheme="minorHAnsi" w:cstheme="minorHAnsi"/>
+        </w:rPr>
+        <w:t>Vista general del uso de Aether.</w:t>
       </w:r>
     </w:p>
     <w:p>
@@ -504,79 +335,7 @@
         <w:rPr>
           <w:rFonts w:asciiTheme="minorHAnsi" w:hAnsiTheme="minorHAnsi" w:cstheme="minorHAnsi"/>
         </w:rPr>
-        <w:t>Como se puede observar, el</w:t>
-      </w:r>
-      <w:r>
-        <w:rPr>
-          <w:rFonts w:asciiTheme="minorHAnsi" w:hAnsiTheme="minorHAnsi" w:cstheme="minorHAnsi"/>
-        </w:rPr>
-        <w:t xml:space="preserve"> usuario de Aether activa la plataforma por medio de archivos de configuración. En estos archivos se detallan los servicios que se desean utilizar y que tipo de llamadas se deben interceptar. Una vez configurado, Aether comenzara a capturar las invocaciones deseadas, generando de manera dinámica traducciones a métodos de Aether compatibles</w:t>
-      </w:r>
-      <w:r>
-        <w:rPr>
-          <w:rFonts w:asciiTheme="minorHAnsi" w:hAnsiTheme="minorHAnsi" w:cstheme="minorHAnsi"/>
-        </w:rPr>
-        <w:t xml:space="preserve">. Durante este proceso es necesario convertir </w:t>
-      </w:r>
-      <w:r>
-        <w:rPr>
-          <w:rFonts w:asciiTheme="minorHAnsi" w:hAnsiTheme="minorHAnsi" w:cstheme="minorHAnsi"/>
-        </w:rPr>
-        <w:t xml:space="preserve">el modelo utilizado </w:t>
-      </w:r>
-      <w:r>
-        <w:rPr>
-          <w:rFonts w:asciiTheme="minorHAnsi" w:hAnsiTheme="minorHAnsi" w:cstheme="minorHAnsi"/>
-        </w:rPr>
-        <w:t xml:space="preserve">por el código del usuario </w:t>
-      </w:r>
-      <w:r>
-        <w:rPr>
-          <w:rFonts w:asciiTheme="minorHAnsi" w:hAnsiTheme="minorHAnsi" w:cstheme="minorHAnsi"/>
-        </w:rPr>
-        <w:t xml:space="preserve">al modelo interno de Aether. </w:t>
-      </w:r>
-      <w:r>
-        <w:rPr>
-          <w:rFonts w:asciiTheme="minorHAnsi" w:hAnsiTheme="minorHAnsi" w:cstheme="minorHAnsi"/>
-        </w:rPr>
-        <w:t xml:space="preserve">Luego de generarse </w:t>
-      </w:r>
-      <w:r>
-        <w:rPr>
-          <w:rFonts w:asciiTheme="minorHAnsi" w:hAnsiTheme="minorHAnsi" w:cstheme="minorHAnsi"/>
-        </w:rPr>
-        <w:t>los mapeos, estos se ejecutan contra el servicio objetivo que el usuario configuró previamente</w:t>
-      </w:r>
-      <w:r>
-        <w:rPr>
-          <w:rFonts w:asciiTheme="minorHAnsi" w:hAnsiTheme="minorHAnsi" w:cstheme="minorHAnsi"/>
-        </w:rPr>
-        <w:t xml:space="preserve">. Al finalizar la ejecución de estas operaciones se retorna el control al código original del usuario, que en </w:t>
-      </w:r>
-      <w:r>
-        <w:rPr>
-          <w:rFonts w:asciiTheme="minorHAnsi" w:hAnsiTheme="minorHAnsi" w:cstheme="minorHAnsi"/>
-        </w:rPr>
-        <w:t>ningún</w:t>
-      </w:r>
-      <w:r>
-        <w:rPr>
-          <w:rFonts w:asciiTheme="minorHAnsi" w:hAnsiTheme="minorHAnsi" w:cstheme="minorHAnsi"/>
-        </w:rPr>
-        <w:t xml:space="preserve"> momento </w:t>
-      </w:r>
-      <w:r>
-        <w:rPr>
-          <w:rFonts w:asciiTheme="minorHAnsi" w:hAnsiTheme="minorHAnsi" w:cstheme="minorHAnsi"/>
-        </w:rPr>
-        <w:t>debió</w:t>
-      </w:r>
-      <w:r>
-        <w:rPr>
-          <w:rFonts w:asciiTheme="minorHAnsi" w:hAnsiTheme="minorHAnsi" w:cstheme="minorHAnsi"/>
-        </w:rPr>
-        <w:t xml:space="preserve"> modificarse para utilizar Aether.</w:t>
+        <w:t xml:space="preserve">Como se puede apreciar, en un primer momento la aplicación base utiliza directamente el API de un proveedor específico. Inmediatamente surge un problema ya que existe un gran número de proveedores de servicios y migraciones entre estos no son triviales. Factores tales como costos, performance o disponibilidad pueden hacer que se decida migrar la aplicación, agregar otro proveedor como backup, balancearlos según ubicación geográfica, etc. En este contexto el usuario puede tomar provecho de Aether para hacer que su código funcione con otros proveedores sin mayor esfuerzo. </w:t>
       </w:r>
     </w:p>
     <w:p>
@@ -586,251 +345,58 @@
           <w:rFonts w:asciiTheme="minorHAnsi" w:hAnsiTheme="minorHAnsi" w:cstheme="minorHAnsi"/>
         </w:rPr>
       </w:pPr>
-    </w:p>
-    <w:p>
-      <w:pPr>
-        <w:jc w:val="both"/>
-        <w:rPr>
-          <w:rFonts w:asciiTheme="minorHAnsi" w:hAnsiTheme="minorHAnsi" w:cstheme="minorHAnsi"/>
-        </w:rPr>
-      </w:pPr>
-      <w:r>
-        <w:rPr>
-          <w:rFonts w:asciiTheme="minorHAnsi" w:hAnsiTheme="minorHAnsi" w:cstheme="minorHAnsi"/>
-        </w:rPr>
-        <w:t xml:space="preserve">Para cumplir sus funciones </w:t>
-      </w:r>
-      <w:proofErr w:type="spellStart"/>
-      <w:r>
-        <w:rPr>
-          <w:rFonts w:asciiTheme="minorHAnsi" w:hAnsiTheme="minorHAnsi" w:cstheme="minorHAnsi"/>
-        </w:rPr>
-        <w:t>A</w:t>
-      </w:r>
-      <w:r>
-        <w:rPr>
-          <w:rFonts w:asciiTheme="minorHAnsi" w:hAnsiTheme="minorHAnsi" w:cstheme="minorHAnsi"/>
-        </w:rPr>
-        <w:t>ether</w:t>
-      </w:r>
-      <w:proofErr w:type="spellEnd"/>
-      <w:r>
-        <w:rPr>
-          <w:rFonts w:asciiTheme="minorHAnsi" w:hAnsiTheme="minorHAnsi" w:cstheme="minorHAnsi"/>
-        </w:rPr>
-        <w:t xml:space="preserve"> cuenta con </w:t>
-      </w:r>
-      <w:r>
-        <w:rPr>
-          <w:rFonts w:asciiTheme="minorHAnsi" w:hAnsiTheme="minorHAnsi" w:cstheme="minorHAnsi"/>
-        </w:rPr>
-        <w:t xml:space="preserve">tres partes bien definidas como se muestra en la </w:t>
-      </w:r>
-      <w:r>
-        <w:rPr>
-          <w:rFonts w:asciiTheme="minorHAnsi" w:hAnsiTheme="minorHAnsi" w:cstheme="minorHAnsi"/>
-          <w:b/>
-        </w:rPr>
-        <w:t xml:space="preserve">Figura </w:t>
-      </w:r>
-      <w:r>
-        <w:rPr>
-          <w:rFonts w:asciiTheme="minorHAnsi" w:hAnsiTheme="minorHAnsi" w:cstheme="minorHAnsi"/>
-          <w:b/>
-        </w:rPr>
-        <w:t>3</w:t>
-      </w:r>
-      <w:r>
-        <w:rPr>
-          <w:rFonts w:asciiTheme="minorHAnsi" w:hAnsiTheme="minorHAnsi" w:cstheme="minorHAnsi"/>
-          <w:b/>
-        </w:rPr>
-        <w:t>.2</w:t>
-      </w:r>
-      <w:r>
-        <w:rPr>
-          <w:rFonts w:asciiTheme="minorHAnsi" w:hAnsiTheme="minorHAnsi" w:cstheme="minorHAnsi"/>
-        </w:rPr>
-        <w:t xml:space="preserve">. El módulo de abstracción de servicios </w:t>
-      </w:r>
-      <w:r>
-        <w:rPr>
-          <w:rFonts w:asciiTheme="minorHAnsi" w:hAnsiTheme="minorHAnsi" w:cstheme="minorHAnsi"/>
-        </w:rPr>
-        <w:t>es</w:t>
-      </w:r>
-      <w:r>
-        <w:rPr>
-          <w:rFonts w:asciiTheme="minorHAnsi" w:hAnsiTheme="minorHAnsi" w:cstheme="minorHAnsi"/>
-        </w:rPr>
-        <w:t xml:space="preserve"> el encargado de proveer interfaces comunes a los servicios de cada proveedor (por ejemplo almacenamiento). </w:t>
-      </w:r>
-      <w:r>
-        <w:rPr>
-          <w:rFonts w:asciiTheme="minorHAnsi" w:hAnsiTheme="minorHAnsi" w:cstheme="minorHAnsi"/>
-        </w:rPr>
-        <w:t xml:space="preserve">Cada una de estas interfaces presenta al desarrollador una mirada única a un tipo de servicio sin importar la implementación que tenga detrás. Esto abstrae al usuario de cuestiones </w:t>
-      </w:r>
-      <w:r>
-        <w:rPr>
-          <w:rFonts w:asciiTheme="minorHAnsi" w:hAnsiTheme="minorHAnsi" w:cstheme="minorHAnsi"/>
-        </w:rPr>
-        <w:t xml:space="preserve">particulares de un proveedor </w:t>
-      </w:r>
-      <w:r>
-        <w:rPr>
-          <w:rFonts w:asciiTheme="minorHAnsi" w:hAnsiTheme="minorHAnsi" w:cstheme="minorHAnsi"/>
-        </w:rPr>
-        <w:t>como</w:t>
-      </w:r>
-      <w:r>
-        <w:rPr>
-          <w:rFonts w:asciiTheme="minorHAnsi" w:hAnsiTheme="minorHAnsi" w:cstheme="minorHAnsi"/>
-        </w:rPr>
-        <w:t xml:space="preserve"> por ejemplo</w:t>
-      </w:r>
-      <w:r>
-        <w:rPr>
-          <w:rFonts w:asciiTheme="minorHAnsi" w:hAnsiTheme="minorHAnsi" w:cstheme="minorHAnsi"/>
-        </w:rPr>
-        <w:t xml:space="preserve"> el modelado de carpetas en servicios de tipo mapa (por ejemplo S3). De este modo, u</w:t>
-      </w:r>
-      <w:r>
-        <w:rPr>
-          <w:rFonts w:asciiTheme="minorHAnsi" w:hAnsiTheme="minorHAnsi" w:cstheme="minorHAnsi"/>
-        </w:rPr>
-        <w:t xml:space="preserve">n desarrollador </w:t>
-      </w:r>
-      <w:r>
-        <w:rPr>
-          <w:rFonts w:asciiTheme="minorHAnsi" w:hAnsiTheme="minorHAnsi" w:cstheme="minorHAnsi"/>
-        </w:rPr>
-        <w:t>puede</w:t>
-      </w:r>
-      <w:r>
-        <w:rPr>
-          <w:rFonts w:asciiTheme="minorHAnsi" w:hAnsiTheme="minorHAnsi" w:cstheme="minorHAnsi"/>
-        </w:rPr>
-        <w:t xml:space="preserve"> usar estas interfaces para codificar una aplicación sin atarse a la API de un proveedor particular. Los módulos de </w:t>
-      </w:r>
-      <w:proofErr w:type="spellStart"/>
-      <w:r>
-        <w:rPr>
-          <w:rFonts w:asciiTheme="minorHAnsi" w:hAnsiTheme="minorHAnsi" w:cstheme="minorHAnsi"/>
-        </w:rPr>
-        <w:t>adapters</w:t>
-      </w:r>
-      <w:proofErr w:type="spellEnd"/>
-      <w:r>
-        <w:rPr>
-          <w:rFonts w:asciiTheme="minorHAnsi" w:hAnsiTheme="minorHAnsi" w:cstheme="minorHAnsi"/>
-        </w:rPr>
-        <w:t xml:space="preserve"> y cargador de </w:t>
-      </w:r>
-      <w:proofErr w:type="spellStart"/>
-      <w:r>
-        <w:rPr>
-          <w:rFonts w:asciiTheme="minorHAnsi" w:hAnsiTheme="minorHAnsi" w:cstheme="minorHAnsi"/>
-        </w:rPr>
-        <w:t>adapters</w:t>
-      </w:r>
-      <w:proofErr w:type="spellEnd"/>
-      <w:r>
-        <w:rPr>
-          <w:rFonts w:asciiTheme="minorHAnsi" w:hAnsiTheme="minorHAnsi" w:cstheme="minorHAnsi"/>
-        </w:rPr>
-        <w:t xml:space="preserve"> tienen la misión de solucionar el problema de migrar una aplicación ya codificada. </w:t>
-      </w:r>
-      <w:r>
-        <w:rPr>
-          <w:rFonts w:asciiTheme="minorHAnsi" w:hAnsiTheme="minorHAnsi" w:cstheme="minorHAnsi"/>
-        </w:rPr>
-        <w:t>E</w:t>
-      </w:r>
-      <w:r>
-        <w:rPr>
-          <w:rFonts w:asciiTheme="minorHAnsi" w:hAnsiTheme="minorHAnsi" w:cstheme="minorHAnsi"/>
-        </w:rPr>
-        <w:t xml:space="preserve">l módulo de </w:t>
-      </w:r>
-      <w:proofErr w:type="spellStart"/>
-      <w:r>
-        <w:rPr>
-          <w:rFonts w:asciiTheme="minorHAnsi" w:hAnsiTheme="minorHAnsi" w:cstheme="minorHAnsi"/>
-        </w:rPr>
-        <w:t>adapters</w:t>
-      </w:r>
-      <w:proofErr w:type="spellEnd"/>
-      <w:r>
-        <w:rPr>
-          <w:rFonts w:asciiTheme="minorHAnsi" w:hAnsiTheme="minorHAnsi" w:cstheme="minorHAnsi"/>
-        </w:rPr>
-        <w:t xml:space="preserve"> se compone de diversos adaptadores, cada uno de los cuales hace de puente entre </w:t>
-      </w:r>
-      <w:r>
-        <w:rPr>
-          <w:rFonts w:asciiTheme="minorHAnsi" w:hAnsiTheme="minorHAnsi" w:cstheme="minorHAnsi"/>
-        </w:rPr>
-        <w:t xml:space="preserve">los métodos </w:t>
-      </w:r>
-      <w:r>
-        <w:rPr>
-          <w:rFonts w:asciiTheme="minorHAnsi" w:hAnsiTheme="minorHAnsi" w:cstheme="minorHAnsi"/>
-        </w:rPr>
-        <w:t xml:space="preserve">de </w:t>
-      </w:r>
-      <w:r>
-        <w:rPr>
-          <w:rFonts w:asciiTheme="minorHAnsi" w:hAnsiTheme="minorHAnsi" w:cstheme="minorHAnsi"/>
-        </w:rPr>
-        <w:t xml:space="preserve">una herramienta particular (API de un proveedor, otro framework, etc.) y el módulo de abstracción de servicios de nuestra plataforma. </w:t>
-      </w:r>
-      <w:r>
-        <w:rPr>
-          <w:rFonts w:asciiTheme="minorHAnsi" w:hAnsiTheme="minorHAnsi" w:cstheme="minorHAnsi"/>
-        </w:rPr>
-        <w:t xml:space="preserve">El nexo que une a la aplicación del usuario y al adapter </w:t>
+      <w:r>
+        <w:rPr>
+          <w:rFonts w:asciiTheme="minorHAnsi" w:hAnsiTheme="minorHAnsi" w:cstheme="minorHAnsi"/>
+        </w:rPr>
+        <w:t xml:space="preserve">Para cumplir con estas funciones Aether cuenta con tres partes bien definidas como se muestra en la </w:t>
+      </w:r>
+      <w:r>
+        <w:rPr>
+          <w:rFonts w:asciiTheme="minorHAnsi" w:hAnsiTheme="minorHAnsi" w:cstheme="minorHAnsi"/>
+        </w:rPr>
+        <w:t>Figura 3.2</w:t>
+      </w:r>
+      <w:r>
+        <w:rPr>
+          <w:rFonts w:asciiTheme="minorHAnsi" w:hAnsiTheme="minorHAnsi" w:cstheme="minorHAnsi"/>
+        </w:rPr>
+        <w:t xml:space="preserve">. El módulo de abstracción de servicios es el encargado de proveer interfaces comunes a los servicios de cada proveedor (por ejemplo almacenamiento). Cada una de estas interfaces presenta al desarrollador una mirada única a un tipo de servicio sin importar la implementación que tenga detrás. Esto abstrae al usuario de cuestiones particulares de un proveedor como por ejemplo el modelado de carpetas en servicios de tipo mapa (por ejemplo S3). De este modo, un desarrollador puede usar estas interfaces para codificar una aplicación sin atarse a la API de un proveedor particular. </w:t>
+      </w:r>
+      <w:commentRangeStart w:id="0"/>
+      <w:commentRangeStart w:id="1"/>
+      <w:r>
+        <w:rPr>
+          <w:rFonts w:asciiTheme="minorHAnsi" w:hAnsiTheme="minorHAnsi" w:cstheme="minorHAnsi"/>
+        </w:rPr>
+        <w:t xml:space="preserve">Los módulos de adapters y cargador de adapters tienen la misión de solucionar el problema de migrar una aplicación ya codificada. </w:t>
+      </w:r>
+      <w:commentRangeEnd w:id="0"/>
+      <w:r>
+        <w:rPr>
+          <w:rStyle w:val="CommentReference"/>
+        </w:rPr>
+        <w:commentReference w:id="0"/>
+      </w:r>
+      <w:commentRangeEnd w:id="1"/>
+      <w:r>
+        <w:rPr>
+          <w:rStyle w:val="CommentReference"/>
+        </w:rPr>
+        <w:commentReference w:id="1"/>
+      </w:r>
+      <w:r>
+        <w:rPr>
+          <w:rFonts w:asciiTheme="minorHAnsi" w:hAnsiTheme="minorHAnsi" w:cstheme="minorHAnsi"/>
+        </w:rPr>
+        <w:t xml:space="preserve">El módulo de adapters se compone de diversos adaptadores, cada uno de los cuales hace de puente entre los métodos de una herramienta particular (API de un proveedor, otro framework, etc.) y el módulo de abstracción de servicios de nuestra plataforma. El nexo que une a la aplicación del usuario y al adapter requerido es el modulo cargador de adapters. Haciendo uso de las traducciones definidas en los adapters, este módulo es capaz de inyectar estas traducciones en la aplicación del usuario de manera transparente. Para activar el uso de Aether el desarrollador debe proveer una serie de archivos de </w:t>
       </w:r>
       <w:r>
         <w:rPr>
           <w:rFonts w:asciiTheme="minorHAnsi" w:hAnsiTheme="minorHAnsi" w:cstheme="minorHAnsi"/>
         </w:rPr>
         <w:lastRenderedPageBreak/>
-        <w:t xml:space="preserve">requerido es el modulo cargador de </w:t>
-      </w:r>
-      <w:proofErr w:type="spellStart"/>
-      <w:r>
-        <w:rPr>
-          <w:rFonts w:asciiTheme="minorHAnsi" w:hAnsiTheme="minorHAnsi" w:cstheme="minorHAnsi"/>
-        </w:rPr>
-        <w:t>adapters</w:t>
-      </w:r>
-      <w:proofErr w:type="spellEnd"/>
-      <w:r>
-        <w:rPr>
-          <w:rFonts w:asciiTheme="minorHAnsi" w:hAnsiTheme="minorHAnsi" w:cstheme="minorHAnsi"/>
-        </w:rPr>
-        <w:t xml:space="preserve">. Haciendo uso de las traducciones definidas en los </w:t>
-      </w:r>
-      <w:proofErr w:type="spellStart"/>
-      <w:r>
-        <w:rPr>
-          <w:rFonts w:asciiTheme="minorHAnsi" w:hAnsiTheme="minorHAnsi" w:cstheme="minorHAnsi"/>
-        </w:rPr>
-        <w:t>adapters</w:t>
-      </w:r>
-      <w:proofErr w:type="spellEnd"/>
-      <w:r>
-        <w:rPr>
-          <w:rFonts w:asciiTheme="minorHAnsi" w:hAnsiTheme="minorHAnsi" w:cstheme="minorHAnsi"/>
-        </w:rPr>
-        <w:t>, este módulo es capaz de inyectar estas traducciones en la aplicación del usuario de manera transparente</w:t>
-      </w:r>
-      <w:r>
-        <w:rPr>
-          <w:rFonts w:asciiTheme="minorHAnsi" w:hAnsiTheme="minorHAnsi" w:cstheme="minorHAnsi"/>
-        </w:rPr>
-        <w:t>.</w:t>
+        <w:t>configuración donde se detallan los servicios que se desean utilizar y el tipo de llamadas que se desean interceptar. Por ejemplo, el desarrollador desea que su aplicación escrita contra S3 funcione en Google Storage y para esto deben interceptarse todas las invocaciones realizadas desde el SDK de Amazon. Una vez configurado, Aether comenzara a capturar las invocaciones deseadas, generando de manera dinámica traducciones a métodos de Aether compatibles. Durante este proceso es necesario convertir el modelo utilizado por el código del usuario al modelo interno de Aether. Luego de generarse los mapeos, estos se ejecutan contra el servicio objetivo que el usuario configuró previamente. Al finalizar la ejecución de estas operaciones se retorna el control al código original del usuario, que en ningún momento debió modificarse para utilizar Aether.</w:t>
       </w:r>
     </w:p>
     <w:p>
@@ -855,10 +421,10 @@
           <w:lang w:val="en-US"/>
         </w:rPr>
         <w:drawing>
-          <wp:inline distT="0" distB="0" distL="0" distR="0">
-            <wp:extent cx="3885896" cy="4676775"/>
+          <wp:inline distT="0" distB="0" distL="0" distR="0" wp14:anchorId="5437A6B5" wp14:editId="76034CFC">
+            <wp:extent cx="4276725" cy="5147148"/>
             <wp:effectExtent l="0" t="0" r="0" b="0"/>
-            <wp:docPr id="9" name="Picture 7" descr="general-conceptual"/>
+            <wp:docPr id="1" name="Picture 1" descr="D:\Tesis\general-conceptual.png"/>
             <wp:cNvGraphicFramePr>
               <a:graphicFrameLocks xmlns:a="http://schemas.openxmlformats.org/drawingml/2006/main" noChangeAspect="1"/>
             </wp:cNvGraphicFramePr>
@@ -866,13 +432,13 @@
               <a:graphicData uri="http://schemas.openxmlformats.org/drawingml/2006/picture">
                 <pic:pic xmlns:pic="http://schemas.openxmlformats.org/drawingml/2006/picture">
                   <pic:nvPicPr>
-                    <pic:cNvPr id="0" name="Picture 2" descr="general-conceptual"/>
+                    <pic:cNvPr id="0" name="Picture 8" descr="D:\Tesis\general-conceptual.png"/>
                     <pic:cNvPicPr>
                       <a:picLocks noChangeAspect="1" noChangeArrowheads="1"/>
                     </pic:cNvPicPr>
                   </pic:nvPicPr>
                   <pic:blipFill>
-                    <a:blip r:embed="rId10">
+                    <a:blip r:embed="rId11">
                       <a:extLst>
                         <a:ext uri="{28A0092B-C50C-407E-A947-70E740481C1C}">
                           <a14:useLocalDpi xmlns:a14="http://schemas.microsoft.com/office/drawing/2010/main" val="0"/>
@@ -887,7 +453,7 @@
                   <pic:spPr bwMode="auto">
                     <a:xfrm>
                       <a:off x="0" y="0"/>
-                      <a:ext cx="3888574" cy="4679998"/>
+                      <a:ext cx="4276725" cy="5147148"/>
                     </a:xfrm>
                     <a:prstGeom prst="rect">
                       <a:avLst/>
@@ -909,36 +475,37 @@
         <w:jc w:val="center"/>
         <w:rPr>
           <w:rFonts w:asciiTheme="minorHAnsi" w:hAnsiTheme="minorHAnsi" w:cstheme="minorHAnsi"/>
-          <w:b/>
         </w:rPr>
       </w:pPr>
       <w:r>
         <w:rPr>
           <w:rFonts w:asciiTheme="minorHAnsi" w:hAnsiTheme="minorHAnsi" w:cstheme="minorHAnsi"/>
-          <w:b/>
         </w:rPr>
         <w:t xml:space="preserve">Figura </w:t>
       </w:r>
       <w:r>
         <w:rPr>
           <w:rFonts w:asciiTheme="minorHAnsi" w:hAnsiTheme="minorHAnsi" w:cstheme="minorHAnsi"/>
-          <w:b/>
         </w:rPr>
         <w:t>3</w:t>
       </w:r>
       <w:r>
         <w:rPr>
           <w:rFonts w:asciiTheme="minorHAnsi" w:hAnsiTheme="minorHAnsi" w:cstheme="minorHAnsi"/>
-          <w:b/>
         </w:rPr>
         <w:t>.</w:t>
       </w:r>
       <w:r>
         <w:rPr>
           <w:rFonts w:asciiTheme="minorHAnsi" w:hAnsiTheme="minorHAnsi" w:cstheme="minorHAnsi"/>
-          <w:b/>
         </w:rPr>
         <w:t>2</w:t>
+      </w:r>
+      <w:r>
+        <w:rPr>
+          <w:rFonts w:asciiTheme="minorHAnsi" w:hAnsiTheme="minorHAnsi" w:cstheme="minorHAnsi"/>
+        </w:rPr>
+        <w:t xml:space="preserve"> Interacción entre los módulos de Aether.</w:t>
       </w:r>
     </w:p>
     <w:p>
@@ -956,178 +523,6 @@
           <w:rFonts w:asciiTheme="minorHAnsi" w:hAnsiTheme="minorHAnsi" w:cstheme="minorHAnsi"/>
         </w:rPr>
       </w:pPr>
-      <w:r>
-        <w:rPr>
-          <w:rFonts w:asciiTheme="minorHAnsi" w:hAnsiTheme="minorHAnsi" w:cstheme="minorHAnsi"/>
-        </w:rPr>
-        <w:t>Llevaremos esto a un caso concreto suponiendo la existencia de una</w:t>
-      </w:r>
-      <w:r>
-        <w:rPr>
-          <w:rFonts w:asciiTheme="minorHAnsi" w:hAnsiTheme="minorHAnsi" w:cstheme="minorHAnsi"/>
-        </w:rPr>
-        <w:t xml:space="preserve"> aplicac</w:t>
-      </w:r>
-      <w:r>
-        <w:rPr>
-          <w:rFonts w:asciiTheme="minorHAnsi" w:hAnsiTheme="minorHAnsi" w:cstheme="minorHAnsi"/>
-        </w:rPr>
-        <w:t>ión “Cloud Recorder” que permite</w:t>
-      </w:r>
-      <w:r>
-        <w:rPr>
-          <w:rFonts w:asciiTheme="minorHAnsi" w:hAnsiTheme="minorHAnsi" w:cstheme="minorHAnsi"/>
-        </w:rPr>
-        <w:t xml:space="preserve"> elaborar y almacenar notas periodísticas.</w:t>
-      </w:r>
-      <w:r>
-        <w:rPr>
-          <w:rFonts w:asciiTheme="minorHAnsi" w:hAnsiTheme="minorHAnsi" w:cstheme="minorHAnsi"/>
-        </w:rPr>
-        <w:t xml:space="preserve"> </w:t>
-      </w:r>
-      <w:r>
-        <w:rPr>
-          <w:rFonts w:asciiTheme="minorHAnsi" w:hAnsiTheme="minorHAnsi" w:cstheme="minorHAnsi"/>
-        </w:rPr>
-        <w:t xml:space="preserve">Esta aplicación presenta una interfaz </w:t>
-      </w:r>
-      <w:r>
-        <w:rPr>
-          <w:rFonts w:asciiTheme="minorHAnsi" w:hAnsiTheme="minorHAnsi" w:cstheme="minorHAnsi"/>
-        </w:rPr>
-        <w:t>gráfica</w:t>
-      </w:r>
-      <w:r>
-        <w:rPr>
-          <w:rFonts w:asciiTheme="minorHAnsi" w:hAnsiTheme="minorHAnsi" w:cstheme="minorHAnsi"/>
-        </w:rPr>
-        <w:t xml:space="preserve"> sencilla en la que un usuario puede cargar archivos de audio o texto, añadir comentarios y persistirlos de manera segura. Al momento de persistir las notas, la interfaz </w:t>
-      </w:r>
-      <w:r>
-        <w:rPr>
-          <w:rFonts w:asciiTheme="minorHAnsi" w:hAnsiTheme="minorHAnsi" w:cstheme="minorHAnsi"/>
-        </w:rPr>
-        <w:t>gráfica</w:t>
-      </w:r>
-      <w:r>
-        <w:rPr>
-          <w:rFonts w:asciiTheme="minorHAnsi" w:hAnsiTheme="minorHAnsi" w:cstheme="minorHAnsi"/>
-        </w:rPr>
-        <w:t xml:space="preserve"> hace uso de un método “Grabar” provisto por el </w:t>
-      </w:r>
-      <w:proofErr w:type="spellStart"/>
-      <w:r>
-        <w:rPr>
-          <w:rFonts w:asciiTheme="minorHAnsi" w:hAnsiTheme="minorHAnsi" w:cstheme="minorHAnsi"/>
-        </w:rPr>
-        <w:t>backend</w:t>
-      </w:r>
-      <w:proofErr w:type="spellEnd"/>
-      <w:r>
-        <w:rPr>
-          <w:rFonts w:asciiTheme="minorHAnsi" w:hAnsiTheme="minorHAnsi" w:cstheme="minorHAnsi"/>
-        </w:rPr>
-        <w:t xml:space="preserve"> de la aplicación. </w:t>
-      </w:r>
-      <w:r>
-        <w:rPr>
-          <w:rFonts w:asciiTheme="minorHAnsi" w:hAnsiTheme="minorHAnsi" w:cstheme="minorHAnsi"/>
-        </w:rPr>
-        <w:t xml:space="preserve">Para </w:t>
-      </w:r>
-      <w:r>
-        <w:rPr>
-          <w:rFonts w:asciiTheme="minorHAnsi" w:hAnsiTheme="minorHAnsi" w:cstheme="minorHAnsi"/>
-        </w:rPr>
-        <w:t xml:space="preserve">mantener un </w:t>
-      </w:r>
-      <w:proofErr w:type="spellStart"/>
-      <w:r>
-        <w:rPr>
-          <w:rFonts w:asciiTheme="minorHAnsi" w:hAnsiTheme="minorHAnsi" w:cstheme="minorHAnsi"/>
-        </w:rPr>
-        <w:t>backup</w:t>
-      </w:r>
-      <w:proofErr w:type="spellEnd"/>
-      <w:r>
-        <w:rPr>
-          <w:rFonts w:asciiTheme="minorHAnsi" w:hAnsiTheme="minorHAnsi" w:cstheme="minorHAnsi"/>
-        </w:rPr>
-        <w:t xml:space="preserve"> off-</w:t>
-      </w:r>
-      <w:proofErr w:type="spellStart"/>
-      <w:r>
-        <w:rPr>
-          <w:rFonts w:asciiTheme="minorHAnsi" w:hAnsiTheme="minorHAnsi" w:cstheme="minorHAnsi"/>
-        </w:rPr>
-        <w:t>site</w:t>
-      </w:r>
-      <w:proofErr w:type="spellEnd"/>
-      <w:r>
-        <w:rPr>
-          <w:rFonts w:asciiTheme="minorHAnsi" w:hAnsiTheme="minorHAnsi" w:cstheme="minorHAnsi"/>
-        </w:rPr>
-        <w:t xml:space="preserve"> de</w:t>
-      </w:r>
-      <w:r>
-        <w:rPr>
-          <w:rFonts w:asciiTheme="minorHAnsi" w:hAnsiTheme="minorHAnsi" w:cstheme="minorHAnsi"/>
-        </w:rPr>
-        <w:t xml:space="preserve"> las notas los diseñadores de la aplicación decidieron utilizar un servicio de almacenamiento en cloud. Luego de realizar un relevamiento de la oferta de distintos proveedores, se seleccion</w:t>
-      </w:r>
-      <w:r>
-        <w:rPr>
-          <w:rFonts w:asciiTheme="minorHAnsi" w:hAnsiTheme="minorHAnsi" w:cstheme="minorHAnsi"/>
-        </w:rPr>
-        <w:t>a</w:t>
-      </w:r>
-      <w:r>
-        <w:rPr>
-          <w:rFonts w:asciiTheme="minorHAnsi" w:hAnsiTheme="minorHAnsi" w:cstheme="minorHAnsi"/>
-        </w:rPr>
-        <w:t xml:space="preserve"> a uno de ellos y se procede a integrar su API resultando en un flujo similar al presentado en la </w:t>
-      </w:r>
-      <w:r>
-        <w:rPr>
-          <w:rFonts w:asciiTheme="minorHAnsi" w:hAnsiTheme="minorHAnsi" w:cstheme="minorHAnsi"/>
-          <w:b/>
-        </w:rPr>
-        <w:t xml:space="preserve">Figura </w:t>
-      </w:r>
-      <w:r>
-        <w:rPr>
-          <w:rFonts w:asciiTheme="minorHAnsi" w:hAnsiTheme="minorHAnsi" w:cstheme="minorHAnsi"/>
-          <w:b/>
-        </w:rPr>
-        <w:t>3</w:t>
-      </w:r>
-      <w:r>
-        <w:rPr>
-          <w:rFonts w:asciiTheme="minorHAnsi" w:hAnsiTheme="minorHAnsi" w:cstheme="minorHAnsi"/>
-          <w:b/>
-        </w:rPr>
-        <w:t>.</w:t>
-      </w:r>
-      <w:r>
-        <w:rPr>
-          <w:rFonts w:asciiTheme="minorHAnsi" w:hAnsiTheme="minorHAnsi" w:cstheme="minorHAnsi"/>
-          <w:b/>
-        </w:rPr>
-        <w:t>3</w:t>
-      </w:r>
-      <w:r>
-        <w:rPr>
-          <w:rFonts w:asciiTheme="minorHAnsi" w:hAnsiTheme="minorHAnsi" w:cstheme="minorHAnsi"/>
-        </w:rPr>
-        <w:t>.</w:t>
-      </w:r>
-      <w:r>
-        <w:rPr>
-          <w:rFonts w:asciiTheme="minorHAnsi" w:hAnsiTheme="minorHAnsi" w:cstheme="minorHAnsi"/>
-        </w:rPr>
-        <w:t xml:space="preserve"> </w:t>
-      </w:r>
     </w:p>
     <w:p>
       <w:pPr>
@@ -1144,13 +539,195 @@
           <w:rFonts w:asciiTheme="minorHAnsi" w:hAnsiTheme="minorHAnsi" w:cstheme="minorHAnsi"/>
         </w:rPr>
       </w:pPr>
+      <w:bookmarkStart w:id="2" w:name="_GoBack"/>
+      <w:bookmarkEnd w:id="2"/>
+    </w:p>
+    <w:p>
+      <w:pPr>
+        <w:jc w:val="both"/>
+        <w:rPr>
+          <w:rFonts w:asciiTheme="minorHAnsi" w:hAnsiTheme="minorHAnsi" w:cstheme="minorHAnsi"/>
+        </w:rPr>
+      </w:pPr>
+    </w:p>
+    <w:p>
+      <w:pPr>
+        <w:jc w:val="both"/>
+        <w:rPr>
+          <w:rFonts w:asciiTheme="minorHAnsi" w:hAnsiTheme="minorHAnsi" w:cstheme="minorHAnsi"/>
+        </w:rPr>
+      </w:pPr>
+      <w:r>
+        <w:rPr>
+          <w:rFonts w:asciiTheme="minorHAnsi" w:hAnsiTheme="minorHAnsi" w:cstheme="minorHAnsi"/>
+        </w:rPr>
+        <w:lastRenderedPageBreak/>
+        <w:t>Llevaremos esto a un caso concreto suponiendo la existencia de una</w:t>
+      </w:r>
+      <w:r>
+        <w:rPr>
+          <w:rFonts w:asciiTheme="minorHAnsi" w:hAnsiTheme="minorHAnsi" w:cstheme="minorHAnsi"/>
+        </w:rPr>
+        <w:t xml:space="preserve"> aplicac</w:t>
+      </w:r>
+      <w:r>
+        <w:rPr>
+          <w:rFonts w:asciiTheme="minorHAnsi" w:hAnsiTheme="minorHAnsi" w:cstheme="minorHAnsi"/>
+        </w:rPr>
+        <w:t>ión “Cloud Recorder” que permite</w:t>
+      </w:r>
+      <w:r>
+        <w:rPr>
+          <w:rFonts w:asciiTheme="minorHAnsi" w:hAnsiTheme="minorHAnsi" w:cstheme="minorHAnsi"/>
+        </w:rPr>
+        <w:t xml:space="preserve"> elaborar y almacenar notas periodísticas.</w:t>
+      </w:r>
+      <w:r>
+        <w:rPr>
+          <w:rFonts w:asciiTheme="minorHAnsi" w:hAnsiTheme="minorHAnsi" w:cstheme="minorHAnsi"/>
+        </w:rPr>
+        <w:t xml:space="preserve"> </w:t>
+      </w:r>
+      <w:r>
+        <w:rPr>
+          <w:rFonts w:asciiTheme="minorHAnsi" w:hAnsiTheme="minorHAnsi" w:cstheme="minorHAnsi"/>
+        </w:rPr>
+        <w:t xml:space="preserve">Esta aplicación presenta una interfaz </w:t>
+      </w:r>
+      <w:r>
+        <w:rPr>
+          <w:rFonts w:asciiTheme="minorHAnsi" w:hAnsiTheme="minorHAnsi" w:cstheme="minorHAnsi"/>
+        </w:rPr>
+        <w:t>gráfica</w:t>
+      </w:r>
+      <w:r>
+        <w:rPr>
+          <w:rFonts w:asciiTheme="minorHAnsi" w:hAnsiTheme="minorHAnsi" w:cstheme="minorHAnsi"/>
+        </w:rPr>
+        <w:t xml:space="preserve"> sencilla en la que un usuario puede cargar archivos de audio o texto, añadir comentarios y persistirlos de manera segura. Al momento de persistir las notas, la interfaz </w:t>
+      </w:r>
+      <w:r>
+        <w:rPr>
+          <w:rFonts w:asciiTheme="minorHAnsi" w:hAnsiTheme="minorHAnsi" w:cstheme="minorHAnsi"/>
+        </w:rPr>
+        <w:t>gráfica</w:t>
+      </w:r>
+      <w:r>
+        <w:rPr>
+          <w:rFonts w:asciiTheme="minorHAnsi" w:hAnsiTheme="minorHAnsi" w:cstheme="minorHAnsi"/>
+        </w:rPr>
+        <w:t xml:space="preserve"> hace uso de un método “Grabar” provisto por el backend de la aplicación. </w:t>
+      </w:r>
+      <w:r>
+        <w:rPr>
+          <w:rFonts w:asciiTheme="minorHAnsi" w:hAnsiTheme="minorHAnsi" w:cstheme="minorHAnsi"/>
+        </w:rPr>
+        <w:t xml:space="preserve">Para </w:t>
+      </w:r>
+      <w:r>
+        <w:rPr>
+          <w:rFonts w:asciiTheme="minorHAnsi" w:hAnsiTheme="minorHAnsi" w:cstheme="minorHAnsi"/>
+        </w:rPr>
+        <w:t>mantener un backup off-site de</w:t>
+      </w:r>
+      <w:r>
+        <w:rPr>
+          <w:rFonts w:asciiTheme="minorHAnsi" w:hAnsiTheme="minorHAnsi" w:cstheme="minorHAnsi"/>
+        </w:rPr>
+        <w:t xml:space="preserve"> las notas los diseñadores de la aplicación decidieron utilizar un servicio de almacenamiento en cloud. </w:t>
+      </w:r>
+      <w:commentRangeStart w:id="3"/>
+      <w:commentRangeStart w:id="4"/>
+      <w:r>
+        <w:rPr>
+          <w:rFonts w:asciiTheme="minorHAnsi" w:hAnsiTheme="minorHAnsi" w:cstheme="minorHAnsi"/>
+        </w:rPr>
+        <w:t>Luego de realizar un relevamiento de la oferta de distintos proveedores, se seleccion</w:t>
+      </w:r>
+      <w:r>
+        <w:rPr>
+          <w:rFonts w:asciiTheme="minorHAnsi" w:hAnsiTheme="minorHAnsi" w:cstheme="minorHAnsi"/>
+        </w:rPr>
+        <w:t>a</w:t>
+      </w:r>
+      <w:r>
+        <w:rPr>
+          <w:rFonts w:asciiTheme="minorHAnsi" w:hAnsiTheme="minorHAnsi" w:cstheme="minorHAnsi"/>
+        </w:rPr>
+        <w:t xml:space="preserve"> a uno de ellos y se procede a integrar su API resultando en un flujo similar al presentado en la </w:t>
+      </w:r>
+      <w:r>
+        <w:rPr>
+          <w:rFonts w:asciiTheme="minorHAnsi" w:hAnsiTheme="minorHAnsi" w:cstheme="minorHAnsi"/>
+        </w:rPr>
+        <w:t xml:space="preserve">Figura </w:t>
+      </w:r>
+      <w:r>
+        <w:rPr>
+          <w:rFonts w:asciiTheme="minorHAnsi" w:hAnsiTheme="minorHAnsi" w:cstheme="minorHAnsi"/>
+        </w:rPr>
+        <w:t>3</w:t>
+      </w:r>
+      <w:r>
+        <w:rPr>
+          <w:rFonts w:asciiTheme="minorHAnsi" w:hAnsiTheme="minorHAnsi" w:cstheme="minorHAnsi"/>
+        </w:rPr>
+        <w:t>.</w:t>
+      </w:r>
+      <w:r>
+        <w:rPr>
+          <w:rFonts w:asciiTheme="minorHAnsi" w:hAnsiTheme="minorHAnsi" w:cstheme="minorHAnsi"/>
+        </w:rPr>
+        <w:t>3</w:t>
+      </w:r>
+      <w:r>
+        <w:rPr>
+          <w:rFonts w:asciiTheme="minorHAnsi" w:hAnsiTheme="minorHAnsi" w:cstheme="minorHAnsi"/>
+        </w:rPr>
+        <w:t>.</w:t>
+      </w:r>
+      <w:r>
+        <w:rPr>
+          <w:rFonts w:asciiTheme="minorHAnsi" w:hAnsiTheme="minorHAnsi" w:cstheme="minorHAnsi"/>
+        </w:rPr>
+        <w:t xml:space="preserve"> </w:t>
+      </w:r>
+      <w:commentRangeEnd w:id="3"/>
+      <w:r>
+        <w:rPr>
+          <w:rStyle w:val="CommentReference"/>
+        </w:rPr>
+        <w:commentReference w:id="3"/>
+      </w:r>
+      <w:commentRangeEnd w:id="4"/>
+      <w:r>
+        <w:rPr>
+          <w:rStyle w:val="CommentReference"/>
+        </w:rPr>
+        <w:commentReference w:id="4"/>
+      </w:r>
+    </w:p>
+    <w:p>
+      <w:pPr>
+        <w:jc w:val="both"/>
+        <w:rPr>
+          <w:rFonts w:asciiTheme="minorHAnsi" w:hAnsiTheme="minorHAnsi" w:cstheme="minorHAnsi"/>
+        </w:rPr>
+      </w:pPr>
+    </w:p>
+    <w:p>
+      <w:pPr>
+        <w:jc w:val="both"/>
+        <w:rPr>
+          <w:rFonts w:asciiTheme="minorHAnsi" w:hAnsiTheme="minorHAnsi" w:cstheme="minorHAnsi"/>
+        </w:rPr>
+      </w:pPr>
       <w:r>
         <w:rPr>
           <w:rFonts w:asciiTheme="minorHAnsi" w:hAnsiTheme="minorHAnsi" w:cstheme="minorHAnsi"/>
           <w:noProof/>
           <w:lang w:val="en-US"/>
         </w:rPr>
-        <w:lastRenderedPageBreak/>
         <w:drawing>
           <wp:inline distT="0" distB="0" distL="0" distR="0">
             <wp:extent cx="5943600" cy="3352800"/>
@@ -1169,7 +746,7 @@
                     </pic:cNvPicPr>
                   </pic:nvPicPr>
                   <pic:blipFill>
-                    <a:blip r:embed="rId11">
+                    <a:blip r:embed="rId12" cstate="print">
                       <a:extLst>
                         <a:ext uri="{28A0092B-C50C-407E-A947-70E740481C1C}">
                           <a14:useLocalDpi xmlns:a14="http://schemas.microsoft.com/office/drawing/2010/main" val="0"/>
@@ -1218,30 +795,39 @@
       <w:r>
         <w:rPr>
           <w:rFonts w:asciiTheme="minorHAnsi" w:hAnsiTheme="minorHAnsi" w:cstheme="minorHAnsi"/>
+        </w:rPr>
+        <w:t xml:space="preserve">Figura </w:t>
+      </w:r>
+      <w:r>
+        <w:rPr>
+          <w:rFonts w:asciiTheme="minorHAnsi" w:hAnsiTheme="minorHAnsi" w:cstheme="minorHAnsi"/>
+        </w:rPr>
+        <w:t>3</w:t>
+      </w:r>
+      <w:r>
+        <w:rPr>
+          <w:rFonts w:asciiTheme="minorHAnsi" w:hAnsiTheme="minorHAnsi" w:cstheme="minorHAnsi"/>
+        </w:rPr>
+        <w:t>.</w:t>
+      </w:r>
+      <w:r>
+        <w:rPr>
+          <w:rFonts w:asciiTheme="minorHAnsi" w:hAnsiTheme="minorHAnsi" w:cstheme="minorHAnsi"/>
+        </w:rPr>
+        <w:t>3</w:t>
+      </w:r>
+      <w:r>
+        <w:rPr>
+          <w:rFonts w:asciiTheme="minorHAnsi" w:hAnsiTheme="minorHAnsi" w:cstheme="minorHAnsi"/>
           <w:b/>
         </w:rPr>
-        <w:t xml:space="preserve">Figura </w:t>
-      </w:r>
-      <w:r>
-        <w:rPr>
-          <w:rFonts w:asciiTheme="minorHAnsi" w:hAnsiTheme="minorHAnsi" w:cstheme="minorHAnsi"/>
-          <w:b/>
-        </w:rPr>
-        <w:t>3</w:t>
-      </w:r>
-      <w:r>
-        <w:rPr>
-          <w:rFonts w:asciiTheme="minorHAnsi" w:hAnsiTheme="minorHAnsi" w:cstheme="minorHAnsi"/>
-          <w:b/>
-        </w:rPr>
-        <w:t>.</w:t>
-      </w:r>
-      <w:r>
-        <w:rPr>
-          <w:rFonts w:asciiTheme="minorHAnsi" w:hAnsiTheme="minorHAnsi" w:cstheme="minorHAnsi"/>
-          <w:b/>
-        </w:rPr>
-        <w:t>3</w:t>
+        <w:t xml:space="preserve"> </w:t>
+      </w:r>
+      <w:r>
+        <w:rPr>
+          <w:rFonts w:asciiTheme="minorHAnsi" w:hAnsiTheme="minorHAnsi" w:cstheme="minorHAnsi"/>
+        </w:rPr>
+        <w:t>Cloud Recorder utilizando un proveedor especifico.</w:t>
       </w:r>
     </w:p>
     <w:p>
@@ -1262,21 +848,7 @@
         <w:rPr>
           <w:rFonts w:asciiTheme="minorHAnsi" w:hAnsiTheme="minorHAnsi" w:cstheme="minorHAnsi"/>
         </w:rPr>
-        <w:t xml:space="preserve">el </w:t>
-      </w:r>
-      <w:proofErr w:type="spellStart"/>
-      <w:r>
-        <w:rPr>
-          <w:rFonts w:asciiTheme="minorHAnsi" w:hAnsiTheme="minorHAnsi" w:cstheme="minorHAnsi"/>
-        </w:rPr>
-        <w:t>backend</w:t>
-      </w:r>
-      <w:proofErr w:type="spellEnd"/>
-      <w:r>
-        <w:rPr>
-          <w:rFonts w:asciiTheme="minorHAnsi" w:hAnsiTheme="minorHAnsi" w:cstheme="minorHAnsi"/>
-        </w:rPr>
-        <w:t xml:space="preserve"> de la aplicación queda atado a los métodos de</w:t>
+        <w:t>el backend de la aplicación queda atado a los métodos de</w:t>
       </w:r>
       <w:r>
         <w:rPr>
@@ -1300,21 +872,7 @@
         <w:rPr>
           <w:rFonts w:asciiTheme="minorHAnsi" w:hAnsiTheme="minorHAnsi" w:cstheme="minorHAnsi"/>
         </w:rPr>
-        <w:t xml:space="preserve">el </w:t>
-      </w:r>
-      <w:proofErr w:type="spellStart"/>
-      <w:r>
-        <w:rPr>
-          <w:rFonts w:asciiTheme="minorHAnsi" w:hAnsiTheme="minorHAnsi" w:cstheme="minorHAnsi"/>
-        </w:rPr>
-        <w:t>backend</w:t>
-      </w:r>
-      <w:proofErr w:type="spellEnd"/>
-      <w:r>
-        <w:rPr>
-          <w:rFonts w:asciiTheme="minorHAnsi" w:hAnsiTheme="minorHAnsi" w:cstheme="minorHAnsi"/>
-        </w:rPr>
-        <w:t xml:space="preserve"> de </w:t>
+        <w:t xml:space="preserve">el backend de </w:t>
       </w:r>
       <w:r>
         <w:rPr>
@@ -1350,21 +908,7 @@
         <w:rPr>
           <w:rFonts w:asciiTheme="minorHAnsi" w:hAnsiTheme="minorHAnsi" w:cstheme="minorHAnsi"/>
         </w:rPr>
-        <w:t xml:space="preserve">al </w:t>
-      </w:r>
-      <w:proofErr w:type="spellStart"/>
-      <w:r>
-        <w:rPr>
-          <w:rFonts w:asciiTheme="minorHAnsi" w:hAnsiTheme="minorHAnsi" w:cstheme="minorHAnsi"/>
-        </w:rPr>
-        <w:t>backend</w:t>
-      </w:r>
-      <w:proofErr w:type="spellEnd"/>
-      <w:r>
-        <w:rPr>
-          <w:rFonts w:asciiTheme="minorHAnsi" w:hAnsiTheme="minorHAnsi" w:cstheme="minorHAnsi"/>
-        </w:rPr>
-        <w:t xml:space="preserve"> de </w:t>
+        <w:t xml:space="preserve">al backend de </w:t>
       </w:r>
       <w:r>
         <w:rPr>
@@ -1390,7 +934,7 @@
         </w:rPr>
         <w:t>consiste en</w:t>
       </w:r>
-      <w:ins w:id="0" w:author="Usuario" w:date="2012-08-09T10:25:00Z">
+      <w:ins w:id="5" w:author="Usuario" w:date="2012-08-09T10:25:00Z">
         <w:r>
           <w:rPr>
             <w:rFonts w:asciiTheme="minorHAnsi" w:hAnsiTheme="minorHAnsi" w:cstheme="minorHAnsi"/>
@@ -1495,30 +1039,8 @@
         <w:rPr>
           <w:rFonts w:asciiTheme="minorHAnsi" w:hAnsiTheme="minorHAnsi" w:cstheme="minorHAnsi"/>
         </w:rPr>
-        <w:t xml:space="preserve"> de </w:t>
-      </w:r>
-      <w:proofErr w:type="spellStart"/>
-      <w:r>
-        <w:rPr>
-          <w:rFonts w:asciiTheme="minorHAnsi" w:hAnsiTheme="minorHAnsi" w:cstheme="minorHAnsi"/>
-        </w:rPr>
-        <w:t>adapters</w:t>
-      </w:r>
-      <w:proofErr w:type="spellEnd"/>
-      <w:r>
-        <w:rPr>
-          <w:rFonts w:asciiTheme="minorHAnsi" w:hAnsiTheme="minorHAnsi" w:cstheme="minorHAnsi"/>
-        </w:rPr>
-        <w:t xml:space="preserve"> y cargador de </w:t>
-      </w:r>
-      <w:proofErr w:type="spellStart"/>
-      <w:r>
-        <w:rPr>
-          <w:rFonts w:asciiTheme="minorHAnsi" w:hAnsiTheme="minorHAnsi" w:cstheme="minorHAnsi"/>
-        </w:rPr>
-        <w:t>adapters</w:t>
-      </w:r>
-      <w:proofErr w:type="spellEnd"/>
+        <w:t xml:space="preserve"> de adapters y cargador de adapters</w:t>
+      </w:r>
       <w:r>
         <w:rPr>
           <w:rFonts w:asciiTheme="minorHAnsi" w:hAnsiTheme="minorHAnsi" w:cstheme="minorHAnsi"/>
@@ -1531,6 +1053,7 @@
         <w:pStyle w:val="Heading3"/>
       </w:pPr>
       <w:r>
+        <w:lastRenderedPageBreak/>
         <w:t>3</w:t>
       </w:r>
       <w:r>
@@ -1605,7 +1128,6 @@
           <w:noProof/>
           <w:lang w:val="en-US"/>
         </w:rPr>
-        <w:lastRenderedPageBreak/>
         <w:drawing>
           <wp:inline distT="0" distB="0" distL="0" distR="0">
             <wp:extent cx="4124325" cy="2970497"/>
@@ -1624,7 +1146,7 @@
                     </pic:cNvPicPr>
                   </pic:nvPicPr>
                   <pic:blipFill>
-                    <a:blip r:embed="rId12">
+                    <a:blip r:embed="rId13" cstate="print">
                       <a:extLst>
                         <a:ext uri="{28A0092B-C50C-407E-A947-70E740481C1C}">
                           <a14:useLocalDpi xmlns:a14="http://schemas.microsoft.com/office/drawing/2010/main" val="0"/>
@@ -1661,36 +1183,43 @@
         <w:jc w:val="center"/>
         <w:rPr>
           <w:rFonts w:asciiTheme="minorHAnsi" w:hAnsiTheme="minorHAnsi" w:cstheme="minorHAnsi"/>
-          <w:b/>
         </w:rPr>
       </w:pPr>
       <w:r>
         <w:rPr>
           <w:rFonts w:asciiTheme="minorHAnsi" w:hAnsiTheme="minorHAnsi" w:cstheme="minorHAnsi"/>
-          <w:b/>
         </w:rPr>
         <w:t xml:space="preserve">Figura </w:t>
       </w:r>
       <w:r>
         <w:rPr>
           <w:rFonts w:asciiTheme="minorHAnsi" w:hAnsiTheme="minorHAnsi" w:cstheme="minorHAnsi"/>
-          <w:b/>
         </w:rPr>
         <w:t>3</w:t>
       </w:r>
       <w:r>
         <w:rPr>
           <w:rFonts w:asciiTheme="minorHAnsi" w:hAnsiTheme="minorHAnsi" w:cstheme="minorHAnsi"/>
-          <w:b/>
         </w:rPr>
         <w:t>.</w:t>
       </w:r>
       <w:r>
         <w:rPr>
           <w:rFonts w:asciiTheme="minorHAnsi" w:hAnsiTheme="minorHAnsi" w:cstheme="minorHAnsi"/>
-          <w:b/>
         </w:rPr>
         <w:t>4</w:t>
+      </w:r>
+      <w:r>
+        <w:rPr>
+          <w:rFonts w:asciiTheme="minorHAnsi" w:hAnsiTheme="minorHAnsi" w:cstheme="minorHAnsi"/>
+        </w:rPr>
+        <w:t xml:space="preserve"> </w:t>
+      </w:r>
+      <w:r>
+        <w:rPr>
+          <w:rFonts w:asciiTheme="minorHAnsi" w:hAnsiTheme="minorHAnsi" w:cstheme="minorHAnsi"/>
+        </w:rPr>
+        <w:t>Jerarquía de interfaces dentro del módulo de abstracción de servicios.</w:t>
       </w:r>
     </w:p>
     <w:p>
@@ -1741,28 +1270,24 @@
       <w:r>
         <w:rPr>
           <w:rFonts w:asciiTheme="minorHAnsi" w:hAnsiTheme="minorHAnsi" w:cstheme="minorHAnsi"/>
-          <w:b/>
         </w:rPr>
         <w:t xml:space="preserve">Figura </w:t>
       </w:r>
       <w:r>
         <w:rPr>
           <w:rFonts w:asciiTheme="minorHAnsi" w:hAnsiTheme="minorHAnsi" w:cstheme="minorHAnsi"/>
-          <w:b/>
         </w:rPr>
         <w:t>3</w:t>
       </w:r>
       <w:r>
         <w:rPr>
           <w:rFonts w:asciiTheme="minorHAnsi" w:hAnsiTheme="minorHAnsi" w:cstheme="minorHAnsi"/>
-          <w:b/>
         </w:rPr>
         <w:t>.</w:t>
       </w:r>
       <w:r>
         <w:rPr>
           <w:rFonts w:asciiTheme="minorHAnsi" w:hAnsiTheme="minorHAnsi" w:cstheme="minorHAnsi"/>
-          <w:b/>
         </w:rPr>
         <w:t>4</w:t>
       </w:r>
@@ -1770,30 +1295,20 @@
         <w:rPr>
           <w:rFonts w:asciiTheme="minorHAnsi" w:hAnsiTheme="minorHAnsi" w:cstheme="minorHAnsi"/>
         </w:rPr>
-        <w:t xml:space="preserve"> presenta como ejemplo interfaces para servicios como “</w:t>
-      </w:r>
-      <w:proofErr w:type="spellStart"/>
-      <w:r>
-        <w:rPr>
-          <w:rFonts w:asciiTheme="minorHAnsi" w:hAnsiTheme="minorHAnsi" w:cstheme="minorHAnsi"/>
-        </w:rPr>
-        <w:t>storage</w:t>
-      </w:r>
-      <w:proofErr w:type="spellEnd"/>
-      <w:r>
-        <w:rPr>
-          <w:rFonts w:asciiTheme="minorHAnsi" w:hAnsiTheme="minorHAnsi" w:cstheme="minorHAnsi"/>
-        </w:rPr>
-        <w:t xml:space="preserve">” (almacenamiento en </w:t>
-      </w:r>
-      <w:proofErr w:type="spellStart"/>
+        <w:t xml:space="preserve"> </w:t>
+      </w:r>
+      <w:r>
+        <w:rPr>
+          <w:rFonts w:asciiTheme="minorHAnsi" w:hAnsiTheme="minorHAnsi" w:cstheme="minorHAnsi"/>
+        </w:rPr>
+        <w:t xml:space="preserve">presenta como ejemplo interfaces para servicios como “storage” (almacenamiento en </w:t>
+      </w:r>
       <w:r>
         <w:rPr>
           <w:rFonts w:asciiTheme="minorHAnsi" w:hAnsiTheme="minorHAnsi" w:cstheme="minorHAnsi"/>
         </w:rPr>
         <w:t>cloud</w:t>
       </w:r>
-      <w:proofErr w:type="spellEnd"/>
       <w:r>
         <w:rPr>
           <w:rFonts w:asciiTheme="minorHAnsi" w:hAnsiTheme="minorHAnsi" w:cstheme="minorHAnsi"/>
@@ -1804,35 +1319,13 @@
         <w:rPr>
           <w:rFonts w:asciiTheme="minorHAnsi" w:hAnsiTheme="minorHAnsi" w:cstheme="minorHAnsi"/>
         </w:rPr>
-        <w:t xml:space="preserve">en </w:t>
-      </w:r>
-      <w:proofErr w:type="spellStart"/>
-      <w:r>
-        <w:rPr>
-          <w:rFonts w:asciiTheme="minorHAnsi" w:hAnsiTheme="minorHAnsi" w:cstheme="minorHAnsi"/>
-        </w:rPr>
-        <w:t>cloud</w:t>
-      </w:r>
-      <w:proofErr w:type="spellEnd"/>
-      <w:r>
-        <w:rPr>
-          <w:rFonts w:asciiTheme="minorHAnsi" w:hAnsiTheme="minorHAnsi" w:cstheme="minorHAnsi"/>
-        </w:rPr>
-        <w:t>) y “</w:t>
-      </w:r>
-      <w:proofErr w:type="spellStart"/>
-      <w:r>
-        <w:rPr>
-          <w:rFonts w:asciiTheme="minorHAnsi" w:hAnsiTheme="minorHAnsi" w:cstheme="minorHAnsi"/>
-        </w:rPr>
-        <w:t>queues</w:t>
-      </w:r>
-      <w:proofErr w:type="spellEnd"/>
-      <w:r>
-        <w:rPr>
-          <w:rFonts w:asciiTheme="minorHAnsi" w:hAnsiTheme="minorHAnsi" w:cstheme="minorHAnsi"/>
-        </w:rPr>
-        <w:t xml:space="preserve">” (colas distribuidas para pasaje de mensajes). Estas interfaces </w:t>
+        <w:t>en cloud</w:t>
+      </w:r>
+      <w:r>
+        <w:rPr>
+          <w:rFonts w:asciiTheme="minorHAnsi" w:hAnsiTheme="minorHAnsi" w:cstheme="minorHAnsi"/>
+        </w:rPr>
+        <w:t xml:space="preserve">) y “queues” (colas distribuidas para pasaje de mensajes). Estas interfaces </w:t>
       </w:r>
       <w:r>
         <w:rPr>
@@ -1935,39 +1428,28 @@
       <w:r>
         <w:rPr>
           <w:rFonts w:asciiTheme="minorHAnsi" w:hAnsiTheme="minorHAnsi" w:cstheme="minorHAnsi"/>
-          <w:b/>
-        </w:rPr>
-        <w:t>F</w:t>
-      </w:r>
-      <w:r>
-        <w:rPr>
-          <w:rFonts w:asciiTheme="minorHAnsi" w:hAnsiTheme="minorHAnsi" w:cstheme="minorHAnsi"/>
-          <w:b/>
-        </w:rPr>
-        <w:t xml:space="preserve">igura </w:t>
-      </w:r>
-      <w:r>
-        <w:rPr>
-          <w:rFonts w:asciiTheme="minorHAnsi" w:hAnsiTheme="minorHAnsi" w:cstheme="minorHAnsi"/>
-          <w:b/>
+        </w:rPr>
+        <w:t xml:space="preserve">Figura </w:t>
+      </w:r>
+      <w:r>
+        <w:rPr>
+          <w:rFonts w:asciiTheme="minorHAnsi" w:hAnsiTheme="minorHAnsi" w:cstheme="minorHAnsi"/>
         </w:rPr>
         <w:t>3</w:t>
       </w:r>
       <w:r>
         <w:rPr>
           <w:rFonts w:asciiTheme="minorHAnsi" w:hAnsiTheme="minorHAnsi" w:cstheme="minorHAnsi"/>
-          <w:b/>
         </w:rPr>
         <w:t>.</w:t>
       </w:r>
       <w:r>
         <w:rPr>
           <w:rFonts w:asciiTheme="minorHAnsi" w:hAnsiTheme="minorHAnsi" w:cstheme="minorHAnsi"/>
-          <w:b/>
         </w:rPr>
         <w:t>5</w:t>
       </w:r>
-      <w:ins w:id="1" w:author="Usuario" w:date="2012-08-09T10:32:00Z">
+      <w:ins w:id="6" w:author="Usuario" w:date="2012-08-09T10:32:00Z">
         <w:r>
           <w:rPr>
             <w:rFonts w:asciiTheme="minorHAnsi" w:hAnsiTheme="minorHAnsi" w:cstheme="minorHAnsi"/>
@@ -2047,7 +1529,7 @@
                     </pic:cNvPicPr>
                   </pic:nvPicPr>
                   <pic:blipFill>
-                    <a:blip r:embed="rId13">
+                    <a:blip r:embed="rId14" cstate="print">
                       <a:extLst>
                         <a:ext uri="{28A0092B-C50C-407E-A947-70E740481C1C}">
                           <a14:useLocalDpi xmlns:a14="http://schemas.microsoft.com/office/drawing/2010/main" val="0"/>
@@ -2084,36 +1566,37 @@
         <w:jc w:val="center"/>
         <w:rPr>
           <w:rFonts w:asciiTheme="minorHAnsi" w:hAnsiTheme="minorHAnsi" w:cstheme="minorHAnsi"/>
-          <w:b/>
         </w:rPr>
       </w:pPr>
       <w:r>
         <w:rPr>
           <w:rFonts w:asciiTheme="minorHAnsi" w:hAnsiTheme="minorHAnsi" w:cstheme="minorHAnsi"/>
-          <w:b/>
         </w:rPr>
         <w:t xml:space="preserve">Figura </w:t>
       </w:r>
       <w:r>
         <w:rPr>
           <w:rFonts w:asciiTheme="minorHAnsi" w:hAnsiTheme="minorHAnsi" w:cstheme="minorHAnsi"/>
-          <w:b/>
         </w:rPr>
         <w:t>3</w:t>
       </w:r>
       <w:r>
         <w:rPr>
           <w:rFonts w:asciiTheme="minorHAnsi" w:hAnsiTheme="minorHAnsi" w:cstheme="minorHAnsi"/>
-          <w:b/>
         </w:rPr>
         <w:t>.</w:t>
       </w:r>
       <w:r>
         <w:rPr>
           <w:rFonts w:asciiTheme="minorHAnsi" w:hAnsiTheme="minorHAnsi" w:cstheme="minorHAnsi"/>
-          <w:b/>
         </w:rPr>
         <w:t>5</w:t>
+      </w:r>
+      <w:r>
+        <w:rPr>
+          <w:rFonts w:asciiTheme="minorHAnsi" w:hAnsiTheme="minorHAnsi" w:cstheme="minorHAnsi"/>
+        </w:rPr>
+        <w:t xml:space="preserve"> Cloud Recorder utilizando el módulo de abstracción de servicios de Aether.</w:t>
       </w:r>
     </w:p>
     <w:p>
@@ -2141,21 +1624,7 @@
         <w:rPr>
           <w:rFonts w:asciiTheme="minorHAnsi" w:hAnsiTheme="minorHAnsi" w:cstheme="minorHAnsi"/>
         </w:rPr>
-        <w:t xml:space="preserve">se introduce una serie de interfaces comunes cuyas implementaciones separan al </w:t>
-      </w:r>
-      <w:proofErr w:type="spellStart"/>
-      <w:r>
-        <w:rPr>
-          <w:rFonts w:asciiTheme="minorHAnsi" w:hAnsiTheme="minorHAnsi" w:cstheme="minorHAnsi"/>
-        </w:rPr>
-        <w:t>backend</w:t>
-      </w:r>
-      <w:proofErr w:type="spellEnd"/>
-      <w:r>
-        <w:rPr>
-          <w:rFonts w:asciiTheme="minorHAnsi" w:hAnsiTheme="minorHAnsi" w:cstheme="minorHAnsi"/>
-        </w:rPr>
-        <w:t xml:space="preserve"> de la aplicación del usuario de las API finales de cada proveedor. Haciendo uso de las implementaciones de estas interfaces se logra eliminar la dependencia directa que surgía al programar contra una API </w:t>
+        <w:t xml:space="preserve">se introduce una serie de interfaces comunes cuyas implementaciones separan al backend de la aplicación del usuario de las API finales de cada proveedor. Haciendo uso de las implementaciones de estas interfaces se logra eliminar la dependencia directa que surgía al programar contra una API </w:t>
       </w:r>
       <w:r>
         <w:rPr>
@@ -2215,27 +1684,13 @@
         <w:rPr>
           <w:rFonts w:asciiTheme="minorHAnsi" w:hAnsiTheme="minorHAnsi" w:cstheme="minorHAnsi"/>
         </w:rPr>
-        <w:t xml:space="preserve">escarga todos los archivos. El </w:t>
-      </w:r>
-      <w:proofErr w:type="spellStart"/>
-      <w:r>
-        <w:rPr>
-          <w:rFonts w:asciiTheme="minorHAnsi" w:hAnsiTheme="minorHAnsi" w:cstheme="minorHAnsi"/>
-        </w:rPr>
-        <w:t>p</w:t>
-      </w:r>
-      <w:r>
-        <w:rPr>
-          <w:rFonts w:asciiTheme="minorHAnsi" w:hAnsiTheme="minorHAnsi" w:cstheme="minorHAnsi"/>
-        </w:rPr>
-        <w:t>seudo</w:t>
-      </w:r>
-      <w:proofErr w:type="spellEnd"/>
-      <w:r>
-        <w:rPr>
-          <w:rFonts w:asciiTheme="minorHAnsi" w:hAnsiTheme="minorHAnsi" w:cstheme="minorHAnsi"/>
-        </w:rPr>
-        <w:t xml:space="preserve"> </w:t>
+        <w:t>escarga todos los archivos. El p</w:t>
+      </w:r>
+      <w:r>
+        <w:rPr>
+          <w:rFonts w:asciiTheme="minorHAnsi" w:hAnsiTheme="minorHAnsi" w:cstheme="minorHAnsi"/>
+        </w:rPr>
+        <w:t xml:space="preserve">seudo </w:t>
       </w:r>
       <w:r>
         <w:rPr>
@@ -2336,69 +1791,8 @@
                                 <w:highlight w:val="white"/>
                                 <w:lang w:val="en-US"/>
                               </w:rPr>
-                              <w:t>//</w:t>
-                            </w:r>
-                            <w:proofErr w:type="spellStart"/>
-                            <w:r>
-                              <w:rPr>
-                                <w:rFonts w:ascii="Courier New" w:hAnsi="Courier New" w:cs="Courier New"/>
-                                <w:color w:val="008000"/>
-                                <w:sz w:val="20"/>
-                                <w:szCs w:val="20"/>
-                                <w:highlight w:val="white"/>
-                                <w:lang w:val="en-US"/>
-                              </w:rPr>
-                              <w:t>Instanciación</w:t>
-                            </w:r>
-                            <w:proofErr w:type="spellEnd"/>
-                            <w:r>
-                              <w:rPr>
-                                <w:rFonts w:ascii="Courier New" w:hAnsi="Courier New" w:cs="Courier New"/>
-                                <w:color w:val="008000"/>
-                                <w:sz w:val="20"/>
-                                <w:szCs w:val="20"/>
-                                <w:highlight w:val="white"/>
-                                <w:lang w:val="en-US"/>
-                              </w:rPr>
-                              <w:t xml:space="preserve"> </w:t>
-                            </w:r>
-                            <w:proofErr w:type="gramStart"/>
-                            <w:r>
-                              <w:rPr>
-                                <w:rFonts w:ascii="Courier New" w:hAnsi="Courier New" w:cs="Courier New"/>
-                                <w:color w:val="008000"/>
-                                <w:sz w:val="20"/>
-                                <w:szCs w:val="20"/>
-                                <w:highlight w:val="white"/>
-                                <w:lang w:val="en-US"/>
-                              </w:rPr>
-                              <w:t>del</w:t>
-                            </w:r>
-                            <w:proofErr w:type="gramEnd"/>
-                            <w:r>
-                              <w:rPr>
-                                <w:rFonts w:ascii="Courier New" w:hAnsi="Courier New" w:cs="Courier New"/>
-                                <w:color w:val="008000"/>
-                                <w:sz w:val="20"/>
-                                <w:szCs w:val="20"/>
-                                <w:highlight w:val="white"/>
-                                <w:lang w:val="en-US"/>
-                              </w:rPr>
-                              <w:t xml:space="preserve"> </w:t>
-                            </w:r>
-                            <w:proofErr w:type="spellStart"/>
-                            <w:r>
-                              <w:rPr>
-                                <w:rFonts w:ascii="Courier New" w:hAnsi="Courier New" w:cs="Courier New"/>
-                                <w:color w:val="008000"/>
-                                <w:sz w:val="20"/>
-                                <w:szCs w:val="20"/>
-                                <w:highlight w:val="white"/>
-                                <w:lang w:val="en-US"/>
-                              </w:rPr>
-                              <w:t>servicio</w:t>
-                            </w:r>
-                            <w:proofErr w:type="spellEnd"/>
+                              <w:t>//Instanciación del servicio</w:t>
+                            </w:r>
                           </w:p>
                           <w:p>
                             <w:pPr>
@@ -2468,18 +1862,7 @@
                                 <w:highlight w:val="white"/>
                                 <w:lang w:val="en-US"/>
                               </w:rPr>
-                              <w:t xml:space="preserve"> </w:t>
-                            </w:r>
-                            <w:proofErr w:type="gramStart"/>
-                            <w:r>
-                              <w:rPr>
-                                <w:rFonts w:ascii="Courier New" w:hAnsi="Courier New" w:cs="Courier New"/>
-                                <w:sz w:val="20"/>
-                                <w:szCs w:val="20"/>
-                                <w:highlight w:val="white"/>
-                                <w:lang w:val="en-US"/>
-                              </w:rPr>
-                              <w:t>AmazonS3Client</w:t>
+                              <w:t xml:space="preserve"> AmazonS3Client</w:t>
                             </w:r>
                             <w:r>
                               <w:rPr>
@@ -2494,7 +1877,6 @@
                               </w:rPr>
                               <w:t>(</w:t>
                             </w:r>
-                            <w:proofErr w:type="gramEnd"/>
                             <w:r>
                               <w:rPr>
                                 <w:rFonts w:ascii="Courier New" w:hAnsi="Courier New" w:cs="Courier New"/>
@@ -2516,20 +1898,8 @@
                                 <w:highlight w:val="white"/>
                                 <w:lang w:val="en-US"/>
                               </w:rPr>
-                              <w:t xml:space="preserve"> </w:t>
-                            </w:r>
-                            <w:proofErr w:type="spellStart"/>
-                            <w:r>
-                              <w:rPr>
-                                <w:rFonts w:ascii="Courier New" w:hAnsi="Courier New" w:cs="Courier New"/>
-                                <w:sz w:val="20"/>
-                                <w:szCs w:val="20"/>
-                                <w:highlight w:val="white"/>
-                                <w:lang w:val="en-US"/>
-                              </w:rPr>
-                              <w:t>BasicAWSCredentials</w:t>
-                            </w:r>
-                            <w:proofErr w:type="spellEnd"/>
+                              <w:t xml:space="preserve"> BasicAWSCredentials</w:t>
+                            </w:r>
                             <w:r>
                               <w:rPr>
                                 <w:rFonts w:ascii="Courier New" w:hAnsi="Courier New" w:cs="Courier New"/>
@@ -2543,7 +1913,6 @@
                               </w:rPr>
                               <w:t>(</w:t>
                             </w:r>
-                            <w:proofErr w:type="spellStart"/>
                             <w:r>
                               <w:rPr>
                                 <w:rFonts w:ascii="Courier New" w:hAnsi="Courier New" w:cs="Courier New"/>
@@ -2554,7 +1923,6 @@
                               </w:rPr>
                               <w:t>accessKey</w:t>
                             </w:r>
-                            <w:proofErr w:type="spellEnd"/>
                             <w:r>
                               <w:rPr>
                                 <w:rFonts w:ascii="Courier New" w:hAnsi="Courier New" w:cs="Courier New"/>
@@ -2576,20 +1944,8 @@
                                 <w:highlight w:val="white"/>
                                 <w:lang w:val="en-US"/>
                               </w:rPr>
-                              <w:t xml:space="preserve"> </w:t>
-                            </w:r>
-                            <w:proofErr w:type="spellStart"/>
-                            <w:r>
-                              <w:rPr>
-                                <w:rFonts w:ascii="Courier New" w:hAnsi="Courier New" w:cs="Courier New"/>
-                                <w:sz w:val="20"/>
-                                <w:szCs w:val="20"/>
-                                <w:highlight w:val="white"/>
-                                <w:lang w:val="en-US"/>
-                              </w:rPr>
-                              <w:t>secretKey</w:t>
-                            </w:r>
-                            <w:proofErr w:type="spellEnd"/>
+                              <w:t xml:space="preserve"> secretKey</w:t>
+                            </w:r>
                             <w:r>
                               <w:rPr>
                                 <w:rFonts w:ascii="Courier New" w:hAnsi="Courier New" w:cs="Courier New"/>
@@ -2642,69 +1998,8 @@
                                 <w:highlight w:val="white"/>
                                 <w:lang w:val="en-US"/>
                               </w:rPr>
-                              <w:t>//</w:t>
-                            </w:r>
-                            <w:proofErr w:type="spellStart"/>
-                            <w:r>
-                              <w:rPr>
-                                <w:rFonts w:ascii="Courier New" w:hAnsi="Courier New" w:cs="Courier New"/>
-                                <w:color w:val="008000"/>
-                                <w:sz w:val="20"/>
-                                <w:szCs w:val="20"/>
-                                <w:highlight w:val="white"/>
-                                <w:lang w:val="en-US"/>
-                              </w:rPr>
-                              <w:t>Utilización</w:t>
-                            </w:r>
-                            <w:proofErr w:type="spellEnd"/>
-                            <w:r>
-                              <w:rPr>
-                                <w:rFonts w:ascii="Courier New" w:hAnsi="Courier New" w:cs="Courier New"/>
-                                <w:color w:val="008000"/>
-                                <w:sz w:val="20"/>
-                                <w:szCs w:val="20"/>
-                                <w:highlight w:val="white"/>
-                                <w:lang w:val="en-US"/>
-                              </w:rPr>
-                              <w:t xml:space="preserve"> </w:t>
-                            </w:r>
-                            <w:proofErr w:type="gramStart"/>
-                            <w:r>
-                              <w:rPr>
-                                <w:rFonts w:ascii="Courier New" w:hAnsi="Courier New" w:cs="Courier New"/>
-                                <w:color w:val="008000"/>
-                                <w:sz w:val="20"/>
-                                <w:szCs w:val="20"/>
-                                <w:highlight w:val="white"/>
-                                <w:lang w:val="en-US"/>
-                              </w:rPr>
-                              <w:t>del</w:t>
-                            </w:r>
-                            <w:proofErr w:type="gramEnd"/>
-                            <w:r>
-                              <w:rPr>
-                                <w:rFonts w:ascii="Courier New" w:hAnsi="Courier New" w:cs="Courier New"/>
-                                <w:color w:val="008000"/>
-                                <w:sz w:val="20"/>
-                                <w:szCs w:val="20"/>
-                                <w:highlight w:val="white"/>
-                                <w:lang w:val="en-US"/>
-                              </w:rPr>
-                              <w:t xml:space="preserve"> </w:t>
-                            </w:r>
-                            <w:proofErr w:type="spellStart"/>
-                            <w:r>
-                              <w:rPr>
-                                <w:rFonts w:ascii="Courier New" w:hAnsi="Courier New" w:cs="Courier New"/>
-                                <w:color w:val="008000"/>
-                                <w:sz w:val="20"/>
-                                <w:szCs w:val="20"/>
-                                <w:highlight w:val="white"/>
-                                <w:lang w:val="en-US"/>
-                              </w:rPr>
-                              <w:t>servicio</w:t>
-                            </w:r>
-                            <w:proofErr w:type="spellEnd"/>
+                              <w:t>//Utilización del servicio</w:t>
+                            </w:r>
                           </w:p>
                           <w:p>
                             <w:pPr>
@@ -2720,49 +2015,15 @@
                                 <w:lang w:val="en-US"/>
                               </w:rPr>
                             </w:pPr>
-                            <w:proofErr w:type="spellStart"/>
-                            <w:r>
-                              <w:rPr>
-                                <w:rFonts w:ascii="Courier New" w:hAnsi="Courier New" w:cs="Courier New"/>
-                                <w:sz w:val="20"/>
-                                <w:szCs w:val="20"/>
-                                <w:highlight w:val="white"/>
-                                <w:lang w:val="en-US"/>
-                              </w:rPr>
-                              <w:t>ObjectListing</w:t>
-                            </w:r>
-                            <w:proofErr w:type="spellEnd"/>
-                            <w:r>
-                              <w:rPr>
-                                <w:rFonts w:ascii="Courier New" w:hAnsi="Courier New" w:cs="Courier New"/>
-                                <w:sz w:val="20"/>
-                                <w:szCs w:val="20"/>
-                                <w:highlight w:val="white"/>
-                                <w:lang w:val="en-US"/>
-                              </w:rPr>
-                              <w:t xml:space="preserve"> </w:t>
-                            </w:r>
-                            <w:proofErr w:type="spellStart"/>
-                            <w:r>
-                              <w:rPr>
-                                <w:rFonts w:ascii="Courier New" w:hAnsi="Courier New" w:cs="Courier New"/>
-                                <w:sz w:val="20"/>
-                                <w:szCs w:val="20"/>
-                                <w:highlight w:val="white"/>
-                                <w:lang w:val="en-US"/>
-                              </w:rPr>
-                              <w:t>objectListing</w:t>
-                            </w:r>
-                            <w:proofErr w:type="spellEnd"/>
-                            <w:r>
-                              <w:rPr>
-                                <w:rFonts w:ascii="Courier New" w:hAnsi="Courier New" w:cs="Courier New"/>
-                                <w:sz w:val="20"/>
-                                <w:szCs w:val="20"/>
-                                <w:highlight w:val="white"/>
-                                <w:lang w:val="en-US"/>
-                              </w:rPr>
-                              <w:t xml:space="preserve"> </w:t>
+                            <w:r>
+                              <w:rPr>
+                                <w:rFonts w:ascii="Courier New" w:hAnsi="Courier New" w:cs="Courier New"/>
+                                <w:sz w:val="20"/>
+                                <w:szCs w:val="20"/>
+                                <w:highlight w:val="white"/>
+                                <w:lang w:val="en-US"/>
+                              </w:rPr>
+                              <w:t xml:space="preserve">ObjectListing objectListing </w:t>
                             </w:r>
                             <w:r>
                               <w:rPr>
@@ -2785,18 +2046,7 @@
                                 <w:highlight w:val="white"/>
                                 <w:lang w:val="en-US"/>
                               </w:rPr>
-                              <w:t xml:space="preserve"> </w:t>
-                            </w:r>
-                            <w:proofErr w:type="gramStart"/>
-                            <w:r>
-                              <w:rPr>
-                                <w:rFonts w:ascii="Courier New" w:hAnsi="Courier New" w:cs="Courier New"/>
-                                <w:sz w:val="20"/>
-                                <w:szCs w:val="20"/>
-                                <w:highlight w:val="white"/>
-                                <w:lang w:val="en-US"/>
-                              </w:rPr>
-                              <w:t>s3</w:t>
+                              <w:t xml:space="preserve"> s3</w:t>
                             </w:r>
                             <w:r>
                               <w:rPr>
@@ -2834,7 +2084,6 @@
                               </w:rPr>
                               <w:t>(</w:t>
                             </w:r>
-                            <w:proofErr w:type="gramEnd"/>
                             <w:r>
                               <w:rPr>
                                 <w:rFonts w:ascii="Courier New" w:hAnsi="Courier New" w:cs="Courier New"/>
@@ -2856,20 +2105,8 @@
                                 <w:highlight w:val="white"/>
                                 <w:lang w:val="en-US"/>
                               </w:rPr>
-                              <w:t xml:space="preserve"> </w:t>
-                            </w:r>
-                            <w:proofErr w:type="spellStart"/>
-                            <w:r>
-                              <w:rPr>
-                                <w:rFonts w:ascii="Courier New" w:hAnsi="Courier New" w:cs="Courier New"/>
-                                <w:sz w:val="20"/>
-                                <w:szCs w:val="20"/>
-                                <w:highlight w:val="white"/>
-                                <w:lang w:val="en-US"/>
-                              </w:rPr>
-                              <w:t>ListObjectsRequest</w:t>
-                            </w:r>
-                            <w:proofErr w:type="spellEnd"/>
+                              <w:t xml:space="preserve"> ListObjectsRequest</w:t>
+                            </w:r>
                             <w:r>
                               <w:rPr>
                                 <w:rFonts w:ascii="Courier New" w:hAnsi="Courier New" w:cs="Courier New"/>
@@ -2883,7 +2120,6 @@
                               </w:rPr>
                               <w:t>().</w:t>
                             </w:r>
-                            <w:proofErr w:type="spellStart"/>
                             <w:r>
                               <w:rPr>
                                 <w:rFonts w:ascii="Courier New" w:hAnsi="Courier New" w:cs="Courier New"/>
@@ -2894,7 +2130,6 @@
                               </w:rPr>
                               <w:t>withBucketName</w:t>
                             </w:r>
-                            <w:proofErr w:type="spellEnd"/>
                             <w:r>
                               <w:rPr>
                                 <w:rFonts w:ascii="Courier New" w:hAnsi="Courier New" w:cs="Courier New"/>
@@ -2908,7 +2143,6 @@
                               </w:rPr>
                               <w:t>(</w:t>
                             </w:r>
-                            <w:proofErr w:type="spellStart"/>
                             <w:r>
                               <w:rPr>
                                 <w:rFonts w:ascii="Courier New" w:hAnsi="Courier New" w:cs="Courier New"/>
@@ -2919,7 +2153,6 @@
                               </w:rPr>
                               <w:t>bucketName</w:t>
                             </w:r>
-                            <w:proofErr w:type="spellEnd"/>
                             <w:r>
                               <w:rPr>
                                 <w:rFonts w:ascii="Courier New" w:hAnsi="Courier New" w:cs="Courier New"/>
@@ -2948,7 +2181,6 @@
                                 <w:lang w:val="en-US"/>
                               </w:rPr>
                             </w:pPr>
-                            <w:proofErr w:type="gramStart"/>
                             <w:r>
                               <w:rPr>
                                 <w:rFonts w:ascii="Courier New" w:hAnsi="Courier New" w:cs="Courier New"/>
@@ -2962,7 +2194,6 @@
                               </w:rPr>
                               <w:t>for</w:t>
                             </w:r>
-                            <w:proofErr w:type="gramEnd"/>
                             <w:r>
                               <w:rPr>
                                 <w:rFonts w:ascii="Courier New" w:hAnsi="Courier New" w:cs="Courier New"/>
@@ -2994,29 +2225,7 @@
                                 <w:highlight w:val="white"/>
                                 <w:lang w:val="en-US"/>
                               </w:rPr>
-                              <w:t xml:space="preserve">S3ObjectSummary </w:t>
-                            </w:r>
-                            <w:proofErr w:type="spellStart"/>
-                            <w:r>
-                              <w:rPr>
-                                <w:rFonts w:ascii="Courier New" w:hAnsi="Courier New" w:cs="Courier New"/>
-                                <w:sz w:val="20"/>
-                                <w:szCs w:val="20"/>
-                                <w:highlight w:val="white"/>
-                                <w:lang w:val="en-US"/>
-                              </w:rPr>
-                              <w:t>objectSummary</w:t>
-                            </w:r>
-                            <w:proofErr w:type="spellEnd"/>
-                            <w:r>
-                              <w:rPr>
-                                <w:rFonts w:ascii="Courier New" w:hAnsi="Courier New" w:cs="Courier New"/>
-                                <w:sz w:val="20"/>
-                                <w:szCs w:val="20"/>
-                                <w:highlight w:val="white"/>
-                                <w:lang w:val="en-US"/>
-                              </w:rPr>
-                              <w:t xml:space="preserve"> </w:t>
+                              <w:t xml:space="preserve">S3ObjectSummary objectSummary </w:t>
                             </w:r>
                             <w:r>
                               <w:rPr>
@@ -3039,18 +2248,7 @@
                                 <w:highlight w:val="white"/>
                                 <w:lang w:val="en-US"/>
                               </w:rPr>
-                              <w:t xml:space="preserve"> </w:t>
-                            </w:r>
-                            <w:proofErr w:type="spellStart"/>
-                            <w:r>
-                              <w:rPr>
-                                <w:rFonts w:ascii="Courier New" w:hAnsi="Courier New" w:cs="Courier New"/>
-                                <w:sz w:val="20"/>
-                                <w:szCs w:val="20"/>
-                                <w:highlight w:val="white"/>
-                                <w:lang w:val="en-US"/>
-                              </w:rPr>
-                              <w:t>objectListing</w:t>
+                              <w:t xml:space="preserve"> objectListing</w:t>
                             </w:r>
                             <w:r>
                               <w:rPr>
@@ -3075,7 +2273,6 @@
                               </w:rPr>
                               <w:t>getObjectSummaries</w:t>
                             </w:r>
-                            <w:proofErr w:type="spellEnd"/>
                             <w:r>
                               <w:rPr>
                                 <w:rFonts w:ascii="Courier New" w:hAnsi="Courier New" w:cs="Courier New"/>
@@ -3159,18 +2356,7 @@
                                 <w:highlight w:val="white"/>
                                 <w:lang w:val="en-US"/>
                               </w:rPr>
-                              <w:t xml:space="preserve"> </w:t>
-                            </w:r>
-                            <w:proofErr w:type="gramStart"/>
-                            <w:r>
-                              <w:rPr>
-                                <w:rFonts w:ascii="Courier New" w:hAnsi="Courier New" w:cs="Courier New"/>
-                                <w:sz w:val="20"/>
-                                <w:szCs w:val="20"/>
-                                <w:highlight w:val="white"/>
-                                <w:lang w:val="en-US"/>
-                              </w:rPr>
-                              <w:t>s3</w:t>
+                              <w:t xml:space="preserve"> s3</w:t>
                             </w:r>
                             <w:r>
                               <w:rPr>
@@ -3208,7 +2394,6 @@
                               </w:rPr>
                               <w:t>(</w:t>
                             </w:r>
-                            <w:proofErr w:type="gramEnd"/>
                             <w:r>
                               <w:rPr>
                                 <w:rFonts w:ascii="Courier New" w:hAnsi="Courier New" w:cs="Courier New"/>
@@ -3230,20 +2415,8 @@
                                 <w:highlight w:val="white"/>
                                 <w:lang w:val="en-US"/>
                               </w:rPr>
-                              <w:t xml:space="preserve"> </w:t>
-                            </w:r>
-                            <w:proofErr w:type="spellStart"/>
-                            <w:r>
-                              <w:rPr>
-                                <w:rFonts w:ascii="Courier New" w:hAnsi="Courier New" w:cs="Courier New"/>
-                                <w:sz w:val="20"/>
-                                <w:szCs w:val="20"/>
-                                <w:highlight w:val="white"/>
-                                <w:lang w:val="en-US"/>
-                              </w:rPr>
-                              <w:t>GetObjectRequest</w:t>
-                            </w:r>
-                            <w:proofErr w:type="spellEnd"/>
+                              <w:t xml:space="preserve"> GetObjectRequest</w:t>
+                            </w:r>
                             <w:r>
                               <w:rPr>
                                 <w:rFonts w:ascii="Courier New" w:hAnsi="Courier New" w:cs="Courier New"/>
@@ -3257,7 +2430,6 @@
                               </w:rPr>
                               <w:t>(</w:t>
                             </w:r>
-                            <w:proofErr w:type="spellStart"/>
                             <w:r>
                               <w:rPr>
                                 <w:rFonts w:ascii="Courier New" w:hAnsi="Courier New" w:cs="Courier New"/>
@@ -3268,7 +2440,6 @@
                               </w:rPr>
                               <w:t>bucketName</w:t>
                             </w:r>
-                            <w:proofErr w:type="spellEnd"/>
                             <w:r>
                               <w:rPr>
                                 <w:rFonts w:ascii="Courier New" w:hAnsi="Courier New" w:cs="Courier New"/>
@@ -3290,18 +2461,7 @@
                                 <w:highlight w:val="white"/>
                                 <w:lang w:val="en-US"/>
                               </w:rPr>
-                              <w:t xml:space="preserve"> </w:t>
-                            </w:r>
-                            <w:proofErr w:type="spellStart"/>
-                            <w:r>
-                              <w:rPr>
-                                <w:rFonts w:ascii="Courier New" w:hAnsi="Courier New" w:cs="Courier New"/>
-                                <w:sz w:val="20"/>
-                                <w:szCs w:val="20"/>
-                                <w:highlight w:val="white"/>
-                                <w:lang w:val="en-US"/>
-                              </w:rPr>
-                              <w:t>objectSummary</w:t>
+                              <w:t xml:space="preserve"> objectSummary</w:t>
                             </w:r>
                             <w:r>
                               <w:rPr>
@@ -3326,7 +2486,6 @@
                               </w:rPr>
                               <w:t>getKey</w:t>
                             </w:r>
-                            <w:proofErr w:type="spellEnd"/>
                             <w:r>
                               <w:rPr>
                                 <w:rFonts w:ascii="Courier New" w:hAnsi="Courier New" w:cs="Courier New"/>
@@ -3364,28 +2523,7 @@
                                 <w:lang w:val="en-US"/>
                               </w:rPr>
                               <w:tab/>
-                            </w:r>
-                            <w:proofErr w:type="spellStart"/>
-                            <w:r>
-                              <w:rPr>
-                                <w:rFonts w:ascii="Courier New" w:hAnsi="Courier New" w:cs="Courier New"/>
-                                <w:sz w:val="20"/>
-                                <w:szCs w:val="20"/>
-                                <w:highlight w:val="white"/>
-                                <w:lang w:val="en-US"/>
-                              </w:rPr>
-                              <w:t>InputStream</w:t>
-                            </w:r>
-                            <w:proofErr w:type="spellEnd"/>
-                            <w:r>
-                              <w:rPr>
-                                <w:rFonts w:ascii="Courier New" w:hAnsi="Courier New" w:cs="Courier New"/>
-                                <w:sz w:val="20"/>
-                                <w:szCs w:val="20"/>
-                                <w:highlight w:val="white"/>
-                                <w:lang w:val="en-US"/>
-                              </w:rPr>
-                              <w:t xml:space="preserve"> is </w:t>
+                              <w:t xml:space="preserve">InputStream is </w:t>
                             </w:r>
                             <w:r>
                               <w:rPr>
@@ -3408,19 +2546,7 @@
                                 <w:highlight w:val="white"/>
                                 <w:lang w:val="en-US"/>
                               </w:rPr>
-                              <w:t xml:space="preserve"> </w:t>
-                            </w:r>
-                            <w:proofErr w:type="spellStart"/>
-                            <w:proofErr w:type="gramStart"/>
-                            <w:r>
-                              <w:rPr>
-                                <w:rFonts w:ascii="Courier New" w:hAnsi="Courier New" w:cs="Courier New"/>
-                                <w:sz w:val="20"/>
-                                <w:szCs w:val="20"/>
-                                <w:highlight w:val="white"/>
-                                <w:lang w:val="en-US"/>
-                              </w:rPr>
-                              <w:t>object</w:t>
+                              <w:t xml:space="preserve"> object</w:t>
                             </w:r>
                             <w:r>
                               <w:rPr>
@@ -3445,7 +2571,6 @@
                               </w:rPr>
                               <w:t>getObjectContent</w:t>
                             </w:r>
-                            <w:proofErr w:type="spellEnd"/>
                             <w:r>
                               <w:rPr>
                                 <w:rFonts w:ascii="Courier New" w:hAnsi="Courier New" w:cs="Courier New"/>
@@ -3457,21 +2582,7 @@
                                 <w:highlight w:val="white"/>
                                 <w:lang w:val="en-US"/>
                               </w:rPr>
-                              <w:t>(</w:t>
-                            </w:r>
-                            <w:proofErr w:type="gramEnd"/>
-                            <w:r>
-                              <w:rPr>
-                                <w:rFonts w:ascii="Courier New" w:hAnsi="Courier New" w:cs="Courier New"/>
-                                <w:b/>
-                                <w:bCs/>
-                                <w:color w:val="000080"/>
-                                <w:sz w:val="20"/>
-                                <w:szCs w:val="20"/>
-                                <w:highlight w:val="white"/>
-                                <w:lang w:val="en-US"/>
-                              </w:rPr>
-                              <w:t>);</w:t>
+                              <w:t>();</w:t>
                             </w:r>
                           </w:p>
                           <w:p>
@@ -3497,20 +2608,8 @@
                                 <w:lang w:val="en-US"/>
                               </w:rPr>
                               <w:tab/>
-                            </w:r>
-                            <w:proofErr w:type="spellStart"/>
-                            <w:proofErr w:type="gramStart"/>
-                            <w:r>
-                              <w:rPr>
-                                <w:rFonts w:ascii="Courier New" w:hAnsi="Courier New" w:cs="Courier New"/>
-                                <w:sz w:val="20"/>
-                                <w:szCs w:val="20"/>
-                                <w:highlight w:val="white"/>
-                                <w:lang w:val="en-US"/>
-                              </w:rPr>
                               <w:t>writeInputStream</w:t>
                             </w:r>
-                            <w:proofErr w:type="spellEnd"/>
                             <w:r>
                               <w:rPr>
                                 <w:rFonts w:ascii="Courier New" w:hAnsi="Courier New" w:cs="Courier New"/>
@@ -3524,7 +2623,6 @@
                               </w:rPr>
                               <w:t>(</w:t>
                             </w:r>
-                            <w:proofErr w:type="gramEnd"/>
                             <w:r>
                               <w:rPr>
                                 <w:rFonts w:ascii="Courier New" w:hAnsi="Courier New" w:cs="Courier New"/>
@@ -3558,7 +2656,6 @@
                               </w:rPr>
                               <w:t xml:space="preserve"> </w:t>
                             </w:r>
-                            <w:proofErr w:type="spellStart"/>
                             <w:r>
                               <w:rPr>
                                 <w:rFonts w:ascii="Courier New" w:hAnsi="Courier New" w:cs="Courier New"/>
@@ -3569,7 +2666,6 @@
                               </w:rPr>
                               <w:t>archivo</w:t>
                             </w:r>
-                            <w:proofErr w:type="spellEnd"/>
                             <w:r>
                               <w:rPr>
                                 <w:rFonts w:ascii="Courier New" w:hAnsi="Courier New" w:cs="Courier New"/>
@@ -3670,69 +2766,8 @@
                           <w:highlight w:val="white"/>
                           <w:lang w:val="en-US"/>
                         </w:rPr>
-                        <w:t>//</w:t>
-                      </w:r>
-                      <w:proofErr w:type="spellStart"/>
-                      <w:r>
-                        <w:rPr>
-                          <w:rFonts w:ascii="Courier New" w:hAnsi="Courier New" w:cs="Courier New"/>
-                          <w:color w:val="008000"/>
-                          <w:sz w:val="20"/>
-                          <w:szCs w:val="20"/>
-                          <w:highlight w:val="white"/>
-                          <w:lang w:val="en-US"/>
-                        </w:rPr>
-                        <w:t>Instanciación</w:t>
-                      </w:r>
-                      <w:proofErr w:type="spellEnd"/>
-                      <w:r>
-                        <w:rPr>
-                          <w:rFonts w:ascii="Courier New" w:hAnsi="Courier New" w:cs="Courier New"/>
-                          <w:color w:val="008000"/>
-                          <w:sz w:val="20"/>
-                          <w:szCs w:val="20"/>
-                          <w:highlight w:val="white"/>
-                          <w:lang w:val="en-US"/>
-                        </w:rPr>
-                        <w:t xml:space="preserve"> </w:t>
-                      </w:r>
-                      <w:proofErr w:type="gramStart"/>
-                      <w:r>
-                        <w:rPr>
-                          <w:rFonts w:ascii="Courier New" w:hAnsi="Courier New" w:cs="Courier New"/>
-                          <w:color w:val="008000"/>
-                          <w:sz w:val="20"/>
-                          <w:szCs w:val="20"/>
-                          <w:highlight w:val="white"/>
-                          <w:lang w:val="en-US"/>
-                        </w:rPr>
-                        <w:t>del</w:t>
-                      </w:r>
-                      <w:proofErr w:type="gramEnd"/>
-                      <w:r>
-                        <w:rPr>
-                          <w:rFonts w:ascii="Courier New" w:hAnsi="Courier New" w:cs="Courier New"/>
-                          <w:color w:val="008000"/>
-                          <w:sz w:val="20"/>
-                          <w:szCs w:val="20"/>
-                          <w:highlight w:val="white"/>
-                          <w:lang w:val="en-US"/>
-                        </w:rPr>
-                        <w:t xml:space="preserve"> </w:t>
-                      </w:r>
-                      <w:proofErr w:type="spellStart"/>
-                      <w:r>
-                        <w:rPr>
-                          <w:rFonts w:ascii="Courier New" w:hAnsi="Courier New" w:cs="Courier New"/>
-                          <w:color w:val="008000"/>
-                          <w:sz w:val="20"/>
-                          <w:szCs w:val="20"/>
-                          <w:highlight w:val="white"/>
-                          <w:lang w:val="en-US"/>
-                        </w:rPr>
-                        <w:t>servicio</w:t>
-                      </w:r>
-                      <w:proofErr w:type="spellEnd"/>
+                        <w:t>//Instanciación del servicio</w:t>
+                      </w:r>
                     </w:p>
                     <w:p>
                       <w:pPr>
@@ -3802,18 +2837,7 @@
                           <w:highlight w:val="white"/>
                           <w:lang w:val="en-US"/>
                         </w:rPr>
-                        <w:t xml:space="preserve"> </w:t>
-                      </w:r>
-                      <w:proofErr w:type="gramStart"/>
-                      <w:r>
-                        <w:rPr>
-                          <w:rFonts w:ascii="Courier New" w:hAnsi="Courier New" w:cs="Courier New"/>
-                          <w:sz w:val="20"/>
-                          <w:szCs w:val="20"/>
-                          <w:highlight w:val="white"/>
-                          <w:lang w:val="en-US"/>
-                        </w:rPr>
-                        <w:t>AmazonS3Client</w:t>
+                        <w:t xml:space="preserve"> AmazonS3Client</w:t>
                       </w:r>
                       <w:r>
                         <w:rPr>
@@ -3828,7 +2852,6 @@
                         </w:rPr>
                         <w:t>(</w:t>
                       </w:r>
-                      <w:proofErr w:type="gramEnd"/>
                       <w:r>
                         <w:rPr>
                           <w:rFonts w:ascii="Courier New" w:hAnsi="Courier New" w:cs="Courier New"/>
@@ -3850,20 +2873,8 @@
                           <w:highlight w:val="white"/>
                           <w:lang w:val="en-US"/>
                         </w:rPr>
-                        <w:t xml:space="preserve"> </w:t>
-                      </w:r>
-                      <w:proofErr w:type="spellStart"/>
-                      <w:r>
-                        <w:rPr>
-                          <w:rFonts w:ascii="Courier New" w:hAnsi="Courier New" w:cs="Courier New"/>
-                          <w:sz w:val="20"/>
-                          <w:szCs w:val="20"/>
-                          <w:highlight w:val="white"/>
-                          <w:lang w:val="en-US"/>
-                        </w:rPr>
-                        <w:t>BasicAWSCredentials</w:t>
-                      </w:r>
-                      <w:proofErr w:type="spellEnd"/>
+                        <w:t xml:space="preserve"> BasicAWSCredentials</w:t>
+                      </w:r>
                       <w:r>
                         <w:rPr>
                           <w:rFonts w:ascii="Courier New" w:hAnsi="Courier New" w:cs="Courier New"/>
@@ -3877,7 +2888,6 @@
                         </w:rPr>
                         <w:t>(</w:t>
                       </w:r>
-                      <w:proofErr w:type="spellStart"/>
                       <w:r>
                         <w:rPr>
                           <w:rFonts w:ascii="Courier New" w:hAnsi="Courier New" w:cs="Courier New"/>
@@ -3888,7 +2898,6 @@
                         </w:rPr>
                         <w:t>accessKey</w:t>
                       </w:r>
-                      <w:proofErr w:type="spellEnd"/>
                       <w:r>
                         <w:rPr>
                           <w:rFonts w:ascii="Courier New" w:hAnsi="Courier New" w:cs="Courier New"/>
@@ -3910,20 +2919,8 @@
                           <w:highlight w:val="white"/>
                           <w:lang w:val="en-US"/>
                         </w:rPr>
-                        <w:t xml:space="preserve"> </w:t>
-                      </w:r>
-                      <w:proofErr w:type="spellStart"/>
-                      <w:r>
-                        <w:rPr>
-                          <w:rFonts w:ascii="Courier New" w:hAnsi="Courier New" w:cs="Courier New"/>
-                          <w:sz w:val="20"/>
-                          <w:szCs w:val="20"/>
-                          <w:highlight w:val="white"/>
-                          <w:lang w:val="en-US"/>
-                        </w:rPr>
-                        <w:t>secretKey</w:t>
-                      </w:r>
-                      <w:proofErr w:type="spellEnd"/>
+                        <w:t xml:space="preserve"> secretKey</w:t>
+                      </w:r>
                       <w:r>
                         <w:rPr>
                           <w:rFonts w:ascii="Courier New" w:hAnsi="Courier New" w:cs="Courier New"/>
@@ -3976,69 +2973,8 @@
                           <w:highlight w:val="white"/>
                           <w:lang w:val="en-US"/>
                         </w:rPr>
-                        <w:t>//</w:t>
-                      </w:r>
-                      <w:proofErr w:type="spellStart"/>
-                      <w:r>
-                        <w:rPr>
-                          <w:rFonts w:ascii="Courier New" w:hAnsi="Courier New" w:cs="Courier New"/>
-                          <w:color w:val="008000"/>
-                          <w:sz w:val="20"/>
-                          <w:szCs w:val="20"/>
-                          <w:highlight w:val="white"/>
-                          <w:lang w:val="en-US"/>
-                        </w:rPr>
-                        <w:t>Utilización</w:t>
-                      </w:r>
-                      <w:proofErr w:type="spellEnd"/>
-                      <w:r>
-                        <w:rPr>
-                          <w:rFonts w:ascii="Courier New" w:hAnsi="Courier New" w:cs="Courier New"/>
-                          <w:color w:val="008000"/>
-                          <w:sz w:val="20"/>
-                          <w:szCs w:val="20"/>
-                          <w:highlight w:val="white"/>
-                          <w:lang w:val="en-US"/>
-                        </w:rPr>
-                        <w:t xml:space="preserve"> </w:t>
-                      </w:r>
-                      <w:proofErr w:type="gramStart"/>
-                      <w:r>
-                        <w:rPr>
-                          <w:rFonts w:ascii="Courier New" w:hAnsi="Courier New" w:cs="Courier New"/>
-                          <w:color w:val="008000"/>
-                          <w:sz w:val="20"/>
-                          <w:szCs w:val="20"/>
-                          <w:highlight w:val="white"/>
-                          <w:lang w:val="en-US"/>
-                        </w:rPr>
-                        <w:t>del</w:t>
-                      </w:r>
-                      <w:proofErr w:type="gramEnd"/>
-                      <w:r>
-                        <w:rPr>
-                          <w:rFonts w:ascii="Courier New" w:hAnsi="Courier New" w:cs="Courier New"/>
-                          <w:color w:val="008000"/>
-                          <w:sz w:val="20"/>
-                          <w:szCs w:val="20"/>
-                          <w:highlight w:val="white"/>
-                          <w:lang w:val="en-US"/>
-                        </w:rPr>
-                        <w:t xml:space="preserve"> </w:t>
-                      </w:r>
-                      <w:proofErr w:type="spellStart"/>
-                      <w:r>
-                        <w:rPr>
-                          <w:rFonts w:ascii="Courier New" w:hAnsi="Courier New" w:cs="Courier New"/>
-                          <w:color w:val="008000"/>
-                          <w:sz w:val="20"/>
-                          <w:szCs w:val="20"/>
-                          <w:highlight w:val="white"/>
-                          <w:lang w:val="en-US"/>
-                        </w:rPr>
-                        <w:t>servicio</w:t>
-                      </w:r>
-                      <w:proofErr w:type="spellEnd"/>
+                        <w:t>//Utilización del servicio</w:t>
+                      </w:r>
                     </w:p>
                     <w:p>
                       <w:pPr>
@@ -4054,49 +2990,15 @@
                           <w:lang w:val="en-US"/>
                         </w:rPr>
                       </w:pPr>
-                      <w:proofErr w:type="spellStart"/>
-                      <w:r>
-                        <w:rPr>
-                          <w:rFonts w:ascii="Courier New" w:hAnsi="Courier New" w:cs="Courier New"/>
-                          <w:sz w:val="20"/>
-                          <w:szCs w:val="20"/>
-                          <w:highlight w:val="white"/>
-                          <w:lang w:val="en-US"/>
-                        </w:rPr>
-                        <w:t>ObjectListing</w:t>
-                      </w:r>
-                      <w:proofErr w:type="spellEnd"/>
-                      <w:r>
-                        <w:rPr>
-                          <w:rFonts w:ascii="Courier New" w:hAnsi="Courier New" w:cs="Courier New"/>
-                          <w:sz w:val="20"/>
-                          <w:szCs w:val="20"/>
-                          <w:highlight w:val="white"/>
-                          <w:lang w:val="en-US"/>
-                        </w:rPr>
-                        <w:t xml:space="preserve"> </w:t>
-                      </w:r>
-                      <w:proofErr w:type="spellStart"/>
-                      <w:r>
-                        <w:rPr>
-                          <w:rFonts w:ascii="Courier New" w:hAnsi="Courier New" w:cs="Courier New"/>
-                          <w:sz w:val="20"/>
-                          <w:szCs w:val="20"/>
-                          <w:highlight w:val="white"/>
-                          <w:lang w:val="en-US"/>
-                        </w:rPr>
-                        <w:t>objectListing</w:t>
-                      </w:r>
-                      <w:proofErr w:type="spellEnd"/>
-                      <w:r>
-                        <w:rPr>
-                          <w:rFonts w:ascii="Courier New" w:hAnsi="Courier New" w:cs="Courier New"/>
-                          <w:sz w:val="20"/>
-                          <w:szCs w:val="20"/>
-                          <w:highlight w:val="white"/>
-                          <w:lang w:val="en-US"/>
-                        </w:rPr>
-                        <w:t xml:space="preserve"> </w:t>
+                      <w:r>
+                        <w:rPr>
+                          <w:rFonts w:ascii="Courier New" w:hAnsi="Courier New" w:cs="Courier New"/>
+                          <w:sz w:val="20"/>
+                          <w:szCs w:val="20"/>
+                          <w:highlight w:val="white"/>
+                          <w:lang w:val="en-US"/>
+                        </w:rPr>
+                        <w:t xml:space="preserve">ObjectListing objectListing </w:t>
                       </w:r>
                       <w:r>
                         <w:rPr>
@@ -4119,18 +3021,7 @@
                           <w:highlight w:val="white"/>
                           <w:lang w:val="en-US"/>
                         </w:rPr>
-                        <w:t xml:space="preserve"> </w:t>
-                      </w:r>
-                      <w:proofErr w:type="gramStart"/>
-                      <w:r>
-                        <w:rPr>
-                          <w:rFonts w:ascii="Courier New" w:hAnsi="Courier New" w:cs="Courier New"/>
-                          <w:sz w:val="20"/>
-                          <w:szCs w:val="20"/>
-                          <w:highlight w:val="white"/>
-                          <w:lang w:val="en-US"/>
-                        </w:rPr>
-                        <w:t>s3</w:t>
+                        <w:t xml:space="preserve"> s3</w:t>
                       </w:r>
                       <w:r>
                         <w:rPr>
@@ -4168,7 +3059,6 @@
                         </w:rPr>
                         <w:t>(</w:t>
                       </w:r>
-                      <w:proofErr w:type="gramEnd"/>
                       <w:r>
                         <w:rPr>
                           <w:rFonts w:ascii="Courier New" w:hAnsi="Courier New" w:cs="Courier New"/>
@@ -4190,20 +3080,8 @@
                           <w:highlight w:val="white"/>
                           <w:lang w:val="en-US"/>
                         </w:rPr>
-                        <w:t xml:space="preserve"> </w:t>
-                      </w:r>
-                      <w:proofErr w:type="spellStart"/>
-                      <w:r>
-                        <w:rPr>
-                          <w:rFonts w:ascii="Courier New" w:hAnsi="Courier New" w:cs="Courier New"/>
-                          <w:sz w:val="20"/>
-                          <w:szCs w:val="20"/>
-                          <w:highlight w:val="white"/>
-                          <w:lang w:val="en-US"/>
-                        </w:rPr>
-                        <w:t>ListObjectsRequest</w:t>
-                      </w:r>
-                      <w:proofErr w:type="spellEnd"/>
+                        <w:t xml:space="preserve"> ListObjectsRequest</w:t>
+                      </w:r>
                       <w:r>
                         <w:rPr>
                           <w:rFonts w:ascii="Courier New" w:hAnsi="Courier New" w:cs="Courier New"/>
@@ -4217,7 +3095,6 @@
                         </w:rPr>
                         <w:t>().</w:t>
                       </w:r>
-                      <w:proofErr w:type="spellStart"/>
                       <w:r>
                         <w:rPr>
                           <w:rFonts w:ascii="Courier New" w:hAnsi="Courier New" w:cs="Courier New"/>
@@ -4228,7 +3105,6 @@
                         </w:rPr>
                         <w:t>withBucketName</w:t>
                       </w:r>
-                      <w:proofErr w:type="spellEnd"/>
                       <w:r>
                         <w:rPr>
                           <w:rFonts w:ascii="Courier New" w:hAnsi="Courier New" w:cs="Courier New"/>
@@ -4242,7 +3118,6 @@
                         </w:rPr>
                         <w:t>(</w:t>
                       </w:r>
-                      <w:proofErr w:type="spellStart"/>
                       <w:r>
                         <w:rPr>
                           <w:rFonts w:ascii="Courier New" w:hAnsi="Courier New" w:cs="Courier New"/>
@@ -4253,7 +3128,6 @@
                         </w:rPr>
                         <w:t>bucketName</w:t>
                       </w:r>
-                      <w:proofErr w:type="spellEnd"/>
                       <w:r>
                         <w:rPr>
                           <w:rFonts w:ascii="Courier New" w:hAnsi="Courier New" w:cs="Courier New"/>
@@ -4282,7 +3156,6 @@
                           <w:lang w:val="en-US"/>
                         </w:rPr>
                       </w:pPr>
-                      <w:proofErr w:type="gramStart"/>
                       <w:r>
                         <w:rPr>
                           <w:rFonts w:ascii="Courier New" w:hAnsi="Courier New" w:cs="Courier New"/>
@@ -4296,7 +3169,6 @@
                         </w:rPr>
                         <w:t>for</w:t>
                       </w:r>
-                      <w:proofErr w:type="gramEnd"/>
                       <w:r>
                         <w:rPr>
                           <w:rFonts w:ascii="Courier New" w:hAnsi="Courier New" w:cs="Courier New"/>
@@ -4328,29 +3200,7 @@
                           <w:highlight w:val="white"/>
                           <w:lang w:val="en-US"/>
                         </w:rPr>
-                        <w:t xml:space="preserve">S3ObjectSummary </w:t>
-                      </w:r>
-                      <w:proofErr w:type="spellStart"/>
-                      <w:r>
-                        <w:rPr>
-                          <w:rFonts w:ascii="Courier New" w:hAnsi="Courier New" w:cs="Courier New"/>
-                          <w:sz w:val="20"/>
-                          <w:szCs w:val="20"/>
-                          <w:highlight w:val="white"/>
-                          <w:lang w:val="en-US"/>
-                        </w:rPr>
-                        <w:t>objectSummary</w:t>
-                      </w:r>
-                      <w:proofErr w:type="spellEnd"/>
-                      <w:r>
-                        <w:rPr>
-                          <w:rFonts w:ascii="Courier New" w:hAnsi="Courier New" w:cs="Courier New"/>
-                          <w:sz w:val="20"/>
-                          <w:szCs w:val="20"/>
-                          <w:highlight w:val="white"/>
-                          <w:lang w:val="en-US"/>
-                        </w:rPr>
-                        <w:t xml:space="preserve"> </w:t>
+                        <w:t xml:space="preserve">S3ObjectSummary objectSummary </w:t>
                       </w:r>
                       <w:r>
                         <w:rPr>
@@ -4373,18 +3223,7 @@
                           <w:highlight w:val="white"/>
                           <w:lang w:val="en-US"/>
                         </w:rPr>
-                        <w:t xml:space="preserve"> </w:t>
-                      </w:r>
-                      <w:proofErr w:type="spellStart"/>
-                      <w:r>
-                        <w:rPr>
-                          <w:rFonts w:ascii="Courier New" w:hAnsi="Courier New" w:cs="Courier New"/>
-                          <w:sz w:val="20"/>
-                          <w:szCs w:val="20"/>
-                          <w:highlight w:val="white"/>
-                          <w:lang w:val="en-US"/>
-                        </w:rPr>
-                        <w:t>objectListing</w:t>
+                        <w:t xml:space="preserve"> objectListing</w:t>
                       </w:r>
                       <w:r>
                         <w:rPr>
@@ -4409,7 +3248,6 @@
                         </w:rPr>
                         <w:t>getObjectSummaries</w:t>
                       </w:r>
-                      <w:proofErr w:type="spellEnd"/>
                       <w:r>
                         <w:rPr>
                           <w:rFonts w:ascii="Courier New" w:hAnsi="Courier New" w:cs="Courier New"/>
@@ -4493,18 +3331,7 @@
                           <w:highlight w:val="white"/>
                           <w:lang w:val="en-US"/>
                         </w:rPr>
-                        <w:t xml:space="preserve"> </w:t>
-                      </w:r>
-                      <w:proofErr w:type="gramStart"/>
-                      <w:r>
-                        <w:rPr>
-                          <w:rFonts w:ascii="Courier New" w:hAnsi="Courier New" w:cs="Courier New"/>
-                          <w:sz w:val="20"/>
-                          <w:szCs w:val="20"/>
-                          <w:highlight w:val="white"/>
-                          <w:lang w:val="en-US"/>
-                        </w:rPr>
-                        <w:t>s3</w:t>
+                        <w:t xml:space="preserve"> s3</w:t>
                       </w:r>
                       <w:r>
                         <w:rPr>
@@ -4542,7 +3369,6 @@
                         </w:rPr>
                         <w:t>(</w:t>
                       </w:r>
-                      <w:proofErr w:type="gramEnd"/>
                       <w:r>
                         <w:rPr>
                           <w:rFonts w:ascii="Courier New" w:hAnsi="Courier New" w:cs="Courier New"/>
@@ -4564,20 +3390,8 @@
                           <w:highlight w:val="white"/>
                           <w:lang w:val="en-US"/>
                         </w:rPr>
-                        <w:t xml:space="preserve"> </w:t>
-                      </w:r>
-                      <w:proofErr w:type="spellStart"/>
-                      <w:r>
-                        <w:rPr>
-                          <w:rFonts w:ascii="Courier New" w:hAnsi="Courier New" w:cs="Courier New"/>
-                          <w:sz w:val="20"/>
-                          <w:szCs w:val="20"/>
-                          <w:highlight w:val="white"/>
-                          <w:lang w:val="en-US"/>
-                        </w:rPr>
-                        <w:t>GetObjectRequest</w:t>
-                      </w:r>
-                      <w:proofErr w:type="spellEnd"/>
+                        <w:t xml:space="preserve"> GetObjectRequest</w:t>
+                      </w:r>
                       <w:r>
                         <w:rPr>
                           <w:rFonts w:ascii="Courier New" w:hAnsi="Courier New" w:cs="Courier New"/>
@@ -4591,7 +3405,6 @@
                         </w:rPr>
                         <w:t>(</w:t>
                       </w:r>
-                      <w:proofErr w:type="spellStart"/>
                       <w:r>
                         <w:rPr>
                           <w:rFonts w:ascii="Courier New" w:hAnsi="Courier New" w:cs="Courier New"/>
@@ -4602,7 +3415,6 @@
                         </w:rPr>
                         <w:t>bucketName</w:t>
                       </w:r>
-                      <w:proofErr w:type="spellEnd"/>
                       <w:r>
                         <w:rPr>
                           <w:rFonts w:ascii="Courier New" w:hAnsi="Courier New" w:cs="Courier New"/>
@@ -4624,18 +3436,7 @@
                           <w:highlight w:val="white"/>
                           <w:lang w:val="en-US"/>
                         </w:rPr>
-                        <w:t xml:space="preserve"> </w:t>
-                      </w:r>
-                      <w:proofErr w:type="spellStart"/>
-                      <w:r>
-                        <w:rPr>
-                          <w:rFonts w:ascii="Courier New" w:hAnsi="Courier New" w:cs="Courier New"/>
-                          <w:sz w:val="20"/>
-                          <w:szCs w:val="20"/>
-                          <w:highlight w:val="white"/>
-                          <w:lang w:val="en-US"/>
-                        </w:rPr>
-                        <w:t>objectSummary</w:t>
+                        <w:t xml:space="preserve"> objectSummary</w:t>
                       </w:r>
                       <w:r>
                         <w:rPr>
@@ -4660,7 +3461,6 @@
                         </w:rPr>
                         <w:t>getKey</w:t>
                       </w:r>
-                      <w:proofErr w:type="spellEnd"/>
                       <w:r>
                         <w:rPr>
                           <w:rFonts w:ascii="Courier New" w:hAnsi="Courier New" w:cs="Courier New"/>
@@ -4721,19 +3521,7 @@
                           <w:highlight w:val="white"/>
                           <w:lang w:val="en-US"/>
                         </w:rPr>
-                        <w:t xml:space="preserve"> </w:t>
-                      </w:r>
-                      <w:proofErr w:type="spellStart"/>
-                      <w:proofErr w:type="gramStart"/>
-                      <w:r>
-                        <w:rPr>
-                          <w:rFonts w:ascii="Courier New" w:hAnsi="Courier New" w:cs="Courier New"/>
-                          <w:sz w:val="20"/>
-                          <w:szCs w:val="20"/>
-                          <w:highlight w:val="white"/>
-                          <w:lang w:val="en-US"/>
-                        </w:rPr>
-                        <w:t>object</w:t>
+                        <w:t xml:space="preserve"> object</w:t>
                       </w:r>
                       <w:r>
                         <w:rPr>
@@ -4758,7 +3546,6 @@
                         </w:rPr>
                         <w:t>getObjectContent</w:t>
                       </w:r>
-                      <w:proofErr w:type="spellEnd"/>
                       <w:r>
                         <w:rPr>
                           <w:rFonts w:ascii="Courier New" w:hAnsi="Courier New" w:cs="Courier New"/>
@@ -4770,21 +3557,7 @@
                           <w:highlight w:val="white"/>
                           <w:lang w:val="en-US"/>
                         </w:rPr>
-                        <w:t>(</w:t>
-                      </w:r>
-                      <w:proofErr w:type="gramEnd"/>
-                      <w:r>
-                        <w:rPr>
-                          <w:rFonts w:ascii="Courier New" w:hAnsi="Courier New" w:cs="Courier New"/>
-                          <w:b/>
-                          <w:bCs/>
-                          <w:color w:val="000080"/>
-                          <w:sz w:val="20"/>
-                          <w:szCs w:val="20"/>
-                          <w:highlight w:val="white"/>
-                          <w:lang w:val="en-US"/>
-                        </w:rPr>
-                        <w:t>);</w:t>
+                        <w:t>();</w:t>
                       </w:r>
                     </w:p>
                     <w:p>
@@ -4810,20 +3583,8 @@
                           <w:lang w:val="en-US"/>
                         </w:rPr>
                         <w:tab/>
-                      </w:r>
-                      <w:proofErr w:type="spellStart"/>
-                      <w:proofErr w:type="gramStart"/>
-                      <w:r>
-                        <w:rPr>
-                          <w:rFonts w:ascii="Courier New" w:hAnsi="Courier New" w:cs="Courier New"/>
-                          <w:sz w:val="20"/>
-                          <w:szCs w:val="20"/>
-                          <w:highlight w:val="white"/>
-                          <w:lang w:val="en-US"/>
-                        </w:rPr>
                         <w:t>writeInputStream</w:t>
                       </w:r>
-                      <w:proofErr w:type="spellEnd"/>
                       <w:r>
                         <w:rPr>
                           <w:rFonts w:ascii="Courier New" w:hAnsi="Courier New" w:cs="Courier New"/>
@@ -4837,7 +3598,6 @@
                         </w:rPr>
                         <w:t>(</w:t>
                       </w:r>
-                      <w:proofErr w:type="gramEnd"/>
                       <w:r>
                         <w:rPr>
                           <w:rFonts w:ascii="Courier New" w:hAnsi="Courier New" w:cs="Courier New"/>
@@ -4871,7 +3631,6 @@
                         </w:rPr>
                         <w:t xml:space="preserve"> </w:t>
                       </w:r>
-                      <w:proofErr w:type="spellStart"/>
                       <w:r>
                         <w:rPr>
                           <w:rFonts w:ascii="Courier New" w:hAnsi="Courier New" w:cs="Courier New"/>
@@ -4882,7 +3641,6 @@
                         </w:rPr>
                         <w:t>archivo</w:t>
                       </w:r>
-                      <w:proofErr w:type="spellEnd"/>
                       <w:r>
                         <w:rPr>
                           <w:rFonts w:ascii="Courier New" w:hAnsi="Courier New" w:cs="Courier New"/>
@@ -5135,47 +3893,28 @@
                                 <w:sz w:val="20"/>
                                 <w:szCs w:val="20"/>
                                 <w:highlight w:val="white"/>
+                                <w:lang w:val="en-US"/>
                               </w:rPr>
                             </w:pPr>
-                            <w:proofErr w:type="spellStart"/>
-                            <w:r>
-                              <w:rPr>
-                                <w:rFonts w:ascii="Courier New" w:hAnsi="Courier New" w:cs="Courier New"/>
-                                <w:sz w:val="20"/>
-                                <w:szCs w:val="20"/>
-                                <w:highlight w:val="white"/>
+                            <w:r>
+                              <w:rPr>
+                                <w:rFonts w:ascii="Courier New" w:hAnsi="Courier New" w:cs="Courier New"/>
+                                <w:sz w:val="20"/>
+                                <w:szCs w:val="20"/>
+                                <w:highlight w:val="white"/>
+                                <w:lang w:val="en-US"/>
                               </w:rPr>
                               <w:t>StorageInterface</w:t>
                             </w:r>
-                            <w:proofErr w:type="spellEnd"/>
-                            <w:r>
-                              <w:rPr>
-                                <w:rFonts w:ascii="Courier New" w:hAnsi="Courier New" w:cs="Courier New"/>
-                                <w:sz w:val="20"/>
-                                <w:szCs w:val="20"/>
-                                <w:highlight w:val="white"/>
-                              </w:rPr>
-                              <w:t xml:space="preserve"> </w:t>
-                            </w:r>
-                            <w:proofErr w:type="spellStart"/>
-                            <w:r>
-                              <w:rPr>
-                                <w:rFonts w:ascii="Courier New" w:hAnsi="Courier New" w:cs="Courier New"/>
-                                <w:sz w:val="20"/>
-                                <w:szCs w:val="20"/>
-                                <w:highlight w:val="white"/>
-                              </w:rPr>
-                              <w:t>service</w:t>
-                            </w:r>
-                            <w:proofErr w:type="spellEnd"/>
-                            <w:r>
-                              <w:rPr>
-                                <w:rFonts w:ascii="Courier New" w:hAnsi="Courier New" w:cs="Courier New"/>
-                                <w:sz w:val="20"/>
-                                <w:szCs w:val="20"/>
-                                <w:highlight w:val="white"/>
-                              </w:rPr>
-                              <w:t xml:space="preserve"> </w:t>
+                            <w:r>
+                              <w:rPr>
+                                <w:rFonts w:ascii="Courier New" w:hAnsi="Courier New" w:cs="Courier New"/>
+                                <w:sz w:val="20"/>
+                                <w:szCs w:val="20"/>
+                                <w:highlight w:val="white"/>
+                                <w:lang w:val="en-US"/>
+                              </w:rPr>
+                              <w:t xml:space="preserve"> service </w:t>
                             </w:r>
                             <w:r>
                               <w:rPr>
@@ -5185,10 +3924,11 @@
                                 <w:sz w:val="20"/>
                                 <w:szCs w:val="20"/>
                                 <w:highlight w:val="white"/>
+                                <w:lang w:val="en-US"/>
                               </w:rPr>
                               <w:t>=</w:t>
                             </w:r>
-                            <w:ins w:id="2" w:author="Kireta" w:date="2012-08-15T09:19:00Z">
+                            <w:ins w:id="7" w:author="Kireta" w:date="2012-08-15T09:19:00Z">
                               <w:r>
                                 <w:rPr>
                                   <w:rFonts w:ascii="Courier New" w:hAnsi="Courier New" w:cs="Courier New"/>
@@ -5197,6 +3937,7 @@
                                   <w:sz w:val="20"/>
                                   <w:szCs w:val="20"/>
                                   <w:highlight w:val="white"/>
+                                  <w:lang w:val="en-US"/>
                                 </w:rPr>
                                 <w:t xml:space="preserve"> </w:t>
                               </w:r>
@@ -5209,10 +3950,11 @@
                                 <w:sz w:val="20"/>
                                 <w:szCs w:val="20"/>
                                 <w:highlight w:val="white"/>
+                                <w:lang w:val="en-US"/>
                               </w:rPr>
                               <w:t>new</w:t>
                             </w:r>
-                            <w:ins w:id="3" w:author="Kireta" w:date="2012-08-15T09:19:00Z">
+                            <w:ins w:id="8" w:author="Kireta" w:date="2012-08-15T09:19:00Z">
                               <w:r>
                                 <w:rPr>
                                   <w:rFonts w:ascii="Courier New" w:hAnsi="Courier New" w:cs="Courier New"/>
@@ -5221,17 +3963,18 @@
                                   <w:sz w:val="20"/>
                                   <w:szCs w:val="20"/>
                                   <w:highlight w:val="white"/>
+                                  <w:lang w:val="en-US"/>
                                 </w:rPr>
                                 <w:t xml:space="preserve"> </w:t>
                               </w:r>
                             </w:ins>
-                            <w:proofErr w:type="gramStart"/>
-                            <w:r>
-                              <w:rPr>
-                                <w:rFonts w:ascii="Courier New" w:hAnsi="Courier New" w:cs="Courier New"/>
-                                <w:sz w:val="20"/>
-                                <w:szCs w:val="20"/>
-                                <w:highlight w:val="white"/>
+                            <w:r>
+                              <w:rPr>
+                                <w:rFonts w:ascii="Courier New" w:hAnsi="Courier New" w:cs="Courier New"/>
+                                <w:sz w:val="20"/>
+                                <w:szCs w:val="20"/>
+                                <w:highlight w:val="white"/>
+                                <w:lang w:val="en-US"/>
                               </w:rPr>
                               <w:t>AmazonS3Service</w:t>
                             </w:r>
@@ -5243,61 +3986,20 @@
                                 <w:sz w:val="20"/>
                                 <w:szCs w:val="20"/>
                                 <w:highlight w:val="white"/>
+                                <w:lang w:val="en-US"/>
                               </w:rPr>
                               <w:t>(</w:t>
                             </w:r>
-                            <w:proofErr w:type="spellStart"/>
-                            <w:proofErr w:type="gramEnd"/>
-                            <w:r>
-                              <w:rPr>
-                                <w:rFonts w:ascii="Courier New" w:hAnsi="Courier New" w:cs="Courier New"/>
-                                <w:sz w:val="20"/>
-                                <w:szCs w:val="20"/>
-                                <w:highlight w:val="white"/>
-                              </w:rPr>
-                              <w:t>accessKey</w:t>
-                            </w:r>
-                            <w:proofErr w:type="spellEnd"/>
-                            <w:r>
-                              <w:rPr>
-                                <w:rFonts w:ascii="Courier New" w:hAnsi="Courier New" w:cs="Courier New"/>
-                                <w:sz w:val="20"/>
-                                <w:szCs w:val="20"/>
-                                <w:highlight w:val="white"/>
-                              </w:rPr>
-                              <w:t xml:space="preserve">, </w:t>
-                            </w:r>
-                            <w:proofErr w:type="spellStart"/>
-                            <w:r>
-                              <w:rPr>
-                                <w:rFonts w:ascii="Courier New" w:hAnsi="Courier New" w:cs="Courier New"/>
-                                <w:sz w:val="20"/>
-                                <w:szCs w:val="20"/>
-                                <w:highlight w:val="white"/>
-                              </w:rPr>
-                              <w:t>secretKey</w:t>
-                            </w:r>
-                            <w:proofErr w:type="spellEnd"/>
-                            <w:r>
-                              <w:rPr>
-                                <w:rFonts w:ascii="Courier New" w:hAnsi="Courier New" w:cs="Courier New"/>
-                                <w:sz w:val="20"/>
-                                <w:szCs w:val="20"/>
-                                <w:highlight w:val="white"/>
-                              </w:rPr>
-                              <w:t xml:space="preserve">, </w:t>
-                            </w:r>
-                            <w:proofErr w:type="spellStart"/>
-                            <w:r>
-                              <w:rPr>
-                                <w:rFonts w:ascii="Courier New" w:hAnsi="Courier New" w:cs="Courier New"/>
-                                <w:sz w:val="20"/>
-                                <w:szCs w:val="20"/>
-                                <w:highlight w:val="white"/>
-                              </w:rPr>
-                              <w:t>region</w:t>
-                            </w:r>
-                            <w:proofErr w:type="spellEnd"/>
+                            <w:r>
+                              <w:rPr>
+                                <w:rFonts w:ascii="Courier New" w:hAnsi="Courier New" w:cs="Courier New"/>
+                                <w:sz w:val="20"/>
+                                <w:szCs w:val="20"/>
+                                <w:highlight w:val="white"/>
+                                <w:lang w:val="en-US"/>
+                              </w:rPr>
+                              <w:t>accessKey, secretKey, region</w:t>
+                            </w:r>
                             <w:r>
                               <w:rPr>
                                 <w:rFonts w:ascii="Courier New" w:hAnsi="Courier New" w:cs="Courier New"/>
@@ -5306,6 +4008,7 @@
                                 <w:sz w:val="20"/>
                                 <w:szCs w:val="20"/>
                                 <w:highlight w:val="white"/>
+                                <w:lang w:val="en-US"/>
                               </w:rPr>
                               <w:t>)</w:t>
                             </w:r>
@@ -5321,6 +4024,7 @@
                                 <w:sz w:val="20"/>
                                 <w:szCs w:val="20"/>
                                 <w:highlight w:val="white"/>
+                                <w:lang w:val="en-US"/>
                               </w:rPr>
                             </w:pPr>
                           </w:p>
@@ -5362,8 +4066,6 @@
                                 <w:highlight w:val="white"/>
                               </w:rPr>
                             </w:pPr>
-                            <w:proofErr w:type="spellStart"/>
-                            <w:proofErr w:type="gramStart"/>
                             <w:r>
                               <w:rPr>
                                 <w:rFonts w:ascii="Courier New" w:hAnsi="Courier New" w:cs="Courier New"/>
@@ -5394,7 +4096,6 @@
                               </w:rPr>
                               <w:t>setEndpoint</w:t>
                             </w:r>
-                            <w:proofErr w:type="spellEnd"/>
                             <w:r>
                               <w:rPr>
                                 <w:rFonts w:ascii="Courier New" w:hAnsi="Courier New" w:cs="Courier New"/>
@@ -5407,7 +4108,6 @@
                               </w:rPr>
                               <w:t>(</w:t>
                             </w:r>
-                            <w:proofErr w:type="gramEnd"/>
                             <w:r>
                               <w:rPr>
                                 <w:rFonts w:ascii="Courier New" w:hAnsi="Courier New" w:cs="Courier New"/>
@@ -5503,27 +4203,18 @@
                                 <w:sz w:val="20"/>
                                 <w:szCs w:val="20"/>
                                 <w:highlight w:val="white"/>
+                                <w:lang w:val="en-US"/>
                               </w:rPr>
                             </w:pPr>
-                            <w:proofErr w:type="spellStart"/>
-                            <w:r>
-                              <w:rPr>
-                                <w:rFonts w:ascii="Courier New" w:hAnsi="Courier New" w:cs="Courier New"/>
-                                <w:sz w:val="20"/>
-                                <w:szCs w:val="20"/>
-                                <w:highlight w:val="white"/>
-                              </w:rPr>
-                              <w:t>List</w:t>
-                            </w:r>
-                            <w:proofErr w:type="spellEnd"/>
-                            <w:r>
-                              <w:rPr>
-                                <w:rFonts w:ascii="Courier New" w:hAnsi="Courier New" w:cs="Courier New"/>
-                                <w:sz w:val="20"/>
-                                <w:szCs w:val="20"/>
-                                <w:highlight w:val="white"/>
-                              </w:rPr>
-                              <w:t xml:space="preserve"> archivos </w:t>
+                            <w:r>
+                              <w:rPr>
+                                <w:rFonts w:ascii="Courier New" w:hAnsi="Courier New" w:cs="Courier New"/>
+                                <w:sz w:val="20"/>
+                                <w:szCs w:val="20"/>
+                                <w:highlight w:val="white"/>
+                                <w:lang w:val="en-US"/>
+                              </w:rPr>
+                              <w:t xml:space="preserve">List archivos </w:t>
                             </w:r>
                             <w:r>
                               <w:rPr>
@@ -5534,10 +4225,11 @@
                                 <w:sz w:val="20"/>
                                 <w:szCs w:val="20"/>
                                 <w:highlight w:val="white"/>
+                                <w:lang w:val="en-US"/>
                               </w:rPr>
                               <w:t>=</w:t>
                             </w:r>
-                            <w:ins w:id="4" w:author="Kireta" w:date="2012-08-15T09:19:00Z">
+                            <w:ins w:id="9" w:author="Kireta" w:date="2012-08-15T09:19:00Z">
                               <w:r>
                                 <w:rPr>
                                   <w:rFonts w:ascii="Courier New" w:hAnsi="Courier New" w:cs="Courier New"/>
@@ -5547,18 +4239,18 @@
                                   <w:sz w:val="20"/>
                                   <w:szCs w:val="20"/>
                                   <w:highlight w:val="white"/>
+                                  <w:lang w:val="en-US"/>
                                 </w:rPr>
                                 <w:t xml:space="preserve"> </w:t>
                               </w:r>
                             </w:ins>
-                            <w:proofErr w:type="spellStart"/>
-                            <w:proofErr w:type="gramStart"/>
-                            <w:r>
-                              <w:rPr>
-                                <w:rFonts w:ascii="Courier New" w:hAnsi="Courier New" w:cs="Courier New"/>
-                                <w:sz w:val="20"/>
-                                <w:szCs w:val="20"/>
-                                <w:highlight w:val="white"/>
+                            <w:r>
+                              <w:rPr>
+                                <w:rFonts w:ascii="Courier New" w:hAnsi="Courier New" w:cs="Courier New"/>
+                                <w:sz w:val="20"/>
+                                <w:szCs w:val="20"/>
+                                <w:highlight w:val="white"/>
+                                <w:lang w:val="en-US"/>
                               </w:rPr>
                               <w:t>service</w:t>
                             </w:r>
@@ -5571,6 +4263,7 @@
                                 <w:sz w:val="20"/>
                                 <w:szCs w:val="20"/>
                                 <w:highlight w:val="white"/>
+                                <w:lang w:val="en-US"/>
                               </w:rPr>
                               <w:t>.</w:t>
                             </w:r>
@@ -5580,10 +4273,10 @@
                                 <w:sz w:val="20"/>
                                 <w:szCs w:val="20"/>
                                 <w:highlight w:val="white"/>
+                                <w:lang w:val="en-US"/>
                               </w:rPr>
                               <w:t>list</w:t>
                             </w:r>
-                            <w:proofErr w:type="spellEnd"/>
                             <w:r>
                               <w:rPr>
                                 <w:rFonts w:ascii="Courier New" w:hAnsi="Courier New" w:cs="Courier New"/>
@@ -5593,16 +4286,17 @@
                                 <w:sz w:val="20"/>
                                 <w:szCs w:val="20"/>
                                 <w:highlight w:val="white"/>
+                                <w:lang w:val="en-US"/>
                               </w:rPr>
                               <w:t>(</w:t>
                             </w:r>
-                            <w:proofErr w:type="gramEnd"/>
-                            <w:r>
-                              <w:rPr>
-                                <w:rFonts w:ascii="Courier New" w:hAnsi="Courier New" w:cs="Courier New"/>
-                                <w:sz w:val="20"/>
-                                <w:szCs w:val="20"/>
-                                <w:highlight w:val="white"/>
+                            <w:r>
+                              <w:rPr>
+                                <w:rFonts w:ascii="Courier New" w:hAnsi="Courier New" w:cs="Courier New"/>
+                                <w:sz w:val="20"/>
+                                <w:szCs w:val="20"/>
+                                <w:highlight w:val="white"/>
+                                <w:lang w:val="en-US"/>
                               </w:rPr>
                               <w:t>file</w:t>
                             </w:r>
@@ -5615,6 +4309,7 @@
                                 <w:sz w:val="20"/>
                                 <w:szCs w:val="20"/>
                                 <w:highlight w:val="white"/>
+                                <w:lang w:val="en-US"/>
                               </w:rPr>
                               <w:t>)</w:t>
                             </w:r>
@@ -5633,7 +4328,6 @@
                                 <w:lang w:val="en-US"/>
                               </w:rPr>
                             </w:pPr>
-                            <w:proofErr w:type="gramStart"/>
                             <w:r>
                               <w:rPr>
                                 <w:rFonts w:ascii="Courier New" w:hAnsi="Courier New" w:cs="Courier New"/>
@@ -5660,8 +4354,6 @@
                               </w:rPr>
                               <w:t>(</w:t>
                             </w:r>
-                            <w:proofErr w:type="spellStart"/>
-                            <w:proofErr w:type="gramEnd"/>
                             <w:r>
                               <w:rPr>
                                 <w:rFonts w:ascii="Courier New" w:hAnsi="Courier New" w:cs="Courier New"/>
@@ -5672,7 +4364,6 @@
                               </w:rPr>
                               <w:t>archivo</w:t>
                             </w:r>
-                            <w:proofErr w:type="spellEnd"/>
                             <w:r>
                               <w:rPr>
                                 <w:rFonts w:ascii="Courier New" w:hAnsi="Courier New" w:cs="Courier New"/>
@@ -5694,20 +4385,8 @@
                                 <w:highlight w:val="white"/>
                                 <w:lang w:val="en-US"/>
                               </w:rPr>
-                              <w:t xml:space="preserve"> </w:t>
-                            </w:r>
-                            <w:proofErr w:type="spellStart"/>
-                            <w:r>
-                              <w:rPr>
-                                <w:rFonts w:ascii="Courier New" w:hAnsi="Courier New" w:cs="Courier New"/>
-                                <w:sz w:val="20"/>
-                                <w:szCs w:val="20"/>
-                                <w:highlight w:val="white"/>
-                                <w:lang w:val="en-US"/>
-                              </w:rPr>
-                              <w:t>archivos</w:t>
-                            </w:r>
-                            <w:proofErr w:type="spellEnd"/>
+                              <w:t xml:space="preserve"> archivos</w:t>
+                            </w:r>
                             <w:r>
                               <w:rPr>
                                 <w:rFonts w:ascii="Courier New" w:hAnsi="Courier New" w:cs="Courier New"/>
@@ -5745,17 +4424,6 @@
                                 <w:lang w:val="en-US"/>
                               </w:rPr>
                               <w:tab/>
-                            </w:r>
-                            <w:proofErr w:type="spellStart"/>
-                            <w:proofErr w:type="gramStart"/>
-                            <w:r>
-                              <w:rPr>
-                                <w:rFonts w:ascii="Courier New" w:hAnsi="Courier New" w:cs="Courier New"/>
-                                <w:sz w:val="20"/>
-                                <w:szCs w:val="20"/>
-                                <w:highlight w:val="white"/>
-                                <w:lang w:val="en-US"/>
-                              </w:rPr>
                               <w:t>service</w:t>
                             </w:r>
                             <w:r>
@@ -5781,7 +4449,6 @@
                               </w:rPr>
                               <w:t>download</w:t>
                             </w:r>
-                            <w:proofErr w:type="spellEnd"/>
                             <w:r>
                               <w:rPr>
                                 <w:rFonts w:ascii="Courier New" w:hAnsi="Courier New" w:cs="Courier New"/>
@@ -5795,8 +4462,6 @@
                               </w:rPr>
                               <w:t>(</w:t>
                             </w:r>
-                            <w:proofErr w:type="spellStart"/>
-                            <w:proofErr w:type="gramEnd"/>
                             <w:r>
                               <w:rPr>
                                 <w:rFonts w:ascii="Courier New" w:hAnsi="Courier New" w:cs="Courier New"/>
@@ -5807,7 +4472,6 @@
                               </w:rPr>
                               <w:t>archivo</w:t>
                             </w:r>
-                            <w:proofErr w:type="spellEnd"/>
                             <w:r>
                               <w:rPr>
                                 <w:rFonts w:ascii="Courier New" w:hAnsi="Courier New" w:cs="Courier New"/>
@@ -5900,47 +4564,28 @@
                           <w:sz w:val="20"/>
                           <w:szCs w:val="20"/>
                           <w:highlight w:val="white"/>
+                          <w:lang w:val="en-US"/>
                         </w:rPr>
                       </w:pPr>
-                      <w:proofErr w:type="spellStart"/>
-                      <w:r>
-                        <w:rPr>
-                          <w:rFonts w:ascii="Courier New" w:hAnsi="Courier New" w:cs="Courier New"/>
-                          <w:sz w:val="20"/>
-                          <w:szCs w:val="20"/>
-                          <w:highlight w:val="white"/>
+                      <w:r>
+                        <w:rPr>
+                          <w:rFonts w:ascii="Courier New" w:hAnsi="Courier New" w:cs="Courier New"/>
+                          <w:sz w:val="20"/>
+                          <w:szCs w:val="20"/>
+                          <w:highlight w:val="white"/>
+                          <w:lang w:val="en-US"/>
                         </w:rPr>
                         <w:t>StorageInterface</w:t>
                       </w:r>
-                      <w:proofErr w:type="spellEnd"/>
-                      <w:r>
-                        <w:rPr>
-                          <w:rFonts w:ascii="Courier New" w:hAnsi="Courier New" w:cs="Courier New"/>
-                          <w:sz w:val="20"/>
-                          <w:szCs w:val="20"/>
-                          <w:highlight w:val="white"/>
-                        </w:rPr>
-                        <w:t xml:space="preserve"> </w:t>
-                      </w:r>
-                      <w:proofErr w:type="spellStart"/>
-                      <w:r>
-                        <w:rPr>
-                          <w:rFonts w:ascii="Courier New" w:hAnsi="Courier New" w:cs="Courier New"/>
-                          <w:sz w:val="20"/>
-                          <w:szCs w:val="20"/>
-                          <w:highlight w:val="white"/>
-                        </w:rPr>
-                        <w:t>service</w:t>
-                      </w:r>
-                      <w:proofErr w:type="spellEnd"/>
-                      <w:r>
-                        <w:rPr>
-                          <w:rFonts w:ascii="Courier New" w:hAnsi="Courier New" w:cs="Courier New"/>
-                          <w:sz w:val="20"/>
-                          <w:szCs w:val="20"/>
-                          <w:highlight w:val="white"/>
-                        </w:rPr>
-                        <w:t xml:space="preserve"> </w:t>
+                      <w:r>
+                        <w:rPr>
+                          <w:rFonts w:ascii="Courier New" w:hAnsi="Courier New" w:cs="Courier New"/>
+                          <w:sz w:val="20"/>
+                          <w:szCs w:val="20"/>
+                          <w:highlight w:val="white"/>
+                          <w:lang w:val="en-US"/>
+                        </w:rPr>
+                        <w:t xml:space="preserve"> service </w:t>
                       </w:r>
                       <w:r>
                         <w:rPr>
@@ -5950,10 +4595,11 @@
                           <w:sz w:val="20"/>
                           <w:szCs w:val="20"/>
                           <w:highlight w:val="white"/>
+                          <w:lang w:val="en-US"/>
                         </w:rPr>
                         <w:t>=</w:t>
                       </w:r>
-                      <w:ins w:id="11" w:author="Kireta" w:date="2012-08-15T09:19:00Z">
+                      <w:ins w:id="10" w:author="Kireta" w:date="2012-08-15T09:19:00Z">
                         <w:r>
                           <w:rPr>
                             <w:rFonts w:ascii="Courier New" w:hAnsi="Courier New" w:cs="Courier New"/>
@@ -5962,6 +4608,7 @@
                             <w:sz w:val="20"/>
                             <w:szCs w:val="20"/>
                             <w:highlight w:val="white"/>
+                            <w:lang w:val="en-US"/>
                           </w:rPr>
                           <w:t xml:space="preserve"> </w:t>
                         </w:r>
@@ -5974,10 +4621,11 @@
                           <w:sz w:val="20"/>
                           <w:szCs w:val="20"/>
                           <w:highlight w:val="white"/>
+                          <w:lang w:val="en-US"/>
                         </w:rPr>
                         <w:t>new</w:t>
                       </w:r>
-                      <w:ins w:id="12" w:author="Kireta" w:date="2012-08-15T09:19:00Z">
+                      <w:ins w:id="11" w:author="Kireta" w:date="2012-08-15T09:19:00Z">
                         <w:r>
                           <w:rPr>
                             <w:rFonts w:ascii="Courier New" w:hAnsi="Courier New" w:cs="Courier New"/>
@@ -5986,17 +4634,18 @@
                             <w:sz w:val="20"/>
                             <w:szCs w:val="20"/>
                             <w:highlight w:val="white"/>
+                            <w:lang w:val="en-US"/>
                           </w:rPr>
                           <w:t xml:space="preserve"> </w:t>
                         </w:r>
                       </w:ins>
-                      <w:proofErr w:type="gramStart"/>
-                      <w:r>
-                        <w:rPr>
-                          <w:rFonts w:ascii="Courier New" w:hAnsi="Courier New" w:cs="Courier New"/>
-                          <w:sz w:val="20"/>
-                          <w:szCs w:val="20"/>
-                          <w:highlight w:val="white"/>
+                      <w:r>
+                        <w:rPr>
+                          <w:rFonts w:ascii="Courier New" w:hAnsi="Courier New" w:cs="Courier New"/>
+                          <w:sz w:val="20"/>
+                          <w:szCs w:val="20"/>
+                          <w:highlight w:val="white"/>
+                          <w:lang w:val="en-US"/>
                         </w:rPr>
                         <w:t>AmazonS3Service</w:t>
                       </w:r>
@@ -6008,61 +4657,20 @@
                           <w:sz w:val="20"/>
                           <w:szCs w:val="20"/>
                           <w:highlight w:val="white"/>
+                          <w:lang w:val="en-US"/>
                         </w:rPr>
                         <w:t>(</w:t>
                       </w:r>
-                      <w:proofErr w:type="spellStart"/>
-                      <w:proofErr w:type="gramEnd"/>
-                      <w:r>
-                        <w:rPr>
-                          <w:rFonts w:ascii="Courier New" w:hAnsi="Courier New" w:cs="Courier New"/>
-                          <w:sz w:val="20"/>
-                          <w:szCs w:val="20"/>
-                          <w:highlight w:val="white"/>
-                        </w:rPr>
-                        <w:t>accessKey</w:t>
-                      </w:r>
-                      <w:proofErr w:type="spellEnd"/>
-                      <w:r>
-                        <w:rPr>
-                          <w:rFonts w:ascii="Courier New" w:hAnsi="Courier New" w:cs="Courier New"/>
-                          <w:sz w:val="20"/>
-                          <w:szCs w:val="20"/>
-                          <w:highlight w:val="white"/>
-                        </w:rPr>
-                        <w:t xml:space="preserve">, </w:t>
-                      </w:r>
-                      <w:proofErr w:type="spellStart"/>
-                      <w:r>
-                        <w:rPr>
-                          <w:rFonts w:ascii="Courier New" w:hAnsi="Courier New" w:cs="Courier New"/>
-                          <w:sz w:val="20"/>
-                          <w:szCs w:val="20"/>
-                          <w:highlight w:val="white"/>
-                        </w:rPr>
-                        <w:t>secretKey</w:t>
-                      </w:r>
-                      <w:proofErr w:type="spellEnd"/>
-                      <w:r>
-                        <w:rPr>
-                          <w:rFonts w:ascii="Courier New" w:hAnsi="Courier New" w:cs="Courier New"/>
-                          <w:sz w:val="20"/>
-                          <w:szCs w:val="20"/>
-                          <w:highlight w:val="white"/>
-                        </w:rPr>
-                        <w:t xml:space="preserve">, </w:t>
-                      </w:r>
-                      <w:proofErr w:type="spellStart"/>
-                      <w:r>
-                        <w:rPr>
-                          <w:rFonts w:ascii="Courier New" w:hAnsi="Courier New" w:cs="Courier New"/>
-                          <w:sz w:val="20"/>
-                          <w:szCs w:val="20"/>
-                          <w:highlight w:val="white"/>
-                        </w:rPr>
-                        <w:t>region</w:t>
-                      </w:r>
-                      <w:proofErr w:type="spellEnd"/>
+                      <w:r>
+                        <w:rPr>
+                          <w:rFonts w:ascii="Courier New" w:hAnsi="Courier New" w:cs="Courier New"/>
+                          <w:sz w:val="20"/>
+                          <w:szCs w:val="20"/>
+                          <w:highlight w:val="white"/>
+                          <w:lang w:val="en-US"/>
+                        </w:rPr>
+                        <w:t>accessKey, secretKey, region</w:t>
+                      </w:r>
                       <w:r>
                         <w:rPr>
                           <w:rFonts w:ascii="Courier New" w:hAnsi="Courier New" w:cs="Courier New"/>
@@ -6071,6 +4679,7 @@
                           <w:sz w:val="20"/>
                           <w:szCs w:val="20"/>
                           <w:highlight w:val="white"/>
+                          <w:lang w:val="en-US"/>
                         </w:rPr>
                         <w:t>)</w:t>
                       </w:r>
@@ -6086,6 +4695,7 @@
                           <w:sz w:val="20"/>
                           <w:szCs w:val="20"/>
                           <w:highlight w:val="white"/>
+                          <w:lang w:val="en-US"/>
                         </w:rPr>
                       </w:pPr>
                     </w:p>
@@ -6127,8 +4737,6 @@
                           <w:highlight w:val="white"/>
                         </w:rPr>
                       </w:pPr>
-                      <w:proofErr w:type="spellStart"/>
-                      <w:proofErr w:type="gramStart"/>
                       <w:r>
                         <w:rPr>
                           <w:rFonts w:ascii="Courier New" w:hAnsi="Courier New" w:cs="Courier New"/>
@@ -6159,7 +4767,6 @@
                         </w:rPr>
                         <w:t>setEndpoint</w:t>
                       </w:r>
-                      <w:proofErr w:type="spellEnd"/>
                       <w:r>
                         <w:rPr>
                           <w:rFonts w:ascii="Courier New" w:hAnsi="Courier New" w:cs="Courier New"/>
@@ -6172,7 +4779,6 @@
                         </w:rPr>
                         <w:t>(</w:t>
                       </w:r>
-                      <w:proofErr w:type="gramEnd"/>
                       <w:r>
                         <w:rPr>
                           <w:rFonts w:ascii="Courier New" w:hAnsi="Courier New" w:cs="Courier New"/>
@@ -6268,27 +4874,18 @@
                           <w:sz w:val="20"/>
                           <w:szCs w:val="20"/>
                           <w:highlight w:val="white"/>
+                          <w:lang w:val="en-US"/>
                         </w:rPr>
                       </w:pPr>
-                      <w:proofErr w:type="spellStart"/>
-                      <w:r>
-                        <w:rPr>
-                          <w:rFonts w:ascii="Courier New" w:hAnsi="Courier New" w:cs="Courier New"/>
-                          <w:sz w:val="20"/>
-                          <w:szCs w:val="20"/>
-                          <w:highlight w:val="white"/>
-                        </w:rPr>
-                        <w:t>List</w:t>
-                      </w:r>
-                      <w:proofErr w:type="spellEnd"/>
-                      <w:r>
-                        <w:rPr>
-                          <w:rFonts w:ascii="Courier New" w:hAnsi="Courier New" w:cs="Courier New"/>
-                          <w:sz w:val="20"/>
-                          <w:szCs w:val="20"/>
-                          <w:highlight w:val="white"/>
-                        </w:rPr>
-                        <w:t xml:space="preserve"> archivos </w:t>
+                      <w:r>
+                        <w:rPr>
+                          <w:rFonts w:ascii="Courier New" w:hAnsi="Courier New" w:cs="Courier New"/>
+                          <w:sz w:val="20"/>
+                          <w:szCs w:val="20"/>
+                          <w:highlight w:val="white"/>
+                          <w:lang w:val="en-US"/>
+                        </w:rPr>
+                        <w:t xml:space="preserve">List archivos </w:t>
                       </w:r>
                       <w:r>
                         <w:rPr>
@@ -6299,10 +4896,11 @@
                           <w:sz w:val="20"/>
                           <w:szCs w:val="20"/>
                           <w:highlight w:val="white"/>
+                          <w:lang w:val="en-US"/>
                         </w:rPr>
                         <w:t>=</w:t>
                       </w:r>
-                      <w:ins w:id="13" w:author="Kireta" w:date="2012-08-15T09:19:00Z">
+                      <w:ins w:id="12" w:author="Kireta" w:date="2012-08-15T09:19:00Z">
                         <w:r>
                           <w:rPr>
                             <w:rFonts w:ascii="Courier New" w:hAnsi="Courier New" w:cs="Courier New"/>
@@ -6312,18 +4910,18 @@
                             <w:sz w:val="20"/>
                             <w:szCs w:val="20"/>
                             <w:highlight w:val="white"/>
+                            <w:lang w:val="en-US"/>
                           </w:rPr>
                           <w:t xml:space="preserve"> </w:t>
                         </w:r>
                       </w:ins>
-                      <w:proofErr w:type="spellStart"/>
-                      <w:proofErr w:type="gramStart"/>
-                      <w:r>
-                        <w:rPr>
-                          <w:rFonts w:ascii="Courier New" w:hAnsi="Courier New" w:cs="Courier New"/>
-                          <w:sz w:val="20"/>
-                          <w:szCs w:val="20"/>
-                          <w:highlight w:val="white"/>
+                      <w:r>
+                        <w:rPr>
+                          <w:rFonts w:ascii="Courier New" w:hAnsi="Courier New" w:cs="Courier New"/>
+                          <w:sz w:val="20"/>
+                          <w:szCs w:val="20"/>
+                          <w:highlight w:val="white"/>
+                          <w:lang w:val="en-US"/>
                         </w:rPr>
                         <w:t>service</w:t>
                       </w:r>
@@ -6336,6 +4934,7 @@
                           <w:sz w:val="20"/>
                           <w:szCs w:val="20"/>
                           <w:highlight w:val="white"/>
+                          <w:lang w:val="en-US"/>
                         </w:rPr>
                         <w:t>.</w:t>
                       </w:r>
@@ -6345,10 +4944,10 @@
                           <w:sz w:val="20"/>
                           <w:szCs w:val="20"/>
                           <w:highlight w:val="white"/>
+                          <w:lang w:val="en-US"/>
                         </w:rPr>
                         <w:t>list</w:t>
                       </w:r>
-                      <w:proofErr w:type="spellEnd"/>
                       <w:r>
                         <w:rPr>
                           <w:rFonts w:ascii="Courier New" w:hAnsi="Courier New" w:cs="Courier New"/>
@@ -6358,16 +4957,17 @@
                           <w:sz w:val="20"/>
                           <w:szCs w:val="20"/>
                           <w:highlight w:val="white"/>
+                          <w:lang w:val="en-US"/>
                         </w:rPr>
                         <w:t>(</w:t>
                       </w:r>
-                      <w:proofErr w:type="gramEnd"/>
-                      <w:r>
-                        <w:rPr>
-                          <w:rFonts w:ascii="Courier New" w:hAnsi="Courier New" w:cs="Courier New"/>
-                          <w:sz w:val="20"/>
-                          <w:szCs w:val="20"/>
-                          <w:highlight w:val="white"/>
+                      <w:r>
+                        <w:rPr>
+                          <w:rFonts w:ascii="Courier New" w:hAnsi="Courier New" w:cs="Courier New"/>
+                          <w:sz w:val="20"/>
+                          <w:szCs w:val="20"/>
+                          <w:highlight w:val="white"/>
+                          <w:lang w:val="en-US"/>
                         </w:rPr>
                         <w:t>file</w:t>
                       </w:r>
@@ -6380,6 +4980,7 @@
                           <w:sz w:val="20"/>
                           <w:szCs w:val="20"/>
                           <w:highlight w:val="white"/>
+                          <w:lang w:val="en-US"/>
                         </w:rPr>
                         <w:t>)</w:t>
                       </w:r>
@@ -6398,7 +4999,6 @@
                           <w:lang w:val="en-US"/>
                         </w:rPr>
                       </w:pPr>
-                      <w:proofErr w:type="gramStart"/>
                       <w:r>
                         <w:rPr>
                           <w:rFonts w:ascii="Courier New" w:hAnsi="Courier New" w:cs="Courier New"/>
@@ -6425,8 +5025,6 @@
                         </w:rPr>
                         <w:t>(</w:t>
                       </w:r>
-                      <w:proofErr w:type="spellStart"/>
-                      <w:proofErr w:type="gramEnd"/>
                       <w:r>
                         <w:rPr>
                           <w:rFonts w:ascii="Courier New" w:hAnsi="Courier New" w:cs="Courier New"/>
@@ -6437,7 +5035,6 @@
                         </w:rPr>
                         <w:t>archivo</w:t>
                       </w:r>
-                      <w:proofErr w:type="spellEnd"/>
                       <w:r>
                         <w:rPr>
                           <w:rFonts w:ascii="Courier New" w:hAnsi="Courier New" w:cs="Courier New"/>
@@ -6459,20 +5056,8 @@
                           <w:highlight w:val="white"/>
                           <w:lang w:val="en-US"/>
                         </w:rPr>
-                        <w:t xml:space="preserve"> </w:t>
-                      </w:r>
-                      <w:proofErr w:type="spellStart"/>
-                      <w:r>
-                        <w:rPr>
-                          <w:rFonts w:ascii="Courier New" w:hAnsi="Courier New" w:cs="Courier New"/>
-                          <w:sz w:val="20"/>
-                          <w:szCs w:val="20"/>
-                          <w:highlight w:val="white"/>
-                          <w:lang w:val="en-US"/>
-                        </w:rPr>
-                        <w:t>archivos</w:t>
-                      </w:r>
-                      <w:proofErr w:type="spellEnd"/>
+                        <w:t xml:space="preserve"> archivos</w:t>
+                      </w:r>
                       <w:r>
                         <w:rPr>
                           <w:rFonts w:ascii="Courier New" w:hAnsi="Courier New" w:cs="Courier New"/>
@@ -6510,17 +5095,6 @@
                           <w:lang w:val="en-US"/>
                         </w:rPr>
                         <w:tab/>
-                      </w:r>
-                      <w:proofErr w:type="spellStart"/>
-                      <w:proofErr w:type="gramStart"/>
-                      <w:r>
-                        <w:rPr>
-                          <w:rFonts w:ascii="Courier New" w:hAnsi="Courier New" w:cs="Courier New"/>
-                          <w:sz w:val="20"/>
-                          <w:szCs w:val="20"/>
-                          <w:highlight w:val="white"/>
-                          <w:lang w:val="en-US"/>
-                        </w:rPr>
                         <w:t>service</w:t>
                       </w:r>
                       <w:r>
@@ -6546,7 +5120,6 @@
                         </w:rPr>
                         <w:t>download</w:t>
                       </w:r>
-                      <w:proofErr w:type="spellEnd"/>
                       <w:r>
                         <w:rPr>
                           <w:rFonts w:ascii="Courier New" w:hAnsi="Courier New" w:cs="Courier New"/>
@@ -6560,8 +5133,6 @@
                         </w:rPr>
                         <w:t>(</w:t>
                       </w:r>
-                      <w:proofErr w:type="spellStart"/>
-                      <w:proofErr w:type="gramEnd"/>
                       <w:r>
                         <w:rPr>
                           <w:rFonts w:ascii="Courier New" w:hAnsi="Courier New" w:cs="Courier New"/>
@@ -6572,7 +5143,6 @@
                         </w:rPr>
                         <w:t>archivo</w:t>
                       </w:r>
-                      <w:proofErr w:type="spellEnd"/>
                       <w:r>
                         <w:rPr>
                           <w:rFonts w:ascii="Courier New" w:hAnsi="Courier New" w:cs="Courier New"/>
@@ -6683,21 +5253,7 @@
         <w:rPr>
           <w:rFonts w:asciiTheme="minorHAnsi" w:hAnsiTheme="minorHAnsi" w:cstheme="minorHAnsi"/>
         </w:rPr>
-        <w:t xml:space="preserve">totalmente encapsulada dentro de </w:t>
-      </w:r>
-      <w:proofErr w:type="spellStart"/>
-      <w:r>
-        <w:rPr>
-          <w:rFonts w:asciiTheme="minorHAnsi" w:hAnsiTheme="minorHAnsi" w:cstheme="minorHAnsi"/>
-        </w:rPr>
-        <w:t>StorageInterface</w:t>
-      </w:r>
-      <w:proofErr w:type="spellEnd"/>
-      <w:r>
-        <w:rPr>
-          <w:rFonts w:asciiTheme="minorHAnsi" w:hAnsiTheme="minorHAnsi" w:cstheme="minorHAnsi"/>
-        </w:rPr>
-        <w:t xml:space="preserve">. </w:t>
+        <w:t xml:space="preserve">totalmente encapsulada dentro de StorageInterface. </w:t>
       </w:r>
       <w:r>
         <w:rPr>
@@ -6864,7 +5420,6 @@
                                 <w:lang w:val="en-US"/>
                               </w:rPr>
                             </w:pPr>
-                            <w:proofErr w:type="spellStart"/>
                             <w:r>
                               <w:rPr>
                                 <w:rFonts w:ascii="Courier New" w:hAnsi="Courier New" w:cs="Courier New"/>
@@ -6876,7 +5431,6 @@
                               </w:rPr>
                               <w:t>StorageInterface</w:t>
                             </w:r>
-                            <w:proofErr w:type="spellEnd"/>
                             <w:r>
                               <w:rPr>
                                 <w:rFonts w:ascii="Courier New" w:hAnsi="Courier New" w:cs="Courier New"/>
@@ -6901,7 +5455,7 @@
                               </w:rPr>
                               <w:t>=</w:t>
                             </w:r>
-                            <w:ins w:id="5" w:author="Kireta" w:date="2012-08-15T09:18:00Z">
+                            <w:ins w:id="13" w:author="Kireta" w:date="2012-08-15T09:18:00Z">
                               <w:r>
                                 <w:rPr>
                                   <w:rFonts w:ascii="Courier New" w:hAnsi="Courier New" w:cs="Courier New"/>
@@ -6929,7 +5483,7 @@
                               </w:rPr>
                               <w:t>new</w:t>
                             </w:r>
-                            <w:ins w:id="6" w:author="Kireta" w:date="2012-08-15T09:18:00Z">
+                            <w:ins w:id="14" w:author="Kireta" w:date="2012-08-15T09:18:00Z">
                               <w:r>
                                 <w:rPr>
                                   <w:rFonts w:ascii="Courier New" w:hAnsi="Courier New" w:cs="Courier New"/>
@@ -6944,8 +5498,6 @@
                                 <w:t xml:space="preserve"> </w:t>
                               </w:r>
                             </w:ins>
-                            <w:proofErr w:type="spellStart"/>
-                            <w:proofErr w:type="gramStart"/>
                             <w:r>
                               <w:rPr>
                                 <w:rFonts w:ascii="Courier New" w:hAnsi="Courier New" w:cs="Courier New"/>
@@ -6957,7 +5509,6 @@
                               </w:rPr>
                               <w:t>GoogleStorageService</w:t>
                             </w:r>
-                            <w:proofErr w:type="spellEnd"/>
                             <w:r>
                               <w:rPr>
                                 <w:rFonts w:ascii="Courier New" w:hAnsi="Courier New" w:cs="Courier New"/>
@@ -6971,7 +5522,6 @@
                               </w:rPr>
                               <w:t>(</w:t>
                             </w:r>
-                            <w:proofErr w:type="gramEnd"/>
                             <w:r>
                               <w:rPr>
                                 <w:rFonts w:ascii="Courier New" w:hAnsi="Courier New" w:cs="Courier New"/>
@@ -7053,8 +5603,6 @@
                                 <w:highlight w:val="white"/>
                               </w:rPr>
                             </w:pPr>
-                            <w:proofErr w:type="spellStart"/>
-                            <w:proofErr w:type="gramStart"/>
                             <w:r>
                               <w:rPr>
                                 <w:rFonts w:ascii="Courier New" w:hAnsi="Courier New" w:cs="Courier New"/>
@@ -7085,7 +5633,6 @@
                               </w:rPr>
                               <w:t>setEndpoint</w:t>
                             </w:r>
-                            <w:proofErr w:type="spellEnd"/>
                             <w:r>
                               <w:rPr>
                                 <w:rFonts w:ascii="Courier New" w:hAnsi="Courier New" w:cs="Courier New"/>
@@ -7098,7 +5645,6 @@
                               </w:rPr>
                               <w:t>(</w:t>
                             </w:r>
-                            <w:proofErr w:type="gramEnd"/>
                             <w:r>
                               <w:rPr>
                                 <w:rFonts w:ascii="Courier New" w:hAnsi="Courier New" w:cs="Courier New"/>
@@ -7135,8 +5681,6 @@
                                 <w:highlight w:val="lightGray"/>
                               </w:rPr>
                             </w:pPr>
-                            <w:proofErr w:type="spellStart"/>
-                            <w:proofErr w:type="gramStart"/>
                             <w:r>
                               <w:rPr>
                                 <w:rFonts w:ascii="Courier New" w:hAnsi="Courier New" w:cs="Courier New"/>
@@ -7169,7 +5713,6 @@
                               </w:rPr>
                               <w:t>setGoogleStorageApiVersion</w:t>
                             </w:r>
-                            <w:proofErr w:type="spellEnd"/>
                             <w:r>
                               <w:rPr>
                                 <w:rFonts w:ascii="Courier New" w:hAnsi="Courier New" w:cs="Courier New"/>
@@ -7182,7 +5725,6 @@
                               </w:rPr>
                               <w:t>(</w:t>
                             </w:r>
-                            <w:proofErr w:type="gramEnd"/>
                             <w:r>
                               <w:rPr>
                                 <w:rFonts w:ascii="Courier New" w:hAnsi="Courier New" w:cs="Courier New"/>
@@ -7279,27 +5821,18 @@
                                 <w:sz w:val="20"/>
                                 <w:szCs w:val="20"/>
                                 <w:highlight w:val="white"/>
+                                <w:lang w:val="en-US"/>
                               </w:rPr>
                             </w:pPr>
-                            <w:proofErr w:type="spellStart"/>
-                            <w:r>
-                              <w:rPr>
-                                <w:rFonts w:ascii="Courier New" w:hAnsi="Courier New" w:cs="Courier New"/>
-                                <w:sz w:val="20"/>
-                                <w:szCs w:val="20"/>
-                                <w:highlight w:val="white"/>
-                              </w:rPr>
-                              <w:t>List</w:t>
-                            </w:r>
-                            <w:proofErr w:type="spellEnd"/>
-                            <w:r>
-                              <w:rPr>
-                                <w:rFonts w:ascii="Courier New" w:hAnsi="Courier New" w:cs="Courier New"/>
-                                <w:sz w:val="20"/>
-                                <w:szCs w:val="20"/>
-                                <w:highlight w:val="white"/>
-                              </w:rPr>
-                              <w:t xml:space="preserve"> archivos </w:t>
+                            <w:r>
+                              <w:rPr>
+                                <w:rFonts w:ascii="Courier New" w:hAnsi="Courier New" w:cs="Courier New"/>
+                                <w:sz w:val="20"/>
+                                <w:szCs w:val="20"/>
+                                <w:highlight w:val="white"/>
+                                <w:lang w:val="en-US"/>
+                              </w:rPr>
+                              <w:t xml:space="preserve">List archivos </w:t>
                             </w:r>
                             <w:r>
                               <w:rPr>
@@ -7310,10 +5843,11 @@
                                 <w:sz w:val="20"/>
                                 <w:szCs w:val="20"/>
                                 <w:highlight w:val="white"/>
+                                <w:lang w:val="en-US"/>
                               </w:rPr>
                               <w:t>=</w:t>
                             </w:r>
-                            <w:ins w:id="7" w:author="Kireta" w:date="2012-08-15T09:19:00Z">
+                            <w:ins w:id="15" w:author="Kireta" w:date="2012-08-15T09:19:00Z">
                               <w:r>
                                 <w:rPr>
                                   <w:rFonts w:ascii="Courier New" w:hAnsi="Courier New" w:cs="Courier New"/>
@@ -7323,18 +5857,18 @@
                                   <w:sz w:val="20"/>
                                   <w:szCs w:val="20"/>
                                   <w:highlight w:val="white"/>
+                                  <w:lang w:val="en-US"/>
                                 </w:rPr>
                                 <w:t xml:space="preserve"> </w:t>
                               </w:r>
                             </w:ins>
-                            <w:proofErr w:type="spellStart"/>
-                            <w:proofErr w:type="gramStart"/>
-                            <w:r>
-                              <w:rPr>
-                                <w:rFonts w:ascii="Courier New" w:hAnsi="Courier New" w:cs="Courier New"/>
-                                <w:sz w:val="20"/>
-                                <w:szCs w:val="20"/>
-                                <w:highlight w:val="white"/>
+                            <w:r>
+                              <w:rPr>
+                                <w:rFonts w:ascii="Courier New" w:hAnsi="Courier New" w:cs="Courier New"/>
+                                <w:sz w:val="20"/>
+                                <w:szCs w:val="20"/>
+                                <w:highlight w:val="white"/>
+                                <w:lang w:val="en-US"/>
                               </w:rPr>
                               <w:t>service</w:t>
                             </w:r>
@@ -7347,6 +5881,7 @@
                                 <w:sz w:val="20"/>
                                 <w:szCs w:val="20"/>
                                 <w:highlight w:val="white"/>
+                                <w:lang w:val="en-US"/>
                               </w:rPr>
                               <w:t>.</w:t>
                             </w:r>
@@ -7356,10 +5891,10 @@
                                 <w:sz w:val="20"/>
                                 <w:szCs w:val="20"/>
                                 <w:highlight w:val="white"/>
+                                <w:lang w:val="en-US"/>
                               </w:rPr>
                               <w:t>list</w:t>
                             </w:r>
-                            <w:proofErr w:type="spellEnd"/>
                             <w:r>
                               <w:rPr>
                                 <w:rFonts w:ascii="Courier New" w:hAnsi="Courier New" w:cs="Courier New"/>
@@ -7369,16 +5904,17 @@
                                 <w:sz w:val="20"/>
                                 <w:szCs w:val="20"/>
                                 <w:highlight w:val="white"/>
+                                <w:lang w:val="en-US"/>
                               </w:rPr>
                               <w:t>(</w:t>
                             </w:r>
-                            <w:proofErr w:type="gramEnd"/>
-                            <w:r>
-                              <w:rPr>
-                                <w:rFonts w:ascii="Courier New" w:hAnsi="Courier New" w:cs="Courier New"/>
-                                <w:sz w:val="20"/>
-                                <w:szCs w:val="20"/>
-                                <w:highlight w:val="white"/>
+                            <w:r>
+                              <w:rPr>
+                                <w:rFonts w:ascii="Courier New" w:hAnsi="Courier New" w:cs="Courier New"/>
+                                <w:sz w:val="20"/>
+                                <w:szCs w:val="20"/>
+                                <w:highlight w:val="white"/>
+                                <w:lang w:val="en-US"/>
                               </w:rPr>
                               <w:t>file</w:t>
                             </w:r>
@@ -7391,6 +5927,7 @@
                                 <w:sz w:val="20"/>
                                 <w:szCs w:val="20"/>
                                 <w:highlight w:val="white"/>
+                                <w:lang w:val="en-US"/>
                               </w:rPr>
                               <w:t>)</w:t>
                             </w:r>
@@ -7409,7 +5946,6 @@
                                 <w:lang w:val="en-US"/>
                               </w:rPr>
                             </w:pPr>
-                            <w:proofErr w:type="gramStart"/>
                             <w:r>
                               <w:rPr>
                                 <w:rFonts w:ascii="Courier New" w:hAnsi="Courier New" w:cs="Courier New"/>
@@ -7436,8 +5972,6 @@
                               </w:rPr>
                               <w:t>(</w:t>
                             </w:r>
-                            <w:proofErr w:type="spellStart"/>
-                            <w:proofErr w:type="gramEnd"/>
                             <w:r>
                               <w:rPr>
                                 <w:rFonts w:ascii="Courier New" w:hAnsi="Courier New" w:cs="Courier New"/>
@@ -7448,7 +5982,6 @@
                               </w:rPr>
                               <w:t>archivo</w:t>
                             </w:r>
-                            <w:proofErr w:type="spellEnd"/>
                             <w:r>
                               <w:rPr>
                                 <w:rFonts w:ascii="Courier New" w:hAnsi="Courier New" w:cs="Courier New"/>
@@ -7470,20 +6003,8 @@
                                 <w:highlight w:val="white"/>
                                 <w:lang w:val="en-US"/>
                               </w:rPr>
-                              <w:t xml:space="preserve"> </w:t>
-                            </w:r>
-                            <w:proofErr w:type="spellStart"/>
-                            <w:r>
-                              <w:rPr>
-                                <w:rFonts w:ascii="Courier New" w:hAnsi="Courier New" w:cs="Courier New"/>
-                                <w:sz w:val="20"/>
-                                <w:szCs w:val="20"/>
-                                <w:highlight w:val="white"/>
-                                <w:lang w:val="en-US"/>
-                              </w:rPr>
-                              <w:t>archivos</w:t>
-                            </w:r>
-                            <w:proofErr w:type="spellEnd"/>
+                              <w:t xml:space="preserve"> archivos</w:t>
+                            </w:r>
                             <w:r>
                               <w:rPr>
                                 <w:rFonts w:ascii="Courier New" w:hAnsi="Courier New" w:cs="Courier New"/>
@@ -7521,17 +6042,6 @@
                                 <w:lang w:val="en-US"/>
                               </w:rPr>
                               <w:tab/>
-                            </w:r>
-                            <w:proofErr w:type="spellStart"/>
-                            <w:proofErr w:type="gramStart"/>
-                            <w:r>
-                              <w:rPr>
-                                <w:rFonts w:ascii="Courier New" w:hAnsi="Courier New" w:cs="Courier New"/>
-                                <w:sz w:val="20"/>
-                                <w:szCs w:val="20"/>
-                                <w:highlight w:val="white"/>
-                                <w:lang w:val="en-US"/>
-                              </w:rPr>
                               <w:t>service</w:t>
                             </w:r>
                             <w:r>
@@ -7557,7 +6067,6 @@
                               </w:rPr>
                               <w:t>download</w:t>
                             </w:r>
-                            <w:proofErr w:type="spellEnd"/>
                             <w:r>
                               <w:rPr>
                                 <w:rFonts w:ascii="Courier New" w:hAnsi="Courier New" w:cs="Courier New"/>
@@ -7571,8 +6080,6 @@
                               </w:rPr>
                               <w:t>(</w:t>
                             </w:r>
-                            <w:proofErr w:type="spellStart"/>
-                            <w:proofErr w:type="gramEnd"/>
                             <w:r>
                               <w:rPr>
                                 <w:rFonts w:ascii="Courier New" w:hAnsi="Courier New" w:cs="Courier New"/>
@@ -7583,7 +6090,6 @@
                               </w:rPr>
                               <w:t>archivo</w:t>
                             </w:r>
-                            <w:proofErr w:type="spellEnd"/>
                             <w:r>
                               <w:rPr>
                                 <w:rFonts w:ascii="Courier New" w:hAnsi="Courier New" w:cs="Courier New"/>
@@ -7681,7 +6187,6 @@
                           <w:lang w:val="en-US"/>
                         </w:rPr>
                       </w:pPr>
-                      <w:proofErr w:type="spellStart"/>
                       <w:r>
                         <w:rPr>
                           <w:rFonts w:ascii="Courier New" w:hAnsi="Courier New" w:cs="Courier New"/>
@@ -7693,7 +6198,6 @@
                         </w:rPr>
                         <w:t>StorageInterface</w:t>
                       </w:r>
-                      <w:proofErr w:type="spellEnd"/>
                       <w:r>
                         <w:rPr>
                           <w:rFonts w:ascii="Courier New" w:hAnsi="Courier New" w:cs="Courier New"/>
@@ -7718,7 +6222,7 @@
                         </w:rPr>
                         <w:t>=</w:t>
                       </w:r>
-                      <w:ins w:id="18" w:author="Kireta" w:date="2012-08-15T09:18:00Z">
+                      <w:ins w:id="16" w:author="Kireta" w:date="2012-08-15T09:18:00Z">
                         <w:r>
                           <w:rPr>
                             <w:rFonts w:ascii="Courier New" w:hAnsi="Courier New" w:cs="Courier New"/>
@@ -7746,7 +6250,7 @@
                         </w:rPr>
                         <w:t>new</w:t>
                       </w:r>
-                      <w:ins w:id="19" w:author="Kireta" w:date="2012-08-15T09:18:00Z">
+                      <w:ins w:id="17" w:author="Kireta" w:date="2012-08-15T09:18:00Z">
                         <w:r>
                           <w:rPr>
                             <w:rFonts w:ascii="Courier New" w:hAnsi="Courier New" w:cs="Courier New"/>
@@ -7761,8 +6265,6 @@
                           <w:t xml:space="preserve"> </w:t>
                         </w:r>
                       </w:ins>
-                      <w:proofErr w:type="spellStart"/>
-                      <w:proofErr w:type="gramStart"/>
                       <w:r>
                         <w:rPr>
                           <w:rFonts w:ascii="Courier New" w:hAnsi="Courier New" w:cs="Courier New"/>
@@ -7774,7 +6276,6 @@
                         </w:rPr>
                         <w:t>GoogleStorageService</w:t>
                       </w:r>
-                      <w:proofErr w:type="spellEnd"/>
                       <w:r>
                         <w:rPr>
                           <w:rFonts w:ascii="Courier New" w:hAnsi="Courier New" w:cs="Courier New"/>
@@ -7788,7 +6289,6 @@
                         </w:rPr>
                         <w:t>(</w:t>
                       </w:r>
-                      <w:proofErr w:type="gramEnd"/>
                       <w:r>
                         <w:rPr>
                           <w:rFonts w:ascii="Courier New" w:hAnsi="Courier New" w:cs="Courier New"/>
@@ -7870,8 +6370,6 @@
                           <w:highlight w:val="white"/>
                         </w:rPr>
                       </w:pPr>
-                      <w:proofErr w:type="spellStart"/>
-                      <w:proofErr w:type="gramStart"/>
                       <w:r>
                         <w:rPr>
                           <w:rFonts w:ascii="Courier New" w:hAnsi="Courier New" w:cs="Courier New"/>
@@ -7902,7 +6400,6 @@
                         </w:rPr>
                         <w:t>setEndpoint</w:t>
                       </w:r>
-                      <w:proofErr w:type="spellEnd"/>
                       <w:r>
                         <w:rPr>
                           <w:rFonts w:ascii="Courier New" w:hAnsi="Courier New" w:cs="Courier New"/>
@@ -7915,7 +6412,6 @@
                         </w:rPr>
                         <w:t>(</w:t>
                       </w:r>
-                      <w:proofErr w:type="gramEnd"/>
                       <w:r>
                         <w:rPr>
                           <w:rFonts w:ascii="Courier New" w:hAnsi="Courier New" w:cs="Courier New"/>
@@ -7952,8 +6448,6 @@
                           <w:highlight w:val="lightGray"/>
                         </w:rPr>
                       </w:pPr>
-                      <w:proofErr w:type="spellStart"/>
-                      <w:proofErr w:type="gramStart"/>
                       <w:r>
                         <w:rPr>
                           <w:rFonts w:ascii="Courier New" w:hAnsi="Courier New" w:cs="Courier New"/>
@@ -7986,7 +6480,6 @@
                         </w:rPr>
                         <w:t>setGoogleStorageApiVersion</w:t>
                       </w:r>
-                      <w:proofErr w:type="spellEnd"/>
                       <w:r>
                         <w:rPr>
                           <w:rFonts w:ascii="Courier New" w:hAnsi="Courier New" w:cs="Courier New"/>
@@ -7999,7 +6492,6 @@
                         </w:rPr>
                         <w:t>(</w:t>
                       </w:r>
-                      <w:proofErr w:type="gramEnd"/>
                       <w:r>
                         <w:rPr>
                           <w:rFonts w:ascii="Courier New" w:hAnsi="Courier New" w:cs="Courier New"/>
@@ -8096,27 +6588,18 @@
                           <w:sz w:val="20"/>
                           <w:szCs w:val="20"/>
                           <w:highlight w:val="white"/>
+                          <w:lang w:val="en-US"/>
                         </w:rPr>
                       </w:pPr>
-                      <w:proofErr w:type="spellStart"/>
-                      <w:r>
-                        <w:rPr>
-                          <w:rFonts w:ascii="Courier New" w:hAnsi="Courier New" w:cs="Courier New"/>
-                          <w:sz w:val="20"/>
-                          <w:szCs w:val="20"/>
-                          <w:highlight w:val="white"/>
-                        </w:rPr>
-                        <w:t>List</w:t>
-                      </w:r>
-                      <w:proofErr w:type="spellEnd"/>
-                      <w:r>
-                        <w:rPr>
-                          <w:rFonts w:ascii="Courier New" w:hAnsi="Courier New" w:cs="Courier New"/>
-                          <w:sz w:val="20"/>
-                          <w:szCs w:val="20"/>
-                          <w:highlight w:val="white"/>
-                        </w:rPr>
-                        <w:t xml:space="preserve"> archivos </w:t>
+                      <w:r>
+                        <w:rPr>
+                          <w:rFonts w:ascii="Courier New" w:hAnsi="Courier New" w:cs="Courier New"/>
+                          <w:sz w:val="20"/>
+                          <w:szCs w:val="20"/>
+                          <w:highlight w:val="white"/>
+                          <w:lang w:val="en-US"/>
+                        </w:rPr>
+                        <w:t xml:space="preserve">List archivos </w:t>
                       </w:r>
                       <w:r>
                         <w:rPr>
@@ -8127,10 +6610,11 @@
                           <w:sz w:val="20"/>
                           <w:szCs w:val="20"/>
                           <w:highlight w:val="white"/>
+                          <w:lang w:val="en-US"/>
                         </w:rPr>
                         <w:t>=</w:t>
                       </w:r>
-                      <w:ins w:id="20" w:author="Kireta" w:date="2012-08-15T09:19:00Z">
+                      <w:ins w:id="18" w:author="Kireta" w:date="2012-08-15T09:19:00Z">
                         <w:r>
                           <w:rPr>
                             <w:rFonts w:ascii="Courier New" w:hAnsi="Courier New" w:cs="Courier New"/>
@@ -8140,18 +6624,18 @@
                             <w:sz w:val="20"/>
                             <w:szCs w:val="20"/>
                             <w:highlight w:val="white"/>
+                            <w:lang w:val="en-US"/>
                           </w:rPr>
                           <w:t xml:space="preserve"> </w:t>
                         </w:r>
                       </w:ins>
-                      <w:proofErr w:type="spellStart"/>
-                      <w:proofErr w:type="gramStart"/>
-                      <w:r>
-                        <w:rPr>
-                          <w:rFonts w:ascii="Courier New" w:hAnsi="Courier New" w:cs="Courier New"/>
-                          <w:sz w:val="20"/>
-                          <w:szCs w:val="20"/>
-                          <w:highlight w:val="white"/>
+                      <w:r>
+                        <w:rPr>
+                          <w:rFonts w:ascii="Courier New" w:hAnsi="Courier New" w:cs="Courier New"/>
+                          <w:sz w:val="20"/>
+                          <w:szCs w:val="20"/>
+                          <w:highlight w:val="white"/>
+                          <w:lang w:val="en-US"/>
                         </w:rPr>
                         <w:t>service</w:t>
                       </w:r>
@@ -8164,6 +6648,7 @@
                           <w:sz w:val="20"/>
                           <w:szCs w:val="20"/>
                           <w:highlight w:val="white"/>
+                          <w:lang w:val="en-US"/>
                         </w:rPr>
                         <w:t>.</w:t>
                       </w:r>
@@ -8173,10 +6658,10 @@
                           <w:sz w:val="20"/>
                           <w:szCs w:val="20"/>
                           <w:highlight w:val="white"/>
+                          <w:lang w:val="en-US"/>
                         </w:rPr>
                         <w:t>list</w:t>
                       </w:r>
-                      <w:proofErr w:type="spellEnd"/>
                       <w:r>
                         <w:rPr>
                           <w:rFonts w:ascii="Courier New" w:hAnsi="Courier New" w:cs="Courier New"/>
@@ -8186,16 +6671,17 @@
                           <w:sz w:val="20"/>
                           <w:szCs w:val="20"/>
                           <w:highlight w:val="white"/>
+                          <w:lang w:val="en-US"/>
                         </w:rPr>
                         <w:t>(</w:t>
                       </w:r>
-                      <w:proofErr w:type="gramEnd"/>
-                      <w:r>
-                        <w:rPr>
-                          <w:rFonts w:ascii="Courier New" w:hAnsi="Courier New" w:cs="Courier New"/>
-                          <w:sz w:val="20"/>
-                          <w:szCs w:val="20"/>
-                          <w:highlight w:val="white"/>
+                      <w:r>
+                        <w:rPr>
+                          <w:rFonts w:ascii="Courier New" w:hAnsi="Courier New" w:cs="Courier New"/>
+                          <w:sz w:val="20"/>
+                          <w:szCs w:val="20"/>
+                          <w:highlight w:val="white"/>
+                          <w:lang w:val="en-US"/>
                         </w:rPr>
                         <w:t>file</w:t>
                       </w:r>
@@ -8208,6 +6694,7 @@
                           <w:sz w:val="20"/>
                           <w:szCs w:val="20"/>
                           <w:highlight w:val="white"/>
+                          <w:lang w:val="en-US"/>
                         </w:rPr>
                         <w:t>)</w:t>
                       </w:r>
@@ -8226,7 +6713,6 @@
                           <w:lang w:val="en-US"/>
                         </w:rPr>
                       </w:pPr>
-                      <w:proofErr w:type="gramStart"/>
                       <w:r>
                         <w:rPr>
                           <w:rFonts w:ascii="Courier New" w:hAnsi="Courier New" w:cs="Courier New"/>
@@ -8253,8 +6739,6 @@
                         </w:rPr>
                         <w:t>(</w:t>
                       </w:r>
-                      <w:proofErr w:type="spellStart"/>
-                      <w:proofErr w:type="gramEnd"/>
                       <w:r>
                         <w:rPr>
                           <w:rFonts w:ascii="Courier New" w:hAnsi="Courier New" w:cs="Courier New"/>
@@ -8265,7 +6749,6 @@
                         </w:rPr>
                         <w:t>archivo</w:t>
                       </w:r>
-                      <w:proofErr w:type="spellEnd"/>
                       <w:r>
                         <w:rPr>
                           <w:rFonts w:ascii="Courier New" w:hAnsi="Courier New" w:cs="Courier New"/>
@@ -8287,20 +6770,8 @@
                           <w:highlight w:val="white"/>
                           <w:lang w:val="en-US"/>
                         </w:rPr>
-                        <w:t xml:space="preserve"> </w:t>
-                      </w:r>
-                      <w:proofErr w:type="spellStart"/>
-                      <w:r>
-                        <w:rPr>
-                          <w:rFonts w:ascii="Courier New" w:hAnsi="Courier New" w:cs="Courier New"/>
-                          <w:sz w:val="20"/>
-                          <w:szCs w:val="20"/>
-                          <w:highlight w:val="white"/>
-                          <w:lang w:val="en-US"/>
-                        </w:rPr>
-                        <w:t>archivos</w:t>
-                      </w:r>
-                      <w:proofErr w:type="spellEnd"/>
+                        <w:t xml:space="preserve"> archivos</w:t>
+                      </w:r>
                       <w:r>
                         <w:rPr>
                           <w:rFonts w:ascii="Courier New" w:hAnsi="Courier New" w:cs="Courier New"/>
@@ -8338,17 +6809,6 @@
                           <w:lang w:val="en-US"/>
                         </w:rPr>
                         <w:tab/>
-                      </w:r>
-                      <w:proofErr w:type="spellStart"/>
-                      <w:proofErr w:type="gramStart"/>
-                      <w:r>
-                        <w:rPr>
-                          <w:rFonts w:ascii="Courier New" w:hAnsi="Courier New" w:cs="Courier New"/>
-                          <w:sz w:val="20"/>
-                          <w:szCs w:val="20"/>
-                          <w:highlight w:val="white"/>
-                          <w:lang w:val="en-US"/>
-                        </w:rPr>
                         <w:t>service</w:t>
                       </w:r>
                       <w:r>
@@ -8374,7 +6834,6 @@
                         </w:rPr>
                         <w:t>download</w:t>
                       </w:r>
-                      <w:proofErr w:type="spellEnd"/>
                       <w:r>
                         <w:rPr>
                           <w:rFonts w:ascii="Courier New" w:hAnsi="Courier New" w:cs="Courier New"/>
@@ -8388,8 +6847,6 @@
                         </w:rPr>
                         <w:t>(</w:t>
                       </w:r>
-                      <w:proofErr w:type="spellStart"/>
-                      <w:proofErr w:type="gramEnd"/>
                       <w:r>
                         <w:rPr>
                           <w:rFonts w:ascii="Courier New" w:hAnsi="Courier New" w:cs="Courier New"/>
@@ -8400,7 +6857,6 @@
                         </w:rPr>
                         <w:t>archivo</w:t>
                       </w:r>
-                      <w:proofErr w:type="spellEnd"/>
                       <w:r>
                         <w:rPr>
                           <w:rFonts w:ascii="Courier New" w:hAnsi="Courier New" w:cs="Courier New"/>
@@ -8550,10 +7006,17 @@
       <w:r>
         <w:rPr>
           <w:rFonts w:asciiTheme="minorHAnsi" w:hAnsiTheme="minorHAnsi" w:cstheme="minorHAnsi"/>
+          <w:color w:val="auto"/>
+        </w:rPr>
+        <w:t>Figura 3.6</w:t>
+      </w:r>
+      <w:r>
+        <w:rPr>
+          <w:rFonts w:asciiTheme="minorHAnsi" w:hAnsiTheme="minorHAnsi" w:cstheme="minorHAnsi"/>
           <w:b/>
           <w:color w:val="auto"/>
         </w:rPr>
-        <w:t xml:space="preserve">Figura 3.6 </w:t>
+        <w:t xml:space="preserve"> </w:t>
       </w:r>
       <w:r>
         <w:rPr>
@@ -8587,7 +7050,7 @@
           <w:lang w:val="en-US"/>
         </w:rPr>
         <w:drawing>
-          <wp:inline distT="0" distB="0" distL="0" distR="0" wp14:anchorId="095A7364" wp14:editId="6E09687D">
+          <wp:inline distT="0" distB="0" distL="0" distR="0">
             <wp:extent cx="5934075" cy="4895850"/>
             <wp:effectExtent l="0" t="0" r="0" b="0"/>
             <wp:docPr id="13" name="Picture 13" descr="C:\Users\Kireta\Downloads\Enfoque-2.6.png"/>
@@ -8604,7 +7067,7 @@
                     </pic:cNvPicPr>
                   </pic:nvPicPr>
                   <pic:blipFill>
-                    <a:blip r:embed="rId14">
+                    <a:blip r:embed="rId15" cstate="print">
                       <a:extLst>
                         <a:ext uri="{28A0092B-C50C-407E-A947-70E740481C1C}">
                           <a14:useLocalDpi xmlns:a14="http://schemas.microsoft.com/office/drawing/2010/main" val="0"/>
@@ -8638,23 +7101,14 @@
       <w:r>
         <w:rPr>
           <w:rFonts w:asciiTheme="minorHAnsi" w:hAnsiTheme="minorHAnsi" w:cstheme="minorHAnsi"/>
-          <w:b/>
-        </w:rPr>
-        <w:t xml:space="preserve">Figura </w:t>
-      </w:r>
-      <w:r>
-        <w:rPr>
-          <w:rFonts w:asciiTheme="minorHAnsi" w:hAnsiTheme="minorHAnsi" w:cstheme="minorHAnsi"/>
-          <w:b/>
-        </w:rPr>
-        <w:t>3</w:t>
-      </w:r>
-      <w:r>
-        <w:rPr>
-          <w:rFonts w:asciiTheme="minorHAnsi" w:hAnsiTheme="minorHAnsi" w:cstheme="minorHAnsi"/>
-          <w:b/>
-        </w:rPr>
-        <w:t>.6</w:t>
+        </w:rPr>
+        <w:t>Figura 3.6</w:t>
+      </w:r>
+      <w:r>
+        <w:rPr>
+          <w:rFonts w:asciiTheme="minorHAnsi" w:hAnsiTheme="minorHAnsi" w:cstheme="minorHAnsi"/>
+        </w:rPr>
+        <w:t xml:space="preserve"> Instanciacion y configuración de servicios en Aether.</w:t>
       </w:r>
     </w:p>
     <w:p>
@@ -8669,23 +7123,7 @@
           <w:rFonts w:asciiTheme="minorHAnsi" w:hAnsiTheme="minorHAnsi" w:cstheme="minorHAnsi"/>
           <w:color w:val="auto"/>
         </w:rPr>
-        <w:t xml:space="preserve">Como puede apreciarse, el desarrollador obtiene los servicios utilizando la “Fabrica de Servicios”. Para obtener un servicio concreto el </w:t>
-      </w:r>
-      <w:proofErr w:type="spellStart"/>
-      <w:r>
-        <w:rPr>
-          <w:rFonts w:asciiTheme="minorHAnsi" w:hAnsiTheme="minorHAnsi" w:cstheme="minorHAnsi"/>
-          <w:color w:val="auto"/>
-        </w:rPr>
-        <w:t>backend</w:t>
-      </w:r>
-      <w:proofErr w:type="spellEnd"/>
-      <w:r>
-        <w:rPr>
-          <w:rFonts w:asciiTheme="minorHAnsi" w:hAnsiTheme="minorHAnsi" w:cstheme="minorHAnsi"/>
-          <w:color w:val="auto"/>
-        </w:rPr>
-        <w:t xml:space="preserve"> de la aplicación invoca</w:t>
+        <w:t>Como puede apreciarse, el desarrollador obtiene los servicios utilizando la “Fabrica de Servicios”. Para obtener un servicio concreto el backend de la aplicación invoca</w:t>
       </w:r>
       <w:r>
         <w:rPr>
@@ -8705,21 +7143,12 @@
         </w:rPr>
         <w:t>del tipo “</w:t>
       </w:r>
-      <w:proofErr w:type="spellStart"/>
       <w:r>
         <w:rPr>
           <w:rFonts w:asciiTheme="minorHAnsi" w:hAnsiTheme="minorHAnsi" w:cstheme="minorHAnsi"/>
           <w:i/>
         </w:rPr>
-        <w:t>Factory.getService</w:t>
-      </w:r>
-      <w:proofErr w:type="spellEnd"/>
-      <w:r>
-        <w:rPr>
-          <w:rFonts w:asciiTheme="minorHAnsi" w:hAnsiTheme="minorHAnsi" w:cstheme="minorHAnsi"/>
-          <w:i/>
-        </w:rPr>
-        <w:t xml:space="preserve"> (tipo, </w:t>
+        <w:t xml:space="preserve">Factory.getService (tipo, </w:t>
       </w:r>
       <w:r>
         <w:rPr>
@@ -8975,19 +7404,7 @@
                                 <w:highlight w:val="white"/>
                                 <w:lang w:val="en-US"/>
                               </w:rPr>
-                              <w:t>&lt;</w:t>
-                            </w:r>
-                            <w:proofErr w:type="spellStart"/>
-                            <w:r>
-                              <w:rPr>
-                                <w:rFonts w:ascii="Courier New" w:hAnsi="Courier New" w:cs="Courier New"/>
-                                <w:color w:val="0000FF"/>
-                                <w:sz w:val="20"/>
-                                <w:szCs w:val="20"/>
-                                <w:highlight w:val="white"/>
-                                <w:lang w:val="en-US"/>
-                              </w:rPr>
-                              <w:t>storageService</w:t>
+                              <w:t>&lt;storageService</w:t>
                             </w:r>
                             <w:r>
                               <w:rPr>
@@ -9000,7 +7417,6 @@
                               </w:rPr>
                               <w:t>class</w:t>
                             </w:r>
-                            <w:proofErr w:type="spellEnd"/>
                             <w:r>
                               <w:rPr>
                                 <w:rFonts w:ascii="Courier New" w:hAnsi="Courier New" w:cs="Courier New"/>
@@ -9022,35 +7438,7 @@
                                 <w:highlight w:val="white"/>
                                 <w:lang w:val="en-US"/>
                               </w:rPr>
-                              <w:t>"</w:t>
-                            </w:r>
-                            <w:proofErr w:type="spellStart"/>
-                            <w:r>
-                              <w:rPr>
-                                <w:rFonts w:ascii="Courier New" w:hAnsi="Courier New" w:cs="Courier New"/>
-                                <w:b/>
-                                <w:bCs/>
-                                <w:color w:val="8000FF"/>
-                                <w:sz w:val="20"/>
-                                <w:szCs w:val="20"/>
-                                <w:highlight w:val="white"/>
-                                <w:lang w:val="en-US"/>
-                              </w:rPr>
-                              <w:t>GoogleStorageService</w:t>
-                            </w:r>
-                            <w:proofErr w:type="spellEnd"/>
-                            <w:r>
-                              <w:rPr>
-                                <w:rFonts w:ascii="Courier New" w:hAnsi="Courier New" w:cs="Courier New"/>
-                                <w:b/>
-                                <w:bCs/>
-                                <w:color w:val="8000FF"/>
-                                <w:sz w:val="20"/>
-                                <w:szCs w:val="20"/>
-                                <w:highlight w:val="white"/>
-                                <w:lang w:val="en-US"/>
-                              </w:rPr>
-                              <w:t>"</w:t>
+                              <w:t>"GoogleStorageService"</w:t>
                             </w:r>
                             <w:r>
                               <w:rPr>
@@ -9113,19 +7501,7 @@
                                 <w:highlight w:val="white"/>
                                 <w:lang w:val="en-US"/>
                               </w:rPr>
-                              <w:t>&lt;</w:t>
-                            </w:r>
-                            <w:proofErr w:type="spellStart"/>
-                            <w:r>
-                              <w:rPr>
-                                <w:rFonts w:ascii="Courier New" w:hAnsi="Courier New" w:cs="Courier New"/>
-                                <w:color w:val="0000FF"/>
-                                <w:sz w:val="20"/>
-                                <w:szCs w:val="20"/>
-                                <w:highlight w:val="white"/>
-                                <w:lang w:val="en-US"/>
-                              </w:rPr>
-                              <w:t>parameter</w:t>
+                              <w:t>&lt;parameter</w:t>
                             </w:r>
                             <w:r>
                               <w:rPr>
@@ -9138,7 +7514,6 @@
                               </w:rPr>
                               <w:t>key</w:t>
                             </w:r>
-                            <w:proofErr w:type="spellEnd"/>
                             <w:r>
                               <w:rPr>
                                 <w:rFonts w:ascii="Courier New" w:hAnsi="Courier New" w:cs="Courier New"/>
@@ -9160,21 +7535,7 @@
                                 <w:highlight w:val="white"/>
                                 <w:lang w:val="en-US"/>
                               </w:rPr>
-                              <w:t>"</w:t>
-                            </w:r>
-                            <w:proofErr w:type="spellStart"/>
-                            <w:r>
-                              <w:rPr>
-                                <w:rFonts w:ascii="Courier New" w:hAnsi="Courier New" w:cs="Courier New"/>
-                                <w:b/>
-                                <w:bCs/>
-                                <w:color w:val="8000FF"/>
-                                <w:sz w:val="20"/>
-                                <w:szCs w:val="20"/>
-                                <w:highlight w:val="white"/>
-                                <w:lang w:val="en-US"/>
-                              </w:rPr>
-                              <w:t>googleStorageAccessKey"</w:t>
+                              <w:t>"googleStorageAccessKey"</w:t>
                             </w:r>
                             <w:r>
                               <w:rPr>
@@ -9187,7 +7548,6 @@
                               </w:rPr>
                               <w:t>value</w:t>
                             </w:r>
-                            <w:proofErr w:type="spellEnd"/>
                             <w:r>
                               <w:rPr>
                                 <w:rFonts w:ascii="Courier New" w:hAnsi="Courier New" w:cs="Courier New"/>
@@ -9272,19 +7632,7 @@
                                 <w:highlight w:val="white"/>
                                 <w:lang w:val="en-US"/>
                               </w:rPr>
-                              <w:t>&lt;</w:t>
-                            </w:r>
-                            <w:proofErr w:type="spellStart"/>
-                            <w:r>
-                              <w:rPr>
-                                <w:rFonts w:ascii="Courier New" w:hAnsi="Courier New" w:cs="Courier New"/>
-                                <w:color w:val="0000FF"/>
-                                <w:sz w:val="20"/>
-                                <w:szCs w:val="20"/>
-                                <w:highlight w:val="white"/>
-                                <w:lang w:val="en-US"/>
-                              </w:rPr>
-                              <w:t>parameter</w:t>
+                              <w:t>&lt;parameter</w:t>
                             </w:r>
                             <w:r>
                               <w:rPr>
@@ -9297,7 +7645,6 @@
                               </w:rPr>
                               <w:t>key</w:t>
                             </w:r>
-                            <w:proofErr w:type="spellEnd"/>
                             <w:r>
                               <w:rPr>
                                 <w:rFonts w:ascii="Courier New" w:hAnsi="Courier New" w:cs="Courier New"/>
@@ -9319,21 +7666,7 @@
                                 <w:highlight w:val="white"/>
                                 <w:lang w:val="en-US"/>
                               </w:rPr>
-                              <w:t>"</w:t>
-                            </w:r>
-                            <w:proofErr w:type="spellStart"/>
-                            <w:r>
-                              <w:rPr>
-                                <w:rFonts w:ascii="Courier New" w:hAnsi="Courier New" w:cs="Courier New"/>
-                                <w:b/>
-                                <w:bCs/>
-                                <w:color w:val="8000FF"/>
-                                <w:sz w:val="20"/>
-                                <w:szCs w:val="20"/>
-                                <w:highlight w:val="white"/>
-                                <w:lang w:val="en-US"/>
-                              </w:rPr>
-                              <w:t>googleStorageSecretKey"</w:t>
+                              <w:t>"googleStorageSecretKey"</w:t>
                             </w:r>
                             <w:r>
                               <w:rPr>
@@ -9346,7 +7679,6 @@
                               </w:rPr>
                               <w:t>value</w:t>
                             </w:r>
-                            <w:proofErr w:type="spellEnd"/>
                             <w:r>
                               <w:rPr>
                                 <w:rFonts w:ascii="Courier New" w:hAnsi="Courier New" w:cs="Courier New"/>
@@ -9459,19 +7791,7 @@
                                 <w:highlight w:val="white"/>
                                 <w:lang w:val="en-US"/>
                               </w:rPr>
-                              <w:t>&lt;</w:t>
-                            </w:r>
-                            <w:proofErr w:type="spellStart"/>
-                            <w:r>
-                              <w:rPr>
-                                <w:rFonts w:ascii="Courier New" w:hAnsi="Courier New" w:cs="Courier New"/>
-                                <w:color w:val="0000FF"/>
-                                <w:sz w:val="20"/>
-                                <w:szCs w:val="20"/>
-                                <w:highlight w:val="white"/>
-                                <w:lang w:val="en-US"/>
-                              </w:rPr>
-                              <w:t>storageService</w:t>
+                              <w:t>&lt;storageService</w:t>
                             </w:r>
                             <w:r>
                               <w:rPr>
@@ -9484,7 +7804,6 @@
                               </w:rPr>
                               <w:t>class</w:t>
                             </w:r>
-                            <w:proofErr w:type="spellEnd"/>
                             <w:r>
                               <w:rPr>
                                 <w:rFonts w:ascii="Courier New" w:hAnsi="Courier New" w:cs="Courier New"/>
@@ -9569,19 +7888,7 @@
                                 <w:highlight w:val="white"/>
                                 <w:lang w:val="en-US"/>
                               </w:rPr>
-                              <w:t>&lt;</w:t>
-                            </w:r>
-                            <w:proofErr w:type="spellStart"/>
-                            <w:r>
-                              <w:rPr>
-                                <w:rFonts w:ascii="Courier New" w:hAnsi="Courier New" w:cs="Courier New"/>
-                                <w:color w:val="0000FF"/>
-                                <w:sz w:val="20"/>
-                                <w:szCs w:val="20"/>
-                                <w:highlight w:val="white"/>
-                                <w:lang w:val="en-US"/>
-                              </w:rPr>
-                              <w:t>parameter</w:t>
+                              <w:t>&lt;parameter</w:t>
                             </w:r>
                             <w:r>
                               <w:rPr>
@@ -9594,7 +7901,6 @@
                               </w:rPr>
                               <w:t>key</w:t>
                             </w:r>
-                            <w:proofErr w:type="spellEnd"/>
                             <w:r>
                               <w:rPr>
                                 <w:rFonts w:ascii="Courier New" w:hAnsi="Courier New" w:cs="Courier New"/>
@@ -9713,19 +8019,7 @@
                                 <w:highlight w:val="white"/>
                                 <w:lang w:val="en-US"/>
                               </w:rPr>
-                              <w:t>&lt;</w:t>
-                            </w:r>
-                            <w:proofErr w:type="spellStart"/>
-                            <w:r>
-                              <w:rPr>
-                                <w:rFonts w:ascii="Courier New" w:hAnsi="Courier New" w:cs="Courier New"/>
-                                <w:color w:val="0000FF"/>
-                                <w:sz w:val="20"/>
-                                <w:szCs w:val="20"/>
-                                <w:highlight w:val="white"/>
-                                <w:lang w:val="en-US"/>
-                              </w:rPr>
-                              <w:t>parameter</w:t>
+                              <w:t>&lt;parameter</w:t>
                             </w:r>
                             <w:r>
                               <w:rPr>
@@ -9738,7 +8032,6 @@
                               </w:rPr>
                               <w:t>key</w:t>
                             </w:r>
-                            <w:proofErr w:type="spellEnd"/>
                             <w:r>
                               <w:rPr>
                                 <w:rFonts w:ascii="Courier New" w:hAnsi="Courier New" w:cs="Courier New"/>
@@ -9843,29 +8136,7 @@
                                 <w:szCs w:val="20"/>
                                 <w:highlight w:val="white"/>
                               </w:rPr>
-                              <w:t>&lt;/</w:t>
-                            </w:r>
-                            <w:proofErr w:type="gramStart"/>
-                            <w:r>
-                              <w:rPr>
-                                <w:rFonts w:ascii="Courier New" w:hAnsi="Courier New" w:cs="Courier New"/>
-                                <w:color w:val="0000FF"/>
-                                <w:sz w:val="20"/>
-                                <w:szCs w:val="20"/>
-                                <w:highlight w:val="white"/>
-                              </w:rPr>
-                              <w:t>storageService</w:t>
-                            </w:r>
-                            <w:proofErr w:type="gramEnd"/>
-                            <w:r>
-                              <w:rPr>
-                                <w:rFonts w:ascii="Courier New" w:hAnsi="Courier New" w:cs="Courier New"/>
-                                <w:color w:val="0000FF"/>
-                                <w:sz w:val="20"/>
-                                <w:szCs w:val="20"/>
-                                <w:highlight w:val="white"/>
-                              </w:rPr>
-                              <w:t>&gt;</w:t>
+                              <w:t>&lt;/storageService&gt;</w:t>
                             </w:r>
                           </w:p>
                           <w:p>
@@ -9964,19 +8235,7 @@
                           <w:highlight w:val="white"/>
                           <w:lang w:val="en-US"/>
                         </w:rPr>
-                        <w:t>&lt;</w:t>
-                      </w:r>
-                      <w:proofErr w:type="spellStart"/>
-                      <w:r>
-                        <w:rPr>
-                          <w:rFonts w:ascii="Courier New" w:hAnsi="Courier New" w:cs="Courier New"/>
-                          <w:color w:val="0000FF"/>
-                          <w:sz w:val="20"/>
-                          <w:szCs w:val="20"/>
-                          <w:highlight w:val="white"/>
-                          <w:lang w:val="en-US"/>
-                        </w:rPr>
-                        <w:t>storageService</w:t>
+                        <w:t>&lt;storageService</w:t>
                       </w:r>
                       <w:r>
                         <w:rPr>
@@ -9989,7 +8248,6 @@
                         </w:rPr>
                         <w:t>class</w:t>
                       </w:r>
-                      <w:proofErr w:type="spellEnd"/>
                       <w:r>
                         <w:rPr>
                           <w:rFonts w:ascii="Courier New" w:hAnsi="Courier New" w:cs="Courier New"/>
@@ -10011,35 +8269,7 @@
                           <w:highlight w:val="white"/>
                           <w:lang w:val="en-US"/>
                         </w:rPr>
-                        <w:t>"</w:t>
-                      </w:r>
-                      <w:proofErr w:type="spellStart"/>
-                      <w:r>
-                        <w:rPr>
-                          <w:rFonts w:ascii="Courier New" w:hAnsi="Courier New" w:cs="Courier New"/>
-                          <w:b/>
-                          <w:bCs/>
-                          <w:color w:val="8000FF"/>
-                          <w:sz w:val="20"/>
-                          <w:szCs w:val="20"/>
-                          <w:highlight w:val="white"/>
-                          <w:lang w:val="en-US"/>
-                        </w:rPr>
-                        <w:t>GoogleStorageService</w:t>
-                      </w:r>
-                      <w:proofErr w:type="spellEnd"/>
-                      <w:r>
-                        <w:rPr>
-                          <w:rFonts w:ascii="Courier New" w:hAnsi="Courier New" w:cs="Courier New"/>
-                          <w:b/>
-                          <w:bCs/>
-                          <w:color w:val="8000FF"/>
-                          <w:sz w:val="20"/>
-                          <w:szCs w:val="20"/>
-                          <w:highlight w:val="white"/>
-                          <w:lang w:val="en-US"/>
-                        </w:rPr>
-                        <w:t>"</w:t>
+                        <w:t>"GoogleStorageService"</w:t>
                       </w:r>
                       <w:r>
                         <w:rPr>
@@ -10102,19 +8332,7 @@
                           <w:highlight w:val="white"/>
                           <w:lang w:val="en-US"/>
                         </w:rPr>
-                        <w:t>&lt;</w:t>
-                      </w:r>
-                      <w:proofErr w:type="spellStart"/>
-                      <w:r>
-                        <w:rPr>
-                          <w:rFonts w:ascii="Courier New" w:hAnsi="Courier New" w:cs="Courier New"/>
-                          <w:color w:val="0000FF"/>
-                          <w:sz w:val="20"/>
-                          <w:szCs w:val="20"/>
-                          <w:highlight w:val="white"/>
-                          <w:lang w:val="en-US"/>
-                        </w:rPr>
-                        <w:t>parameter</w:t>
+                        <w:t>&lt;parameter</w:t>
                       </w:r>
                       <w:r>
                         <w:rPr>
@@ -10127,7 +8345,6 @@
                         </w:rPr>
                         <w:t>key</w:t>
                       </w:r>
-                      <w:proofErr w:type="spellEnd"/>
                       <w:r>
                         <w:rPr>
                           <w:rFonts w:ascii="Courier New" w:hAnsi="Courier New" w:cs="Courier New"/>
@@ -10149,21 +8366,7 @@
                           <w:highlight w:val="white"/>
                           <w:lang w:val="en-US"/>
                         </w:rPr>
-                        <w:t>"</w:t>
-                      </w:r>
-                      <w:proofErr w:type="spellStart"/>
-                      <w:r>
-                        <w:rPr>
-                          <w:rFonts w:ascii="Courier New" w:hAnsi="Courier New" w:cs="Courier New"/>
-                          <w:b/>
-                          <w:bCs/>
-                          <w:color w:val="8000FF"/>
-                          <w:sz w:val="20"/>
-                          <w:szCs w:val="20"/>
-                          <w:highlight w:val="white"/>
-                          <w:lang w:val="en-US"/>
-                        </w:rPr>
-                        <w:t>googleStorageAccessKey"</w:t>
+                        <w:t>"googleStorageAccessKey"</w:t>
                       </w:r>
                       <w:r>
                         <w:rPr>
@@ -10176,7 +8379,6 @@
                         </w:rPr>
                         <w:t>value</w:t>
                       </w:r>
-                      <w:proofErr w:type="spellEnd"/>
                       <w:r>
                         <w:rPr>
                           <w:rFonts w:ascii="Courier New" w:hAnsi="Courier New" w:cs="Courier New"/>
@@ -10261,19 +8463,7 @@
                           <w:highlight w:val="white"/>
                           <w:lang w:val="en-US"/>
                         </w:rPr>
-                        <w:t>&lt;</w:t>
-                      </w:r>
-                      <w:proofErr w:type="spellStart"/>
-                      <w:r>
-                        <w:rPr>
-                          <w:rFonts w:ascii="Courier New" w:hAnsi="Courier New" w:cs="Courier New"/>
-                          <w:color w:val="0000FF"/>
-                          <w:sz w:val="20"/>
-                          <w:szCs w:val="20"/>
-                          <w:highlight w:val="white"/>
-                          <w:lang w:val="en-US"/>
-                        </w:rPr>
-                        <w:t>parameter</w:t>
+                        <w:t>&lt;parameter</w:t>
                       </w:r>
                       <w:r>
                         <w:rPr>
@@ -10286,7 +8476,6 @@
                         </w:rPr>
                         <w:t>key</w:t>
                       </w:r>
-                      <w:proofErr w:type="spellEnd"/>
                       <w:r>
                         <w:rPr>
                           <w:rFonts w:ascii="Courier New" w:hAnsi="Courier New" w:cs="Courier New"/>
@@ -10308,21 +8497,7 @@
                           <w:highlight w:val="white"/>
                           <w:lang w:val="en-US"/>
                         </w:rPr>
-                        <w:t>"</w:t>
-                      </w:r>
-                      <w:proofErr w:type="spellStart"/>
-                      <w:r>
-                        <w:rPr>
-                          <w:rFonts w:ascii="Courier New" w:hAnsi="Courier New" w:cs="Courier New"/>
-                          <w:b/>
-                          <w:bCs/>
-                          <w:color w:val="8000FF"/>
-                          <w:sz w:val="20"/>
-                          <w:szCs w:val="20"/>
-                          <w:highlight w:val="white"/>
-                          <w:lang w:val="en-US"/>
-                        </w:rPr>
-                        <w:t>googleStorageSecretKey"</w:t>
+                        <w:t>"googleStorageSecretKey"</w:t>
                       </w:r>
                       <w:r>
                         <w:rPr>
@@ -10335,7 +8510,6 @@
                         </w:rPr>
                         <w:t>value</w:t>
                       </w:r>
-                      <w:proofErr w:type="spellEnd"/>
                       <w:r>
                         <w:rPr>
                           <w:rFonts w:ascii="Courier New" w:hAnsi="Courier New" w:cs="Courier New"/>
@@ -10448,19 +8622,7 @@
                           <w:highlight w:val="white"/>
                           <w:lang w:val="en-US"/>
                         </w:rPr>
-                        <w:t>&lt;</w:t>
-                      </w:r>
-                      <w:proofErr w:type="spellStart"/>
-                      <w:r>
-                        <w:rPr>
-                          <w:rFonts w:ascii="Courier New" w:hAnsi="Courier New" w:cs="Courier New"/>
-                          <w:color w:val="0000FF"/>
-                          <w:sz w:val="20"/>
-                          <w:szCs w:val="20"/>
-                          <w:highlight w:val="white"/>
-                          <w:lang w:val="en-US"/>
-                        </w:rPr>
-                        <w:t>storageService</w:t>
+                        <w:t>&lt;storageService</w:t>
                       </w:r>
                       <w:r>
                         <w:rPr>
@@ -10473,7 +8635,6 @@
                         </w:rPr>
                         <w:t>class</w:t>
                       </w:r>
-                      <w:proofErr w:type="spellEnd"/>
                       <w:r>
                         <w:rPr>
                           <w:rFonts w:ascii="Courier New" w:hAnsi="Courier New" w:cs="Courier New"/>
@@ -10558,19 +8719,7 @@
                           <w:highlight w:val="white"/>
                           <w:lang w:val="en-US"/>
                         </w:rPr>
-                        <w:t>&lt;</w:t>
-                      </w:r>
-                      <w:proofErr w:type="spellStart"/>
-                      <w:r>
-                        <w:rPr>
-                          <w:rFonts w:ascii="Courier New" w:hAnsi="Courier New" w:cs="Courier New"/>
-                          <w:color w:val="0000FF"/>
-                          <w:sz w:val="20"/>
-                          <w:szCs w:val="20"/>
-                          <w:highlight w:val="white"/>
-                          <w:lang w:val="en-US"/>
-                        </w:rPr>
-                        <w:t>parameter</w:t>
+                        <w:t>&lt;parameter</w:t>
                       </w:r>
                       <w:r>
                         <w:rPr>
@@ -10583,7 +8732,6 @@
                         </w:rPr>
                         <w:t>key</w:t>
                       </w:r>
-                      <w:proofErr w:type="spellEnd"/>
                       <w:r>
                         <w:rPr>
                           <w:rFonts w:ascii="Courier New" w:hAnsi="Courier New" w:cs="Courier New"/>
@@ -10702,19 +8850,7 @@
                           <w:highlight w:val="white"/>
                           <w:lang w:val="en-US"/>
                         </w:rPr>
-                        <w:t>&lt;</w:t>
-                      </w:r>
-                      <w:proofErr w:type="spellStart"/>
-                      <w:r>
-                        <w:rPr>
-                          <w:rFonts w:ascii="Courier New" w:hAnsi="Courier New" w:cs="Courier New"/>
-                          <w:color w:val="0000FF"/>
-                          <w:sz w:val="20"/>
-                          <w:szCs w:val="20"/>
-                          <w:highlight w:val="white"/>
-                          <w:lang w:val="en-US"/>
-                        </w:rPr>
-                        <w:t>parameter</w:t>
+                        <w:t>&lt;parameter</w:t>
                       </w:r>
                       <w:r>
                         <w:rPr>
@@ -10727,7 +8863,6 @@
                         </w:rPr>
                         <w:t>key</w:t>
                       </w:r>
-                      <w:proofErr w:type="spellEnd"/>
                       <w:r>
                         <w:rPr>
                           <w:rFonts w:ascii="Courier New" w:hAnsi="Courier New" w:cs="Courier New"/>
@@ -10832,29 +8967,7 @@
                           <w:szCs w:val="20"/>
                           <w:highlight w:val="white"/>
                         </w:rPr>
-                        <w:t>&lt;/</w:t>
-                      </w:r>
-                      <w:proofErr w:type="gramStart"/>
-                      <w:r>
-                        <w:rPr>
-                          <w:rFonts w:ascii="Courier New" w:hAnsi="Courier New" w:cs="Courier New"/>
-                          <w:color w:val="0000FF"/>
-                          <w:sz w:val="20"/>
-                          <w:szCs w:val="20"/>
-                          <w:highlight w:val="white"/>
-                        </w:rPr>
-                        <w:t>storageService</w:t>
-                      </w:r>
-                      <w:proofErr w:type="gramEnd"/>
-                      <w:r>
-                        <w:rPr>
-                          <w:rFonts w:ascii="Courier New" w:hAnsi="Courier New" w:cs="Courier New"/>
-                          <w:color w:val="0000FF"/>
-                          <w:sz w:val="20"/>
-                          <w:szCs w:val="20"/>
-                          <w:highlight w:val="white"/>
-                        </w:rPr>
-                        <w:t>&gt;</w:t>
+                        <w:t>&lt;/storageService&gt;</w:t>
                       </w:r>
                     </w:p>
                     <w:p>
@@ -10906,21 +9019,7 @@
         <w:rPr>
           <w:rFonts w:asciiTheme="minorHAnsi" w:hAnsiTheme="minorHAnsi" w:cstheme="minorHAnsi"/>
         </w:rPr>
-        <w:t xml:space="preserve">3 y el otro por Google Storage. Cada proveedor debe configurarse con una serie de parámetros específicos a la plataforma dentro de los elementos “parameter”. Estos parámetros pueden ir desde claves para validación de usuario hasta directorios locales para cache, pasando por </w:t>
-      </w:r>
-      <w:proofErr w:type="spellStart"/>
-      <w:r>
-        <w:rPr>
-          <w:rFonts w:asciiTheme="minorHAnsi" w:hAnsiTheme="minorHAnsi" w:cstheme="minorHAnsi"/>
-        </w:rPr>
-        <w:t>endpoints</w:t>
-      </w:r>
-      <w:proofErr w:type="spellEnd"/>
-      <w:r>
-        <w:rPr>
-          <w:rFonts w:asciiTheme="minorHAnsi" w:hAnsiTheme="minorHAnsi" w:cstheme="minorHAnsi"/>
-        </w:rPr>
-        <w:t>, puertos y demás elementos de interés. Esta configuración será utilizada por el factory de servicios al momento de construir la instancia del servicio deseado</w:t>
+        <w:t>3 y el otro por Google Storage. Cada proveedor debe configurarse con una serie de parámetros específicos a la plataforma dentro de los elementos “parameter”. Estos parámetros pueden ir desde claves para validación de usuario hasta directorios locales para cache, pasando por endpoints, puertos y demás elementos de interés. Esta configuración será utilizada por el factory de servicios al momento de construir la instancia del servicio deseado</w:t>
       </w:r>
       <w:r>
         <w:rPr>
@@ -11036,19 +9135,19 @@
                                 <w:sz w:val="20"/>
                                 <w:szCs w:val="20"/>
                                 <w:highlight w:val="white"/>
+                                <w:lang w:val="en-US"/>
                               </w:rPr>
                             </w:pPr>
-                            <w:proofErr w:type="spellStart"/>
-                            <w:r>
-                              <w:rPr>
-                                <w:rFonts w:ascii="Courier New" w:hAnsi="Courier New" w:cs="Courier New"/>
-                                <w:sz w:val="20"/>
-                                <w:szCs w:val="20"/>
-                                <w:highlight w:val="white"/>
+                            <w:r>
+                              <w:rPr>
+                                <w:rFonts w:ascii="Courier New" w:hAnsi="Courier New" w:cs="Courier New"/>
+                                <w:sz w:val="20"/>
+                                <w:szCs w:val="20"/>
+                                <w:highlight w:val="white"/>
+                                <w:lang w:val="en-US"/>
                               </w:rPr>
                               <w:t>StorageInterfaceservice</w:t>
                             </w:r>
-                            <w:proofErr w:type="spellEnd"/>
                             <w:r>
                               <w:rPr>
                                 <w:rFonts w:ascii="Courier New" w:hAnsi="Courier New" w:cs="Courier New"/>
@@ -11058,21 +9157,20 @@
                                 <w:sz w:val="20"/>
                                 <w:szCs w:val="20"/>
                                 <w:highlight w:val="white"/>
+                                <w:lang w:val="en-US"/>
                               </w:rPr>
                               <w:t>=</w:t>
                             </w:r>
-                            <w:proofErr w:type="spellStart"/>
-                            <w:proofErr w:type="gramStart"/>
-                            <w:r>
-                              <w:rPr>
-                                <w:rFonts w:ascii="Courier New" w:hAnsi="Courier New" w:cs="Courier New"/>
-                                <w:sz w:val="20"/>
-                                <w:szCs w:val="20"/>
-                                <w:highlight w:val="white"/>
+                            <w:r>
+                              <w:rPr>
+                                <w:rFonts w:ascii="Courier New" w:hAnsi="Courier New" w:cs="Courier New"/>
+                                <w:sz w:val="20"/>
+                                <w:szCs w:val="20"/>
+                                <w:highlight w:val="white"/>
+                                <w:lang w:val="en-US"/>
                               </w:rPr>
                               <w:t>Factory.getService</w:t>
                             </w:r>
-                            <w:proofErr w:type="spellEnd"/>
                             <w:r>
                               <w:rPr>
                                 <w:rFonts w:ascii="Courier New" w:hAnsi="Courier New" w:cs="Courier New"/>
@@ -11082,21 +9180,9 @@
                                 <w:sz w:val="20"/>
                                 <w:szCs w:val="20"/>
                                 <w:highlight w:val="white"/>
-                              </w:rPr>
-                              <w:t>(</w:t>
-                            </w:r>
-                            <w:proofErr w:type="gramEnd"/>
-                            <w:r>
-                              <w:rPr>
-                                <w:rFonts w:ascii="Courier New" w:hAnsi="Courier New" w:cs="Courier New"/>
-                                <w:b/>
-                                <w:bCs/>
-                                <w:color w:val="000080"/>
-                                <w:sz w:val="20"/>
-                                <w:szCs w:val="20"/>
-                                <w:highlight w:val="white"/>
-                              </w:rPr>
-                              <w:t>“Storage”, “S3”)</w:t>
+                                <w:lang w:val="en-US"/>
+                              </w:rPr>
+                              <w:t>(“Storage”, “S3”)</w:t>
                             </w:r>
                           </w:p>
                           <w:p>
@@ -11110,6 +9196,7 @@
                                 <w:sz w:val="20"/>
                                 <w:szCs w:val="20"/>
                                 <w:highlight w:val="white"/>
+                                <w:lang w:val="en-US"/>
                               </w:rPr>
                             </w:pPr>
                           </w:p>
@@ -11149,27 +9236,18 @@
                                 <w:sz w:val="20"/>
                                 <w:szCs w:val="20"/>
                                 <w:highlight w:val="white"/>
+                                <w:lang w:val="en-US"/>
                               </w:rPr>
                             </w:pPr>
-                            <w:proofErr w:type="spellStart"/>
-                            <w:r>
-                              <w:rPr>
-                                <w:rFonts w:ascii="Courier New" w:hAnsi="Courier New" w:cs="Courier New"/>
-                                <w:sz w:val="20"/>
-                                <w:szCs w:val="20"/>
-                                <w:highlight w:val="white"/>
-                              </w:rPr>
-                              <w:t>List</w:t>
-                            </w:r>
-                            <w:proofErr w:type="spellEnd"/>
-                            <w:r>
-                              <w:rPr>
-                                <w:rFonts w:ascii="Courier New" w:hAnsi="Courier New" w:cs="Courier New"/>
-                                <w:sz w:val="20"/>
-                                <w:szCs w:val="20"/>
-                                <w:highlight w:val="white"/>
-                              </w:rPr>
-                              <w:t xml:space="preserve"> archivos </w:t>
+                            <w:r>
+                              <w:rPr>
+                                <w:rFonts w:ascii="Courier New" w:hAnsi="Courier New" w:cs="Courier New"/>
+                                <w:sz w:val="20"/>
+                                <w:szCs w:val="20"/>
+                                <w:highlight w:val="white"/>
+                                <w:lang w:val="en-US"/>
+                              </w:rPr>
+                              <w:t xml:space="preserve">List archivos </w:t>
                             </w:r>
                             <w:r>
                               <w:rPr>
@@ -11180,17 +9258,17 @@
                                 <w:sz w:val="20"/>
                                 <w:szCs w:val="20"/>
                                 <w:highlight w:val="white"/>
+                                <w:lang w:val="en-US"/>
                               </w:rPr>
                               <w:t>=</w:t>
                             </w:r>
-                            <w:proofErr w:type="spellStart"/>
-                            <w:proofErr w:type="gramStart"/>
-                            <w:r>
-                              <w:rPr>
-                                <w:rFonts w:ascii="Courier New" w:hAnsi="Courier New" w:cs="Courier New"/>
-                                <w:sz w:val="20"/>
-                                <w:szCs w:val="20"/>
-                                <w:highlight w:val="white"/>
+                            <w:r>
+                              <w:rPr>
+                                <w:rFonts w:ascii="Courier New" w:hAnsi="Courier New" w:cs="Courier New"/>
+                                <w:sz w:val="20"/>
+                                <w:szCs w:val="20"/>
+                                <w:highlight w:val="white"/>
+                                <w:lang w:val="en-US"/>
                               </w:rPr>
                               <w:t>service</w:t>
                             </w:r>
@@ -11203,6 +9281,7 @@
                                 <w:sz w:val="20"/>
                                 <w:szCs w:val="20"/>
                                 <w:highlight w:val="white"/>
+                                <w:lang w:val="en-US"/>
                               </w:rPr>
                               <w:t>.</w:t>
                             </w:r>
@@ -11212,10 +9291,10 @@
                                 <w:sz w:val="20"/>
                                 <w:szCs w:val="20"/>
                                 <w:highlight w:val="white"/>
+                                <w:lang w:val="en-US"/>
                               </w:rPr>
                               <w:t>upload</w:t>
                             </w:r>
-                            <w:proofErr w:type="spellEnd"/>
                             <w:r>
                               <w:rPr>
                                 <w:rFonts w:ascii="Courier New" w:hAnsi="Courier New" w:cs="Courier New"/>
@@ -11225,16 +9304,17 @@
                                 <w:sz w:val="20"/>
                                 <w:szCs w:val="20"/>
                                 <w:highlight w:val="white"/>
+                                <w:lang w:val="en-US"/>
                               </w:rPr>
                               <w:t>(</w:t>
                             </w:r>
-                            <w:proofErr w:type="gramEnd"/>
-                            <w:r>
-                              <w:rPr>
-                                <w:rFonts w:ascii="Courier New" w:hAnsi="Courier New" w:cs="Courier New"/>
-                                <w:sz w:val="20"/>
-                                <w:szCs w:val="20"/>
-                                <w:highlight w:val="white"/>
+                            <w:r>
+                              <w:rPr>
+                                <w:rFonts w:ascii="Courier New" w:hAnsi="Courier New" w:cs="Courier New"/>
+                                <w:sz w:val="20"/>
+                                <w:szCs w:val="20"/>
+                                <w:highlight w:val="white"/>
+                                <w:lang w:val="en-US"/>
                               </w:rPr>
                               <w:t>file</w:t>
                             </w:r>
@@ -11247,6 +9327,7 @@
                                 <w:sz w:val="20"/>
                                 <w:szCs w:val="20"/>
                                 <w:highlight w:val="white"/>
+                                <w:lang w:val="en-US"/>
                               </w:rPr>
                               <w:t>)</w:t>
                             </w:r>
@@ -11265,7 +9346,6 @@
                                 <w:lang w:val="en-US"/>
                               </w:rPr>
                             </w:pPr>
-                            <w:proofErr w:type="gramStart"/>
                             <w:r>
                               <w:rPr>
                                 <w:rFonts w:ascii="Courier New" w:hAnsi="Courier New" w:cs="Courier New"/>
@@ -11292,8 +9372,6 @@
                               </w:rPr>
                               <w:t>(</w:t>
                             </w:r>
-                            <w:proofErr w:type="spellStart"/>
-                            <w:proofErr w:type="gramEnd"/>
                             <w:r>
                               <w:rPr>
                                 <w:rFonts w:ascii="Courier New" w:hAnsi="Courier New" w:cs="Courier New"/>
@@ -11304,7 +9382,6 @@
                               </w:rPr>
                               <w:t>archivo</w:t>
                             </w:r>
-                            <w:proofErr w:type="spellEnd"/>
                             <w:r>
                               <w:rPr>
                                 <w:rFonts w:ascii="Courier New" w:hAnsi="Courier New" w:cs="Courier New"/>
@@ -11326,20 +9403,8 @@
                                 <w:highlight w:val="white"/>
                                 <w:lang w:val="en-US"/>
                               </w:rPr>
-                              <w:t xml:space="preserve"> </w:t>
-                            </w:r>
-                            <w:proofErr w:type="spellStart"/>
-                            <w:r>
-                              <w:rPr>
-                                <w:rFonts w:ascii="Courier New" w:hAnsi="Courier New" w:cs="Courier New"/>
-                                <w:sz w:val="20"/>
-                                <w:szCs w:val="20"/>
-                                <w:highlight w:val="white"/>
-                                <w:lang w:val="en-US"/>
-                              </w:rPr>
-                              <w:t>archivos</w:t>
-                            </w:r>
-                            <w:proofErr w:type="spellEnd"/>
+                              <w:t xml:space="preserve"> archivos</w:t>
+                            </w:r>
                             <w:r>
                               <w:rPr>
                                 <w:rFonts w:ascii="Courier New" w:hAnsi="Courier New" w:cs="Courier New"/>
@@ -11377,17 +9442,6 @@
                                 <w:lang w:val="en-US"/>
                               </w:rPr>
                               <w:tab/>
-                            </w:r>
-                            <w:proofErr w:type="spellStart"/>
-                            <w:proofErr w:type="gramStart"/>
-                            <w:r>
-                              <w:rPr>
-                                <w:rFonts w:ascii="Courier New" w:hAnsi="Courier New" w:cs="Courier New"/>
-                                <w:sz w:val="20"/>
-                                <w:szCs w:val="20"/>
-                                <w:highlight w:val="white"/>
-                                <w:lang w:val="en-US"/>
-                              </w:rPr>
                               <w:t>service</w:t>
                             </w:r>
                             <w:r>
@@ -11413,7 +9467,6 @@
                               </w:rPr>
                               <w:t>download</w:t>
                             </w:r>
-                            <w:proofErr w:type="spellEnd"/>
                             <w:r>
                               <w:rPr>
                                 <w:rFonts w:ascii="Courier New" w:hAnsi="Courier New" w:cs="Courier New"/>
@@ -11427,8 +9480,6 @@
                               </w:rPr>
                               <w:t>(</w:t>
                             </w:r>
-                            <w:proofErr w:type="spellStart"/>
-                            <w:proofErr w:type="gramEnd"/>
                             <w:r>
                               <w:rPr>
                                 <w:rFonts w:ascii="Courier New" w:hAnsi="Courier New" w:cs="Courier New"/>
@@ -11439,7 +9490,6 @@
                               </w:rPr>
                               <w:t>archivo</w:t>
                             </w:r>
-                            <w:proofErr w:type="spellEnd"/>
                             <w:r>
                               <w:rPr>
                                 <w:rFonts w:ascii="Courier New" w:hAnsi="Courier New" w:cs="Courier New"/>
@@ -11523,19 +9573,19 @@
                           <w:sz w:val="20"/>
                           <w:szCs w:val="20"/>
                           <w:highlight w:val="white"/>
+                          <w:lang w:val="en-US"/>
                         </w:rPr>
                       </w:pPr>
-                      <w:proofErr w:type="spellStart"/>
-                      <w:r>
-                        <w:rPr>
-                          <w:rFonts w:ascii="Courier New" w:hAnsi="Courier New" w:cs="Courier New"/>
-                          <w:sz w:val="20"/>
-                          <w:szCs w:val="20"/>
-                          <w:highlight w:val="white"/>
+                      <w:r>
+                        <w:rPr>
+                          <w:rFonts w:ascii="Courier New" w:hAnsi="Courier New" w:cs="Courier New"/>
+                          <w:sz w:val="20"/>
+                          <w:szCs w:val="20"/>
+                          <w:highlight w:val="white"/>
+                          <w:lang w:val="en-US"/>
                         </w:rPr>
                         <w:t>StorageInterfaceservice</w:t>
                       </w:r>
-                      <w:proofErr w:type="spellEnd"/>
                       <w:r>
                         <w:rPr>
                           <w:rFonts w:ascii="Courier New" w:hAnsi="Courier New" w:cs="Courier New"/>
@@ -11545,21 +9595,20 @@
                           <w:sz w:val="20"/>
                           <w:szCs w:val="20"/>
                           <w:highlight w:val="white"/>
+                          <w:lang w:val="en-US"/>
                         </w:rPr>
                         <w:t>=</w:t>
                       </w:r>
-                      <w:proofErr w:type="spellStart"/>
-                      <w:proofErr w:type="gramStart"/>
-                      <w:r>
-                        <w:rPr>
-                          <w:rFonts w:ascii="Courier New" w:hAnsi="Courier New" w:cs="Courier New"/>
-                          <w:sz w:val="20"/>
-                          <w:szCs w:val="20"/>
-                          <w:highlight w:val="white"/>
+                      <w:r>
+                        <w:rPr>
+                          <w:rFonts w:ascii="Courier New" w:hAnsi="Courier New" w:cs="Courier New"/>
+                          <w:sz w:val="20"/>
+                          <w:szCs w:val="20"/>
+                          <w:highlight w:val="white"/>
+                          <w:lang w:val="en-US"/>
                         </w:rPr>
                         <w:t>Factory.getService</w:t>
                       </w:r>
-                      <w:proofErr w:type="spellEnd"/>
                       <w:r>
                         <w:rPr>
                           <w:rFonts w:ascii="Courier New" w:hAnsi="Courier New" w:cs="Courier New"/>
@@ -11569,21 +9618,9 @@
                           <w:sz w:val="20"/>
                           <w:szCs w:val="20"/>
                           <w:highlight w:val="white"/>
-                        </w:rPr>
-                        <w:t>(</w:t>
-                      </w:r>
-                      <w:proofErr w:type="gramEnd"/>
-                      <w:r>
-                        <w:rPr>
-                          <w:rFonts w:ascii="Courier New" w:hAnsi="Courier New" w:cs="Courier New"/>
-                          <w:b/>
-                          <w:bCs/>
-                          <w:color w:val="000080"/>
-                          <w:sz w:val="20"/>
-                          <w:szCs w:val="20"/>
-                          <w:highlight w:val="white"/>
-                        </w:rPr>
-                        <w:t>“Storage”, “S3”)</w:t>
+                          <w:lang w:val="en-US"/>
+                        </w:rPr>
+                        <w:t>(“Storage”, “S3”)</w:t>
                       </w:r>
                     </w:p>
                     <w:p>
@@ -11597,6 +9634,7 @@
                           <w:sz w:val="20"/>
                           <w:szCs w:val="20"/>
                           <w:highlight w:val="white"/>
+                          <w:lang w:val="en-US"/>
                         </w:rPr>
                       </w:pPr>
                     </w:p>
@@ -11636,27 +9674,18 @@
                           <w:sz w:val="20"/>
                           <w:szCs w:val="20"/>
                           <w:highlight w:val="white"/>
+                          <w:lang w:val="en-US"/>
                         </w:rPr>
                       </w:pPr>
-                      <w:proofErr w:type="spellStart"/>
-                      <w:r>
-                        <w:rPr>
-                          <w:rFonts w:ascii="Courier New" w:hAnsi="Courier New" w:cs="Courier New"/>
-                          <w:sz w:val="20"/>
-                          <w:szCs w:val="20"/>
-                          <w:highlight w:val="white"/>
-                        </w:rPr>
-                        <w:t>List</w:t>
-                      </w:r>
-                      <w:proofErr w:type="spellEnd"/>
-                      <w:r>
-                        <w:rPr>
-                          <w:rFonts w:ascii="Courier New" w:hAnsi="Courier New" w:cs="Courier New"/>
-                          <w:sz w:val="20"/>
-                          <w:szCs w:val="20"/>
-                          <w:highlight w:val="white"/>
-                        </w:rPr>
-                        <w:t xml:space="preserve"> archivos </w:t>
+                      <w:r>
+                        <w:rPr>
+                          <w:rFonts w:ascii="Courier New" w:hAnsi="Courier New" w:cs="Courier New"/>
+                          <w:sz w:val="20"/>
+                          <w:szCs w:val="20"/>
+                          <w:highlight w:val="white"/>
+                          <w:lang w:val="en-US"/>
+                        </w:rPr>
+                        <w:t xml:space="preserve">List archivos </w:t>
                       </w:r>
                       <w:r>
                         <w:rPr>
@@ -11667,17 +9696,17 @@
                           <w:sz w:val="20"/>
                           <w:szCs w:val="20"/>
                           <w:highlight w:val="white"/>
+                          <w:lang w:val="en-US"/>
                         </w:rPr>
                         <w:t>=</w:t>
                       </w:r>
-                      <w:proofErr w:type="spellStart"/>
-                      <w:proofErr w:type="gramStart"/>
-                      <w:r>
-                        <w:rPr>
-                          <w:rFonts w:ascii="Courier New" w:hAnsi="Courier New" w:cs="Courier New"/>
-                          <w:sz w:val="20"/>
-                          <w:szCs w:val="20"/>
-                          <w:highlight w:val="white"/>
+                      <w:r>
+                        <w:rPr>
+                          <w:rFonts w:ascii="Courier New" w:hAnsi="Courier New" w:cs="Courier New"/>
+                          <w:sz w:val="20"/>
+                          <w:szCs w:val="20"/>
+                          <w:highlight w:val="white"/>
+                          <w:lang w:val="en-US"/>
                         </w:rPr>
                         <w:t>service</w:t>
                       </w:r>
@@ -11690,6 +9719,7 @@
                           <w:sz w:val="20"/>
                           <w:szCs w:val="20"/>
                           <w:highlight w:val="white"/>
+                          <w:lang w:val="en-US"/>
                         </w:rPr>
                         <w:t>.</w:t>
                       </w:r>
@@ -11699,10 +9729,10 @@
                           <w:sz w:val="20"/>
                           <w:szCs w:val="20"/>
                           <w:highlight w:val="white"/>
+                          <w:lang w:val="en-US"/>
                         </w:rPr>
                         <w:t>upload</w:t>
                       </w:r>
-                      <w:proofErr w:type="spellEnd"/>
                       <w:r>
                         <w:rPr>
                           <w:rFonts w:ascii="Courier New" w:hAnsi="Courier New" w:cs="Courier New"/>
@@ -11712,16 +9742,17 @@
                           <w:sz w:val="20"/>
                           <w:szCs w:val="20"/>
                           <w:highlight w:val="white"/>
+                          <w:lang w:val="en-US"/>
                         </w:rPr>
                         <w:t>(</w:t>
                       </w:r>
-                      <w:proofErr w:type="gramEnd"/>
-                      <w:r>
-                        <w:rPr>
-                          <w:rFonts w:ascii="Courier New" w:hAnsi="Courier New" w:cs="Courier New"/>
-                          <w:sz w:val="20"/>
-                          <w:szCs w:val="20"/>
-                          <w:highlight w:val="white"/>
+                      <w:r>
+                        <w:rPr>
+                          <w:rFonts w:ascii="Courier New" w:hAnsi="Courier New" w:cs="Courier New"/>
+                          <w:sz w:val="20"/>
+                          <w:szCs w:val="20"/>
+                          <w:highlight w:val="white"/>
+                          <w:lang w:val="en-US"/>
                         </w:rPr>
                         <w:t>file</w:t>
                       </w:r>
@@ -11734,6 +9765,7 @@
                           <w:sz w:val="20"/>
                           <w:szCs w:val="20"/>
                           <w:highlight w:val="white"/>
+                          <w:lang w:val="en-US"/>
                         </w:rPr>
                         <w:t>)</w:t>
                       </w:r>
@@ -11752,7 +9784,6 @@
                           <w:lang w:val="en-US"/>
                         </w:rPr>
                       </w:pPr>
-                      <w:proofErr w:type="gramStart"/>
                       <w:r>
                         <w:rPr>
                           <w:rFonts w:ascii="Courier New" w:hAnsi="Courier New" w:cs="Courier New"/>
@@ -11779,8 +9810,6 @@
                         </w:rPr>
                         <w:t>(</w:t>
                       </w:r>
-                      <w:proofErr w:type="spellStart"/>
-                      <w:proofErr w:type="gramEnd"/>
                       <w:r>
                         <w:rPr>
                           <w:rFonts w:ascii="Courier New" w:hAnsi="Courier New" w:cs="Courier New"/>
@@ -11791,7 +9820,6 @@
                         </w:rPr>
                         <w:t>archivo</w:t>
                       </w:r>
-                      <w:proofErr w:type="spellEnd"/>
                       <w:r>
                         <w:rPr>
                           <w:rFonts w:ascii="Courier New" w:hAnsi="Courier New" w:cs="Courier New"/>
@@ -11813,20 +9841,8 @@
                           <w:highlight w:val="white"/>
                           <w:lang w:val="en-US"/>
                         </w:rPr>
-                        <w:t xml:space="preserve"> </w:t>
-                      </w:r>
-                      <w:proofErr w:type="spellStart"/>
-                      <w:r>
-                        <w:rPr>
-                          <w:rFonts w:ascii="Courier New" w:hAnsi="Courier New" w:cs="Courier New"/>
-                          <w:sz w:val="20"/>
-                          <w:szCs w:val="20"/>
-                          <w:highlight w:val="white"/>
-                          <w:lang w:val="en-US"/>
-                        </w:rPr>
-                        <w:t>archivos</w:t>
-                      </w:r>
-                      <w:proofErr w:type="spellEnd"/>
+                        <w:t xml:space="preserve"> archivos</w:t>
+                      </w:r>
                       <w:r>
                         <w:rPr>
                           <w:rFonts w:ascii="Courier New" w:hAnsi="Courier New" w:cs="Courier New"/>
@@ -11864,17 +9880,6 @@
                           <w:lang w:val="en-US"/>
                         </w:rPr>
                         <w:tab/>
-                      </w:r>
-                      <w:proofErr w:type="spellStart"/>
-                      <w:proofErr w:type="gramStart"/>
-                      <w:r>
-                        <w:rPr>
-                          <w:rFonts w:ascii="Courier New" w:hAnsi="Courier New" w:cs="Courier New"/>
-                          <w:sz w:val="20"/>
-                          <w:szCs w:val="20"/>
-                          <w:highlight w:val="white"/>
-                          <w:lang w:val="en-US"/>
-                        </w:rPr>
                         <w:t>service</w:t>
                       </w:r>
                       <w:r>
@@ -11900,7 +9905,6 @@
                         </w:rPr>
                         <w:t>download</w:t>
                       </w:r>
-                      <w:proofErr w:type="spellEnd"/>
                       <w:r>
                         <w:rPr>
                           <w:rFonts w:ascii="Courier New" w:hAnsi="Courier New" w:cs="Courier New"/>
@@ -11914,8 +9918,6 @@
                         </w:rPr>
                         <w:t>(</w:t>
                       </w:r>
-                      <w:proofErr w:type="spellStart"/>
-                      <w:proofErr w:type="gramEnd"/>
                       <w:r>
                         <w:rPr>
                           <w:rFonts w:ascii="Courier New" w:hAnsi="Courier New" w:cs="Courier New"/>
@@ -11926,7 +9928,6 @@
                         </w:rPr>
                         <w:t>archivo</w:t>
                       </w:r>
-                      <w:proofErr w:type="spellEnd"/>
                       <w:r>
                         <w:rPr>
                           <w:rFonts w:ascii="Courier New" w:hAnsi="Courier New" w:cs="Courier New"/>
@@ -12108,19 +10109,19 @@
                                 <w:sz w:val="20"/>
                                 <w:szCs w:val="20"/>
                                 <w:highlight w:val="white"/>
+                                <w:lang w:val="en-US"/>
                               </w:rPr>
                             </w:pPr>
-                            <w:proofErr w:type="spellStart"/>
-                            <w:r>
-                              <w:rPr>
-                                <w:rFonts w:ascii="Courier New" w:hAnsi="Courier New" w:cs="Courier New"/>
-                                <w:sz w:val="20"/>
-                                <w:szCs w:val="20"/>
-                                <w:highlight w:val="white"/>
+                            <w:r>
+                              <w:rPr>
+                                <w:rFonts w:ascii="Courier New" w:hAnsi="Courier New" w:cs="Courier New"/>
+                                <w:sz w:val="20"/>
+                                <w:szCs w:val="20"/>
+                                <w:highlight w:val="white"/>
+                                <w:lang w:val="en-US"/>
                               </w:rPr>
                               <w:t>StorageInterfaceservice</w:t>
                             </w:r>
-                            <w:proofErr w:type="spellEnd"/>
                             <w:r>
                               <w:rPr>
                                 <w:rFonts w:ascii="Courier New" w:hAnsi="Courier New" w:cs="Courier New"/>
@@ -12130,21 +10131,20 @@
                                 <w:sz w:val="20"/>
                                 <w:szCs w:val="20"/>
                                 <w:highlight w:val="white"/>
+                                <w:lang w:val="en-US"/>
                               </w:rPr>
                               <w:t>=</w:t>
                             </w:r>
-                            <w:proofErr w:type="spellStart"/>
-                            <w:proofErr w:type="gramStart"/>
-                            <w:r>
-                              <w:rPr>
-                                <w:rFonts w:ascii="Courier New" w:hAnsi="Courier New" w:cs="Courier New"/>
-                                <w:sz w:val="20"/>
-                                <w:szCs w:val="20"/>
-                                <w:highlight w:val="white"/>
+                            <w:r>
+                              <w:rPr>
+                                <w:rFonts w:ascii="Courier New" w:hAnsi="Courier New" w:cs="Courier New"/>
+                                <w:sz w:val="20"/>
+                                <w:szCs w:val="20"/>
+                                <w:highlight w:val="white"/>
+                                <w:lang w:val="en-US"/>
                               </w:rPr>
                               <w:t>Factory.getService</w:t>
                             </w:r>
-                            <w:proofErr w:type="spellEnd"/>
                             <w:r>
                               <w:rPr>
                                 <w:rFonts w:ascii="Courier New" w:hAnsi="Courier New" w:cs="Courier New"/>
@@ -12154,21 +10154,9 @@
                                 <w:sz w:val="20"/>
                                 <w:szCs w:val="20"/>
                                 <w:highlight w:val="white"/>
-                              </w:rPr>
-                              <w:t>(</w:t>
-                            </w:r>
-                            <w:proofErr w:type="gramEnd"/>
-                            <w:r>
-                              <w:rPr>
-                                <w:rFonts w:ascii="Courier New" w:hAnsi="Courier New" w:cs="Courier New"/>
-                                <w:b/>
-                                <w:bCs/>
-                                <w:color w:val="000080"/>
-                                <w:sz w:val="20"/>
-                                <w:szCs w:val="20"/>
-                                <w:highlight w:val="white"/>
-                              </w:rPr>
-                              <w:t>“Storage”, “Google”)</w:t>
+                                <w:lang w:val="en-US"/>
+                              </w:rPr>
+                              <w:t>(“Storage”, “Google”)</w:t>
                             </w:r>
                           </w:p>
                           <w:p>
@@ -12182,6 +10170,7 @@
                                 <w:sz w:val="20"/>
                                 <w:szCs w:val="20"/>
                                 <w:highlight w:val="white"/>
+                                <w:lang w:val="en-US"/>
                               </w:rPr>
                             </w:pPr>
                           </w:p>
@@ -12221,27 +10210,18 @@
                                 <w:sz w:val="20"/>
                                 <w:szCs w:val="20"/>
                                 <w:highlight w:val="white"/>
+                                <w:lang w:val="en-US"/>
                               </w:rPr>
                             </w:pPr>
-                            <w:proofErr w:type="spellStart"/>
-                            <w:r>
-                              <w:rPr>
-                                <w:rFonts w:ascii="Courier New" w:hAnsi="Courier New" w:cs="Courier New"/>
-                                <w:sz w:val="20"/>
-                                <w:szCs w:val="20"/>
-                                <w:highlight w:val="white"/>
-                              </w:rPr>
-                              <w:t>List</w:t>
-                            </w:r>
-                            <w:proofErr w:type="spellEnd"/>
-                            <w:r>
-                              <w:rPr>
-                                <w:rFonts w:ascii="Courier New" w:hAnsi="Courier New" w:cs="Courier New"/>
-                                <w:sz w:val="20"/>
-                                <w:szCs w:val="20"/>
-                                <w:highlight w:val="white"/>
-                              </w:rPr>
-                              <w:t xml:space="preserve"> archivos </w:t>
+                            <w:r>
+                              <w:rPr>
+                                <w:rFonts w:ascii="Courier New" w:hAnsi="Courier New" w:cs="Courier New"/>
+                                <w:sz w:val="20"/>
+                                <w:szCs w:val="20"/>
+                                <w:highlight w:val="white"/>
+                                <w:lang w:val="en-US"/>
+                              </w:rPr>
+                              <w:t xml:space="preserve">List archivos </w:t>
                             </w:r>
                             <w:r>
                               <w:rPr>
@@ -12252,17 +10232,17 @@
                                 <w:sz w:val="20"/>
                                 <w:szCs w:val="20"/>
                                 <w:highlight w:val="white"/>
+                                <w:lang w:val="en-US"/>
                               </w:rPr>
                               <w:t>=</w:t>
                             </w:r>
-                            <w:proofErr w:type="spellStart"/>
-                            <w:proofErr w:type="gramStart"/>
-                            <w:r>
-                              <w:rPr>
-                                <w:rFonts w:ascii="Courier New" w:hAnsi="Courier New" w:cs="Courier New"/>
-                                <w:sz w:val="20"/>
-                                <w:szCs w:val="20"/>
-                                <w:highlight w:val="white"/>
+                            <w:r>
+                              <w:rPr>
+                                <w:rFonts w:ascii="Courier New" w:hAnsi="Courier New" w:cs="Courier New"/>
+                                <w:sz w:val="20"/>
+                                <w:szCs w:val="20"/>
+                                <w:highlight w:val="white"/>
+                                <w:lang w:val="en-US"/>
                               </w:rPr>
                               <w:t>service</w:t>
                             </w:r>
@@ -12275,6 +10255,7 @@
                                 <w:sz w:val="20"/>
                                 <w:szCs w:val="20"/>
                                 <w:highlight w:val="white"/>
+                                <w:lang w:val="en-US"/>
                               </w:rPr>
                               <w:t>.</w:t>
                             </w:r>
@@ -12284,10 +10265,10 @@
                                 <w:sz w:val="20"/>
                                 <w:szCs w:val="20"/>
                                 <w:highlight w:val="white"/>
+                                <w:lang w:val="en-US"/>
                               </w:rPr>
                               <w:t>upload</w:t>
                             </w:r>
-                            <w:proofErr w:type="spellEnd"/>
                             <w:r>
                               <w:rPr>
                                 <w:rFonts w:ascii="Courier New" w:hAnsi="Courier New" w:cs="Courier New"/>
@@ -12297,16 +10278,17 @@
                                 <w:sz w:val="20"/>
                                 <w:szCs w:val="20"/>
                                 <w:highlight w:val="white"/>
+                                <w:lang w:val="en-US"/>
                               </w:rPr>
                               <w:t>(</w:t>
                             </w:r>
-                            <w:proofErr w:type="gramEnd"/>
-                            <w:r>
-                              <w:rPr>
-                                <w:rFonts w:ascii="Courier New" w:hAnsi="Courier New" w:cs="Courier New"/>
-                                <w:sz w:val="20"/>
-                                <w:szCs w:val="20"/>
-                                <w:highlight w:val="white"/>
+                            <w:r>
+                              <w:rPr>
+                                <w:rFonts w:ascii="Courier New" w:hAnsi="Courier New" w:cs="Courier New"/>
+                                <w:sz w:val="20"/>
+                                <w:szCs w:val="20"/>
+                                <w:highlight w:val="white"/>
+                                <w:lang w:val="en-US"/>
                               </w:rPr>
                               <w:t>file</w:t>
                             </w:r>
@@ -12319,6 +10301,7 @@
                                 <w:sz w:val="20"/>
                                 <w:szCs w:val="20"/>
                                 <w:highlight w:val="white"/>
+                                <w:lang w:val="en-US"/>
                               </w:rPr>
                               <w:t>)</w:t>
                             </w:r>
@@ -12337,7 +10320,6 @@
                                 <w:lang w:val="en-US"/>
                               </w:rPr>
                             </w:pPr>
-                            <w:proofErr w:type="gramStart"/>
                             <w:r>
                               <w:rPr>
                                 <w:rFonts w:ascii="Courier New" w:hAnsi="Courier New" w:cs="Courier New"/>
@@ -12364,8 +10346,6 @@
                               </w:rPr>
                               <w:t>(</w:t>
                             </w:r>
-                            <w:proofErr w:type="spellStart"/>
-                            <w:proofErr w:type="gramEnd"/>
                             <w:r>
                               <w:rPr>
                                 <w:rFonts w:ascii="Courier New" w:hAnsi="Courier New" w:cs="Courier New"/>
@@ -12376,7 +10356,6 @@
                               </w:rPr>
                               <w:t>archivo</w:t>
                             </w:r>
-                            <w:proofErr w:type="spellEnd"/>
                             <w:r>
                               <w:rPr>
                                 <w:rFonts w:ascii="Courier New" w:hAnsi="Courier New" w:cs="Courier New"/>
@@ -12398,20 +10377,8 @@
                                 <w:highlight w:val="white"/>
                                 <w:lang w:val="en-US"/>
                               </w:rPr>
-                              <w:t xml:space="preserve"> </w:t>
-                            </w:r>
-                            <w:proofErr w:type="spellStart"/>
-                            <w:r>
-                              <w:rPr>
-                                <w:rFonts w:ascii="Courier New" w:hAnsi="Courier New" w:cs="Courier New"/>
-                                <w:sz w:val="20"/>
-                                <w:szCs w:val="20"/>
-                                <w:highlight w:val="white"/>
-                                <w:lang w:val="en-US"/>
-                              </w:rPr>
-                              <w:t>archivos</w:t>
-                            </w:r>
-                            <w:proofErr w:type="spellEnd"/>
+                              <w:t xml:space="preserve"> archivos</w:t>
+                            </w:r>
                             <w:r>
                               <w:rPr>
                                 <w:rFonts w:ascii="Courier New" w:hAnsi="Courier New" w:cs="Courier New"/>
@@ -12449,17 +10416,6 @@
                                 <w:lang w:val="en-US"/>
                               </w:rPr>
                               <w:tab/>
-                            </w:r>
-                            <w:proofErr w:type="spellStart"/>
-                            <w:proofErr w:type="gramStart"/>
-                            <w:r>
-                              <w:rPr>
-                                <w:rFonts w:ascii="Courier New" w:hAnsi="Courier New" w:cs="Courier New"/>
-                                <w:sz w:val="20"/>
-                                <w:szCs w:val="20"/>
-                                <w:highlight w:val="white"/>
-                                <w:lang w:val="en-US"/>
-                              </w:rPr>
                               <w:t>service</w:t>
                             </w:r>
                             <w:r>
@@ -12485,7 +10441,6 @@
                               </w:rPr>
                               <w:t>download</w:t>
                             </w:r>
-                            <w:proofErr w:type="spellEnd"/>
                             <w:r>
                               <w:rPr>
                                 <w:rFonts w:ascii="Courier New" w:hAnsi="Courier New" w:cs="Courier New"/>
@@ -12499,8 +10454,6 @@
                               </w:rPr>
                               <w:t>(</w:t>
                             </w:r>
-                            <w:proofErr w:type="spellStart"/>
-                            <w:proofErr w:type="gramEnd"/>
                             <w:r>
                               <w:rPr>
                                 <w:rFonts w:ascii="Courier New" w:hAnsi="Courier New" w:cs="Courier New"/>
@@ -12511,7 +10464,6 @@
                               </w:rPr>
                               <w:t>archivo</w:t>
                             </w:r>
-                            <w:proofErr w:type="spellEnd"/>
                             <w:r>
                               <w:rPr>
                                 <w:rFonts w:ascii="Courier New" w:hAnsi="Courier New" w:cs="Courier New"/>
@@ -12595,19 +10547,19 @@
                           <w:sz w:val="20"/>
                           <w:szCs w:val="20"/>
                           <w:highlight w:val="white"/>
+                          <w:lang w:val="en-US"/>
                         </w:rPr>
                       </w:pPr>
-                      <w:proofErr w:type="spellStart"/>
-                      <w:r>
-                        <w:rPr>
-                          <w:rFonts w:ascii="Courier New" w:hAnsi="Courier New" w:cs="Courier New"/>
-                          <w:sz w:val="20"/>
-                          <w:szCs w:val="20"/>
-                          <w:highlight w:val="white"/>
+                      <w:r>
+                        <w:rPr>
+                          <w:rFonts w:ascii="Courier New" w:hAnsi="Courier New" w:cs="Courier New"/>
+                          <w:sz w:val="20"/>
+                          <w:szCs w:val="20"/>
+                          <w:highlight w:val="white"/>
+                          <w:lang w:val="en-US"/>
                         </w:rPr>
                         <w:t>StorageInterfaceservice</w:t>
                       </w:r>
-                      <w:proofErr w:type="spellEnd"/>
                       <w:r>
                         <w:rPr>
                           <w:rFonts w:ascii="Courier New" w:hAnsi="Courier New" w:cs="Courier New"/>
@@ -12617,21 +10569,20 @@
                           <w:sz w:val="20"/>
                           <w:szCs w:val="20"/>
                           <w:highlight w:val="white"/>
+                          <w:lang w:val="en-US"/>
                         </w:rPr>
                         <w:t>=</w:t>
                       </w:r>
-                      <w:proofErr w:type="spellStart"/>
-                      <w:proofErr w:type="gramStart"/>
-                      <w:r>
-                        <w:rPr>
-                          <w:rFonts w:ascii="Courier New" w:hAnsi="Courier New" w:cs="Courier New"/>
-                          <w:sz w:val="20"/>
-                          <w:szCs w:val="20"/>
-                          <w:highlight w:val="white"/>
+                      <w:r>
+                        <w:rPr>
+                          <w:rFonts w:ascii="Courier New" w:hAnsi="Courier New" w:cs="Courier New"/>
+                          <w:sz w:val="20"/>
+                          <w:szCs w:val="20"/>
+                          <w:highlight w:val="white"/>
+                          <w:lang w:val="en-US"/>
                         </w:rPr>
                         <w:t>Factory.getService</w:t>
                       </w:r>
-                      <w:proofErr w:type="spellEnd"/>
                       <w:r>
                         <w:rPr>
                           <w:rFonts w:ascii="Courier New" w:hAnsi="Courier New" w:cs="Courier New"/>
@@ -12641,21 +10592,9 @@
                           <w:sz w:val="20"/>
                           <w:szCs w:val="20"/>
                           <w:highlight w:val="white"/>
-                        </w:rPr>
-                        <w:t>(</w:t>
-                      </w:r>
-                      <w:proofErr w:type="gramEnd"/>
-                      <w:r>
-                        <w:rPr>
-                          <w:rFonts w:ascii="Courier New" w:hAnsi="Courier New" w:cs="Courier New"/>
-                          <w:b/>
-                          <w:bCs/>
-                          <w:color w:val="000080"/>
-                          <w:sz w:val="20"/>
-                          <w:szCs w:val="20"/>
-                          <w:highlight w:val="white"/>
-                        </w:rPr>
-                        <w:t>“Storage”, “Google”)</w:t>
+                          <w:lang w:val="en-US"/>
+                        </w:rPr>
+                        <w:t>(“Storage”, “Google”)</w:t>
                       </w:r>
                     </w:p>
                     <w:p>
@@ -12669,6 +10608,7 @@
                           <w:sz w:val="20"/>
                           <w:szCs w:val="20"/>
                           <w:highlight w:val="white"/>
+                          <w:lang w:val="en-US"/>
                         </w:rPr>
                       </w:pPr>
                     </w:p>
@@ -12708,27 +10648,18 @@
                           <w:sz w:val="20"/>
                           <w:szCs w:val="20"/>
                           <w:highlight w:val="white"/>
+                          <w:lang w:val="en-US"/>
                         </w:rPr>
                       </w:pPr>
-                      <w:proofErr w:type="spellStart"/>
-                      <w:r>
-                        <w:rPr>
-                          <w:rFonts w:ascii="Courier New" w:hAnsi="Courier New" w:cs="Courier New"/>
-                          <w:sz w:val="20"/>
-                          <w:szCs w:val="20"/>
-                          <w:highlight w:val="white"/>
-                        </w:rPr>
-                        <w:t>List</w:t>
-                      </w:r>
-                      <w:proofErr w:type="spellEnd"/>
-                      <w:r>
-                        <w:rPr>
-                          <w:rFonts w:ascii="Courier New" w:hAnsi="Courier New" w:cs="Courier New"/>
-                          <w:sz w:val="20"/>
-                          <w:szCs w:val="20"/>
-                          <w:highlight w:val="white"/>
-                        </w:rPr>
-                        <w:t xml:space="preserve"> archivos </w:t>
+                      <w:r>
+                        <w:rPr>
+                          <w:rFonts w:ascii="Courier New" w:hAnsi="Courier New" w:cs="Courier New"/>
+                          <w:sz w:val="20"/>
+                          <w:szCs w:val="20"/>
+                          <w:highlight w:val="white"/>
+                          <w:lang w:val="en-US"/>
+                        </w:rPr>
+                        <w:t xml:space="preserve">List archivos </w:t>
                       </w:r>
                       <w:r>
                         <w:rPr>
@@ -12739,17 +10670,17 @@
                           <w:sz w:val="20"/>
                           <w:szCs w:val="20"/>
                           <w:highlight w:val="white"/>
+                          <w:lang w:val="en-US"/>
                         </w:rPr>
                         <w:t>=</w:t>
                       </w:r>
-                      <w:proofErr w:type="spellStart"/>
-                      <w:proofErr w:type="gramStart"/>
-                      <w:r>
-                        <w:rPr>
-                          <w:rFonts w:ascii="Courier New" w:hAnsi="Courier New" w:cs="Courier New"/>
-                          <w:sz w:val="20"/>
-                          <w:szCs w:val="20"/>
-                          <w:highlight w:val="white"/>
+                      <w:r>
+                        <w:rPr>
+                          <w:rFonts w:ascii="Courier New" w:hAnsi="Courier New" w:cs="Courier New"/>
+                          <w:sz w:val="20"/>
+                          <w:szCs w:val="20"/>
+                          <w:highlight w:val="white"/>
+                          <w:lang w:val="en-US"/>
                         </w:rPr>
                         <w:t>service</w:t>
                       </w:r>
@@ -12762,6 +10693,7 @@
                           <w:sz w:val="20"/>
                           <w:szCs w:val="20"/>
                           <w:highlight w:val="white"/>
+                          <w:lang w:val="en-US"/>
                         </w:rPr>
                         <w:t>.</w:t>
                       </w:r>
@@ -12771,10 +10703,10 @@
                           <w:sz w:val="20"/>
                           <w:szCs w:val="20"/>
                           <w:highlight w:val="white"/>
+                          <w:lang w:val="en-US"/>
                         </w:rPr>
                         <w:t>upload</w:t>
                       </w:r>
-                      <w:proofErr w:type="spellEnd"/>
                       <w:r>
                         <w:rPr>
                           <w:rFonts w:ascii="Courier New" w:hAnsi="Courier New" w:cs="Courier New"/>
@@ -12784,16 +10716,17 @@
                           <w:sz w:val="20"/>
                           <w:szCs w:val="20"/>
                           <w:highlight w:val="white"/>
+                          <w:lang w:val="en-US"/>
                         </w:rPr>
                         <w:t>(</w:t>
                       </w:r>
-                      <w:proofErr w:type="gramEnd"/>
-                      <w:r>
-                        <w:rPr>
-                          <w:rFonts w:ascii="Courier New" w:hAnsi="Courier New" w:cs="Courier New"/>
-                          <w:sz w:val="20"/>
-                          <w:szCs w:val="20"/>
-                          <w:highlight w:val="white"/>
+                      <w:r>
+                        <w:rPr>
+                          <w:rFonts w:ascii="Courier New" w:hAnsi="Courier New" w:cs="Courier New"/>
+                          <w:sz w:val="20"/>
+                          <w:szCs w:val="20"/>
+                          <w:highlight w:val="white"/>
+                          <w:lang w:val="en-US"/>
                         </w:rPr>
                         <w:t>file</w:t>
                       </w:r>
@@ -12806,6 +10739,7 @@
                           <w:sz w:val="20"/>
                           <w:szCs w:val="20"/>
                           <w:highlight w:val="white"/>
+                          <w:lang w:val="en-US"/>
                         </w:rPr>
                         <w:t>)</w:t>
                       </w:r>
@@ -12824,7 +10758,6 @@
                           <w:lang w:val="en-US"/>
                         </w:rPr>
                       </w:pPr>
-                      <w:proofErr w:type="gramStart"/>
                       <w:r>
                         <w:rPr>
                           <w:rFonts w:ascii="Courier New" w:hAnsi="Courier New" w:cs="Courier New"/>
@@ -12851,8 +10784,6 @@
                         </w:rPr>
                         <w:t>(</w:t>
                       </w:r>
-                      <w:proofErr w:type="spellStart"/>
-                      <w:proofErr w:type="gramEnd"/>
                       <w:r>
                         <w:rPr>
                           <w:rFonts w:ascii="Courier New" w:hAnsi="Courier New" w:cs="Courier New"/>
@@ -12863,7 +10794,6 @@
                         </w:rPr>
                         <w:t>archivo</w:t>
                       </w:r>
-                      <w:proofErr w:type="spellEnd"/>
                       <w:r>
                         <w:rPr>
                           <w:rFonts w:ascii="Courier New" w:hAnsi="Courier New" w:cs="Courier New"/>
@@ -12885,20 +10815,8 @@
                           <w:highlight w:val="white"/>
                           <w:lang w:val="en-US"/>
                         </w:rPr>
-                        <w:t xml:space="preserve"> </w:t>
-                      </w:r>
-                      <w:proofErr w:type="spellStart"/>
-                      <w:r>
-                        <w:rPr>
-                          <w:rFonts w:ascii="Courier New" w:hAnsi="Courier New" w:cs="Courier New"/>
-                          <w:sz w:val="20"/>
-                          <w:szCs w:val="20"/>
-                          <w:highlight w:val="white"/>
-                          <w:lang w:val="en-US"/>
-                        </w:rPr>
-                        <w:t>archivos</w:t>
-                      </w:r>
-                      <w:proofErr w:type="spellEnd"/>
+                        <w:t xml:space="preserve"> archivos</w:t>
+                      </w:r>
                       <w:r>
                         <w:rPr>
                           <w:rFonts w:ascii="Courier New" w:hAnsi="Courier New" w:cs="Courier New"/>
@@ -12936,17 +10854,6 @@
                           <w:lang w:val="en-US"/>
                         </w:rPr>
                         <w:tab/>
-                      </w:r>
-                      <w:proofErr w:type="spellStart"/>
-                      <w:proofErr w:type="gramStart"/>
-                      <w:r>
-                        <w:rPr>
-                          <w:rFonts w:ascii="Courier New" w:hAnsi="Courier New" w:cs="Courier New"/>
-                          <w:sz w:val="20"/>
-                          <w:szCs w:val="20"/>
-                          <w:highlight w:val="white"/>
-                          <w:lang w:val="en-US"/>
-                        </w:rPr>
                         <w:t>service</w:t>
                       </w:r>
                       <w:r>
@@ -12972,7 +10879,6 @@
                         </w:rPr>
                         <w:t>download</w:t>
                       </w:r>
-                      <w:proofErr w:type="spellEnd"/>
                       <w:r>
                         <w:rPr>
                           <w:rFonts w:ascii="Courier New" w:hAnsi="Courier New" w:cs="Courier New"/>
@@ -12986,8 +10892,6 @@
                         </w:rPr>
                         <w:t>(</w:t>
                       </w:r>
-                      <w:proofErr w:type="spellStart"/>
-                      <w:proofErr w:type="gramEnd"/>
                       <w:r>
                         <w:rPr>
                           <w:rFonts w:ascii="Courier New" w:hAnsi="Courier New" w:cs="Courier New"/>
@@ -12998,7 +10902,6 @@
                         </w:rPr>
                         <w:t>archivo</w:t>
                       </w:r>
-                      <w:proofErr w:type="spellEnd"/>
                       <w:r>
                         <w:rPr>
                           <w:rFonts w:ascii="Courier New" w:hAnsi="Courier New" w:cs="Courier New"/>
@@ -13080,13 +10983,8 @@
         <w:t>módulo</w:t>
       </w:r>
       <w:r>
-        <w:t xml:space="preserve"> cargador de </w:t>
-      </w:r>
-      <w:proofErr w:type="spellStart"/>
-      <w:r>
-        <w:t>adapters</w:t>
-      </w:r>
-      <w:proofErr w:type="spellEnd"/>
+        <w:t xml:space="preserve"> cargador de adapters</w:t>
+      </w:r>
     </w:p>
     <w:p>
       <w:pPr>
@@ -13261,35 +11159,7 @@
         <w:rPr>
           <w:rFonts w:asciiTheme="minorHAnsi" w:hAnsiTheme="minorHAnsi" w:cstheme="minorHAnsi"/>
         </w:rPr>
-        <w:t xml:space="preserve">Es por este motivo que surge la idea de generar una capa de </w:t>
-      </w:r>
-      <w:proofErr w:type="spellStart"/>
-      <w:r>
-        <w:rPr>
-          <w:rFonts w:asciiTheme="minorHAnsi" w:hAnsiTheme="minorHAnsi" w:cstheme="minorHAnsi"/>
-        </w:rPr>
-        <w:t>adapters</w:t>
-      </w:r>
-      <w:proofErr w:type="spellEnd"/>
-      <w:r>
-        <w:rPr>
-          <w:rFonts w:asciiTheme="minorHAnsi" w:hAnsiTheme="minorHAnsi" w:cstheme="minorHAnsi"/>
-        </w:rPr>
-        <w:t xml:space="preserve"> para tecnologías ajenas a la plataforma. Cada uno de estos </w:t>
-      </w:r>
-      <w:proofErr w:type="spellStart"/>
-      <w:r>
-        <w:rPr>
-          <w:rFonts w:asciiTheme="minorHAnsi" w:hAnsiTheme="minorHAnsi" w:cstheme="minorHAnsi"/>
-        </w:rPr>
-        <w:t>adapters</w:t>
-      </w:r>
-      <w:proofErr w:type="spellEnd"/>
-      <w:r>
-        <w:rPr>
-          <w:rFonts w:asciiTheme="minorHAnsi" w:hAnsiTheme="minorHAnsi" w:cstheme="minorHAnsi"/>
-        </w:rPr>
-        <w:t xml:space="preserve"> </w:t>
+        <w:t xml:space="preserve">Es por este motivo que surge la idea de generar una capa de adapters para tecnologías ajenas a la plataforma. Cada uno de estos adapters </w:t>
       </w:r>
       <w:r>
         <w:rPr>
@@ -13359,26 +11229,17 @@
         <w:rPr>
           <w:rFonts w:asciiTheme="minorHAnsi" w:hAnsiTheme="minorHAnsi" w:cstheme="minorHAnsi"/>
         </w:rPr>
-        <w:t xml:space="preserve">la </w:t>
-      </w:r>
-      <w:r>
-        <w:rPr>
-          <w:rFonts w:asciiTheme="minorHAnsi" w:hAnsiTheme="minorHAnsi" w:cstheme="minorHAnsi"/>
-          <w:b/>
-        </w:rPr>
-        <w:t xml:space="preserve">Figura </w:t>
-      </w:r>
-      <w:r>
-        <w:rPr>
-          <w:rFonts w:asciiTheme="minorHAnsi" w:hAnsiTheme="minorHAnsi" w:cstheme="minorHAnsi"/>
-          <w:b/>
+        <w:t xml:space="preserve">la Figura </w:t>
+      </w:r>
+      <w:r>
+        <w:rPr>
+          <w:rFonts w:asciiTheme="minorHAnsi" w:hAnsiTheme="minorHAnsi" w:cstheme="minorHAnsi"/>
         </w:rPr>
         <w:t>3</w:t>
       </w:r>
       <w:r>
         <w:rPr>
           <w:rFonts w:asciiTheme="minorHAnsi" w:hAnsiTheme="minorHAnsi" w:cstheme="minorHAnsi"/>
-          <w:b/>
         </w:rPr>
         <w:t>.7</w:t>
       </w:r>
@@ -13494,7 +11355,7 @@
                     </pic:cNvPicPr>
                   </pic:nvPicPr>
                   <pic:blipFill>
-                    <a:blip r:embed="rId15">
+                    <a:blip r:embed="rId16" cstate="print">
                       <a:extLst>
                         <a:ext uri="{28A0092B-C50C-407E-A947-70E740481C1C}">
                           <a14:useLocalDpi xmlns:a14="http://schemas.microsoft.com/office/drawing/2010/main" val="0"/>
@@ -13531,14 +11392,12 @@
         <w:jc w:val="center"/>
         <w:rPr>
           <w:rFonts w:asciiTheme="minorHAnsi" w:hAnsiTheme="minorHAnsi" w:cstheme="minorHAnsi"/>
-          <w:b/>
           <w:color w:val="auto"/>
         </w:rPr>
       </w:pPr>
       <w:r>
         <w:rPr>
           <w:rFonts w:asciiTheme="minorHAnsi" w:hAnsiTheme="minorHAnsi" w:cstheme="minorHAnsi"/>
-          <w:b/>
           <w:color w:val="auto"/>
         </w:rPr>
         <w:t xml:space="preserve">Figura </w:t>
@@ -13546,7 +11405,6 @@
       <w:r>
         <w:rPr>
           <w:rFonts w:asciiTheme="minorHAnsi" w:hAnsiTheme="minorHAnsi" w:cstheme="minorHAnsi"/>
-          <w:b/>
           <w:color w:val="auto"/>
         </w:rPr>
         <w:t>3</w:t>
@@ -13554,10 +11412,30 @@
       <w:r>
         <w:rPr>
           <w:rFonts w:asciiTheme="minorHAnsi" w:hAnsiTheme="minorHAnsi" w:cstheme="minorHAnsi"/>
-          <w:b/>
           <w:color w:val="auto"/>
         </w:rPr>
         <w:t>.7</w:t>
+      </w:r>
+      <w:r>
+        <w:rPr>
+          <w:rFonts w:asciiTheme="minorHAnsi" w:hAnsiTheme="minorHAnsi" w:cstheme="minorHAnsi"/>
+          <w:color w:val="auto"/>
+        </w:rPr>
+        <w:t xml:space="preserve"> Esquema general de un adapter </w:t>
+      </w:r>
+      <w:r>
+        <w:rPr>
+          <w:rFonts w:asciiTheme="minorHAnsi" w:hAnsiTheme="minorHAnsi" w:cstheme="minorHAnsi"/>
+          <w:color w:val="auto"/>
+        </w:rPr>
+        <w:t>en</w:t>
+      </w:r>
+      <w:r>
+        <w:rPr>
+          <w:rFonts w:asciiTheme="minorHAnsi" w:hAnsiTheme="minorHAnsi" w:cstheme="minorHAnsi"/>
+          <w:color w:val="auto"/>
+        </w:rPr>
+        <w:t xml:space="preserve"> Aether.</w:t>
       </w:r>
     </w:p>
     <w:p>
@@ -13618,23 +11496,7 @@
           <w:rFonts w:asciiTheme="minorHAnsi" w:hAnsiTheme="minorHAnsi" w:cstheme="minorHAnsi"/>
           <w:color w:val="auto"/>
         </w:rPr>
-        <w:t xml:space="preserve"> que clases del </w:t>
-      </w:r>
-      <w:proofErr w:type="spellStart"/>
-      <w:r>
-        <w:rPr>
-          <w:rFonts w:asciiTheme="minorHAnsi" w:hAnsiTheme="minorHAnsi" w:cstheme="minorHAnsi"/>
-          <w:color w:val="auto"/>
-        </w:rPr>
-        <w:t>framework</w:t>
-      </w:r>
-      <w:proofErr w:type="spellEnd"/>
-      <w:r>
-        <w:rPr>
-          <w:rFonts w:asciiTheme="minorHAnsi" w:hAnsiTheme="minorHAnsi" w:cstheme="minorHAnsi"/>
-          <w:color w:val="auto"/>
-        </w:rPr>
-        <w:t xml:space="preserve"> objetivo </w:t>
+        <w:t xml:space="preserve"> que clases del framework objetivo </w:t>
       </w:r>
       <w:r>
         <w:rPr>
@@ -13699,7 +11561,7 @@
               <wp:inline distT="0" distB="0" distL="0" distR="0">
                 <wp:extent cx="5943600" cy="2136140"/>
                 <wp:effectExtent l="0" t="0" r="19050" b="10160"/>
-                <wp:docPr id="1" name="Text Box 2"/>
+                <wp:docPr id="2" name="Text Box 2"/>
                 <wp:cNvGraphicFramePr>
                   <a:graphicFrameLocks xmlns:a="http://schemas.openxmlformats.org/drawingml/2006/main"/>
                 </wp:cNvGraphicFramePr>
@@ -13756,31 +11618,7 @@
                                 <w:highlight w:val="white"/>
                                 <w:lang w:val="en-US"/>
                               </w:rPr>
-                              <w:t>&lt;</w:t>
-                            </w:r>
-                            <w:proofErr w:type="spellStart"/>
-                            <w:r>
-                              <w:rPr>
-                                <w:rFonts w:ascii="Courier New" w:hAnsi="Courier New" w:cs="Courier New"/>
-                                <w:color w:val="0000FF"/>
-                                <w:sz w:val="20"/>
-                                <w:szCs w:val="20"/>
-                                <w:highlight w:val="white"/>
-                                <w:lang w:val="en-US"/>
-                              </w:rPr>
-                              <w:t>ClassLoaderConfig</w:t>
-                            </w:r>
-                            <w:proofErr w:type="spellEnd"/>
-                            <w:r>
-                              <w:rPr>
-                                <w:rFonts w:ascii="Courier New" w:hAnsi="Courier New" w:cs="Courier New"/>
-                                <w:color w:val="0000FF"/>
-                                <w:sz w:val="20"/>
-                                <w:szCs w:val="20"/>
-                                <w:highlight w:val="white"/>
-                                <w:lang w:val="en-US"/>
-                              </w:rPr>
-                              <w:t>&gt;</w:t>
+                              <w:t>&lt;ClassLoaderConfig&gt;</w:t>
                             </w:r>
                           </w:p>
                           <w:p>
@@ -13820,33 +11658,7 @@
                                 <w:highlight w:val="white"/>
                                 <w:lang w:val="en-US"/>
                               </w:rPr>
-                              <w:t>&lt;</w:t>
-                            </w:r>
-                            <w:proofErr w:type="spellStart"/>
-                            <w:proofErr w:type="gramStart"/>
-                            <w:r>
-                              <w:rPr>
-                                <w:rFonts w:ascii="Courier New" w:hAnsi="Courier New" w:cs="Courier New"/>
-                                <w:color w:val="0000FF"/>
-                                <w:sz w:val="20"/>
-                                <w:szCs w:val="20"/>
-                                <w:highlight w:val="white"/>
-                                <w:lang w:val="en-US"/>
-                              </w:rPr>
-                              <w:t>classException</w:t>
-                            </w:r>
-                            <w:proofErr w:type="spellEnd"/>
-                            <w:proofErr w:type="gramEnd"/>
-                            <w:r>
-                              <w:rPr>
-                                <w:rFonts w:ascii="Courier New" w:hAnsi="Courier New" w:cs="Courier New"/>
-                                <w:color w:val="0000FF"/>
-                                <w:sz w:val="20"/>
-                                <w:szCs w:val="20"/>
-                                <w:highlight w:val="white"/>
-                                <w:lang w:val="en-US"/>
-                              </w:rPr>
-                              <w:t>&gt;</w:t>
+                              <w:t>&lt;classException&gt;</w:t>
                             </w:r>
                           </w:p>
                           <w:p>
@@ -13898,9 +11710,20 @@
                                 <w:highlight w:val="white"/>
                                 <w:lang w:val="en-US"/>
                               </w:rPr>
-                              <w:t>&lt;</w:t>
-                            </w:r>
-                            <w:proofErr w:type="spellStart"/>
+                              <w:t>&lt;srcClass&gt;</w:t>
+                            </w:r>
+                            <w:r>
+                              <w:rPr>
+                                <w:rFonts w:ascii="Courier New" w:hAnsi="Courier New" w:cs="Courier New"/>
+                                <w:b/>
+                                <w:bCs/>
+                                <w:sz w:val="20"/>
+                                <w:szCs w:val="20"/>
+                                <w:highlight w:val="white"/>
+                                <w:lang w:val="en-US"/>
+                              </w:rPr>
+                              <w:t>jclouds.class.FirstClass</w:t>
+                            </w:r>
                             <w:r>
                               <w:rPr>
                                 <w:rFonts w:ascii="Courier New" w:hAnsi="Courier New" w:cs="Courier New"/>
@@ -13910,68 +11733,7 @@
                                 <w:highlight w:val="white"/>
                                 <w:lang w:val="en-US"/>
                               </w:rPr>
-                              <w:t>srcClass</w:t>
-                            </w:r>
-                            <w:proofErr w:type="spellEnd"/>
-                            <w:r>
-                              <w:rPr>
-                                <w:rFonts w:ascii="Courier New" w:hAnsi="Courier New" w:cs="Courier New"/>
-                                <w:color w:val="0000FF"/>
-                                <w:sz w:val="20"/>
-                                <w:szCs w:val="20"/>
-                                <w:highlight w:val="white"/>
-                                <w:lang w:val="en-US"/>
-                              </w:rPr>
-                              <w:t>&gt;</w:t>
-                            </w:r>
-                            <w:proofErr w:type="spellStart"/>
-                            <w:r>
-                              <w:rPr>
-                                <w:rFonts w:ascii="Courier New" w:hAnsi="Courier New" w:cs="Courier New"/>
-                                <w:b/>
-                                <w:bCs/>
-                                <w:sz w:val="20"/>
-                                <w:szCs w:val="20"/>
-                                <w:highlight w:val="white"/>
-                                <w:lang w:val="en-US"/>
-                              </w:rPr>
-                              <w:t>jclouds.class.FirstClass</w:t>
-                            </w:r>
-                            <w:proofErr w:type="spellEnd"/>
-                            <w:r>
-                              <w:rPr>
-                                <w:rFonts w:ascii="Courier New" w:hAnsi="Courier New" w:cs="Courier New"/>
-                                <w:color w:val="0000FF"/>
-                                <w:sz w:val="20"/>
-                                <w:szCs w:val="20"/>
-                                <w:highlight w:val="white"/>
-                                <w:lang w:val="en-US"/>
-                              </w:rPr>
-                              <w:t>&lt;/</w:t>
-                            </w:r>
-                            <w:proofErr w:type="spellStart"/>
-                            <w:r>
-                              <w:rPr>
-                                <w:rFonts w:ascii="Courier New" w:hAnsi="Courier New" w:cs="Courier New"/>
-                                <w:color w:val="0000FF"/>
-                                <w:sz w:val="20"/>
-                                <w:szCs w:val="20"/>
-                                <w:highlight w:val="white"/>
-                                <w:lang w:val="en-US"/>
-                              </w:rPr>
-                              <w:t>srcClass</w:t>
-                            </w:r>
-                            <w:proofErr w:type="spellEnd"/>
-                            <w:r>
-                              <w:rPr>
-                                <w:rFonts w:ascii="Courier New" w:hAnsi="Courier New" w:cs="Courier New"/>
-                                <w:color w:val="0000FF"/>
-                                <w:sz w:val="20"/>
-                                <w:szCs w:val="20"/>
-                                <w:highlight w:val="white"/>
-                                <w:lang w:val="en-US"/>
-                              </w:rPr>
-                              <w:t>&gt;</w:t>
+                              <w:t>&lt;/srcClass&gt;</w:t>
                             </w:r>
                           </w:p>
                           <w:p>
@@ -14023,10 +11785,20 @@
                                 <w:highlight w:val="white"/>
                                 <w:lang w:val="en-US"/>
                               </w:rPr>
-                              <w:t>&lt;</w:t>
-                            </w:r>
-                            <w:proofErr w:type="spellStart"/>
-                            <w:proofErr w:type="gramStart"/>
+                              <w:t>&lt;dstClass&gt;</w:t>
+                            </w:r>
+                            <w:r>
+                              <w:rPr>
+                                <w:rFonts w:ascii="Courier New" w:hAnsi="Courier New" w:cs="Courier New"/>
+                                <w:b/>
+                                <w:bCs/>
+                                <w:sz w:val="20"/>
+                                <w:szCs w:val="20"/>
+                                <w:highlight w:val="white"/>
+                                <w:lang w:val="en-US"/>
+                              </w:rPr>
+                              <w:t>JCloudsAetherFrameworkAdapter</w:t>
+                            </w:r>
                             <w:r>
                               <w:rPr>
                                 <w:rFonts w:ascii="Courier New" w:hAnsi="Courier New" w:cs="Courier New"/>
@@ -14036,69 +11808,7 @@
                                 <w:highlight w:val="white"/>
                                 <w:lang w:val="en-US"/>
                               </w:rPr>
-                              <w:t>dstClass</w:t>
-                            </w:r>
-                            <w:proofErr w:type="spellEnd"/>
-                            <w:r>
-                              <w:rPr>
-                                <w:rFonts w:ascii="Courier New" w:hAnsi="Courier New" w:cs="Courier New"/>
-                                <w:color w:val="0000FF"/>
-                                <w:sz w:val="20"/>
-                                <w:szCs w:val="20"/>
-                                <w:highlight w:val="white"/>
-                                <w:lang w:val="en-US"/>
-                              </w:rPr>
-                              <w:t>&gt;</w:t>
-                            </w:r>
-                            <w:proofErr w:type="spellStart"/>
-                            <w:proofErr w:type="gramEnd"/>
-                            <w:r>
-                              <w:rPr>
-                                <w:rFonts w:ascii="Courier New" w:hAnsi="Courier New" w:cs="Courier New"/>
-                                <w:b/>
-                                <w:bCs/>
-                                <w:sz w:val="20"/>
-                                <w:szCs w:val="20"/>
-                                <w:highlight w:val="white"/>
-                                <w:lang w:val="en-US"/>
-                              </w:rPr>
-                              <w:t>JCloudsAetherFrameworkAdapter</w:t>
-                            </w:r>
-                            <w:proofErr w:type="spellEnd"/>
-                            <w:r>
-                              <w:rPr>
-                                <w:rFonts w:ascii="Courier New" w:hAnsi="Courier New" w:cs="Courier New"/>
-                                <w:color w:val="0000FF"/>
-                                <w:sz w:val="20"/>
-                                <w:szCs w:val="20"/>
-                                <w:highlight w:val="white"/>
-                                <w:lang w:val="en-US"/>
-                              </w:rPr>
-                              <w:t>&lt;/</w:t>
-                            </w:r>
-                            <w:proofErr w:type="spellStart"/>
-                            <w:r>
-                              <w:rPr>
-                                <w:rFonts w:ascii="Courier New" w:hAnsi="Courier New" w:cs="Courier New"/>
-                                <w:color w:val="0000FF"/>
-                                <w:sz w:val="20"/>
-                                <w:szCs w:val="20"/>
-                                <w:highlight w:val="white"/>
-                                <w:lang w:val="en-US"/>
-                              </w:rPr>
-                              <w:t>dstClass</w:t>
-                            </w:r>
-                            <w:proofErr w:type="spellEnd"/>
-                            <w:r>
-                              <w:rPr>
-                                <w:rFonts w:ascii="Courier New" w:hAnsi="Courier New" w:cs="Courier New"/>
-                                <w:color w:val="0000FF"/>
-                                <w:sz w:val="20"/>
-                                <w:szCs w:val="20"/>
-                                <w:highlight w:val="white"/>
-                                <w:lang w:val="en-US"/>
-                              </w:rPr>
-                              <w:t>&gt;</w:t>
+                              <w:t>&lt;/dstClass&gt;</w:t>
                             </w:r>
                           </w:p>
                           <w:p>
@@ -14137,31 +11847,7 @@
                                 <w:highlight w:val="white"/>
                                 <w:lang w:val="en-US"/>
                               </w:rPr>
-                              <w:t>&lt;/</w:t>
-                            </w:r>
-                            <w:proofErr w:type="spellStart"/>
-                            <w:r>
-                              <w:rPr>
-                                <w:rFonts w:ascii="Courier New" w:hAnsi="Courier New" w:cs="Courier New"/>
-                                <w:color w:val="0000FF"/>
-                                <w:sz w:val="20"/>
-                                <w:szCs w:val="20"/>
-                                <w:highlight w:val="white"/>
-                                <w:lang w:val="en-US"/>
-                              </w:rPr>
-                              <w:t>classException</w:t>
-                            </w:r>
-                            <w:proofErr w:type="spellEnd"/>
-                            <w:r>
-                              <w:rPr>
-                                <w:rFonts w:ascii="Courier New" w:hAnsi="Courier New" w:cs="Courier New"/>
-                                <w:color w:val="0000FF"/>
-                                <w:sz w:val="20"/>
-                                <w:szCs w:val="20"/>
-                                <w:highlight w:val="white"/>
-                                <w:lang w:val="en-US"/>
-                              </w:rPr>
-                              <w:t>&gt;</w:t>
+                              <w:t>&lt;/classException&gt;</w:t>
                             </w:r>
                           </w:p>
                           <w:p>
@@ -14231,33 +11917,7 @@
                                 <w:highlight w:val="white"/>
                                 <w:lang w:val="en-US"/>
                               </w:rPr>
-                              <w:t>&lt;</w:t>
-                            </w:r>
-                            <w:proofErr w:type="spellStart"/>
-                            <w:proofErr w:type="gramStart"/>
-                            <w:r>
-                              <w:rPr>
-                                <w:rFonts w:ascii="Courier New" w:hAnsi="Courier New" w:cs="Courier New"/>
-                                <w:color w:val="0000FF"/>
-                                <w:sz w:val="20"/>
-                                <w:szCs w:val="20"/>
-                                <w:highlight w:val="white"/>
-                                <w:lang w:val="en-US"/>
-                              </w:rPr>
-                              <w:t>classException</w:t>
-                            </w:r>
-                            <w:proofErr w:type="spellEnd"/>
-                            <w:proofErr w:type="gramEnd"/>
-                            <w:r>
-                              <w:rPr>
-                                <w:rFonts w:ascii="Courier New" w:hAnsi="Courier New" w:cs="Courier New"/>
-                                <w:color w:val="0000FF"/>
-                                <w:sz w:val="20"/>
-                                <w:szCs w:val="20"/>
-                                <w:highlight w:val="white"/>
-                                <w:lang w:val="en-US"/>
-                              </w:rPr>
-                              <w:t>&gt;</w:t>
+                              <w:t>&lt;classException&gt;</w:t>
                             </w:r>
                           </w:p>
                           <w:p>
@@ -14309,9 +11969,20 @@
                                 <w:highlight w:val="white"/>
                                 <w:lang w:val="en-US"/>
                               </w:rPr>
-                              <w:t>&lt;</w:t>
-                            </w:r>
-                            <w:proofErr w:type="spellStart"/>
+                              <w:t>&lt;srcClass&gt;</w:t>
+                            </w:r>
+                            <w:r>
+                              <w:rPr>
+                                <w:rFonts w:ascii="Courier New" w:hAnsi="Courier New" w:cs="Courier New"/>
+                                <w:b/>
+                                <w:bCs/>
+                                <w:sz w:val="20"/>
+                                <w:szCs w:val="20"/>
+                                <w:highlight w:val="white"/>
+                                <w:lang w:val="en-US"/>
+                              </w:rPr>
+                              <w:t>jclouds.class.SecondClass</w:t>
+                            </w:r>
                             <w:r>
                               <w:rPr>
                                 <w:rFonts w:ascii="Courier New" w:hAnsi="Courier New" w:cs="Courier New"/>
@@ -14321,68 +11992,7 @@
                                 <w:highlight w:val="white"/>
                                 <w:lang w:val="en-US"/>
                               </w:rPr>
-                              <w:t>srcClass</w:t>
-                            </w:r>
-                            <w:proofErr w:type="spellEnd"/>
-                            <w:r>
-                              <w:rPr>
-                                <w:rFonts w:ascii="Courier New" w:hAnsi="Courier New" w:cs="Courier New"/>
-                                <w:color w:val="0000FF"/>
-                                <w:sz w:val="20"/>
-                                <w:szCs w:val="20"/>
-                                <w:highlight w:val="white"/>
-                                <w:lang w:val="en-US"/>
-                              </w:rPr>
-                              <w:t>&gt;</w:t>
-                            </w:r>
-                            <w:proofErr w:type="spellStart"/>
-                            <w:r>
-                              <w:rPr>
-                                <w:rFonts w:ascii="Courier New" w:hAnsi="Courier New" w:cs="Courier New"/>
-                                <w:b/>
-                                <w:bCs/>
-                                <w:sz w:val="20"/>
-                                <w:szCs w:val="20"/>
-                                <w:highlight w:val="white"/>
-                                <w:lang w:val="en-US"/>
-                              </w:rPr>
-                              <w:t>jclouds.class.SecondClass</w:t>
-                            </w:r>
-                            <w:proofErr w:type="spellEnd"/>
-                            <w:r>
-                              <w:rPr>
-                                <w:rFonts w:ascii="Courier New" w:hAnsi="Courier New" w:cs="Courier New"/>
-                                <w:color w:val="0000FF"/>
-                                <w:sz w:val="20"/>
-                                <w:szCs w:val="20"/>
-                                <w:highlight w:val="white"/>
-                                <w:lang w:val="en-US"/>
-                              </w:rPr>
-                              <w:t>&lt;/</w:t>
-                            </w:r>
-                            <w:proofErr w:type="spellStart"/>
-                            <w:r>
-                              <w:rPr>
-                                <w:rFonts w:ascii="Courier New" w:hAnsi="Courier New" w:cs="Courier New"/>
-                                <w:color w:val="0000FF"/>
-                                <w:sz w:val="20"/>
-                                <w:szCs w:val="20"/>
-                                <w:highlight w:val="white"/>
-                                <w:lang w:val="en-US"/>
-                              </w:rPr>
-                              <w:t>srcClass</w:t>
-                            </w:r>
-                            <w:proofErr w:type="spellEnd"/>
-                            <w:r>
-                              <w:rPr>
-                                <w:rFonts w:ascii="Courier New" w:hAnsi="Courier New" w:cs="Courier New"/>
-                                <w:color w:val="0000FF"/>
-                                <w:sz w:val="20"/>
-                                <w:szCs w:val="20"/>
-                                <w:highlight w:val="white"/>
-                                <w:lang w:val="en-US"/>
-                              </w:rPr>
-                              <w:t>&gt;</w:t>
+                              <w:t>&lt;/srcClass&gt;</w:t>
                             </w:r>
                           </w:p>
                           <w:p>
@@ -14434,10 +12044,20 @@
                                 <w:highlight w:val="white"/>
                                 <w:lang w:val="en-US"/>
                               </w:rPr>
-                              <w:t>&lt;</w:t>
-                            </w:r>
-                            <w:proofErr w:type="spellStart"/>
-                            <w:proofErr w:type="gramStart"/>
+                              <w:t>&lt;dstClass&gt;</w:t>
+                            </w:r>
+                            <w:r>
+                              <w:rPr>
+                                <w:rFonts w:ascii="Courier New" w:hAnsi="Courier New" w:cs="Courier New"/>
+                                <w:b/>
+                                <w:bCs/>
+                                <w:sz w:val="20"/>
+                                <w:szCs w:val="20"/>
+                                <w:highlight w:val="white"/>
+                                <w:lang w:val="en-US"/>
+                              </w:rPr>
+                              <w:t>JCloudsAetherFrameworkAdapter</w:t>
+                            </w:r>
                             <w:r>
                               <w:rPr>
                                 <w:rFonts w:ascii="Courier New" w:hAnsi="Courier New" w:cs="Courier New"/>
@@ -14447,69 +12067,7 @@
                                 <w:highlight w:val="white"/>
                                 <w:lang w:val="en-US"/>
                               </w:rPr>
-                              <w:t>dstClass</w:t>
-                            </w:r>
-                            <w:proofErr w:type="spellEnd"/>
-                            <w:r>
-                              <w:rPr>
-                                <w:rFonts w:ascii="Courier New" w:hAnsi="Courier New" w:cs="Courier New"/>
-                                <w:color w:val="0000FF"/>
-                                <w:sz w:val="20"/>
-                                <w:szCs w:val="20"/>
-                                <w:highlight w:val="white"/>
-                                <w:lang w:val="en-US"/>
-                              </w:rPr>
-                              <w:t>&gt;</w:t>
-                            </w:r>
-                            <w:proofErr w:type="spellStart"/>
-                            <w:proofErr w:type="gramEnd"/>
-                            <w:r>
-                              <w:rPr>
-                                <w:rFonts w:ascii="Courier New" w:hAnsi="Courier New" w:cs="Courier New"/>
-                                <w:b/>
-                                <w:bCs/>
-                                <w:sz w:val="20"/>
-                                <w:szCs w:val="20"/>
-                                <w:highlight w:val="white"/>
-                                <w:lang w:val="en-US"/>
-                              </w:rPr>
-                              <w:t>JCloudsAetherFrameworkAdapter</w:t>
-                            </w:r>
-                            <w:proofErr w:type="spellEnd"/>
-                            <w:r>
-                              <w:rPr>
-                                <w:rFonts w:ascii="Courier New" w:hAnsi="Courier New" w:cs="Courier New"/>
-                                <w:color w:val="0000FF"/>
-                                <w:sz w:val="20"/>
-                                <w:szCs w:val="20"/>
-                                <w:highlight w:val="white"/>
-                                <w:lang w:val="en-US"/>
-                              </w:rPr>
-                              <w:t>&lt;/</w:t>
-                            </w:r>
-                            <w:proofErr w:type="spellStart"/>
-                            <w:r>
-                              <w:rPr>
-                                <w:rFonts w:ascii="Courier New" w:hAnsi="Courier New" w:cs="Courier New"/>
-                                <w:color w:val="0000FF"/>
-                                <w:sz w:val="20"/>
-                                <w:szCs w:val="20"/>
-                                <w:highlight w:val="white"/>
-                                <w:lang w:val="en-US"/>
-                              </w:rPr>
-                              <w:t>dstClass</w:t>
-                            </w:r>
-                            <w:proofErr w:type="spellEnd"/>
-                            <w:r>
-                              <w:rPr>
-                                <w:rFonts w:ascii="Courier New" w:hAnsi="Courier New" w:cs="Courier New"/>
-                                <w:color w:val="0000FF"/>
-                                <w:sz w:val="20"/>
-                                <w:szCs w:val="20"/>
-                                <w:highlight w:val="white"/>
-                                <w:lang w:val="en-US"/>
-                              </w:rPr>
-                              <w:t>&gt;</w:t>
+                              <w:t>&lt;/dstClass&gt;</w:t>
                             </w:r>
                           </w:p>
                           <w:p>
@@ -14549,31 +12107,7 @@
                                 <w:highlight w:val="white"/>
                                 <w:lang w:val="en-US"/>
                               </w:rPr>
-                              <w:t>&lt;/</w:t>
-                            </w:r>
-                            <w:proofErr w:type="spellStart"/>
-                            <w:r>
-                              <w:rPr>
-                                <w:rFonts w:ascii="Courier New" w:hAnsi="Courier New" w:cs="Courier New"/>
-                                <w:color w:val="0000FF"/>
-                                <w:sz w:val="20"/>
-                                <w:szCs w:val="20"/>
-                                <w:highlight w:val="white"/>
-                                <w:lang w:val="en-US"/>
-                              </w:rPr>
-                              <w:t>classException</w:t>
-                            </w:r>
-                            <w:proofErr w:type="spellEnd"/>
-                            <w:r>
-                              <w:rPr>
-                                <w:rFonts w:ascii="Courier New" w:hAnsi="Courier New" w:cs="Courier New"/>
-                                <w:color w:val="0000FF"/>
-                                <w:sz w:val="20"/>
-                                <w:szCs w:val="20"/>
-                                <w:highlight w:val="white"/>
-                                <w:lang w:val="en-US"/>
-                              </w:rPr>
-                              <w:t>&gt;</w:t>
+                              <w:t>&lt;/classException&gt;</w:t>
                             </w:r>
                           </w:p>
                           <w:p>
@@ -14592,31 +12126,7 @@
                                 <w:highlight w:val="white"/>
                                 <w:lang w:val="en-US"/>
                               </w:rPr>
-                              <w:t>&lt;/</w:t>
-                            </w:r>
-                            <w:proofErr w:type="spellStart"/>
-                            <w:r>
-                              <w:rPr>
-                                <w:rFonts w:ascii="Courier New" w:hAnsi="Courier New" w:cs="Courier New"/>
-                                <w:color w:val="0000FF"/>
-                                <w:sz w:val="20"/>
-                                <w:szCs w:val="20"/>
-                                <w:highlight w:val="white"/>
-                                <w:lang w:val="en-US"/>
-                              </w:rPr>
-                              <w:t>ClassLoaderConfig</w:t>
-                            </w:r>
-                            <w:proofErr w:type="spellEnd"/>
-                            <w:r>
-                              <w:rPr>
-                                <w:rFonts w:ascii="Courier New" w:hAnsi="Courier New" w:cs="Courier New"/>
-                                <w:color w:val="0000FF"/>
-                                <w:sz w:val="20"/>
-                                <w:szCs w:val="20"/>
-                                <w:highlight w:val="white"/>
-                                <w:lang w:val="en-US"/>
-                              </w:rPr>
-                              <w:t>&gt;</w:t>
+                              <w:t>&lt;/ClassLoaderConfig&gt;</w:t>
                             </w:r>
                           </w:p>
                         </w:txbxContent>
@@ -14632,7 +12142,7 @@
           </mc:Choice>
           <mc:Fallback>
             <w:pict>
-              <v:shape id="_x0000_s1032" type="#_x0000_t202" style="width:468pt;height:168.2pt;visibility:visible;mso-wrap-style:square;mso-left-percent:-10001;mso-top-percent:-10001;mso-position-horizontal:absolute;mso-position-horizontal-relative:char;mso-position-vertical:absolute;mso-position-vertical-relative:line;mso-left-percent:-10001;mso-top-percent:-10001;v-text-anchor:top" o:gfxdata="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">
+              <v:shape id="_x0000_s1032" type="#_x0000_t202" style="width:468pt;height:168.2pt;visibility:visible;mso-wrap-style:square;mso-left-percent:-10001;mso-top-percent:-10001;mso-position-horizontal:absolute;mso-position-horizontal-relative:char;mso-position-vertical:absolute;mso-position-vertical-relative:line;mso-left-percent:-10001;mso-top-percent:-10001;v-text-anchor:top" o:gfxdata="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">
                 <v:textbox style="mso-fit-shape-to-text:t">
                   <w:txbxContent>
                     <w:p>
@@ -14660,31 +12170,7 @@
                           <w:highlight w:val="white"/>
                           <w:lang w:val="en-US"/>
                         </w:rPr>
-                        <w:t>&lt;</w:t>
-                      </w:r>
-                      <w:proofErr w:type="spellStart"/>
-                      <w:r>
-                        <w:rPr>
-                          <w:rFonts w:ascii="Courier New" w:hAnsi="Courier New" w:cs="Courier New"/>
-                          <w:color w:val="0000FF"/>
-                          <w:sz w:val="20"/>
-                          <w:szCs w:val="20"/>
-                          <w:highlight w:val="white"/>
-                          <w:lang w:val="en-US"/>
-                        </w:rPr>
-                        <w:t>ClassLoaderConfig</w:t>
-                      </w:r>
-                      <w:proofErr w:type="spellEnd"/>
-                      <w:r>
-                        <w:rPr>
-                          <w:rFonts w:ascii="Courier New" w:hAnsi="Courier New" w:cs="Courier New"/>
-                          <w:color w:val="0000FF"/>
-                          <w:sz w:val="20"/>
-                          <w:szCs w:val="20"/>
-                          <w:highlight w:val="white"/>
-                          <w:lang w:val="en-US"/>
-                        </w:rPr>
-                        <w:t>&gt;</w:t>
+                        <w:t>&lt;ClassLoaderConfig&gt;</w:t>
                       </w:r>
                     </w:p>
                     <w:p>
@@ -14724,33 +12210,7 @@
                           <w:highlight w:val="white"/>
                           <w:lang w:val="en-US"/>
                         </w:rPr>
-                        <w:t>&lt;</w:t>
-                      </w:r>
-                      <w:proofErr w:type="spellStart"/>
-                      <w:proofErr w:type="gramStart"/>
-                      <w:r>
-                        <w:rPr>
-                          <w:rFonts w:ascii="Courier New" w:hAnsi="Courier New" w:cs="Courier New"/>
-                          <w:color w:val="0000FF"/>
-                          <w:sz w:val="20"/>
-                          <w:szCs w:val="20"/>
-                          <w:highlight w:val="white"/>
-                          <w:lang w:val="en-US"/>
-                        </w:rPr>
-                        <w:t>classException</w:t>
-                      </w:r>
-                      <w:proofErr w:type="spellEnd"/>
-                      <w:proofErr w:type="gramEnd"/>
-                      <w:r>
-                        <w:rPr>
-                          <w:rFonts w:ascii="Courier New" w:hAnsi="Courier New" w:cs="Courier New"/>
-                          <w:color w:val="0000FF"/>
-                          <w:sz w:val="20"/>
-                          <w:szCs w:val="20"/>
-                          <w:highlight w:val="white"/>
-                          <w:lang w:val="en-US"/>
-                        </w:rPr>
-                        <w:t>&gt;</w:t>
+                        <w:t>&lt;classException&gt;</w:t>
                       </w:r>
                     </w:p>
                     <w:p>
@@ -14802,9 +12262,20 @@
                           <w:highlight w:val="white"/>
                           <w:lang w:val="en-US"/>
                         </w:rPr>
-                        <w:t>&lt;</w:t>
-                      </w:r>
-                      <w:proofErr w:type="spellStart"/>
+                        <w:t>&lt;srcClass&gt;</w:t>
+                      </w:r>
+                      <w:r>
+                        <w:rPr>
+                          <w:rFonts w:ascii="Courier New" w:hAnsi="Courier New" w:cs="Courier New"/>
+                          <w:b/>
+                          <w:bCs/>
+                          <w:sz w:val="20"/>
+                          <w:szCs w:val="20"/>
+                          <w:highlight w:val="white"/>
+                          <w:lang w:val="en-US"/>
+                        </w:rPr>
+                        <w:t>jclouds.class.FirstClass</w:t>
+                      </w:r>
                       <w:r>
                         <w:rPr>
                           <w:rFonts w:ascii="Courier New" w:hAnsi="Courier New" w:cs="Courier New"/>
@@ -14814,68 +12285,7 @@
                           <w:highlight w:val="white"/>
                           <w:lang w:val="en-US"/>
                         </w:rPr>
-                        <w:t>srcClass</w:t>
-                      </w:r>
-                      <w:proofErr w:type="spellEnd"/>
-                      <w:r>
-                        <w:rPr>
-                          <w:rFonts w:ascii="Courier New" w:hAnsi="Courier New" w:cs="Courier New"/>
-                          <w:color w:val="0000FF"/>
-                          <w:sz w:val="20"/>
-                          <w:szCs w:val="20"/>
-                          <w:highlight w:val="white"/>
-                          <w:lang w:val="en-US"/>
-                        </w:rPr>
-                        <w:t>&gt;</w:t>
-                      </w:r>
-                      <w:proofErr w:type="spellStart"/>
-                      <w:r>
-                        <w:rPr>
-                          <w:rFonts w:ascii="Courier New" w:hAnsi="Courier New" w:cs="Courier New"/>
-                          <w:b/>
-                          <w:bCs/>
-                          <w:sz w:val="20"/>
-                          <w:szCs w:val="20"/>
-                          <w:highlight w:val="white"/>
-                          <w:lang w:val="en-US"/>
-                        </w:rPr>
-                        <w:t>jclouds.class.FirstClass</w:t>
-                      </w:r>
-                      <w:proofErr w:type="spellEnd"/>
-                      <w:r>
-                        <w:rPr>
-                          <w:rFonts w:ascii="Courier New" w:hAnsi="Courier New" w:cs="Courier New"/>
-                          <w:color w:val="0000FF"/>
-                          <w:sz w:val="20"/>
-                          <w:szCs w:val="20"/>
-                          <w:highlight w:val="white"/>
-                          <w:lang w:val="en-US"/>
-                        </w:rPr>
-                        <w:t>&lt;/</w:t>
-                      </w:r>
-                      <w:proofErr w:type="spellStart"/>
-                      <w:r>
-                        <w:rPr>
-                          <w:rFonts w:ascii="Courier New" w:hAnsi="Courier New" w:cs="Courier New"/>
-                          <w:color w:val="0000FF"/>
-                          <w:sz w:val="20"/>
-                          <w:szCs w:val="20"/>
-                          <w:highlight w:val="white"/>
-                          <w:lang w:val="en-US"/>
-                        </w:rPr>
-                        <w:t>srcClass</w:t>
-                      </w:r>
-                      <w:proofErr w:type="spellEnd"/>
-                      <w:r>
-                        <w:rPr>
-                          <w:rFonts w:ascii="Courier New" w:hAnsi="Courier New" w:cs="Courier New"/>
-                          <w:color w:val="0000FF"/>
-                          <w:sz w:val="20"/>
-                          <w:szCs w:val="20"/>
-                          <w:highlight w:val="white"/>
-                          <w:lang w:val="en-US"/>
-                        </w:rPr>
-                        <w:t>&gt;</w:t>
+                        <w:t>&lt;/srcClass&gt;</w:t>
                       </w:r>
                     </w:p>
                     <w:p>
@@ -14927,10 +12337,20 @@
                           <w:highlight w:val="white"/>
                           <w:lang w:val="en-US"/>
                         </w:rPr>
-                        <w:t>&lt;</w:t>
-                      </w:r>
-                      <w:proofErr w:type="spellStart"/>
-                      <w:proofErr w:type="gramStart"/>
+                        <w:t>&lt;dstClass&gt;</w:t>
+                      </w:r>
+                      <w:r>
+                        <w:rPr>
+                          <w:rFonts w:ascii="Courier New" w:hAnsi="Courier New" w:cs="Courier New"/>
+                          <w:b/>
+                          <w:bCs/>
+                          <w:sz w:val="20"/>
+                          <w:szCs w:val="20"/>
+                          <w:highlight w:val="white"/>
+                          <w:lang w:val="en-US"/>
+                        </w:rPr>
+                        <w:t>JCloudsAetherFrameworkAdapter</w:t>
+                      </w:r>
                       <w:r>
                         <w:rPr>
                           <w:rFonts w:ascii="Courier New" w:hAnsi="Courier New" w:cs="Courier New"/>
@@ -14940,69 +12360,7 @@
                           <w:highlight w:val="white"/>
                           <w:lang w:val="en-US"/>
                         </w:rPr>
-                        <w:t>dstClass</w:t>
-                      </w:r>
-                      <w:proofErr w:type="spellEnd"/>
-                      <w:r>
-                        <w:rPr>
-                          <w:rFonts w:ascii="Courier New" w:hAnsi="Courier New" w:cs="Courier New"/>
-                          <w:color w:val="0000FF"/>
-                          <w:sz w:val="20"/>
-                          <w:szCs w:val="20"/>
-                          <w:highlight w:val="white"/>
-                          <w:lang w:val="en-US"/>
-                        </w:rPr>
-                        <w:t>&gt;</w:t>
-                      </w:r>
-                      <w:proofErr w:type="spellStart"/>
-                      <w:proofErr w:type="gramEnd"/>
-                      <w:r>
-                        <w:rPr>
-                          <w:rFonts w:ascii="Courier New" w:hAnsi="Courier New" w:cs="Courier New"/>
-                          <w:b/>
-                          <w:bCs/>
-                          <w:sz w:val="20"/>
-                          <w:szCs w:val="20"/>
-                          <w:highlight w:val="white"/>
-                          <w:lang w:val="en-US"/>
-                        </w:rPr>
-                        <w:t>JCloudsAetherFrameworkAdapter</w:t>
-                      </w:r>
-                      <w:proofErr w:type="spellEnd"/>
-                      <w:r>
-                        <w:rPr>
-                          <w:rFonts w:ascii="Courier New" w:hAnsi="Courier New" w:cs="Courier New"/>
-                          <w:color w:val="0000FF"/>
-                          <w:sz w:val="20"/>
-                          <w:szCs w:val="20"/>
-                          <w:highlight w:val="white"/>
-                          <w:lang w:val="en-US"/>
-                        </w:rPr>
-                        <w:t>&lt;/</w:t>
-                      </w:r>
-                      <w:proofErr w:type="spellStart"/>
-                      <w:r>
-                        <w:rPr>
-                          <w:rFonts w:ascii="Courier New" w:hAnsi="Courier New" w:cs="Courier New"/>
-                          <w:color w:val="0000FF"/>
-                          <w:sz w:val="20"/>
-                          <w:szCs w:val="20"/>
-                          <w:highlight w:val="white"/>
-                          <w:lang w:val="en-US"/>
-                        </w:rPr>
-                        <w:t>dstClass</w:t>
-                      </w:r>
-                      <w:proofErr w:type="spellEnd"/>
-                      <w:r>
-                        <w:rPr>
-                          <w:rFonts w:ascii="Courier New" w:hAnsi="Courier New" w:cs="Courier New"/>
-                          <w:color w:val="0000FF"/>
-                          <w:sz w:val="20"/>
-                          <w:szCs w:val="20"/>
-                          <w:highlight w:val="white"/>
-                          <w:lang w:val="en-US"/>
-                        </w:rPr>
-                        <w:t>&gt;</w:t>
+                        <w:t>&lt;/dstClass&gt;</w:t>
                       </w:r>
                     </w:p>
                     <w:p>
@@ -15041,31 +12399,7 @@
                           <w:highlight w:val="white"/>
                           <w:lang w:val="en-US"/>
                         </w:rPr>
-                        <w:t>&lt;/</w:t>
-                      </w:r>
-                      <w:proofErr w:type="spellStart"/>
-                      <w:r>
-                        <w:rPr>
-                          <w:rFonts w:ascii="Courier New" w:hAnsi="Courier New" w:cs="Courier New"/>
-                          <w:color w:val="0000FF"/>
-                          <w:sz w:val="20"/>
-                          <w:szCs w:val="20"/>
-                          <w:highlight w:val="white"/>
-                          <w:lang w:val="en-US"/>
-                        </w:rPr>
-                        <w:t>classException</w:t>
-                      </w:r>
-                      <w:proofErr w:type="spellEnd"/>
-                      <w:r>
-                        <w:rPr>
-                          <w:rFonts w:ascii="Courier New" w:hAnsi="Courier New" w:cs="Courier New"/>
-                          <w:color w:val="0000FF"/>
-                          <w:sz w:val="20"/>
-                          <w:szCs w:val="20"/>
-                          <w:highlight w:val="white"/>
-                          <w:lang w:val="en-US"/>
-                        </w:rPr>
-                        <w:t>&gt;</w:t>
+                        <w:t>&lt;/classException&gt;</w:t>
                       </w:r>
                     </w:p>
                     <w:p>
@@ -15135,33 +12469,7 @@
                           <w:highlight w:val="white"/>
                           <w:lang w:val="en-US"/>
                         </w:rPr>
-                        <w:t>&lt;</w:t>
-                      </w:r>
-                      <w:proofErr w:type="spellStart"/>
-                      <w:proofErr w:type="gramStart"/>
-                      <w:r>
-                        <w:rPr>
-                          <w:rFonts w:ascii="Courier New" w:hAnsi="Courier New" w:cs="Courier New"/>
-                          <w:color w:val="0000FF"/>
-                          <w:sz w:val="20"/>
-                          <w:szCs w:val="20"/>
-                          <w:highlight w:val="white"/>
-                          <w:lang w:val="en-US"/>
-                        </w:rPr>
-                        <w:t>classException</w:t>
-                      </w:r>
-                      <w:proofErr w:type="spellEnd"/>
-                      <w:proofErr w:type="gramEnd"/>
-                      <w:r>
-                        <w:rPr>
-                          <w:rFonts w:ascii="Courier New" w:hAnsi="Courier New" w:cs="Courier New"/>
-                          <w:color w:val="0000FF"/>
-                          <w:sz w:val="20"/>
-                          <w:szCs w:val="20"/>
-                          <w:highlight w:val="white"/>
-                          <w:lang w:val="en-US"/>
-                        </w:rPr>
-                        <w:t>&gt;</w:t>
+                        <w:t>&lt;classException&gt;</w:t>
                       </w:r>
                     </w:p>
                     <w:p>
@@ -15213,9 +12521,20 @@
                           <w:highlight w:val="white"/>
                           <w:lang w:val="en-US"/>
                         </w:rPr>
-                        <w:t>&lt;</w:t>
-                      </w:r>
-                      <w:proofErr w:type="spellStart"/>
+                        <w:t>&lt;srcClass&gt;</w:t>
+                      </w:r>
+                      <w:r>
+                        <w:rPr>
+                          <w:rFonts w:ascii="Courier New" w:hAnsi="Courier New" w:cs="Courier New"/>
+                          <w:b/>
+                          <w:bCs/>
+                          <w:sz w:val="20"/>
+                          <w:szCs w:val="20"/>
+                          <w:highlight w:val="white"/>
+                          <w:lang w:val="en-US"/>
+                        </w:rPr>
+                        <w:t>jclouds.class.SecondClass</w:t>
+                      </w:r>
                       <w:r>
                         <w:rPr>
                           <w:rFonts w:ascii="Courier New" w:hAnsi="Courier New" w:cs="Courier New"/>
@@ -15225,68 +12544,7 @@
                           <w:highlight w:val="white"/>
                           <w:lang w:val="en-US"/>
                         </w:rPr>
-                        <w:t>srcClass</w:t>
-                      </w:r>
-                      <w:proofErr w:type="spellEnd"/>
-                      <w:r>
-                        <w:rPr>
-                          <w:rFonts w:ascii="Courier New" w:hAnsi="Courier New" w:cs="Courier New"/>
-                          <w:color w:val="0000FF"/>
-                          <w:sz w:val="20"/>
-                          <w:szCs w:val="20"/>
-                          <w:highlight w:val="white"/>
-                          <w:lang w:val="en-US"/>
-                        </w:rPr>
-                        <w:t>&gt;</w:t>
-                      </w:r>
-                      <w:proofErr w:type="spellStart"/>
-                      <w:r>
-                        <w:rPr>
-                          <w:rFonts w:ascii="Courier New" w:hAnsi="Courier New" w:cs="Courier New"/>
-                          <w:b/>
-                          <w:bCs/>
-                          <w:sz w:val="20"/>
-                          <w:szCs w:val="20"/>
-                          <w:highlight w:val="white"/>
-                          <w:lang w:val="en-US"/>
-                        </w:rPr>
-                        <w:t>jclouds.class.SecondClass</w:t>
-                      </w:r>
-                      <w:proofErr w:type="spellEnd"/>
-                      <w:r>
-                        <w:rPr>
-                          <w:rFonts w:ascii="Courier New" w:hAnsi="Courier New" w:cs="Courier New"/>
-                          <w:color w:val="0000FF"/>
-                          <w:sz w:val="20"/>
-                          <w:szCs w:val="20"/>
-                          <w:highlight w:val="white"/>
-                          <w:lang w:val="en-US"/>
-                        </w:rPr>
-                        <w:t>&lt;/</w:t>
-                      </w:r>
-                      <w:proofErr w:type="spellStart"/>
-                      <w:r>
-                        <w:rPr>
-                          <w:rFonts w:ascii="Courier New" w:hAnsi="Courier New" w:cs="Courier New"/>
-                          <w:color w:val="0000FF"/>
-                          <w:sz w:val="20"/>
-                          <w:szCs w:val="20"/>
-                          <w:highlight w:val="white"/>
-                          <w:lang w:val="en-US"/>
-                        </w:rPr>
-                        <w:t>srcClass</w:t>
-                      </w:r>
-                      <w:proofErr w:type="spellEnd"/>
-                      <w:r>
-                        <w:rPr>
-                          <w:rFonts w:ascii="Courier New" w:hAnsi="Courier New" w:cs="Courier New"/>
-                          <w:color w:val="0000FF"/>
-                          <w:sz w:val="20"/>
-                          <w:szCs w:val="20"/>
-                          <w:highlight w:val="white"/>
-                          <w:lang w:val="en-US"/>
-                        </w:rPr>
-                        <w:t>&gt;</w:t>
+                        <w:t>&lt;/srcClass&gt;</w:t>
                       </w:r>
                     </w:p>
                     <w:p>
@@ -15338,10 +12596,20 @@
                           <w:highlight w:val="white"/>
                           <w:lang w:val="en-US"/>
                         </w:rPr>
-                        <w:t>&lt;</w:t>
-                      </w:r>
-                      <w:proofErr w:type="spellStart"/>
-                      <w:proofErr w:type="gramStart"/>
+                        <w:t>&lt;dstClass&gt;</w:t>
+                      </w:r>
+                      <w:r>
+                        <w:rPr>
+                          <w:rFonts w:ascii="Courier New" w:hAnsi="Courier New" w:cs="Courier New"/>
+                          <w:b/>
+                          <w:bCs/>
+                          <w:sz w:val="20"/>
+                          <w:szCs w:val="20"/>
+                          <w:highlight w:val="white"/>
+                          <w:lang w:val="en-US"/>
+                        </w:rPr>
+                        <w:t>JCloudsAetherFrameworkAdapter</w:t>
+                      </w:r>
                       <w:r>
                         <w:rPr>
                           <w:rFonts w:ascii="Courier New" w:hAnsi="Courier New" w:cs="Courier New"/>
@@ -15351,69 +12619,7 @@
                           <w:highlight w:val="white"/>
                           <w:lang w:val="en-US"/>
                         </w:rPr>
-                        <w:t>dstClass</w:t>
-                      </w:r>
-                      <w:proofErr w:type="spellEnd"/>
-                      <w:r>
-                        <w:rPr>
-                          <w:rFonts w:ascii="Courier New" w:hAnsi="Courier New" w:cs="Courier New"/>
-                          <w:color w:val="0000FF"/>
-                          <w:sz w:val="20"/>
-                          <w:szCs w:val="20"/>
-                          <w:highlight w:val="white"/>
-                          <w:lang w:val="en-US"/>
-                        </w:rPr>
-                        <w:t>&gt;</w:t>
-                      </w:r>
-                      <w:proofErr w:type="spellStart"/>
-                      <w:proofErr w:type="gramEnd"/>
-                      <w:r>
-                        <w:rPr>
-                          <w:rFonts w:ascii="Courier New" w:hAnsi="Courier New" w:cs="Courier New"/>
-                          <w:b/>
-                          <w:bCs/>
-                          <w:sz w:val="20"/>
-                          <w:szCs w:val="20"/>
-                          <w:highlight w:val="white"/>
-                          <w:lang w:val="en-US"/>
-                        </w:rPr>
-                        <w:t>JCloudsAetherFrameworkAdapter</w:t>
-                      </w:r>
-                      <w:proofErr w:type="spellEnd"/>
-                      <w:r>
-                        <w:rPr>
-                          <w:rFonts w:ascii="Courier New" w:hAnsi="Courier New" w:cs="Courier New"/>
-                          <w:color w:val="0000FF"/>
-                          <w:sz w:val="20"/>
-                          <w:szCs w:val="20"/>
-                          <w:highlight w:val="white"/>
-                          <w:lang w:val="en-US"/>
-                        </w:rPr>
-                        <w:t>&lt;/</w:t>
-                      </w:r>
-                      <w:proofErr w:type="spellStart"/>
-                      <w:r>
-                        <w:rPr>
-                          <w:rFonts w:ascii="Courier New" w:hAnsi="Courier New" w:cs="Courier New"/>
-                          <w:color w:val="0000FF"/>
-                          <w:sz w:val="20"/>
-                          <w:szCs w:val="20"/>
-                          <w:highlight w:val="white"/>
-                          <w:lang w:val="en-US"/>
-                        </w:rPr>
-                        <w:t>dstClass</w:t>
-                      </w:r>
-                      <w:proofErr w:type="spellEnd"/>
-                      <w:r>
-                        <w:rPr>
-                          <w:rFonts w:ascii="Courier New" w:hAnsi="Courier New" w:cs="Courier New"/>
-                          <w:color w:val="0000FF"/>
-                          <w:sz w:val="20"/>
-                          <w:szCs w:val="20"/>
-                          <w:highlight w:val="white"/>
-                          <w:lang w:val="en-US"/>
-                        </w:rPr>
-                        <w:t>&gt;</w:t>
+                        <w:t>&lt;/dstClass&gt;</w:t>
                       </w:r>
                     </w:p>
                     <w:p>
@@ -15453,31 +12659,7 @@
                           <w:highlight w:val="white"/>
                           <w:lang w:val="en-US"/>
                         </w:rPr>
-                        <w:t>&lt;/</w:t>
-                      </w:r>
-                      <w:proofErr w:type="spellStart"/>
-                      <w:r>
-                        <w:rPr>
-                          <w:rFonts w:ascii="Courier New" w:hAnsi="Courier New" w:cs="Courier New"/>
-                          <w:color w:val="0000FF"/>
-                          <w:sz w:val="20"/>
-                          <w:szCs w:val="20"/>
-                          <w:highlight w:val="white"/>
-                          <w:lang w:val="en-US"/>
-                        </w:rPr>
-                        <w:t>classException</w:t>
-                      </w:r>
-                      <w:proofErr w:type="spellEnd"/>
-                      <w:r>
-                        <w:rPr>
-                          <w:rFonts w:ascii="Courier New" w:hAnsi="Courier New" w:cs="Courier New"/>
-                          <w:color w:val="0000FF"/>
-                          <w:sz w:val="20"/>
-                          <w:szCs w:val="20"/>
-                          <w:highlight w:val="white"/>
-                          <w:lang w:val="en-US"/>
-                        </w:rPr>
-                        <w:t>&gt;</w:t>
+                        <w:t>&lt;/classException&gt;</w:t>
                       </w:r>
                     </w:p>
                     <w:p>
@@ -15496,31 +12678,7 @@
                           <w:highlight w:val="white"/>
                           <w:lang w:val="en-US"/>
                         </w:rPr>
-                        <w:t>&lt;/</w:t>
-                      </w:r>
-                      <w:proofErr w:type="spellStart"/>
-                      <w:r>
-                        <w:rPr>
-                          <w:rFonts w:ascii="Courier New" w:hAnsi="Courier New" w:cs="Courier New"/>
-                          <w:color w:val="0000FF"/>
-                          <w:sz w:val="20"/>
-                          <w:szCs w:val="20"/>
-                          <w:highlight w:val="white"/>
-                          <w:lang w:val="en-US"/>
-                        </w:rPr>
-                        <w:t>ClassLoaderConfig</w:t>
-                      </w:r>
-                      <w:proofErr w:type="spellEnd"/>
-                      <w:r>
-                        <w:rPr>
-                          <w:rFonts w:ascii="Courier New" w:hAnsi="Courier New" w:cs="Courier New"/>
-                          <w:color w:val="0000FF"/>
-                          <w:sz w:val="20"/>
-                          <w:szCs w:val="20"/>
-                          <w:highlight w:val="white"/>
-                          <w:lang w:val="en-US"/>
-                        </w:rPr>
-                        <w:t>&gt;</w:t>
+                        <w:t>&lt;/ClassLoaderConfig&gt;</w:t>
                       </w:r>
                     </w:p>
                   </w:txbxContent>
@@ -15552,23 +12710,7 @@
           <w:rFonts w:asciiTheme="minorHAnsi" w:hAnsiTheme="minorHAnsi" w:cstheme="minorHAnsi"/>
           <w:color w:val="auto"/>
         </w:rPr>
-        <w:t xml:space="preserve">Siguiendo este mismo mecanismo podemos crear </w:t>
-      </w:r>
-      <w:proofErr w:type="spellStart"/>
-      <w:r>
-        <w:rPr>
-          <w:rFonts w:asciiTheme="minorHAnsi" w:hAnsiTheme="minorHAnsi" w:cstheme="minorHAnsi"/>
-          <w:color w:val="auto"/>
-        </w:rPr>
-        <w:t>adapters</w:t>
-      </w:r>
-      <w:proofErr w:type="spellEnd"/>
-      <w:r>
-        <w:rPr>
-          <w:rFonts w:asciiTheme="minorHAnsi" w:hAnsiTheme="minorHAnsi" w:cstheme="minorHAnsi"/>
-          <w:color w:val="auto"/>
-        </w:rPr>
-        <w:t xml:space="preserve"> para cualquier herramienta externa que deseemos teniendo en cuenta los detalles de cada una. </w:t>
+        <w:t xml:space="preserve">Siguiendo este mismo mecanismo podemos crear adapters para cualquier herramienta externa que deseemos teniendo en cuenta los detalles de cada una. </w:t>
       </w:r>
     </w:p>
     <w:p>
@@ -15591,39 +12733,14 @@
           <w:rFonts w:asciiTheme="minorHAnsi" w:hAnsiTheme="minorHAnsi" w:cstheme="minorHAnsi"/>
           <w:color w:val="auto"/>
         </w:rPr>
-        <w:t xml:space="preserve">Resta analizar cuál es el mecanismo de carga para estos </w:t>
-      </w:r>
-      <w:proofErr w:type="spellStart"/>
+        <w:t>Resta analizar cuál es el mecanismo de carga para estos adapters</w:t>
+      </w:r>
       <w:r>
         <w:rPr>
           <w:rFonts w:asciiTheme="minorHAnsi" w:hAnsiTheme="minorHAnsi" w:cstheme="minorHAnsi"/>
           <w:color w:val="auto"/>
         </w:rPr>
-        <w:t>adapters</w:t>
-      </w:r>
-      <w:proofErr w:type="spellEnd"/>
-      <w:r>
-        <w:rPr>
-          <w:rFonts w:asciiTheme="minorHAnsi" w:hAnsiTheme="minorHAnsi" w:cstheme="minorHAnsi"/>
-          <w:color w:val="auto"/>
-        </w:rPr>
-        <w:t xml:space="preserve">, motivo por el cual se crea el módulo cargador de </w:t>
-      </w:r>
-      <w:proofErr w:type="spellStart"/>
-      <w:r>
-        <w:rPr>
-          <w:rFonts w:asciiTheme="minorHAnsi" w:hAnsiTheme="minorHAnsi" w:cstheme="minorHAnsi"/>
-          <w:color w:val="auto"/>
-        </w:rPr>
-        <w:t>adapters</w:t>
-      </w:r>
-      <w:proofErr w:type="spellEnd"/>
-      <w:r>
-        <w:rPr>
-          <w:rFonts w:asciiTheme="minorHAnsi" w:hAnsiTheme="minorHAnsi" w:cstheme="minorHAnsi"/>
-          <w:color w:val="auto"/>
-        </w:rPr>
-        <w:t xml:space="preserve">. </w:t>
+        <w:t xml:space="preserve">, motivo por el cual se crea el módulo cargador de adapters. </w:t>
       </w:r>
       <w:r>
         <w:rPr>
@@ -15714,28 +12831,24 @@
       <w:r>
         <w:rPr>
           <w:rFonts w:asciiTheme="minorHAnsi" w:hAnsiTheme="minorHAnsi" w:cstheme="minorHAnsi"/>
-          <w:b/>
         </w:rPr>
         <w:t xml:space="preserve">Figura </w:t>
       </w:r>
       <w:r>
         <w:rPr>
           <w:rFonts w:asciiTheme="minorHAnsi" w:hAnsiTheme="minorHAnsi" w:cstheme="minorHAnsi"/>
-          <w:b/>
         </w:rPr>
         <w:t>3</w:t>
       </w:r>
       <w:r>
         <w:rPr>
           <w:rFonts w:asciiTheme="minorHAnsi" w:hAnsiTheme="minorHAnsi" w:cstheme="minorHAnsi"/>
-          <w:b/>
         </w:rPr>
         <w:t>.</w:t>
       </w:r>
       <w:r>
         <w:rPr>
           <w:rFonts w:asciiTheme="minorHAnsi" w:hAnsiTheme="minorHAnsi" w:cstheme="minorHAnsi"/>
-          <w:b/>
         </w:rPr>
         <w:t>8</w:t>
       </w:r>
@@ -15785,7 +12898,7 @@
         </w:rPr>
         <w:lastRenderedPageBreak/>
         <w:drawing>
-          <wp:inline distT="0" distB="0" distL="0" distR="0" wp14:anchorId="703A2718" wp14:editId="01FAC6EC">
+          <wp:inline distT="0" distB="0" distL="0" distR="0">
             <wp:extent cx="5943600" cy="5114925"/>
             <wp:effectExtent l="0" t="0" r="0" b="0"/>
             <wp:docPr id="15" name="Picture 15" descr="C:\Users\Kireta\Downloads\Enfoque-2.8.png"/>
@@ -15802,7 +12915,7 @@
                     </pic:cNvPicPr>
                   </pic:nvPicPr>
                   <pic:blipFill>
-                    <a:blip r:embed="rId16">
+                    <a:blip r:embed="rId17" cstate="print">
                       <a:extLst>
                         <a:ext uri="{28A0092B-C50C-407E-A947-70E740481C1C}">
                           <a14:useLocalDpi xmlns:a14="http://schemas.microsoft.com/office/drawing/2010/main" val="0"/>
@@ -15839,197 +12952,33 @@
         <w:jc w:val="center"/>
         <w:rPr>
           <w:rFonts w:asciiTheme="minorHAnsi" w:hAnsiTheme="minorHAnsi" w:cstheme="minorHAnsi"/>
-          <w:b/>
         </w:rPr>
       </w:pPr>
       <w:r>
         <w:rPr>
           <w:rFonts w:asciiTheme="minorHAnsi" w:hAnsiTheme="minorHAnsi" w:cstheme="minorHAnsi"/>
-          <w:b/>
-        </w:rPr>
-        <w:t xml:space="preserve">Figura </w:t>
-      </w:r>
-      <w:r>
-        <w:rPr>
-          <w:rFonts w:asciiTheme="minorHAnsi" w:hAnsiTheme="minorHAnsi" w:cstheme="minorHAnsi"/>
-          <w:b/>
-        </w:rPr>
-        <w:t>3.8</w:t>
+        </w:rPr>
+        <w:t>Figura 3.8</w:t>
+      </w:r>
+      <w:r>
+        <w:rPr>
+          <w:rFonts w:asciiTheme="minorHAnsi" w:hAnsiTheme="minorHAnsi" w:cstheme="minorHAnsi"/>
+        </w:rPr>
+        <w:t xml:space="preserve"> Utilización del módulo cargador de adapters de Aether</w:t>
+      </w:r>
+      <w:r>
+        <w:rPr>
+          <w:rFonts w:asciiTheme="minorHAnsi" w:hAnsiTheme="minorHAnsi" w:cstheme="minorHAnsi"/>
+        </w:rPr>
+        <w:t>.</w:t>
       </w:r>
     </w:p>
     <w:p>
       <w:pPr>
-        <w:jc w:val="both"/>
-        <w:rPr>
-          <w:rFonts w:asciiTheme="minorHAnsi" w:hAnsiTheme="minorHAnsi" w:cstheme="minorHAnsi"/>
-        </w:rPr>
-      </w:pPr>
-      <w:r>
-        <w:rPr>
-          <w:rFonts w:asciiTheme="minorHAnsi" w:hAnsiTheme="minorHAnsi" w:cstheme="minorHAnsi"/>
-        </w:rPr>
-        <w:t xml:space="preserve">Como se puede apreciar, el cargador de </w:t>
-      </w:r>
-      <w:proofErr w:type="spellStart"/>
-      <w:r>
-        <w:rPr>
-          <w:rFonts w:asciiTheme="minorHAnsi" w:hAnsiTheme="minorHAnsi" w:cstheme="minorHAnsi"/>
-        </w:rPr>
-        <w:t>adapters</w:t>
-      </w:r>
-      <w:proofErr w:type="spellEnd"/>
-      <w:r>
-        <w:rPr>
-          <w:rFonts w:asciiTheme="minorHAnsi" w:hAnsiTheme="minorHAnsi" w:cstheme="minorHAnsi"/>
-        </w:rPr>
-        <w:t xml:space="preserve"> se encuentra entr</w:t>
-      </w:r>
-      <w:r>
-        <w:rPr>
-          <w:rFonts w:asciiTheme="minorHAnsi" w:hAnsiTheme="minorHAnsi" w:cstheme="minorHAnsi"/>
-        </w:rPr>
-        <w:t>e la aplicación del usuario y el framework utilizado</w:t>
-      </w:r>
-      <w:r>
-        <w:rPr>
-          <w:rFonts w:asciiTheme="minorHAnsi" w:hAnsiTheme="minorHAnsi" w:cstheme="minorHAnsi"/>
-        </w:rPr>
-        <w:t xml:space="preserve">. </w:t>
-      </w:r>
-      <w:r>
-        <w:rPr>
-          <w:rFonts w:asciiTheme="minorHAnsi" w:hAnsiTheme="minorHAnsi" w:cstheme="minorHAnsi"/>
-        </w:rPr>
-        <w:t xml:space="preserve">Una vez activado, el nuevo módulo comienza a capturar las invocaciones de la aplicación del usuario a la herramienta objetivo (jClouds). </w:t>
-      </w:r>
-      <w:r>
-        <w:rPr>
-          <w:rFonts w:asciiTheme="minorHAnsi" w:hAnsiTheme="minorHAnsi" w:cstheme="minorHAnsi"/>
-        </w:rPr>
-        <w:t xml:space="preserve">Cuando Aether detecta un método de interés carga los mapeos necesarios del archivo de configuración y reemplaza la llamada </w:t>
-      </w:r>
-      <w:r>
-        <w:rPr>
-          <w:rFonts w:asciiTheme="minorHAnsi" w:hAnsiTheme="minorHAnsi" w:cstheme="minorHAnsi"/>
-        </w:rPr>
-        <w:t xml:space="preserve">original por una llamada a su método homónimo en el adapter. </w:t>
-      </w:r>
-      <w:r>
-        <w:rPr>
-          <w:rFonts w:asciiTheme="minorHAnsi" w:hAnsiTheme="minorHAnsi" w:cstheme="minorHAnsi"/>
-        </w:rPr>
-        <w:t xml:space="preserve">Nótese también que </w:t>
-      </w:r>
-      <w:r>
-        <w:rPr>
-          <w:rFonts w:asciiTheme="minorHAnsi" w:hAnsiTheme="minorHAnsi" w:cstheme="minorHAnsi"/>
-        </w:rPr>
-        <w:t>el</w:t>
-      </w:r>
-      <w:r>
-        <w:rPr>
-          <w:rFonts w:asciiTheme="minorHAnsi" w:hAnsiTheme="minorHAnsi" w:cstheme="minorHAnsi"/>
-        </w:rPr>
-        <w:t xml:space="preserve"> flujo original</w:t>
-      </w:r>
-      <w:r>
-        <w:rPr>
-          <w:rFonts w:asciiTheme="minorHAnsi" w:hAnsiTheme="minorHAnsi" w:cstheme="minorHAnsi"/>
-        </w:rPr>
-        <w:t xml:space="preserve"> de la aplicación (líneas punteadas) se mantiene intacto con respecto a la </w:t>
-      </w:r>
-      <w:r>
-        <w:rPr>
-          <w:rFonts w:asciiTheme="minorHAnsi" w:hAnsiTheme="minorHAnsi" w:cstheme="minorHAnsi"/>
-        </w:rPr>
-        <w:t>nueva implementación</w:t>
-      </w:r>
-      <w:r>
-        <w:rPr>
-          <w:rFonts w:asciiTheme="minorHAnsi" w:hAnsiTheme="minorHAnsi" w:cstheme="minorHAnsi"/>
-        </w:rPr>
-        <w:t>.</w:t>
-      </w:r>
-      <w:r>
-        <w:rPr>
-          <w:rFonts w:asciiTheme="minorHAnsi" w:hAnsiTheme="minorHAnsi" w:cstheme="minorHAnsi"/>
-        </w:rPr>
-        <w:t xml:space="preserve"> Tal es el caso que desde el punto de vista del desarrollador el método que se ejecuta sigue siendo el original. </w:t>
-      </w:r>
-      <w:r>
-        <w:rPr>
-          <w:rFonts w:asciiTheme="minorHAnsi" w:hAnsiTheme="minorHAnsi" w:cstheme="minorHAnsi"/>
-        </w:rPr>
-        <w:t xml:space="preserve">Al trabajar de este modo, </w:t>
-      </w:r>
-      <w:r>
-        <w:rPr>
-          <w:rFonts w:asciiTheme="minorHAnsi" w:hAnsiTheme="minorHAnsi" w:cstheme="minorHAnsi"/>
-        </w:rPr>
-        <w:t>el usuario</w:t>
-      </w:r>
-      <w:r>
-        <w:rPr>
-          <w:rFonts w:asciiTheme="minorHAnsi" w:hAnsiTheme="minorHAnsi" w:cstheme="minorHAnsi"/>
-        </w:rPr>
-        <w:t xml:space="preserve"> del </w:t>
-      </w:r>
-      <w:proofErr w:type="spellStart"/>
-      <w:r>
-        <w:rPr>
-          <w:rFonts w:asciiTheme="minorHAnsi" w:hAnsiTheme="minorHAnsi" w:cstheme="minorHAnsi"/>
-        </w:rPr>
-        <w:t>framework</w:t>
-      </w:r>
-      <w:proofErr w:type="spellEnd"/>
-      <w:r>
-        <w:rPr>
-          <w:rFonts w:asciiTheme="minorHAnsi" w:hAnsiTheme="minorHAnsi" w:cstheme="minorHAnsi"/>
-        </w:rPr>
-        <w:t xml:space="preserve"> s</w:t>
-      </w:r>
-      <w:r>
-        <w:rPr>
-          <w:rFonts w:asciiTheme="minorHAnsi" w:hAnsiTheme="minorHAnsi" w:cstheme="minorHAnsi"/>
-        </w:rPr>
-        <w:t>ó</w:t>
-      </w:r>
-      <w:r>
-        <w:rPr>
-          <w:rFonts w:asciiTheme="minorHAnsi" w:hAnsiTheme="minorHAnsi" w:cstheme="minorHAnsi"/>
-        </w:rPr>
-        <w:t>lo debe tener conoc</w:t>
-      </w:r>
-      <w:r>
-        <w:rPr>
-          <w:rFonts w:asciiTheme="minorHAnsi" w:hAnsiTheme="minorHAnsi" w:cstheme="minorHAnsi"/>
-        </w:rPr>
-        <w:t>imiento del módulo cargador y có</w:t>
-      </w:r>
-      <w:r>
-        <w:rPr>
-          <w:rFonts w:asciiTheme="minorHAnsi" w:hAnsiTheme="minorHAnsi" w:cstheme="minorHAnsi"/>
-        </w:rPr>
-        <w:t>mo</w:t>
-      </w:r>
-      <w:r>
-        <w:rPr>
-          <w:rFonts w:asciiTheme="minorHAnsi" w:hAnsiTheme="minorHAnsi" w:cstheme="minorHAnsi"/>
-        </w:rPr>
-        <w:t xml:space="preserve"> configurarlo</w:t>
-      </w:r>
-      <w:r>
-        <w:rPr>
-          <w:rFonts w:asciiTheme="minorHAnsi" w:hAnsiTheme="minorHAnsi" w:cstheme="minorHAnsi"/>
-        </w:rPr>
-        <w:t xml:space="preserve">, lo que se traduce en simpleza a la hora de utilizar la plataforma. </w:t>
-      </w:r>
-    </w:p>
-    <w:p>
-      <w:pPr>
-        <w:jc w:val="both"/>
-        <w:rPr>
-          <w:rFonts w:asciiTheme="minorHAnsi" w:hAnsiTheme="minorHAnsi" w:cstheme="minorHAnsi"/>
+        <w:jc w:val="center"/>
+        <w:rPr>
+          <w:rFonts w:asciiTheme="minorHAnsi" w:hAnsiTheme="minorHAnsi" w:cstheme="minorHAnsi"/>
+          <w:b/>
         </w:rPr>
       </w:pPr>
     </w:p>
@@ -16040,8 +12989,160 @@
           <w:rFonts w:asciiTheme="minorHAnsi" w:hAnsiTheme="minorHAnsi" w:cstheme="minorHAnsi"/>
         </w:rPr>
       </w:pPr>
-      <w:bookmarkStart w:id="8" w:name="_GoBack"/>
-      <w:bookmarkEnd w:id="8"/>
+      <w:r>
+        <w:rPr>
+          <w:rFonts w:asciiTheme="minorHAnsi" w:hAnsiTheme="minorHAnsi" w:cstheme="minorHAnsi"/>
+        </w:rPr>
+        <w:t>Como se puede apreciar, el cargador de adapters se encuentra entr</w:t>
+      </w:r>
+      <w:r>
+        <w:rPr>
+          <w:rFonts w:asciiTheme="minorHAnsi" w:hAnsiTheme="minorHAnsi" w:cstheme="minorHAnsi"/>
+        </w:rPr>
+        <w:t>e la aplicación del usuario y el framework utilizado</w:t>
+      </w:r>
+      <w:r>
+        <w:rPr>
+          <w:rFonts w:asciiTheme="minorHAnsi" w:hAnsiTheme="minorHAnsi" w:cstheme="minorHAnsi"/>
+        </w:rPr>
+        <w:t xml:space="preserve">. </w:t>
+      </w:r>
+      <w:r>
+        <w:rPr>
+          <w:rFonts w:asciiTheme="minorHAnsi" w:hAnsiTheme="minorHAnsi" w:cstheme="minorHAnsi"/>
+        </w:rPr>
+        <w:t xml:space="preserve">Una vez activado, el nuevo módulo comienza a capturar las invocaciones de la aplicación del usuario a la herramienta objetivo (jClouds). </w:t>
+      </w:r>
+      <w:r>
+        <w:rPr>
+          <w:rFonts w:asciiTheme="minorHAnsi" w:hAnsiTheme="minorHAnsi" w:cstheme="minorHAnsi"/>
+        </w:rPr>
+        <w:t xml:space="preserve">Cuando Aether detecta un método de interés carga los mapeos necesarios del archivo de configuración y reemplaza la llamada </w:t>
+      </w:r>
+      <w:r>
+        <w:rPr>
+          <w:rFonts w:asciiTheme="minorHAnsi" w:hAnsiTheme="minorHAnsi" w:cstheme="minorHAnsi"/>
+        </w:rPr>
+        <w:t xml:space="preserve">original por una llamada a su método homónimo en el adapter. </w:t>
+      </w:r>
+      <w:r>
+        <w:rPr>
+          <w:rFonts w:asciiTheme="minorHAnsi" w:hAnsiTheme="minorHAnsi" w:cstheme="minorHAnsi"/>
+        </w:rPr>
+        <w:t xml:space="preserve">Nótese también que </w:t>
+      </w:r>
+      <w:r>
+        <w:rPr>
+          <w:rFonts w:asciiTheme="minorHAnsi" w:hAnsiTheme="minorHAnsi" w:cstheme="minorHAnsi"/>
+        </w:rPr>
+        <w:t>el</w:t>
+      </w:r>
+      <w:r>
+        <w:rPr>
+          <w:rFonts w:asciiTheme="minorHAnsi" w:hAnsiTheme="minorHAnsi" w:cstheme="minorHAnsi"/>
+        </w:rPr>
+        <w:t xml:space="preserve"> flujo original</w:t>
+      </w:r>
+      <w:r>
+        <w:rPr>
+          <w:rFonts w:asciiTheme="minorHAnsi" w:hAnsiTheme="minorHAnsi" w:cstheme="minorHAnsi"/>
+        </w:rPr>
+        <w:t xml:space="preserve"> de la aplicación (líneas punteadas) se mantiene intacto con respecto a la </w:t>
+      </w:r>
+      <w:r>
+        <w:rPr>
+          <w:rFonts w:asciiTheme="minorHAnsi" w:hAnsiTheme="minorHAnsi" w:cstheme="minorHAnsi"/>
+        </w:rPr>
+        <w:t>nueva implementación</w:t>
+      </w:r>
+      <w:r>
+        <w:rPr>
+          <w:rFonts w:asciiTheme="minorHAnsi" w:hAnsiTheme="minorHAnsi" w:cstheme="minorHAnsi"/>
+        </w:rPr>
+        <w:t>.</w:t>
+      </w:r>
+      <w:r>
+        <w:rPr>
+          <w:rFonts w:asciiTheme="minorHAnsi" w:hAnsiTheme="minorHAnsi" w:cstheme="minorHAnsi"/>
+        </w:rPr>
+        <w:t xml:space="preserve"> Tal es el caso que desde el punto de vista del desarrollador el método que se ejecuta sigue siendo el original. </w:t>
+      </w:r>
+      <w:r>
+        <w:rPr>
+          <w:rFonts w:asciiTheme="minorHAnsi" w:hAnsiTheme="minorHAnsi" w:cstheme="minorHAnsi"/>
+        </w:rPr>
+        <w:t xml:space="preserve">Al trabajar de este modo, </w:t>
+      </w:r>
+      <w:r>
+        <w:rPr>
+          <w:rFonts w:asciiTheme="minorHAnsi" w:hAnsiTheme="minorHAnsi" w:cstheme="minorHAnsi"/>
+        </w:rPr>
+        <w:t>el usuario</w:t>
+      </w:r>
+      <w:r>
+        <w:rPr>
+          <w:rFonts w:asciiTheme="minorHAnsi" w:hAnsiTheme="minorHAnsi" w:cstheme="minorHAnsi"/>
+        </w:rPr>
+        <w:t xml:space="preserve"> del framework</w:t>
+      </w:r>
+      <w:r>
+        <w:rPr>
+          <w:rFonts w:asciiTheme="minorHAnsi" w:hAnsiTheme="minorHAnsi" w:cstheme="minorHAnsi"/>
+        </w:rPr>
+        <w:t xml:space="preserve"> s</w:t>
+      </w:r>
+      <w:r>
+        <w:rPr>
+          <w:rFonts w:asciiTheme="minorHAnsi" w:hAnsiTheme="minorHAnsi" w:cstheme="minorHAnsi"/>
+        </w:rPr>
+        <w:t>ó</w:t>
+      </w:r>
+      <w:r>
+        <w:rPr>
+          <w:rFonts w:asciiTheme="minorHAnsi" w:hAnsiTheme="minorHAnsi" w:cstheme="minorHAnsi"/>
+        </w:rPr>
+        <w:t>lo debe tener conoc</w:t>
+      </w:r>
+      <w:r>
+        <w:rPr>
+          <w:rFonts w:asciiTheme="minorHAnsi" w:hAnsiTheme="minorHAnsi" w:cstheme="minorHAnsi"/>
+        </w:rPr>
+        <w:t>imiento del módulo cargador y có</w:t>
+      </w:r>
+      <w:r>
+        <w:rPr>
+          <w:rFonts w:asciiTheme="minorHAnsi" w:hAnsiTheme="minorHAnsi" w:cstheme="minorHAnsi"/>
+        </w:rPr>
+        <w:t>mo</w:t>
+      </w:r>
+      <w:r>
+        <w:rPr>
+          <w:rFonts w:asciiTheme="minorHAnsi" w:hAnsiTheme="minorHAnsi" w:cstheme="minorHAnsi"/>
+        </w:rPr>
+        <w:t xml:space="preserve"> configurarlo</w:t>
+      </w:r>
+      <w:r>
+        <w:rPr>
+          <w:rFonts w:asciiTheme="minorHAnsi" w:hAnsiTheme="minorHAnsi" w:cstheme="minorHAnsi"/>
+        </w:rPr>
+        <w:t xml:space="preserve">, lo que se traduce en simpleza a la hora de utilizar la plataforma. </w:t>
+      </w:r>
+    </w:p>
+    <w:p>
+      <w:pPr>
+        <w:jc w:val="both"/>
+        <w:rPr>
+          <w:rFonts w:asciiTheme="minorHAnsi" w:hAnsiTheme="minorHAnsi" w:cstheme="minorHAnsi"/>
+        </w:rPr>
+      </w:pPr>
+    </w:p>
+    <w:p>
+      <w:pPr>
+        <w:jc w:val="both"/>
+        <w:rPr>
+          <w:rFonts w:asciiTheme="minorHAnsi" w:hAnsiTheme="minorHAnsi" w:cstheme="minorHAnsi"/>
+        </w:rPr>
+      </w:pPr>
     </w:p>
     <w:p>
       <w:pPr>
@@ -16084,6 +13185,92 @@
     </w:sectPr>
   </w:body>
 </w:document>
+</file>
+
+<file path=word/comments.xml><?xml version="1.0" encoding="utf-8"?>
+<w:comments xmlns:wpc="http://schemas.microsoft.com/office/word/2010/wordprocessingCanvas" xmlns:mc="http://schemas.openxmlformats.org/markup-compatibility/2006" xmlns:o="urn:schemas-microsoft-com:office:office" xmlns:r="http://schemas.openxmlformats.org/officeDocument/2006/relationships" xmlns:m="http://schemas.openxmlformats.org/officeDocument/2006/math" xmlns:v="urn:schemas-microsoft-com:vml" xmlns:wp14="http://schemas.microsoft.com/office/word/2010/wordprocessingDrawing" xmlns:wp="http://schemas.openxmlformats.org/drawingml/2006/wordprocessingDrawing" xmlns:w10="urn:schemas-microsoft-com:office:word" xmlns:w="http://schemas.openxmlformats.org/wordprocessingml/2006/main" xmlns:w14="http://schemas.microsoft.com/office/word/2010/wordml" xmlns:wpg="http://schemas.microsoft.com/office/word/2010/wordprocessingGroup" xmlns:wpi="http://schemas.microsoft.com/office/word/2010/wordprocessingInk" xmlns:wne="http://schemas.microsoft.com/office/word/2006/wordml" xmlns:wps="http://schemas.microsoft.com/office/word/2010/wordprocessingShape" mc:Ignorable="w14 wp14">
+  <w:comment w:id="0" w:author="alvaro" w:date="2012-10-21T15:55:00Z" w:initials="a">
+    <w:p>
+      <w:pPr>
+        <w:pStyle w:val="CommentText"/>
+      </w:pPr>
+      <w:r>
+        <w:rPr>
+          <w:rStyle w:val="CommentReference"/>
+        </w:rPr>
+        <w:annotationRef/>
+      </w:r>
+      <w:r>
+        <w:t>Estos dos pueden ser explicados en uno solo sobre el enfoque.</w:t>
+      </w:r>
+    </w:p>
+  </w:comment>
+  <w:comment w:id="1" w:author="Kireta" w:date="2012-10-21T15:55:00Z" w:initials="K">
+    <w:p>
+      <w:pPr>
+        <w:pStyle w:val="CommentText"/>
+      </w:pPr>
+      <w:r>
+        <w:rPr>
+          <w:rStyle w:val="CommentReference"/>
+        </w:rPr>
+        <w:annotationRef/>
+      </w:r>
+      <w:r>
+        <w:t>No entiendo que pide aca.</w:t>
+      </w:r>
+    </w:p>
+  </w:comment>
+  <w:comment w:id="3" w:author="alvaro" w:date="2012-10-17T12:16:00Z" w:initials="a">
+    <w:p>
+      <w:pPr>
+        <w:pStyle w:val="CommentText"/>
+      </w:pPr>
+      <w:r>
+        <w:rPr>
+          <w:rStyle w:val="CommentReference"/>
+        </w:rPr>
+        <w:annotationRef/>
+      </w:r>
+      <w:r>
+        <w:t>Plantearlo en términos de que se quiere evitar quedar pegado entonces usamos aether.</w:t>
+      </w:r>
+    </w:p>
+    <w:p>
+      <w:pPr>
+        <w:pStyle w:val="CommentText"/>
+      </w:pPr>
+    </w:p>
+  </w:comment>
+  <w:comment w:id="4" w:author="Kireta" w:date="2012-10-20T17:15:00Z" w:initials="K">
+    <w:p>
+      <w:pPr>
+        <w:pStyle w:val="CommentText"/>
+        <w:rPr>
+          <w:rFonts w:asciiTheme="minorHAnsi" w:hAnsiTheme="minorHAnsi" w:cstheme="minorHAnsi"/>
+        </w:rPr>
+      </w:pPr>
+      <w:r>
+        <w:rPr>
+          <w:rStyle w:val="CommentReference"/>
+        </w:rPr>
+        <w:annotationRef/>
+      </w:r>
+      <w:r>
+        <w:t>De JOA: No se supone que esto mismo que pide alvaro esta en el párrafo siguiente? Dice: “</w:t>
+      </w:r>
+      <w:r>
+        <w:rPr>
+          <w:rFonts w:asciiTheme="minorHAnsi" w:hAnsiTheme="minorHAnsi" w:cstheme="minorHAnsi"/>
+        </w:rPr>
+        <w:t>Este enfoque presenta un problema claro, el backend de la aplicación queda atado a los métodos de la API del proveedor que haya elegido. Si por alguna razón se requiere cambiar el proveedor de servicios de almacenamiento (costos, performance, disponibilidad del servicio, etc.) los desarrolladores se verían obligados a re codificar el backend de la aplicación. Para solucionar este problema</w:t>
+      </w:r>
+      <w:r>
+        <w:t>“</w:t>
+      </w:r>
+    </w:p>
+  </w:comment>
+</w:comments>
 </file>
 
 <file path=word/endnotes.xml><?xml version="1.0" encoding="utf-8"?>
@@ -17786,7 +14973,7 @@
 </file>
 
 <file path=customXml/itemProps1.xml><?xml version="1.0" encoding="utf-8"?>
-<ds:datastoreItem xmlns:ds="http://schemas.openxmlformats.org/officeDocument/2006/customXml" ds:itemID="{98188A97-4319-44CA-A9D2-2CA7A5B813BF}">
+<ds:datastoreItem xmlns:ds="http://schemas.openxmlformats.org/officeDocument/2006/customXml" ds:itemID="{1EBAF32C-4E96-4358-A09B-F636F743F687}">
   <ds:schemaRefs>
     <ds:schemaRef ds:uri="http://schemas.openxmlformats.org/officeDocument/2006/bibliography"/>
   </ds:schemaRefs>

--- a/trunk/docs/Capítulo 3 - Enfoque.docx
+++ b/trunk/docs/Capítulo 3 - Enfoque.docx
@@ -438,46 +438,32 @@
         <w:rPr>
           <w:rFonts w:asciiTheme="minorHAnsi" w:hAnsiTheme="minorHAnsi" w:cstheme="minorHAnsi"/>
         </w:rPr>
-        <w:t xml:space="preserve">Supongamos tener una aplicación ya codificada contra el SDK de un proveedor en particular X. Utilizando mecanismos de reflexión </w:t>
+        <w:t xml:space="preserve">Supongamos tener una aplicación ya codificada contra el SDK de un proveedor en particular X. Utilizando mecanismos de reflexión Aether </w:t>
+      </w:r>
+      <w:r>
+        <w:rPr>
+          <w:rFonts w:asciiTheme="minorHAnsi" w:hAnsiTheme="minorHAnsi" w:cstheme="minorHAnsi"/>
+        </w:rPr>
+        <w:t xml:space="preserve">puede capturar </w:t>
+      </w:r>
+      <w:r>
+        <w:rPr>
+          <w:rFonts w:asciiTheme="minorHAnsi" w:hAnsiTheme="minorHAnsi" w:cstheme="minorHAnsi"/>
+        </w:rPr>
+        <w:t xml:space="preserve">la ejecución de los métodos útiles (subir, bajar, agregar metadatos, </w:t>
       </w:r>
       <w:proofErr w:type="spellStart"/>
       <w:r>
         <w:rPr>
           <w:rFonts w:asciiTheme="minorHAnsi" w:hAnsiTheme="minorHAnsi" w:cstheme="minorHAnsi"/>
         </w:rPr>
-        <w:t>Aether</w:t>
+        <w:t>etc</w:t>
       </w:r>
       <w:proofErr w:type="spellEnd"/>
       <w:r>
         <w:rPr>
           <w:rFonts w:asciiTheme="minorHAnsi" w:hAnsiTheme="minorHAnsi" w:cstheme="minorHAnsi"/>
         </w:rPr>
-        <w:t xml:space="preserve"> </w:t>
-      </w:r>
-      <w:r>
-        <w:rPr>
-          <w:rFonts w:asciiTheme="minorHAnsi" w:hAnsiTheme="minorHAnsi" w:cstheme="minorHAnsi"/>
-        </w:rPr>
-        <w:t xml:space="preserve">puede capturar </w:t>
-      </w:r>
-      <w:r>
-        <w:rPr>
-          <w:rFonts w:asciiTheme="minorHAnsi" w:hAnsiTheme="minorHAnsi" w:cstheme="minorHAnsi"/>
-        </w:rPr>
-        <w:t xml:space="preserve">la ejecución de los métodos útiles (subir, bajar, agregar metadatos, </w:t>
-      </w:r>
-      <w:proofErr w:type="spellStart"/>
-      <w:r>
-        <w:rPr>
-          <w:rFonts w:asciiTheme="minorHAnsi" w:hAnsiTheme="minorHAnsi" w:cstheme="minorHAnsi"/>
-        </w:rPr>
-        <w:t>etc</w:t>
-      </w:r>
-      <w:proofErr w:type="spellEnd"/>
-      <w:r>
-        <w:rPr>
-          <w:rFonts w:asciiTheme="minorHAnsi" w:hAnsiTheme="minorHAnsi" w:cstheme="minorHAnsi"/>
-        </w:rPr>
         <w:t>)</w:t>
       </w:r>
       <w:r>
@@ -508,8 +494,24 @@
         <w:rPr>
           <w:rFonts w:asciiTheme="minorHAnsi" w:hAnsiTheme="minorHAnsi" w:cstheme="minorHAnsi"/>
         </w:rPr>
-        <w:t>Figura 3.1</w:t>
-      </w:r>
+        <w:t>Figura 3.</w:t>
+      </w:r>
+      <w:del w:id="0" w:author="Kireta" w:date="2012-12-15T17:39:00Z">
+        <w:r>
+          <w:rPr>
+            <w:rFonts w:asciiTheme="minorHAnsi" w:hAnsiTheme="minorHAnsi" w:cstheme="minorHAnsi"/>
+          </w:rPr>
+          <w:delText>1</w:delText>
+        </w:r>
+      </w:del>
+      <w:ins w:id="1" w:author="Kireta" w:date="2012-12-15T17:39:00Z">
+        <w:r>
+          <w:rPr>
+            <w:rFonts w:asciiTheme="minorHAnsi" w:hAnsiTheme="minorHAnsi" w:cstheme="minorHAnsi"/>
+          </w:rPr>
+          <w:t>2</w:t>
+        </w:r>
+      </w:ins>
       <w:r>
         <w:rPr>
           <w:rFonts w:asciiTheme="minorHAnsi" w:hAnsiTheme="minorHAnsi" w:cstheme="minorHAnsi"/>
@@ -614,34 +616,42 @@
         <w:rPr>
           <w:rFonts w:asciiTheme="minorHAnsi" w:hAnsiTheme="minorHAnsi" w:cstheme="minorHAnsi"/>
         </w:rPr>
-        <w:t>.1</w:t>
-      </w:r>
-      <w:r>
-        <w:rPr>
-          <w:rFonts w:asciiTheme="minorHAnsi" w:hAnsiTheme="minorHAnsi" w:cstheme="minorHAnsi"/>
-        </w:rPr>
-        <w:t xml:space="preserve"> </w:t>
-      </w:r>
-      <w:r>
-        <w:rPr>
-          <w:rFonts w:asciiTheme="minorHAnsi" w:hAnsiTheme="minorHAnsi" w:cstheme="minorHAnsi"/>
-        </w:rPr>
-        <w:t xml:space="preserve">Vista general del uso de </w:t>
-      </w:r>
-      <w:proofErr w:type="spellStart"/>
-      <w:r>
-        <w:rPr>
-          <w:rFonts w:asciiTheme="minorHAnsi" w:hAnsiTheme="minorHAnsi" w:cstheme="minorHAnsi"/>
-        </w:rPr>
-        <w:t>Aether</w:t>
-      </w:r>
-      <w:proofErr w:type="spellEnd"/>
-      <w:r>
-        <w:rPr>
-          <w:rFonts w:asciiTheme="minorHAnsi" w:hAnsiTheme="minorHAnsi" w:cstheme="minorHAnsi"/>
-        </w:rPr>
         <w:t>.</w:t>
       </w:r>
+      <w:del w:id="2" w:author="Kireta" w:date="2012-12-15T17:39:00Z">
+        <w:r>
+          <w:rPr>
+            <w:rFonts w:asciiTheme="minorHAnsi" w:hAnsiTheme="minorHAnsi" w:cstheme="minorHAnsi"/>
+          </w:rPr>
+          <w:delText>1</w:delText>
+        </w:r>
+        <w:r>
+          <w:rPr>
+            <w:rFonts w:asciiTheme="minorHAnsi" w:hAnsiTheme="minorHAnsi" w:cstheme="minorHAnsi"/>
+          </w:rPr>
+          <w:delText xml:space="preserve"> </w:delText>
+        </w:r>
+      </w:del>
+      <w:ins w:id="3" w:author="Kireta" w:date="2012-12-15T17:39:00Z">
+        <w:r>
+          <w:rPr>
+            <w:rFonts w:asciiTheme="minorHAnsi" w:hAnsiTheme="minorHAnsi" w:cstheme="minorHAnsi"/>
+          </w:rPr>
+          <w:t>2</w:t>
+        </w:r>
+        <w:r>
+          <w:rPr>
+            <w:rFonts w:asciiTheme="minorHAnsi" w:hAnsiTheme="minorHAnsi" w:cstheme="minorHAnsi"/>
+          </w:rPr>
+          <w:t xml:space="preserve"> </w:t>
+        </w:r>
+      </w:ins>
+      <w:r>
+        <w:rPr>
+          <w:rFonts w:asciiTheme="minorHAnsi" w:hAnsiTheme="minorHAnsi" w:cstheme="minorHAnsi"/>
+        </w:rPr>
+        <w:t>Vista general del uso de Aether.</w:t>
+      </w:r>
     </w:p>
     <w:p>
       <w:pPr>
@@ -662,63 +672,21 @@
         <w:rPr>
           <w:rFonts w:asciiTheme="minorHAnsi" w:hAnsiTheme="minorHAnsi" w:cstheme="minorHAnsi"/>
         </w:rPr>
-        <w:t xml:space="preserve">Como se puede apreciar, en un primer momento la aplicación base utiliza directamente el API de un proveedor específico. Inmediatamente surge un problema ya que existe un gran número de proveedores de servicios y migraciones entre estos no son triviales. Factores tales como costos, performance o disponibilidad pueden hacer que se decida migrar la aplicación, agregar otro proveedor como </w:t>
-      </w:r>
-      <w:proofErr w:type="spellStart"/>
-      <w:r>
-        <w:rPr>
-          <w:rFonts w:asciiTheme="minorHAnsi" w:hAnsiTheme="minorHAnsi" w:cstheme="minorHAnsi"/>
-        </w:rPr>
-        <w:t>backup</w:t>
-      </w:r>
-      <w:proofErr w:type="spellEnd"/>
-      <w:r>
-        <w:rPr>
-          <w:rFonts w:asciiTheme="minorHAnsi" w:hAnsiTheme="minorHAnsi" w:cstheme="minorHAnsi"/>
-        </w:rPr>
-        <w:t xml:space="preserve">, balancearlos según ubicación geográfica, etc. En este contexto el usuario puede tomar provecho de </w:t>
-      </w:r>
-      <w:proofErr w:type="spellStart"/>
-      <w:r>
-        <w:rPr>
-          <w:rFonts w:asciiTheme="minorHAnsi" w:hAnsiTheme="minorHAnsi" w:cstheme="minorHAnsi"/>
-        </w:rPr>
-        <w:t>Aether</w:t>
-      </w:r>
-      <w:proofErr w:type="spellEnd"/>
-      <w:r>
-        <w:rPr>
-          <w:rFonts w:asciiTheme="minorHAnsi" w:hAnsiTheme="minorHAnsi" w:cstheme="minorHAnsi"/>
-        </w:rPr>
-        <w:t xml:space="preserve"> para hacer que su código funcione con otros proveedores sin mayor esfuerzo. </w:t>
-      </w:r>
-    </w:p>
-    <w:p>
-      <w:pPr>
-        <w:jc w:val="both"/>
-        <w:rPr>
-          <w:rFonts w:asciiTheme="minorHAnsi" w:hAnsiTheme="minorHAnsi" w:cstheme="minorHAnsi"/>
-        </w:rPr>
-      </w:pPr>
-      <w:r>
-        <w:rPr>
-          <w:rFonts w:asciiTheme="minorHAnsi" w:hAnsiTheme="minorHAnsi" w:cstheme="minorHAnsi"/>
-        </w:rPr>
-        <w:t xml:space="preserve">El primer paso para utilizar </w:t>
-      </w:r>
-      <w:proofErr w:type="spellStart"/>
-      <w:r>
-        <w:rPr>
-          <w:rFonts w:asciiTheme="minorHAnsi" w:hAnsiTheme="minorHAnsi" w:cstheme="minorHAnsi"/>
-        </w:rPr>
-        <w:t>Aether</w:t>
-      </w:r>
-      <w:proofErr w:type="spellEnd"/>
-      <w:r>
-        <w:rPr>
-          <w:rFonts w:asciiTheme="minorHAnsi" w:hAnsiTheme="minorHAnsi" w:cstheme="minorHAnsi"/>
-        </w:rPr>
-        <w:t xml:space="preserve"> consiste en introducir la configuración necesaria. </w:t>
+        <w:t xml:space="preserve">Como se puede apreciar, en un primer momento la aplicación base utiliza directamente el API de un proveedor específico. Inmediatamente surge un problema ya que existe un gran número de proveedores de servicios y migraciones entre estos no son triviales. Factores tales como costos, performance o disponibilidad pueden hacer que se decida migrar la aplicación, agregar otro proveedor como backup, balancearlos según ubicación geográfica, etc. En este contexto el usuario puede tomar provecho de Aether para hacer que su código funcione con otros proveedores sin mayor esfuerzo. </w:t>
+      </w:r>
+    </w:p>
+    <w:p>
+      <w:pPr>
+        <w:jc w:val="both"/>
+        <w:rPr>
+          <w:rFonts w:asciiTheme="minorHAnsi" w:hAnsiTheme="minorHAnsi" w:cstheme="minorHAnsi"/>
+        </w:rPr>
+      </w:pPr>
+      <w:r>
+        <w:rPr>
+          <w:rFonts w:asciiTheme="minorHAnsi" w:hAnsiTheme="minorHAnsi" w:cstheme="minorHAnsi"/>
+        </w:rPr>
+        <w:t xml:space="preserve">El primer paso para utilizar Aether consiste en introducir la configuración necesaria. </w:t>
       </w:r>
       <w:r>
         <w:rPr>
@@ -796,21 +764,7 @@
         <w:rPr>
           <w:rFonts w:asciiTheme="minorHAnsi" w:hAnsiTheme="minorHAnsi" w:cstheme="minorHAnsi"/>
         </w:rPr>
-        <w:t xml:space="preserve">interceptar y como traducirlos. El concepto de protocolo en el contexto de </w:t>
-      </w:r>
-      <w:proofErr w:type="spellStart"/>
-      <w:r>
-        <w:rPr>
-          <w:rFonts w:asciiTheme="minorHAnsi" w:hAnsiTheme="minorHAnsi" w:cstheme="minorHAnsi"/>
-        </w:rPr>
-        <w:t>Aether</w:t>
-      </w:r>
-      <w:proofErr w:type="spellEnd"/>
-      <w:r>
-        <w:rPr>
-          <w:rFonts w:asciiTheme="minorHAnsi" w:hAnsiTheme="minorHAnsi" w:cstheme="minorHAnsi"/>
-        </w:rPr>
-        <w:t xml:space="preserve"> se desarrolla en el capítulo 3.2.</w:t>
+        <w:t>interceptar y como traducirlos. El concepto de protocolo en el contexto de Aether se desarrolla en el capítulo 3.2.</w:t>
       </w:r>
     </w:p>
     <w:p>
@@ -838,21 +792,7 @@
         <w:rPr>
           <w:rFonts w:asciiTheme="minorHAnsi" w:hAnsiTheme="minorHAnsi" w:cstheme="minorHAnsi"/>
         </w:rPr>
-        <w:t xml:space="preserve">ez configurado, </w:t>
-      </w:r>
-      <w:proofErr w:type="spellStart"/>
-      <w:r>
-        <w:rPr>
-          <w:rFonts w:asciiTheme="minorHAnsi" w:hAnsiTheme="minorHAnsi" w:cstheme="minorHAnsi"/>
-        </w:rPr>
-        <w:t>Aether</w:t>
-      </w:r>
-      <w:proofErr w:type="spellEnd"/>
-      <w:r>
-        <w:rPr>
-          <w:rFonts w:asciiTheme="minorHAnsi" w:hAnsiTheme="minorHAnsi" w:cstheme="minorHAnsi"/>
-        </w:rPr>
-        <w:t xml:space="preserve"> </w:t>
+        <w:t xml:space="preserve">ez configurado, Aether </w:t>
       </w:r>
       <w:r>
         <w:rPr>
@@ -864,16 +804,8 @@
         <w:rPr>
           <w:rFonts w:asciiTheme="minorHAnsi" w:hAnsiTheme="minorHAnsi" w:cstheme="minorHAnsi"/>
         </w:rPr>
-        <w:t xml:space="preserve"> a inspeccionar las invocaciones generadas por la aplicación al proveedor objetivo. En caso de encontrar un método de interés para </w:t>
-      </w:r>
-      <w:proofErr w:type="spellStart"/>
-      <w:r>
-        <w:rPr>
-          <w:rFonts w:asciiTheme="minorHAnsi" w:hAnsiTheme="minorHAnsi" w:cstheme="minorHAnsi"/>
-        </w:rPr>
-        <w:t>Aether</w:t>
-      </w:r>
-      <w:proofErr w:type="spellEnd"/>
+        <w:t xml:space="preserve"> a inspeccionar las invocaciones generadas por la aplicación al proveedor objetivo. En caso de encontrar un método de interés para Aether</w:t>
+      </w:r>
       <w:r>
         <w:rPr>
           <w:rFonts w:asciiTheme="minorHAnsi" w:hAnsiTheme="minorHAnsi" w:cstheme="minorHAnsi"/>
@@ -909,21 +841,7 @@
         <w:rPr>
           <w:rFonts w:asciiTheme="minorHAnsi" w:hAnsiTheme="minorHAnsi" w:cstheme="minorHAnsi"/>
         </w:rPr>
-        <w:t xml:space="preserve">En el caso de encontrar una invocación que </w:t>
-      </w:r>
-      <w:proofErr w:type="spellStart"/>
-      <w:r>
-        <w:rPr>
-          <w:rFonts w:asciiTheme="minorHAnsi" w:hAnsiTheme="minorHAnsi" w:cstheme="minorHAnsi"/>
-        </w:rPr>
-        <w:t>Aether</w:t>
-      </w:r>
-      <w:proofErr w:type="spellEnd"/>
-      <w:r>
-        <w:rPr>
-          <w:rFonts w:asciiTheme="minorHAnsi" w:hAnsiTheme="minorHAnsi" w:cstheme="minorHAnsi"/>
-        </w:rPr>
-        <w:t xml:space="preserve"> no sepa o no deba manejar se seguirá el curso normal de la aplicación</w:t>
+        <w:t>En el caso de encontrar una invocación que Aether no sepa o no deba manejar se seguirá el curso normal de la aplicación</w:t>
       </w:r>
       <w:r>
         <w:rPr>
@@ -951,21 +869,29 @@
         <w:rPr>
           <w:rFonts w:asciiTheme="minorHAnsi" w:hAnsiTheme="minorHAnsi" w:cstheme="minorHAnsi"/>
         </w:rPr>
-        <w:t xml:space="preserve">Internamente </w:t>
-      </w:r>
-      <w:proofErr w:type="spellStart"/>
-      <w:r>
-        <w:rPr>
-          <w:rFonts w:asciiTheme="minorHAnsi" w:hAnsiTheme="minorHAnsi" w:cstheme="minorHAnsi"/>
-        </w:rPr>
-        <w:t>Aether</w:t>
-      </w:r>
-      <w:proofErr w:type="spellEnd"/>
-      <w:r>
-        <w:rPr>
-          <w:rFonts w:asciiTheme="minorHAnsi" w:hAnsiTheme="minorHAnsi" w:cstheme="minorHAnsi"/>
-        </w:rPr>
-        <w:t xml:space="preserve"> puede verse como muestra la figura 3.2. </w:t>
+        <w:t>Internamente Aether puede verse como muestra la figura 3.</w:t>
+      </w:r>
+      <w:del w:id="4" w:author="Kireta" w:date="2012-12-15T17:39:00Z">
+        <w:r>
+          <w:rPr>
+            <w:rFonts w:asciiTheme="minorHAnsi" w:hAnsiTheme="minorHAnsi" w:cstheme="minorHAnsi"/>
+          </w:rPr>
+          <w:delText>2</w:delText>
+        </w:r>
+      </w:del>
+      <w:ins w:id="5" w:author="Kireta" w:date="2012-12-15T17:39:00Z">
+        <w:r>
+          <w:rPr>
+            <w:rFonts w:asciiTheme="minorHAnsi" w:hAnsiTheme="minorHAnsi" w:cstheme="minorHAnsi"/>
+          </w:rPr>
+          <w:t>3</w:t>
+        </w:r>
+      </w:ins>
+      <w:r>
+        <w:rPr>
+          <w:rFonts w:asciiTheme="minorHAnsi" w:hAnsiTheme="minorHAnsi" w:cstheme="minorHAnsi"/>
+        </w:rPr>
+        <w:t xml:space="preserve">. </w:t>
       </w:r>
     </w:p>
     <w:p>
@@ -1056,7 +982,86 @@
         <w:rPr>
           <w:rFonts w:asciiTheme="minorHAnsi" w:hAnsiTheme="minorHAnsi" w:cstheme="minorHAnsi"/>
         </w:rPr>
-        <w:t>.2</w:t>
+        <w:t>.</w:t>
+      </w:r>
+      <w:del w:id="6" w:author="Kireta" w:date="2012-12-15T17:39:00Z">
+        <w:r>
+          <w:rPr>
+            <w:rFonts w:asciiTheme="minorHAnsi" w:hAnsiTheme="minorHAnsi" w:cstheme="minorHAnsi"/>
+          </w:rPr>
+          <w:delText>2</w:delText>
+        </w:r>
+        <w:r>
+          <w:rPr>
+            <w:rFonts w:asciiTheme="minorHAnsi" w:hAnsiTheme="minorHAnsi" w:cstheme="minorHAnsi"/>
+          </w:rPr>
+          <w:delText xml:space="preserve"> </w:delText>
+        </w:r>
+      </w:del>
+      <w:ins w:id="7" w:author="Kireta" w:date="2012-12-15T17:39:00Z">
+        <w:r>
+          <w:rPr>
+            <w:rFonts w:asciiTheme="minorHAnsi" w:hAnsiTheme="minorHAnsi" w:cstheme="minorHAnsi"/>
+          </w:rPr>
+          <w:t>3</w:t>
+        </w:r>
+        <w:r>
+          <w:rPr>
+            <w:rFonts w:asciiTheme="minorHAnsi" w:hAnsiTheme="minorHAnsi" w:cstheme="minorHAnsi"/>
+          </w:rPr>
+          <w:t xml:space="preserve"> </w:t>
+        </w:r>
+      </w:ins>
+      <w:r>
+        <w:rPr>
+          <w:rFonts w:asciiTheme="minorHAnsi" w:hAnsiTheme="minorHAnsi" w:cstheme="minorHAnsi"/>
+        </w:rPr>
+        <w:t>Vista interna de Aether.</w:t>
+      </w:r>
+    </w:p>
+    <w:p>
+      <w:pPr>
+        <w:jc w:val="both"/>
+        <w:rPr>
+          <w:rFonts w:asciiTheme="minorHAnsi" w:hAnsiTheme="minorHAnsi" w:cstheme="minorHAnsi"/>
+        </w:rPr>
+      </w:pPr>
+    </w:p>
+    <w:p>
+      <w:pPr>
+        <w:jc w:val="both"/>
+        <w:rPr>
+          <w:ins w:id="8" w:author="Kireta" w:date="2013-01-06T17:57:00Z"/>
+          <w:rFonts w:asciiTheme="minorHAnsi" w:hAnsiTheme="minorHAnsi" w:cstheme="minorHAnsi"/>
+        </w:rPr>
+      </w:pPr>
+      <w:commentRangeStart w:id="9"/>
+      <w:commentRangeStart w:id="10"/>
+      <w:r>
+        <w:rPr>
+          <w:rFonts w:asciiTheme="minorHAnsi" w:hAnsiTheme="minorHAnsi" w:cstheme="minorHAnsi"/>
+        </w:rPr>
+        <w:t>Como</w:t>
+      </w:r>
+      <w:commentRangeEnd w:id="9"/>
+      <w:r>
+        <w:rPr>
+          <w:rStyle w:val="CommentReference"/>
+        </w:rPr>
+        <w:commentReference w:id="9"/>
+      </w:r>
+      <w:commentRangeEnd w:id="10"/>
+      <w:r>
+        <w:rPr>
+          <w:rStyle w:val="CommentReference"/>
+        </w:rPr>
+        <w:commentReference w:id="10"/>
+      </w:r>
+      <w:r>
+        <w:rPr>
+          <w:rFonts w:asciiTheme="minorHAnsi" w:hAnsiTheme="minorHAnsi" w:cstheme="minorHAnsi"/>
+        </w:rPr>
+        <w:t xml:space="preserve"> se puede apreciar, el modelo de Aether consta de una serie de protocolos, cada uno de los cuales maneja las traducciones desde un modelo particular, y una capa de abstracción de servicios que permite trabajar de manera uniforme con los servicios de distintos proveedores. Estos dos componentes se describen en las secciones 3.1 y 3.2.</w:t>
       </w:r>
       <w:r>
         <w:rPr>
@@ -1064,98 +1069,406 @@
         </w:rPr>
         <w:t xml:space="preserve"> </w:t>
       </w:r>
-      <w:r>
-        <w:rPr>
-          <w:rFonts w:asciiTheme="minorHAnsi" w:hAnsiTheme="minorHAnsi" w:cstheme="minorHAnsi"/>
-        </w:rPr>
-        <w:t xml:space="preserve">Vista interna de </w:t>
-      </w:r>
-      <w:proofErr w:type="spellStart"/>
-      <w:r>
-        <w:rPr>
-          <w:rFonts w:asciiTheme="minorHAnsi" w:hAnsiTheme="minorHAnsi" w:cstheme="minorHAnsi"/>
-        </w:rPr>
-        <w:t>Aether</w:t>
-      </w:r>
-      <w:proofErr w:type="spellEnd"/>
-      <w:r>
-        <w:rPr>
-          <w:rFonts w:asciiTheme="minorHAnsi" w:hAnsiTheme="minorHAnsi" w:cstheme="minorHAnsi"/>
-        </w:rPr>
-        <w:t>.</w:t>
-      </w:r>
-    </w:p>
-    <w:p>
-      <w:pPr>
-        <w:jc w:val="both"/>
-        <w:rPr>
-          <w:rFonts w:asciiTheme="minorHAnsi" w:hAnsiTheme="minorHAnsi" w:cstheme="minorHAnsi"/>
-        </w:rPr>
-      </w:pPr>
-    </w:p>
-    <w:p>
-      <w:pPr>
-        <w:jc w:val="both"/>
-        <w:rPr>
-          <w:rFonts w:asciiTheme="minorHAnsi" w:hAnsiTheme="minorHAnsi" w:cstheme="minorHAnsi"/>
-        </w:rPr>
-      </w:pPr>
-      <w:r>
-        <w:rPr>
-          <w:rFonts w:asciiTheme="minorHAnsi" w:hAnsiTheme="minorHAnsi" w:cstheme="minorHAnsi"/>
-        </w:rPr>
-        <w:t xml:space="preserve">Como se puede apreciar, </w:t>
-      </w:r>
-      <w:r>
-        <w:rPr>
-          <w:rFonts w:asciiTheme="minorHAnsi" w:hAnsiTheme="minorHAnsi" w:cstheme="minorHAnsi"/>
-        </w:rPr>
-        <w:t xml:space="preserve">el modelo de </w:t>
-      </w:r>
-      <w:proofErr w:type="spellStart"/>
-      <w:r>
-        <w:rPr>
-          <w:rFonts w:asciiTheme="minorHAnsi" w:hAnsiTheme="minorHAnsi" w:cstheme="minorHAnsi"/>
-        </w:rPr>
-        <w:t>Aether</w:t>
-      </w:r>
-      <w:proofErr w:type="spellEnd"/>
-      <w:r>
-        <w:rPr>
-          <w:rFonts w:asciiTheme="minorHAnsi" w:hAnsiTheme="minorHAnsi" w:cstheme="minorHAnsi"/>
-        </w:rPr>
-        <w:t xml:space="preserve"> consta de una serie de protocolos</w:t>
-      </w:r>
-      <w:r>
-        <w:rPr>
-          <w:rFonts w:asciiTheme="minorHAnsi" w:hAnsiTheme="minorHAnsi" w:cstheme="minorHAnsi"/>
-        </w:rPr>
-        <w:t>, cada uno de los cuales maneja las traducciones desde un modelo particular,</w:t>
-      </w:r>
-      <w:r>
-        <w:rPr>
-          <w:rFonts w:asciiTheme="minorHAnsi" w:hAnsiTheme="minorHAnsi" w:cstheme="minorHAnsi"/>
-        </w:rPr>
-        <w:t xml:space="preserve"> y una capa de abstracción de servicios que permite trabajar de manera uniforme con </w:t>
-      </w:r>
-      <w:r>
-        <w:rPr>
-          <w:rFonts w:asciiTheme="minorHAnsi" w:hAnsiTheme="minorHAnsi" w:cstheme="minorHAnsi"/>
-        </w:rPr>
-        <w:t xml:space="preserve">los servicios de </w:t>
-      </w:r>
-      <w:r>
-        <w:rPr>
-          <w:rFonts w:asciiTheme="minorHAnsi" w:hAnsiTheme="minorHAnsi" w:cstheme="minorHAnsi"/>
-        </w:rPr>
-        <w:t>distintos proveedores. Estos dos componentes se describen en las secciones 3.1 y 3.2.</w:t>
-      </w:r>
-      <w:r>
-        <w:rPr>
-          <w:rFonts w:asciiTheme="minorHAnsi" w:hAnsiTheme="minorHAnsi" w:cstheme="minorHAnsi"/>
-        </w:rPr>
-        <w:t xml:space="preserve"> </w:t>
-      </w:r>
+    </w:p>
+    <w:p>
+      <w:pPr>
+        <w:jc w:val="both"/>
+        <w:rPr>
+          <w:ins w:id="11" w:author="Kireta" w:date="2013-01-06T17:57:00Z"/>
+          <w:rFonts w:asciiTheme="minorHAnsi" w:hAnsiTheme="minorHAnsi" w:cstheme="minorHAnsi"/>
+        </w:rPr>
+      </w:pPr>
+    </w:p>
+    <w:p>
+      <w:pPr>
+        <w:jc w:val="both"/>
+        <w:rPr>
+          <w:ins w:id="12" w:author="Kireta" w:date="2013-01-06T17:57:00Z"/>
+          <w:rFonts w:asciiTheme="minorHAnsi" w:hAnsiTheme="minorHAnsi" w:cstheme="minorHAnsi"/>
+        </w:rPr>
+      </w:pPr>
+      <w:ins w:id="13" w:author="Kireta" w:date="2013-01-06T17:57:00Z">
+        <w:r>
+          <w:rPr>
+            <w:rFonts w:asciiTheme="minorHAnsi" w:hAnsiTheme="minorHAnsi" w:cstheme="minorHAnsi"/>
+          </w:rPr>
+          <w:t>Para cerrar esta sección llevaremos los conceptos expuestos a un caso concreto. Para esto</w:t>
+        </w:r>
+        <w:r>
+          <w:rPr>
+            <w:rFonts w:asciiTheme="minorHAnsi" w:hAnsiTheme="minorHAnsi" w:cstheme="minorHAnsi"/>
+          </w:rPr>
+          <w:t xml:space="preserve"> </w:t>
+        </w:r>
+        <w:r>
+          <w:rPr>
+            <w:rFonts w:asciiTheme="minorHAnsi" w:hAnsiTheme="minorHAnsi" w:cstheme="minorHAnsi"/>
+          </w:rPr>
+          <w:t xml:space="preserve">supondremos </w:t>
+        </w:r>
+        <w:r>
+          <w:rPr>
+            <w:rFonts w:asciiTheme="minorHAnsi" w:hAnsiTheme="minorHAnsi" w:cstheme="minorHAnsi"/>
+          </w:rPr>
+          <w:t xml:space="preserve">la existencia de una aplicación </w:t>
+        </w:r>
+        <w:r>
+          <w:rPr>
+            <w:rFonts w:asciiTheme="minorHAnsi" w:hAnsiTheme="minorHAnsi" w:cstheme="minorHAnsi"/>
+          </w:rPr>
+          <w:t>llamada</w:t>
+        </w:r>
+        <w:r>
+          <w:rPr>
+            <w:rFonts w:asciiTheme="minorHAnsi" w:hAnsiTheme="minorHAnsi" w:cstheme="minorHAnsi"/>
+          </w:rPr>
+          <w:t xml:space="preserve"> “Cloud </w:t>
+        </w:r>
+        <w:proofErr w:type="spellStart"/>
+        <w:r>
+          <w:rPr>
+            <w:rFonts w:asciiTheme="minorHAnsi" w:hAnsiTheme="minorHAnsi" w:cstheme="minorHAnsi"/>
+          </w:rPr>
+          <w:t>Recorder</w:t>
+        </w:r>
+        <w:proofErr w:type="spellEnd"/>
+        <w:r>
+          <w:rPr>
+            <w:rFonts w:asciiTheme="minorHAnsi" w:hAnsiTheme="minorHAnsi" w:cstheme="minorHAnsi"/>
+          </w:rPr>
+          <w:t xml:space="preserve">” que permite elaborar y almacenar notas periodísticas. Esta aplicación presenta una interfaz gráfica sencilla en la que un usuario puede cargar archivos de audio o texto, añadir comentarios y persistirlos de manera segura. Al momento de persistir las notas, la interfaz gráfica hace uso de un método “Grabar” provisto por el </w:t>
+        </w:r>
+        <w:proofErr w:type="spellStart"/>
+        <w:r>
+          <w:rPr>
+            <w:rFonts w:asciiTheme="minorHAnsi" w:hAnsiTheme="minorHAnsi" w:cstheme="minorHAnsi"/>
+          </w:rPr>
+          <w:t>backend</w:t>
+        </w:r>
+        <w:proofErr w:type="spellEnd"/>
+        <w:r>
+          <w:rPr>
+            <w:rFonts w:asciiTheme="minorHAnsi" w:hAnsiTheme="minorHAnsi" w:cstheme="minorHAnsi"/>
+          </w:rPr>
+          <w:t xml:space="preserve"> de la aplicación. Para mantener un </w:t>
+        </w:r>
+        <w:proofErr w:type="spellStart"/>
+        <w:r>
+          <w:rPr>
+            <w:rFonts w:asciiTheme="minorHAnsi" w:hAnsiTheme="minorHAnsi" w:cstheme="minorHAnsi"/>
+          </w:rPr>
+          <w:t>backup</w:t>
+        </w:r>
+        <w:proofErr w:type="spellEnd"/>
+        <w:r>
+          <w:rPr>
+            <w:rFonts w:asciiTheme="minorHAnsi" w:hAnsiTheme="minorHAnsi" w:cstheme="minorHAnsi"/>
+          </w:rPr>
+          <w:t xml:space="preserve"> off-</w:t>
+        </w:r>
+        <w:proofErr w:type="spellStart"/>
+        <w:r>
+          <w:rPr>
+            <w:rFonts w:asciiTheme="minorHAnsi" w:hAnsiTheme="minorHAnsi" w:cstheme="minorHAnsi"/>
+          </w:rPr>
+          <w:t>site</w:t>
+        </w:r>
+        <w:proofErr w:type="spellEnd"/>
+        <w:r>
+          <w:rPr>
+            <w:rFonts w:asciiTheme="minorHAnsi" w:hAnsiTheme="minorHAnsi" w:cstheme="minorHAnsi"/>
+          </w:rPr>
+          <w:t xml:space="preserve"> de las notas los diseñadores de la aplicación decidieron utilizar un servicio de almacenamiento en </w:t>
+        </w:r>
+        <w:proofErr w:type="spellStart"/>
+        <w:r>
+          <w:rPr>
+            <w:rFonts w:asciiTheme="minorHAnsi" w:hAnsiTheme="minorHAnsi" w:cstheme="minorHAnsi"/>
+          </w:rPr>
+          <w:t>cloud</w:t>
+        </w:r>
+        <w:proofErr w:type="spellEnd"/>
+        <w:r>
+          <w:rPr>
+            <w:rFonts w:asciiTheme="minorHAnsi" w:hAnsiTheme="minorHAnsi" w:cstheme="minorHAnsi"/>
+          </w:rPr>
+          <w:t>. Luego de realizar un relevamiento de la oferta de distintos proveedores, se selecciona a uno de ellos y se procede a integrar su API resultando en un flujo</w:t>
+        </w:r>
+        <w:r>
+          <w:rPr>
+            <w:rFonts w:asciiTheme="minorHAnsi" w:hAnsiTheme="minorHAnsi" w:cstheme="minorHAnsi"/>
+          </w:rPr>
+          <w:t xml:space="preserve"> como el que se muestra con línea punteada en la figura 3.1</w:t>
+        </w:r>
+        <w:r>
+          <w:rPr>
+            <w:rFonts w:asciiTheme="minorHAnsi" w:hAnsiTheme="minorHAnsi" w:cstheme="minorHAnsi"/>
+          </w:rPr>
+          <w:t xml:space="preserve">. </w:t>
+        </w:r>
+      </w:ins>
+    </w:p>
+    <w:p>
+      <w:pPr>
+        <w:jc w:val="both"/>
+        <w:rPr>
+          <w:ins w:id="14" w:author="Kireta" w:date="2013-01-06T17:57:00Z"/>
+          <w:rFonts w:asciiTheme="minorHAnsi" w:hAnsiTheme="minorHAnsi" w:cstheme="minorHAnsi"/>
+        </w:rPr>
+      </w:pPr>
+    </w:p>
+    <w:p>
+      <w:pPr>
+        <w:jc w:val="both"/>
+        <w:rPr>
+          <w:ins w:id="15" w:author="Kireta" w:date="2013-01-06T17:57:00Z"/>
+          <w:rFonts w:asciiTheme="minorHAnsi" w:hAnsiTheme="minorHAnsi" w:cstheme="minorHAnsi"/>
+        </w:rPr>
+      </w:pPr>
+      <w:ins w:id="16" w:author="Kireta" w:date="2013-01-06T17:57:00Z">
+        <w:r>
+          <w:rPr>
+            <w:rFonts w:asciiTheme="minorHAnsi" w:hAnsiTheme="minorHAnsi" w:cstheme="minorHAnsi"/>
+            <w:noProof/>
+            <w:lang w:val="en-US"/>
+          </w:rPr>
+          <w:lastRenderedPageBreak/>
+          <w:drawing>
+            <wp:inline distT="0" distB="0" distL="0" distR="0" wp14:anchorId="5499B58F" wp14:editId="27D7092A">
+              <wp:extent cx="5381625" cy="3362325"/>
+              <wp:effectExtent l="0" t="0" r="9525" b="9525"/>
+              <wp:docPr id="1" name="Picture 1" descr="G:\Downloads\HRX8\RA5\Enfoque-2.1 (1).png"/>
+              <wp:cNvGraphicFramePr>
+                <a:graphicFrameLocks xmlns:a="http://schemas.openxmlformats.org/drawingml/2006/main" noChangeAspect="1"/>
+              </wp:cNvGraphicFramePr>
+              <a:graphic xmlns:a="http://schemas.openxmlformats.org/drawingml/2006/main">
+                <a:graphicData uri="http://schemas.openxmlformats.org/drawingml/2006/picture">
+                  <pic:pic xmlns:pic="http://schemas.openxmlformats.org/drawingml/2006/picture">
+                    <pic:nvPicPr>
+                      <pic:cNvPr id="0" name="Picture 1" descr="G:\Downloads\HRX8\RA5\Enfoque-2.1 (1).png"/>
+                      <pic:cNvPicPr>
+                        <a:picLocks noChangeAspect="1" noChangeArrowheads="1"/>
+                      </pic:cNvPicPr>
+                    </pic:nvPicPr>
+                    <pic:blipFill>
+                      <a:blip r:embed="rId12">
+                        <a:extLst>
+                          <a:ext uri="{28A0092B-C50C-407E-A947-70E740481C1C}">
+                            <a14:useLocalDpi xmlns:a14="http://schemas.microsoft.com/office/drawing/2010/main" val="0"/>
+                          </a:ext>
+                        </a:extLst>
+                      </a:blip>
+                      <a:srcRect/>
+                      <a:stretch>
+                        <a:fillRect/>
+                      </a:stretch>
+                    </pic:blipFill>
+                    <pic:spPr bwMode="auto">
+                      <a:xfrm>
+                        <a:off x="0" y="0"/>
+                        <a:ext cx="5381625" cy="3362325"/>
+                      </a:xfrm>
+                      <a:prstGeom prst="rect">
+                        <a:avLst/>
+                      </a:prstGeom>
+                      <a:noFill/>
+                      <a:ln>
+                        <a:noFill/>
+                      </a:ln>
+                    </pic:spPr>
+                  </pic:pic>
+                </a:graphicData>
+              </a:graphic>
+            </wp:inline>
+          </w:drawing>
+        </w:r>
+      </w:ins>
+    </w:p>
+    <w:p>
+      <w:pPr>
+        <w:jc w:val="both"/>
+        <w:rPr>
+          <w:ins w:id="17" w:author="Kireta" w:date="2013-01-06T17:57:00Z"/>
+          <w:rFonts w:asciiTheme="minorHAnsi" w:hAnsiTheme="minorHAnsi" w:cstheme="minorHAnsi"/>
+        </w:rPr>
+      </w:pPr>
+    </w:p>
+    <w:p>
+      <w:pPr>
+        <w:spacing w:after="100" w:afterAutospacing="1"/>
+        <w:jc w:val="center"/>
+        <w:rPr>
+          <w:ins w:id="18" w:author="Kireta" w:date="2013-01-06T17:57:00Z"/>
+          <w:rFonts w:asciiTheme="minorHAnsi" w:hAnsiTheme="minorHAnsi" w:cstheme="minorHAnsi"/>
+        </w:rPr>
+      </w:pPr>
+      <w:ins w:id="19" w:author="Kireta" w:date="2013-01-06T17:57:00Z">
+        <w:r>
+          <w:rPr>
+            <w:rFonts w:asciiTheme="minorHAnsi" w:hAnsiTheme="minorHAnsi" w:cstheme="minorHAnsi"/>
+          </w:rPr>
+          <w:t>​Figura 3.1</w:t>
+        </w:r>
+        <w:r>
+          <w:rPr>
+            <w:rFonts w:asciiTheme="minorHAnsi" w:hAnsiTheme="minorHAnsi" w:cstheme="minorHAnsi"/>
+            <w:b/>
+          </w:rPr>
+          <w:t xml:space="preserve"> </w:t>
+        </w:r>
+        <w:r>
+          <w:rPr>
+            <w:rFonts w:asciiTheme="minorHAnsi" w:hAnsiTheme="minorHAnsi" w:cstheme="minorHAnsi"/>
+          </w:rPr>
+          <w:t xml:space="preserve">Vista general de Cloud </w:t>
+        </w:r>
+        <w:proofErr w:type="spellStart"/>
+        <w:r>
+          <w:rPr>
+            <w:rFonts w:asciiTheme="minorHAnsi" w:hAnsiTheme="minorHAnsi" w:cstheme="minorHAnsi"/>
+          </w:rPr>
+          <w:t>Recorder</w:t>
+        </w:r>
+        <w:proofErr w:type="spellEnd"/>
+        <w:r>
+          <w:rPr>
+            <w:rFonts w:asciiTheme="minorHAnsi" w:hAnsiTheme="minorHAnsi" w:cstheme="minorHAnsi"/>
+          </w:rPr>
+          <w:t xml:space="preserve"> utilizando un proveedor especifico.</w:t>
+        </w:r>
+      </w:ins>
+    </w:p>
+    <w:p>
+      <w:pPr>
+        <w:jc w:val="both"/>
+        <w:rPr>
+          <w:ins w:id="20" w:author="Kireta" w:date="2013-01-06T17:57:00Z"/>
+          <w:rFonts w:asciiTheme="minorHAnsi" w:hAnsiTheme="minorHAnsi" w:cstheme="minorHAnsi"/>
+        </w:rPr>
+      </w:pPr>
+      <w:ins w:id="21" w:author="Kireta" w:date="2013-01-06T17:57:00Z">
+        <w:r>
+          <w:rPr>
+            <w:rFonts w:asciiTheme="minorHAnsi" w:hAnsiTheme="minorHAnsi" w:cstheme="minorHAnsi"/>
+          </w:rPr>
+          <w:t xml:space="preserve">Este enfoque presenta un problema claro, el </w:t>
+        </w:r>
+        <w:proofErr w:type="spellStart"/>
+        <w:r>
+          <w:rPr>
+            <w:rFonts w:asciiTheme="minorHAnsi" w:hAnsiTheme="minorHAnsi" w:cstheme="minorHAnsi"/>
+          </w:rPr>
+          <w:t>backend</w:t>
+        </w:r>
+        <w:proofErr w:type="spellEnd"/>
+        <w:r>
+          <w:rPr>
+            <w:rFonts w:asciiTheme="minorHAnsi" w:hAnsiTheme="minorHAnsi" w:cstheme="minorHAnsi"/>
+          </w:rPr>
+          <w:t xml:space="preserve"> de la aplicación queda atado a los métodos de la API del proveedor que haya elegido. </w:t>
+        </w:r>
+        <w:r>
+          <w:rPr>
+            <w:rFonts w:asciiTheme="minorHAnsi" w:hAnsiTheme="minorHAnsi" w:cstheme="minorHAnsi"/>
+          </w:rPr>
+          <w:t xml:space="preserve">En un momento dado los desarrolladores de Cloud </w:t>
+        </w:r>
+        <w:proofErr w:type="spellStart"/>
+        <w:r>
+          <w:rPr>
+            <w:rFonts w:asciiTheme="minorHAnsi" w:hAnsiTheme="minorHAnsi" w:cstheme="minorHAnsi"/>
+          </w:rPr>
+          <w:t>Recorder</w:t>
+        </w:r>
+        <w:proofErr w:type="spellEnd"/>
+        <w:r>
+          <w:rPr>
+            <w:rFonts w:asciiTheme="minorHAnsi" w:hAnsiTheme="minorHAnsi" w:cstheme="minorHAnsi"/>
+          </w:rPr>
+          <w:t xml:space="preserve"> deciden cambiar de proveedor por motivos de velocidad en su ubicación geográfica. Adicionalmente, Cloud </w:t>
+        </w:r>
+        <w:proofErr w:type="spellStart"/>
+        <w:r>
+          <w:rPr>
+            <w:rFonts w:asciiTheme="minorHAnsi" w:hAnsiTheme="minorHAnsi" w:cstheme="minorHAnsi"/>
+          </w:rPr>
+          <w:t>Recorder</w:t>
+        </w:r>
+        <w:proofErr w:type="spellEnd"/>
+        <w:r>
+          <w:rPr>
+            <w:rFonts w:asciiTheme="minorHAnsi" w:hAnsiTheme="minorHAnsi" w:cstheme="minorHAnsi"/>
+          </w:rPr>
+          <w:t xml:space="preserve"> tiene que mantener la compatibilidad con su proveedor anterior como mecanismo de </w:t>
+        </w:r>
+        <w:proofErr w:type="spellStart"/>
+        <w:r>
+          <w:rPr>
+            <w:rFonts w:asciiTheme="minorHAnsi" w:hAnsiTheme="minorHAnsi" w:cstheme="minorHAnsi"/>
+          </w:rPr>
+          <w:t>backup</w:t>
+        </w:r>
+        <w:proofErr w:type="spellEnd"/>
+        <w:r>
+          <w:rPr>
+            <w:rFonts w:asciiTheme="minorHAnsi" w:hAnsiTheme="minorHAnsi" w:cstheme="minorHAnsi"/>
+          </w:rPr>
+          <w:t xml:space="preserve">. Todo esto puede realizarse aplicando los conceptos introducidos con </w:t>
+        </w:r>
+        <w:proofErr w:type="spellStart"/>
+        <w:r>
+          <w:rPr>
+            <w:rFonts w:asciiTheme="minorHAnsi" w:hAnsiTheme="minorHAnsi" w:cstheme="minorHAnsi"/>
+          </w:rPr>
+          <w:t>Aether</w:t>
+        </w:r>
+        <w:proofErr w:type="spellEnd"/>
+        <w:r>
+          <w:rPr>
+            <w:rFonts w:asciiTheme="minorHAnsi" w:hAnsiTheme="minorHAnsi" w:cstheme="minorHAnsi"/>
+          </w:rPr>
+          <w:t xml:space="preserve">. Para lograr esto debemos proveer la configuración del nuevo proveedor y que protocolo de traducción de métodos debe utilizarse. Teniendo esto </w:t>
+        </w:r>
+        <w:proofErr w:type="spellStart"/>
+        <w:r>
+          <w:rPr>
+            <w:rFonts w:asciiTheme="minorHAnsi" w:hAnsiTheme="minorHAnsi" w:cstheme="minorHAnsi"/>
+          </w:rPr>
+          <w:t>Aether</w:t>
+        </w:r>
+        <w:proofErr w:type="spellEnd"/>
+        <w:r>
+          <w:rPr>
+            <w:rFonts w:asciiTheme="minorHAnsi" w:hAnsiTheme="minorHAnsi" w:cstheme="minorHAnsi"/>
+          </w:rPr>
+          <w:t xml:space="preserve"> se encarga de transformar las invocaciones al proveedor antiguo en invocaciones compatibles para el nuevo proveedor. Este flujo se puede ver en la figura 3.1 siguiendo la línea de invocación que captura la invocación al proveedor original. Si en algún momento se desea reactivar el uso del proveedor original tan solo debe desactivarse el protocolo de traducción de </w:t>
+        </w:r>
+        <w:proofErr w:type="spellStart"/>
+        <w:r>
+          <w:rPr>
+            <w:rFonts w:asciiTheme="minorHAnsi" w:hAnsiTheme="minorHAnsi" w:cstheme="minorHAnsi"/>
+          </w:rPr>
+          <w:t>Aether</w:t>
+        </w:r>
+        <w:proofErr w:type="spellEnd"/>
+        <w:r>
+          <w:rPr>
+            <w:rFonts w:asciiTheme="minorHAnsi" w:hAnsiTheme="minorHAnsi" w:cstheme="minorHAnsi"/>
+          </w:rPr>
+          <w:t xml:space="preserve"> lo que resultaría en el comportamiento original de la aplicación.</w:t>
+        </w:r>
+      </w:ins>
+    </w:p>
+    <w:p>
+      <w:pPr>
+        <w:jc w:val="both"/>
+        <w:rPr>
+          <w:del w:id="22" w:author="Kireta" w:date="2013-01-06T17:57:00Z"/>
+          <w:rFonts w:asciiTheme="minorHAnsi" w:hAnsiTheme="minorHAnsi" w:cstheme="minorHAnsi"/>
+        </w:rPr>
+      </w:pPr>
+      <w:bookmarkStart w:id="23" w:name="_GoBack"/>
+      <w:bookmarkEnd w:id="23"/>
     </w:p>
     <w:p>
       <w:pPr>
@@ -1179,40 +1492,21 @@
         <w:t>abstracción</w:t>
       </w:r>
       <w:r>
-        <w:t xml:space="preserve"> de servicios en </w:t>
-      </w:r>
-      <w:proofErr w:type="spellStart"/>
-      <w:r>
-        <w:t>cloud</w:t>
-      </w:r>
-      <w:proofErr w:type="spellEnd"/>
-    </w:p>
-    <w:p>
-      <w:pPr>
-        <w:jc w:val="both"/>
-        <w:rPr>
-          <w:rFonts w:asciiTheme="minorHAnsi" w:hAnsiTheme="minorHAnsi" w:cstheme="minorHAnsi"/>
-        </w:rPr>
-      </w:pPr>
-      <w:r>
-        <w:rPr>
-          <w:rFonts w:asciiTheme="minorHAnsi" w:hAnsiTheme="minorHAnsi" w:cstheme="minorHAnsi"/>
-        </w:rPr>
-        <w:t xml:space="preserve">Esta unidad de </w:t>
-      </w:r>
-      <w:proofErr w:type="spellStart"/>
-      <w:r>
-        <w:rPr>
-          <w:rFonts w:asciiTheme="minorHAnsi" w:hAnsiTheme="minorHAnsi" w:cstheme="minorHAnsi"/>
-        </w:rPr>
-        <w:t>Aether</w:t>
-      </w:r>
-      <w:proofErr w:type="spellEnd"/>
-      <w:r>
-        <w:rPr>
-          <w:rFonts w:asciiTheme="minorHAnsi" w:hAnsiTheme="minorHAnsi" w:cstheme="minorHAnsi"/>
-        </w:rPr>
-        <w:t xml:space="preserve"> tiene como función proveer de un modo de acceso uniforme a servicios </w:t>
+        <w:t xml:space="preserve"> de servicios en cloud</w:t>
+      </w:r>
+    </w:p>
+    <w:p>
+      <w:pPr>
+        <w:jc w:val="both"/>
+        <w:rPr>
+          <w:rFonts w:asciiTheme="minorHAnsi" w:hAnsiTheme="minorHAnsi" w:cstheme="minorHAnsi"/>
+        </w:rPr>
+      </w:pPr>
+      <w:r>
+        <w:rPr>
+          <w:rFonts w:asciiTheme="minorHAnsi" w:hAnsiTheme="minorHAnsi" w:cstheme="minorHAnsi"/>
+        </w:rPr>
+        <w:t xml:space="preserve">Esta unidad de Aether tiene como función proveer de un modo de acceso uniforme a servicios </w:t>
       </w:r>
       <w:r>
         <w:rPr>
@@ -1242,21 +1536,7 @@
         <w:rPr>
           <w:rFonts w:asciiTheme="minorHAnsi" w:hAnsiTheme="minorHAnsi" w:cstheme="minorHAnsi"/>
         </w:rPr>
-        <w:t xml:space="preserve">servicio que </w:t>
-      </w:r>
-      <w:proofErr w:type="spellStart"/>
-      <w:r>
-        <w:rPr>
-          <w:rFonts w:asciiTheme="minorHAnsi" w:hAnsiTheme="minorHAnsi" w:cstheme="minorHAnsi"/>
-        </w:rPr>
-        <w:t>Aether</w:t>
-      </w:r>
-      <w:proofErr w:type="spellEnd"/>
-      <w:r>
-        <w:rPr>
-          <w:rFonts w:asciiTheme="minorHAnsi" w:hAnsiTheme="minorHAnsi" w:cstheme="minorHAnsi"/>
-        </w:rPr>
-        <w:t xml:space="preserve"> soporta debe respetar una serie de lineamientos definidos por esta capa con el objetivo de hacer compatibles a los servicios de distintos proveedores. Por ejemplo, si hablamos de servicios de almacenamiento esta capa debe ser capaz de exponer una interface uniforme para funcionalidades tales como subir y bajar archivos. Puertas adentro, esta capa se encargara de la invocación final al proveedor deseado haciendo las traducciones que sean pertinentes.</w:t>
+        <w:t>servicio que Aether soporta debe respetar una serie de lineamientos definidos por esta capa con el objetivo de hacer compatibles a los servicios de distintos proveedores. Por ejemplo, si hablamos de servicios de almacenamiento esta capa debe ser capaz de exponer una interface uniforme para funcionalidades tales como subir y bajar archivos. Puertas adentro, esta capa se encargara de la invocación final al proveedor deseado haciendo las traducciones que sean pertinentes.</w:t>
       </w:r>
       <w:r>
         <w:rPr>
@@ -1305,7 +1585,7 @@
                     </pic:cNvPicPr>
                   </pic:nvPicPr>
                   <pic:blipFill>
-                    <a:blip r:embed="rId11">
+                    <a:blip r:embed="rId13">
                       <a:extLst>
                         <a:ext uri="{28A0092B-C50C-407E-A947-70E740481C1C}">
                           <a14:useLocalDpi xmlns:a14="http://schemas.microsoft.com/office/drawing/2010/main" val="0"/>
@@ -1430,21 +1710,7 @@
         <w:rPr>
           <w:rFonts w:asciiTheme="minorHAnsi" w:hAnsiTheme="minorHAnsi" w:cstheme="minorHAnsi"/>
         </w:rPr>
-        <w:t xml:space="preserve">En la próxima sección se describe como los protocolos de traducción de </w:t>
-      </w:r>
-      <w:proofErr w:type="spellStart"/>
-      <w:r>
-        <w:rPr>
-          <w:rFonts w:asciiTheme="minorHAnsi" w:hAnsiTheme="minorHAnsi" w:cstheme="minorHAnsi"/>
-        </w:rPr>
-        <w:t>Aether</w:t>
-      </w:r>
-      <w:proofErr w:type="spellEnd"/>
-      <w:r>
-        <w:rPr>
-          <w:rFonts w:asciiTheme="minorHAnsi" w:hAnsiTheme="minorHAnsi" w:cstheme="minorHAnsi"/>
-        </w:rPr>
-        <w:t xml:space="preserve"> utilizan esta capa de abstracción de servicios para realizar su tarea.</w:t>
+        <w:t>En la próxima sección se describe como los protocolos de traducción de Aether utilizan esta capa de abstracción de servicios para realizar su tarea.</w:t>
       </w:r>
     </w:p>
     <w:p>
@@ -1477,21 +1743,7 @@
         <w:rPr>
           <w:rFonts w:asciiTheme="minorHAnsi" w:hAnsiTheme="minorHAnsi" w:cstheme="minorHAnsi"/>
         </w:rPr>
-        <w:t xml:space="preserve">En el contexto de </w:t>
-      </w:r>
-      <w:proofErr w:type="spellStart"/>
-      <w:r>
-        <w:rPr>
-          <w:rFonts w:asciiTheme="minorHAnsi" w:hAnsiTheme="minorHAnsi" w:cstheme="minorHAnsi"/>
-        </w:rPr>
-        <w:t>Aether</w:t>
-      </w:r>
-      <w:proofErr w:type="spellEnd"/>
-      <w:r>
-        <w:rPr>
-          <w:rFonts w:asciiTheme="minorHAnsi" w:hAnsiTheme="minorHAnsi" w:cstheme="minorHAnsi"/>
-        </w:rPr>
-        <w:t xml:space="preserve">, un protocolo de traducción es una unidad </w:t>
+        <w:t xml:space="preserve">En el contexto de Aether, un protocolo de traducción es una unidad </w:t>
       </w:r>
       <w:r>
         <w:rPr>
@@ -1527,41 +1779,13 @@
         <w:rPr>
           <w:rFonts w:asciiTheme="minorHAnsi" w:hAnsiTheme="minorHAnsi" w:cstheme="minorHAnsi"/>
         </w:rPr>
-        <w:t xml:space="preserve">contar con un traductor que sea capaz de transformar una invocación en un set de invocaciones equivalentes dentro de </w:t>
-      </w:r>
-      <w:proofErr w:type="spellStart"/>
-      <w:r>
-        <w:rPr>
-          <w:rFonts w:asciiTheme="minorHAnsi" w:hAnsiTheme="minorHAnsi" w:cstheme="minorHAnsi"/>
-        </w:rPr>
-        <w:t>Aether</w:t>
-      </w:r>
-      <w:proofErr w:type="spellEnd"/>
-      <w:r>
-        <w:rPr>
-          <w:rFonts w:asciiTheme="minorHAnsi" w:hAnsiTheme="minorHAnsi" w:cstheme="minorHAnsi"/>
-        </w:rPr>
-        <w:t xml:space="preserve">. Para lograr esto, estos traductores deben hacer uso de la capa de abstracción de servicios </w:t>
-      </w:r>
-      <w:r>
-        <w:rPr>
-          <w:rFonts w:asciiTheme="minorHAnsi" w:hAnsiTheme="minorHAnsi" w:cstheme="minorHAnsi"/>
-        </w:rPr>
-        <w:t xml:space="preserve">provista por </w:t>
-      </w:r>
-      <w:proofErr w:type="spellStart"/>
-      <w:r>
-        <w:rPr>
-          <w:rFonts w:asciiTheme="minorHAnsi" w:hAnsiTheme="minorHAnsi" w:cstheme="minorHAnsi"/>
-        </w:rPr>
-        <w:t>Aether</w:t>
-      </w:r>
-      <w:proofErr w:type="spellEnd"/>
-      <w:r>
-        <w:rPr>
-          <w:rFonts w:asciiTheme="minorHAnsi" w:hAnsiTheme="minorHAnsi" w:cstheme="minorHAnsi"/>
-        </w:rPr>
-        <w:t xml:space="preserve">. </w:t>
+        <w:t xml:space="preserve">contar con un traductor que sea capaz de transformar una invocación en un set de invocaciones equivalentes dentro de Aether. Para lograr esto, estos traductores deben hacer uso de la capa de abstracción de servicios </w:t>
+      </w:r>
+      <w:r>
+        <w:rPr>
+          <w:rFonts w:asciiTheme="minorHAnsi" w:hAnsiTheme="minorHAnsi" w:cstheme="minorHAnsi"/>
+        </w:rPr>
+        <w:t xml:space="preserve">provista por Aether. </w:t>
       </w:r>
       <w:r>
         <w:rPr>
@@ -1640,7 +1864,7 @@
                     </pic:cNvPicPr>
                   </pic:nvPicPr>
                   <pic:blipFill>
-                    <a:blip r:embed="rId12">
+                    <a:blip r:embed="rId14">
                       <a:extLst>
                         <a:ext uri="{28A0092B-C50C-407E-A947-70E740481C1C}">
                           <a14:useLocalDpi xmlns:a14="http://schemas.microsoft.com/office/drawing/2010/main" val="0"/>
@@ -1859,21 +2083,7 @@
         <w:rPr>
           <w:rFonts w:asciiTheme="minorHAnsi" w:hAnsiTheme="minorHAnsi" w:cstheme="minorHAnsi"/>
         </w:rPr>
-        <w:t xml:space="preserve"> una nueva traducción, esta vez desde el modelo interno de </w:t>
-      </w:r>
-      <w:proofErr w:type="spellStart"/>
-      <w:r>
-        <w:rPr>
-          <w:rFonts w:asciiTheme="minorHAnsi" w:hAnsiTheme="minorHAnsi" w:cstheme="minorHAnsi"/>
-        </w:rPr>
-        <w:t>Aether</w:t>
-      </w:r>
-      <w:proofErr w:type="spellEnd"/>
-      <w:r>
-        <w:rPr>
-          <w:rFonts w:asciiTheme="minorHAnsi" w:hAnsiTheme="minorHAnsi" w:cstheme="minorHAnsi"/>
-        </w:rPr>
-        <w:t xml:space="preserve"> al modelo de jClouds para luego retornar el control al llamador original. Esta </w:t>
+        <w:t xml:space="preserve"> una nueva traducción, esta vez desde el modelo interno de Aether al modelo de jClouds para luego retornar el control al llamador original. Esta </w:t>
       </w:r>
       <w:r>
         <w:rPr>
@@ -1931,97 +2141,41 @@
         <w:rPr>
           <w:rFonts w:asciiTheme="minorHAnsi" w:hAnsiTheme="minorHAnsi" w:cstheme="minorHAnsi"/>
         </w:rPr>
-        <w:t xml:space="preserve">En este capítulo se describió el esquema propuesto con el que </w:t>
+        <w:t>En este capítulo se describió el esquema propuesto con el que Aether logra mitigar los problemas de migración existentes en las herramientas actuales.</w:t>
+      </w:r>
+      <w:r>
+        <w:rPr>
+          <w:rFonts w:asciiTheme="minorHAnsi" w:hAnsiTheme="minorHAnsi" w:cstheme="minorHAnsi"/>
+        </w:rPr>
+        <w:t xml:space="preserve"> La idea consiste en generar un framework que permita la migración entre proveedores de servicios en cloud de aplicaciones ya codificadas. Para este fin se planteó el uso de dos unidades funcionales dentro de Aether, la capa de abstracción de servicios y los protocolos de traducción. La primera es la encargada de homogeneizar las invocaciones hacia distintos servicios de </w:t>
       </w:r>
       <w:proofErr w:type="spellStart"/>
       <w:r>
         <w:rPr>
           <w:rFonts w:asciiTheme="minorHAnsi" w:hAnsiTheme="minorHAnsi" w:cstheme="minorHAnsi"/>
         </w:rPr>
-        <w:t>Aether</w:t>
+        <w:t>cloud</w:t>
       </w:r>
       <w:proofErr w:type="spellEnd"/>
       <w:r>
         <w:rPr>
           <w:rFonts w:asciiTheme="minorHAnsi" w:hAnsiTheme="minorHAnsi" w:cstheme="minorHAnsi"/>
         </w:rPr>
-        <w:t xml:space="preserve"> logra mitigar los problemas de migración existentes en las herramientas actuales.</w:t>
-      </w:r>
-      <w:r>
-        <w:rPr>
-          <w:rFonts w:asciiTheme="minorHAnsi" w:hAnsiTheme="minorHAnsi" w:cstheme="minorHAnsi"/>
-        </w:rPr>
-        <w:t xml:space="preserve"> La idea consiste en generar un framework que permita la migración entre proveedores de servicios en </w:t>
+        <w:t xml:space="preserve"> </w:t>
       </w:r>
       <w:proofErr w:type="spellStart"/>
       <w:r>
         <w:rPr>
           <w:rFonts w:asciiTheme="minorHAnsi" w:hAnsiTheme="minorHAnsi" w:cstheme="minorHAnsi"/>
         </w:rPr>
-        <w:t>cloud</w:t>
+        <w:t>computing</w:t>
       </w:r>
       <w:proofErr w:type="spellEnd"/>
       <w:r>
         <w:rPr>
           <w:rFonts w:asciiTheme="minorHAnsi" w:hAnsiTheme="minorHAnsi" w:cstheme="minorHAnsi"/>
         </w:rPr>
-        <w:t xml:space="preserve"> de aplicaciones ya codificadas. Para este fin se planteó el uso de dos unidades funcionales dentro de </w:t>
-      </w:r>
-      <w:proofErr w:type="spellStart"/>
-      <w:r>
-        <w:rPr>
-          <w:rFonts w:asciiTheme="minorHAnsi" w:hAnsiTheme="minorHAnsi" w:cstheme="minorHAnsi"/>
-        </w:rPr>
-        <w:t>Aether</w:t>
-      </w:r>
-      <w:proofErr w:type="spellEnd"/>
-      <w:r>
-        <w:rPr>
-          <w:rFonts w:asciiTheme="minorHAnsi" w:hAnsiTheme="minorHAnsi" w:cstheme="minorHAnsi"/>
-        </w:rPr>
-        <w:t xml:space="preserve">, la capa de abstracción de servicios y los protocolos de traducción. La primera es la encargada de homogeneizar las invocaciones hacia distintos servicios de </w:t>
-      </w:r>
-      <w:proofErr w:type="spellStart"/>
-      <w:r>
-        <w:rPr>
-          <w:rFonts w:asciiTheme="minorHAnsi" w:hAnsiTheme="minorHAnsi" w:cstheme="minorHAnsi"/>
-        </w:rPr>
-        <w:t>cloud</w:t>
-      </w:r>
-      <w:proofErr w:type="spellEnd"/>
-      <w:r>
-        <w:rPr>
-          <w:rFonts w:asciiTheme="minorHAnsi" w:hAnsiTheme="minorHAnsi" w:cstheme="minorHAnsi"/>
-        </w:rPr>
-        <w:t xml:space="preserve"> </w:t>
-      </w:r>
-      <w:proofErr w:type="spellStart"/>
-      <w:r>
-        <w:rPr>
-          <w:rFonts w:asciiTheme="minorHAnsi" w:hAnsiTheme="minorHAnsi" w:cstheme="minorHAnsi"/>
-        </w:rPr>
-        <w:t>computing</w:t>
-      </w:r>
-      <w:proofErr w:type="spellEnd"/>
-      <w:r>
-        <w:rPr>
-          <w:rFonts w:asciiTheme="minorHAnsi" w:hAnsiTheme="minorHAnsi" w:cstheme="minorHAnsi"/>
-        </w:rPr>
-        <w:t xml:space="preserve">. Es decir, esta capa se encarga de administrar las invocaciones salientes de </w:t>
-      </w:r>
-      <w:proofErr w:type="spellStart"/>
-      <w:r>
-        <w:rPr>
-          <w:rFonts w:asciiTheme="minorHAnsi" w:hAnsiTheme="minorHAnsi" w:cstheme="minorHAnsi"/>
-        </w:rPr>
-        <w:t>Aether</w:t>
-      </w:r>
-      <w:proofErr w:type="spellEnd"/>
-      <w:r>
-        <w:rPr>
-          <w:rFonts w:asciiTheme="minorHAnsi" w:hAnsiTheme="minorHAnsi" w:cstheme="minorHAnsi"/>
-        </w:rPr>
-        <w:t xml:space="preserve">. Por </w:t>
+        <w:t xml:space="preserve">. Es decir, esta capa se encarga de administrar las invocaciones salientes de Aether. Por </w:t>
       </w:r>
       <w:r>
         <w:rPr>
@@ -2039,38 +2193,8 @@
         <w:rPr>
           <w:rFonts w:asciiTheme="minorHAnsi" w:hAnsiTheme="minorHAnsi" w:cstheme="minorHAnsi"/>
         </w:rPr>
-        <w:t xml:space="preserve">se encargan de capturar métodos de otras herramientas mediante mecanismos de reflexión. Cada uno de los métodos capturados se traduce a un set equivalente de operaciones provistas por la capa de abstracción de servicios para que puedan ejecutarse en el contexto de </w:t>
-      </w:r>
-      <w:proofErr w:type="spellStart"/>
-      <w:r>
-        <w:rPr>
-          <w:rFonts w:asciiTheme="minorHAnsi" w:hAnsiTheme="minorHAnsi" w:cstheme="minorHAnsi"/>
-        </w:rPr>
-        <w:t>Aether</w:t>
-      </w:r>
-      <w:proofErr w:type="spellEnd"/>
-      <w:r>
-        <w:rPr>
-          <w:rFonts w:asciiTheme="minorHAnsi" w:hAnsiTheme="minorHAnsi" w:cstheme="minorHAnsi"/>
-        </w:rPr>
-        <w:t xml:space="preserve">. Con la unión de estos dos elementos logramos que </w:t>
-      </w:r>
-      <w:proofErr w:type="spellStart"/>
-      <w:r>
-        <w:rPr>
-          <w:rFonts w:asciiTheme="minorHAnsi" w:hAnsiTheme="minorHAnsi" w:cstheme="minorHAnsi"/>
-        </w:rPr>
-        <w:t>Aether</w:t>
-      </w:r>
-      <w:proofErr w:type="spellEnd"/>
-      <w:r>
-        <w:rPr>
-          <w:rFonts w:asciiTheme="minorHAnsi" w:hAnsiTheme="minorHAnsi" w:cstheme="minorHAnsi"/>
-        </w:rPr>
-        <w:t xml:space="preserve"> sea capaz de tomar invocaciones apuntadas a un proveedor A y redirigirlas a un proveedor B de manera transparente al código original, que no se vio modificado.</w:t>
-      </w:r>
-      <w:bookmarkStart w:id="0" w:name="_GoBack"/>
-      <w:bookmarkEnd w:id="0"/>
+        <w:t>se encargan de capturar métodos de otras herramientas mediante mecanismos de reflexión. Cada uno de los métodos capturados se traduce a un set equivalente de operaciones provistas por la capa de abstracción de servicios para que puedan ejecutarse en el contexto de Aether. Con la unión de estos dos elementos logramos que Aether sea capaz de tomar invocaciones apuntadas a un proveedor A y redirigirlas a un proveedor B de manera transparente al código original, que no se vio modificado.</w:t>
+      </w:r>
     </w:p>
     <w:p>
       <w:pPr>
@@ -2088,6 +2212,80 @@
     </w:sectPr>
   </w:body>
 </w:document>
+</file>
+
+<file path=word/comments.xml><?xml version="1.0" encoding="utf-8"?>
+<w:comments xmlns:wpc="http://schemas.microsoft.com/office/word/2010/wordprocessingCanvas" xmlns:mc="http://schemas.openxmlformats.org/markup-compatibility/2006" xmlns:o="urn:schemas-microsoft-com:office:office" xmlns:r="http://schemas.openxmlformats.org/officeDocument/2006/relationships" xmlns:m="http://schemas.openxmlformats.org/officeDocument/2006/math" xmlns:v="urn:schemas-microsoft-com:vml" xmlns:wp14="http://schemas.microsoft.com/office/word/2010/wordprocessingDrawing" xmlns:wp="http://schemas.openxmlformats.org/drawingml/2006/wordprocessingDrawing" xmlns:w10="urn:schemas-microsoft-com:office:word" xmlns:w="http://schemas.openxmlformats.org/wordprocessingml/2006/main" xmlns:w14="http://schemas.microsoft.com/office/word/2010/wordml" xmlns:wpg="http://schemas.microsoft.com/office/word/2010/wordprocessingGroup" xmlns:wpi="http://schemas.microsoft.com/office/word/2010/wordprocessingInk" xmlns:wne="http://schemas.microsoft.com/office/word/2006/wordml" xmlns:wps="http://schemas.microsoft.com/office/word/2010/wordprocessingShape" mc:Ignorable="w14 wp14">
+  <w:comment w:id="9" w:author="Marcos" w:date="2012-12-06T15:31:00Z" w:initials="M">
+    <w:p>
+      <w:pPr>
+        <w:pStyle w:val="CommentText"/>
+      </w:pPr>
+      <w:r>
+        <w:rPr>
+          <w:rStyle w:val="CommentReference"/>
+        </w:rPr>
+        <w:annotationRef/>
+      </w:r>
+      <w:r>
+        <w:t xml:space="preserve">Introducir ejemplo conductor que sea similar o el mismos utilizado en la sección de estado del arte. El ejemplo debe mostrar </w:t>
+      </w:r>
+      <w:proofErr w:type="spellStart"/>
+      <w:r>
+        <w:t>lso</w:t>
+      </w:r>
+      <w:proofErr w:type="spellEnd"/>
+      <w:r>
+        <w:t xml:space="preserve"> conceptos aplicados al ejemplo sin abusar de detalles </w:t>
+      </w:r>
+      <w:proofErr w:type="spellStart"/>
+      <w:r>
+        <w:t>implementatorios</w:t>
+      </w:r>
+      <w:proofErr w:type="spellEnd"/>
+      <w:r>
+        <w:t>.</w:t>
+      </w:r>
+    </w:p>
+    <w:p>
+      <w:pPr>
+        <w:pStyle w:val="CommentText"/>
+      </w:pPr>
+      <w:r>
+        <w:t xml:space="preserve">El siguiente </w:t>
+      </w:r>
+      <w:proofErr w:type="spellStart"/>
+      <w:r>
+        <w:t>capitulo</w:t>
+      </w:r>
+      <w:proofErr w:type="spellEnd"/>
+      <w:r>
+        <w:t xml:space="preserve"> mostrara </w:t>
+      </w:r>
+      <w:proofErr w:type="spellStart"/>
+      <w:r>
+        <w:t>c+omo</w:t>
+      </w:r>
+      <w:proofErr w:type="spellEnd"/>
+      <w:r>
+        <w:t xml:space="preserve"> por mecanismos de diseño, estos conceptos son soportados por la implementación del enfoque.</w:t>
+      </w:r>
+    </w:p>
+  </w:comment>
+  <w:comment w:id="10" w:author="Marcos" w:date="2012-12-06T15:29:00Z" w:initials="M">
+    <w:p>
+      <w:pPr>
+        <w:pStyle w:val="CommentText"/>
+      </w:pPr>
+      <w:r>
+        <w:rPr>
+          <w:rStyle w:val="CommentReference"/>
+        </w:rPr>
+        <w:annotationRef/>
+      </w:r>
+    </w:p>
+  </w:comment>
+</w:comments>
 </file>
 
 <file path=word/endnotes.xml><?xml version="1.0" encoding="utf-8"?>
@@ -4058,7 +4256,7 @@
 </file>
 
 <file path=customXml/itemProps1.xml><?xml version="1.0" encoding="utf-8"?>
-<ds:datastoreItem xmlns:ds="http://schemas.openxmlformats.org/officeDocument/2006/customXml" ds:itemID="{892D83CF-2F4E-45FB-8D64-DB74644A8D84}">
+<ds:datastoreItem xmlns:ds="http://schemas.openxmlformats.org/officeDocument/2006/customXml" ds:itemID="{6E060A05-DA9F-4089-BD8F-64DA576CA8DB}">
   <ds:schemaRefs>
     <ds:schemaRef ds:uri="http://schemas.openxmlformats.org/officeDocument/2006/bibliography"/>
   </ds:schemaRefs>
